--- a/report/НемцевВА_КЭ401.docx
+++ b/report/НемцевВА_КЭ401.docx
@@ -4804,169 +4804,179 @@
       <w:r>
         <w:t xml:space="preserve">: </w:t>
       </w:r>
+    </w:p>
+    <w:p>
+      <w:pPr>
+        <w:pStyle w:val="AStyle"/>
+        <w:numPr>
+          <w:ilvl w:val="0"/>
+          <w:numId w:val="24"/>
+        </w:numPr>
+        <w:ind w:left="1560" w:hanging="426"/>
+      </w:pPr>
+      <w:r>
+        <w:t>Альткоины;</w:t>
+      </w:r>
+    </w:p>
+    <w:p>
+      <w:pPr>
+        <w:pStyle w:val="AStyle"/>
+        <w:numPr>
+          <w:ilvl w:val="0"/>
+          <w:numId w:val="24"/>
+        </w:numPr>
+        <w:ind w:left="1560" w:hanging="426"/>
+      </w:pPr>
+      <w:r>
+        <w:t>Токены;</w:t>
+      </w:r>
+    </w:p>
+    <w:p>
+      <w:pPr>
+        <w:pStyle w:val="AStyle"/>
+        <w:numPr>
+          <w:ilvl w:val="0"/>
+          <w:numId w:val="24"/>
+        </w:numPr>
+        <w:ind w:left="1560" w:hanging="426"/>
+      </w:pPr>
+      <w:r>
+        <w:t>Стейблкоины;</w:t>
+      </w:r>
+    </w:p>
+    <w:p>
+      <w:pPr>
+        <w:pStyle w:val="AStyle"/>
+        <w:numPr>
+          <w:ilvl w:val="0"/>
+          <w:numId w:val="24"/>
+        </w:numPr>
+        <w:ind w:left="1560" w:hanging="426"/>
+      </w:pPr>
+      <w:r>
+        <w:rPr>
+          <w:lang w:val="en-US"/>
+        </w:rPr>
+        <w:t>NFT</w:t>
+      </w:r>
+      <w:r>
+        <w:t>;</w:t>
+      </w:r>
+    </w:p>
+    <w:p>
+      <w:pPr>
+        <w:pStyle w:val="AStyle"/>
+        <w:numPr>
+          <w:ilvl w:val="0"/>
+          <w:numId w:val="24"/>
+        </w:numPr>
+        <w:ind w:left="1560" w:hanging="426"/>
+      </w:pPr>
       <w:proofErr w:type="spellStart"/>
       <w:r>
-        <w:t>альткоины</w:t>
+        <w:rPr>
+          <w:lang w:val="en-US"/>
+        </w:rPr>
+        <w:t>DeFi</w:t>
       </w:r>
       <w:proofErr w:type="spellEnd"/>
       <w:r>
-        <w:t xml:space="preserve">, </w:t>
+        <w:t>.</w:t>
+      </w:r>
+    </w:p>
+    <w:p>
+      <w:pPr>
+        <w:pStyle w:val="AStyle"/>
+      </w:pPr>
+      <w:r>
+        <w:t>Альткоин (или альтернативный кои</w:t>
+      </w:r>
+      <w:r>
+        <w:t>н) – это любая крипто-</w:t>
+      </w:r>
+      <w:r>
+        <w:t>валюта со своим блокчейн (за исключением</w:t>
+      </w:r>
+      <w:r>
+        <w:t xml:space="preserve"> </w:t>
+      </w:r>
+      <w:r>
+        <w:rPr>
+          <w:lang w:val="en-US"/>
+        </w:rPr>
+        <w:t>Bitcoin</w:t>
+      </w:r>
+      <w:r>
+        <w:t xml:space="preserve">). </w:t>
+      </w:r>
+      <w:r>
+        <w:t xml:space="preserve">В связи с тем, что у </w:t>
+      </w:r>
+      <w:r>
+        <w:rPr>
+          <w:lang w:val="en-US"/>
+        </w:rPr>
+        <w:t>Bitcoin</w:t>
+      </w:r>
+      <w:r>
+        <w:t xml:space="preserve"> </w:t>
+      </w:r>
+      <w:r>
+        <w:t xml:space="preserve">открытый исходный код, разработчики альткойнов могут ускорять транзакции, оптимизировать процесс </w:t>
       </w:r>
       <w:proofErr w:type="spellStart"/>
       <w:r>
+        <w:t>майнинга</w:t>
+      </w:r>
+      <w:proofErr w:type="spellEnd"/>
+      <w:r>
+        <w:t>, создавать различные автоматизированные контракты, формировать базу для работы с крипто-приложениями.</w:t>
+      </w:r>
+    </w:p>
+    <w:p>
+      <w:pPr>
+        <w:pStyle w:val="AStyle"/>
+      </w:pPr>
+      <w:proofErr w:type="spellStart"/>
+      <w:r>
+        <w:t>Токен</w:t>
+      </w:r>
+      <w:proofErr w:type="spellEnd"/>
+      <w:r>
+        <w:t xml:space="preserve"> –</w:t>
+      </w:r>
+      <w:r>
+        <w:t xml:space="preserve"> цифровой актив, не имеющий своего собственног</w:t>
+      </w:r>
+      <w:r>
+        <w:t>о блокчейн</w:t>
+      </w:r>
+      <w:r>
+        <w:t xml:space="preserve">. Вместо </w:t>
+      </w:r>
+      <w:proofErr w:type="spellStart"/>
+      <w:r>
+        <w:t>майнинга</w:t>
+      </w:r>
+      <w:proofErr w:type="spellEnd"/>
+      <w:r>
+        <w:t xml:space="preserve"> </w:t>
+      </w:r>
+      <w:proofErr w:type="spellStart"/>
+      <w:r>
         <w:t>токены</w:t>
       </w:r>
       <w:proofErr w:type="spellEnd"/>
       <w:r>
-        <w:t xml:space="preserve">, </w:t>
-      </w:r>
-      <w:proofErr w:type="spellStart"/>
-      <w:r>
-        <w:t>стейблкоины</w:t>
-      </w:r>
-      <w:proofErr w:type="spellEnd"/>
-      <w:r>
-        <w:t xml:space="preserve">, </w:t>
-      </w:r>
-      <w:r>
-        <w:rPr>
-          <w:lang w:val="en-US"/>
-        </w:rPr>
-        <w:t>NFT</w:t>
-      </w:r>
-      <w:r>
-        <w:t xml:space="preserve"> и </w:t>
-      </w:r>
-      <w:proofErr w:type="spellStart"/>
-      <w:r>
-        <w:rPr>
-          <w:lang w:val="en-US"/>
-        </w:rPr>
-        <w:t>DeFi</w:t>
-      </w:r>
-      <w:proofErr w:type="spellEnd"/>
-      <w:r>
-        <w:t>.</w:t>
+        <w:t xml:space="preserve"> выпускаются в полной эмиссии. Зачастую такие активы выпускают различные компании с целью привлечения средств на развитие своих продуктов. Инвесторы, в свою очередь получают гарантии того, что компания выполнит перед ними свои обязательства.</w:t>
       </w:r>
     </w:p>
     <w:p>
       <w:pPr>
         <w:pStyle w:val="AStyle"/>
       </w:pPr>
-      <w:proofErr w:type="spellStart"/>
-      <w:r>
-        <w:t>Альткоин</w:t>
-      </w:r>
-      <w:proofErr w:type="spellEnd"/>
-      <w:r>
-        <w:t xml:space="preserve"> (или альтернативный </w:t>
-      </w:r>
-      <w:proofErr w:type="spellStart"/>
-      <w:r>
-        <w:t>койн</w:t>
-      </w:r>
-      <w:proofErr w:type="spellEnd"/>
-      <w:r>
-        <w:t>) – это любая крипто-</w:t>
-      </w:r>
-      <w:r>
-        <w:t>валюта со своим блокчейн (за исключением</w:t>
-      </w:r>
-      <w:r>
-        <w:t xml:space="preserve"> </w:t>
-      </w:r>
-      <w:r>
-        <w:rPr>
-          <w:lang w:val="en-US"/>
-        </w:rPr>
-        <w:t>Bitcoin</w:t>
-      </w:r>
-      <w:r>
-        <w:t xml:space="preserve">). </w:t>
-      </w:r>
-      <w:r>
-        <w:t xml:space="preserve">В связи с тем, что у </w:t>
-      </w:r>
-      <w:r>
-        <w:rPr>
-          <w:lang w:val="en-US"/>
-        </w:rPr>
-        <w:t>Bitcoin</w:t>
-      </w:r>
-      <w:r>
-        <w:t xml:space="preserve"> </w:t>
-      </w:r>
-      <w:r>
-        <w:t xml:space="preserve">открытый исходный код, разработчики </w:t>
-      </w:r>
-      <w:proofErr w:type="spellStart"/>
-      <w:r>
-        <w:t>альткойнов</w:t>
-      </w:r>
-      <w:proofErr w:type="spellEnd"/>
-      <w:r>
-        <w:t xml:space="preserve"> могут ускорять транзакции, оптимизировать процесс </w:t>
-      </w:r>
-      <w:proofErr w:type="spellStart"/>
-      <w:r>
-        <w:t>майнинга</w:t>
-      </w:r>
-      <w:proofErr w:type="spellEnd"/>
-      <w:r>
-        <w:t>, создавать различные автоматизированные контракты, формировать базу для работы с крипто-приложениями.</w:t>
-      </w:r>
-    </w:p>
-    <w:p>
-      <w:pPr>
-        <w:pStyle w:val="AStyle"/>
-      </w:pPr>
-      <w:proofErr w:type="spellStart"/>
-      <w:r>
-        <w:t>Токен</w:t>
-      </w:r>
-      <w:proofErr w:type="spellEnd"/>
-      <w:r>
-        <w:t xml:space="preserve"> –</w:t>
-      </w:r>
-      <w:r>
-        <w:t xml:space="preserve"> цифровой актив, не имеющий своего собственного </w:t>
-      </w:r>
-      <w:proofErr w:type="spellStart"/>
-      <w:r>
-        <w:t>блокчейна</w:t>
-      </w:r>
-      <w:proofErr w:type="spellEnd"/>
-      <w:r>
-        <w:t xml:space="preserve">. Вместо </w:t>
-      </w:r>
-      <w:proofErr w:type="spellStart"/>
-      <w:r>
-        <w:t>майнинга</w:t>
-      </w:r>
-      <w:proofErr w:type="spellEnd"/>
-      <w:r>
-        <w:t xml:space="preserve"> </w:t>
-      </w:r>
-      <w:proofErr w:type="spellStart"/>
-      <w:r>
-        <w:t>токены</w:t>
-      </w:r>
-      <w:proofErr w:type="spellEnd"/>
-      <w:r>
-        <w:t xml:space="preserve"> выпускаются в полной эмиссии. Зачастую такие активы выпускают различные компании с целью привлечения средств на развитие своих продуктов. Инвесторы, в свою очередь получают гарантии того, что компания выполнит перед ними свои обязательства.</w:t>
-      </w:r>
-    </w:p>
-    <w:p>
-      <w:pPr>
-        <w:pStyle w:val="AStyle"/>
-      </w:pPr>
-      <w:proofErr w:type="spellStart"/>
-      <w:r>
-        <w:t>Стейблкоины</w:t>
-      </w:r>
-      <w:proofErr w:type="spellEnd"/>
-      <w:r>
-        <w:t xml:space="preserve"> </w:t>
+      <w:r>
+        <w:t xml:space="preserve">Стейблкоины </w:t>
       </w:r>
       <w:r>
         <w:softHyphen/>
@@ -4993,7 +5003,494 @@
       </w:r>
       <w:proofErr w:type="spellEnd"/>
       <w:r>
-        <w:t xml:space="preserve"> достаточно нестабилен и меняется каждый.</w:t>
+        <w:t xml:space="preserve"> достаточно нестабилен и меняется каждый</w:t>
+      </w:r>
+      <w:r>
+        <w:t xml:space="preserve"> </w:t>
+      </w:r>
+      <w:r>
+        <w:t xml:space="preserve">день, в то время как </w:t>
+      </w:r>
+      <w:proofErr w:type="spellStart"/>
+      <w:r>
+        <w:t>стейблкоины</w:t>
+      </w:r>
+      <w:proofErr w:type="spellEnd"/>
+      <w:r>
+        <w:t xml:space="preserve"> предельно стабильны, и несмотря на то, что их котировки могут меняться, происходит это гораздо реже и без резких скачков</w:t>
+      </w:r>
+      <w:r>
+        <w:t>.</w:t>
+      </w:r>
+    </w:p>
+    <w:p>
+      <w:pPr>
+        <w:pStyle w:val="AStyle"/>
+      </w:pPr>
+      <w:r>
+        <w:rPr>
+          <w:lang w:val="en-US"/>
+        </w:rPr>
+        <w:lastRenderedPageBreak/>
+        <w:t>NFT</w:t>
+      </w:r>
+      <w:r>
+        <w:t xml:space="preserve"> – </w:t>
+      </w:r>
+      <w:r>
+        <w:t xml:space="preserve">невзаимозаменяемые </w:t>
+      </w:r>
+      <w:proofErr w:type="spellStart"/>
+      <w:r>
+        <w:t>токены</w:t>
+      </w:r>
+      <w:proofErr w:type="spellEnd"/>
+      <w:r>
+        <w:t>. Зачастую их используют для переноса блокчейн прав на владение</w:t>
+      </w:r>
+      <w:r>
+        <w:t xml:space="preserve"> уникальными активами. Например, произведения искусства, </w:t>
+      </w:r>
+      <w:proofErr w:type="spellStart"/>
+      <w:r>
+        <w:t>внутриигровые</w:t>
+      </w:r>
+      <w:proofErr w:type="spellEnd"/>
+      <w:r>
+        <w:t xml:space="preserve"> предметы в онлайн-играх и даже нотариально заверенные документы.</w:t>
+      </w:r>
+    </w:p>
+    <w:p>
+      <w:pPr>
+        <w:pStyle w:val="AStyle"/>
+      </w:pPr>
+      <w:proofErr w:type="spellStart"/>
+      <w:r>
+        <w:rPr>
+          <w:lang w:val="en-US"/>
+        </w:rPr>
+        <w:t>DeFi</w:t>
+      </w:r>
+      <w:proofErr w:type="spellEnd"/>
+      <w:r>
+        <w:t xml:space="preserve"> – </w:t>
+      </w:r>
+      <w:r>
+        <w:t>децентрализованные финансовые сервисы. Стоит отметить, что это не отдельные крипто-валюты, а платформы для объединения различных видов цифровых активов и их функций.</w:t>
+      </w:r>
+    </w:p>
+    <w:p>
+      <w:pPr>
+        <w:pStyle w:val="AStyle"/>
+      </w:pPr>
+      <w:r>
+        <w:t xml:space="preserve">Самыми популярными крипто-валютами являются: </w:t>
+      </w:r>
+    </w:p>
+    <w:p>
+      <w:pPr>
+        <w:pStyle w:val="AStyle"/>
+        <w:numPr>
+          <w:ilvl w:val="0"/>
+          <w:numId w:val="25"/>
+        </w:numPr>
+        <w:ind w:left="1560" w:hanging="426"/>
+      </w:pPr>
+      <w:proofErr w:type="spellStart"/>
+      <w:r>
+        <w:t>Bitcoin</w:t>
+      </w:r>
+      <w:proofErr w:type="spellEnd"/>
+      <w:r>
+        <w:rPr>
+          <w:lang w:val="en-US"/>
+        </w:rPr>
+        <w:t xml:space="preserve"> (BTC);</w:t>
+      </w:r>
+    </w:p>
+    <w:p>
+      <w:pPr>
+        <w:pStyle w:val="AStyle"/>
+        <w:numPr>
+          <w:ilvl w:val="0"/>
+          <w:numId w:val="25"/>
+        </w:numPr>
+        <w:ind w:left="1560" w:hanging="426"/>
+      </w:pPr>
+      <w:proofErr w:type="spellStart"/>
+      <w:r>
+        <w:rPr>
+          <w:lang w:val="en-US"/>
+        </w:rPr>
+        <w:t>Ethereum</w:t>
+      </w:r>
+      <w:proofErr w:type="spellEnd"/>
+      <w:r>
+        <w:rPr>
+          <w:lang w:val="en-US"/>
+        </w:rPr>
+        <w:t xml:space="preserve"> (ETH);</w:t>
+      </w:r>
+    </w:p>
+    <w:p>
+      <w:pPr>
+        <w:pStyle w:val="AStyle"/>
+        <w:numPr>
+          <w:ilvl w:val="0"/>
+          <w:numId w:val="25"/>
+        </w:numPr>
+        <w:ind w:left="1560" w:hanging="426"/>
+      </w:pPr>
+      <w:proofErr w:type="spellStart"/>
+      <w:r>
+        <w:rPr>
+          <w:lang w:val="en-US"/>
+        </w:rPr>
+        <w:t>Binance</w:t>
+      </w:r>
+      <w:proofErr w:type="spellEnd"/>
+      <w:r>
+        <w:rPr>
+          <w:lang w:val="en-US"/>
+        </w:rPr>
+        <w:t xml:space="preserve"> Coin (BNB).</w:t>
+      </w:r>
+    </w:p>
+    <w:p>
+      <w:pPr>
+        <w:pStyle w:val="AStyle"/>
+      </w:pPr>
+      <w:r>
+        <w:t>Таким образом, крипто</w:t>
+      </w:r>
+      <w:r>
+        <w:t>-</w:t>
+      </w:r>
+      <w:r>
+        <w:t xml:space="preserve">валюта – </w:t>
+      </w:r>
+      <w:r>
+        <w:t>это один из способов хранить денежные активы, а также иметь возможность заработать на скачках и падениях их цен.</w:t>
+      </w:r>
+    </w:p>
+    <w:p>
+      <w:r>
+        <w:br w:type="page"/>
+      </w:r>
+    </w:p>
+    <w:p>
+      <w:pPr>
+        <w:pStyle w:val="1"/>
+        <w:rPr>
+          <w:b w:val="0"/>
+          <w:caps w:val="0"/>
+          <w:szCs w:val="28"/>
+          <w:lang w:eastAsia="ja-JP"/>
+        </w:rPr>
+      </w:pPr>
+      <w:r>
+        <w:rPr>
+          <w:szCs w:val="28"/>
+          <w:lang w:eastAsia="ja-JP"/>
+        </w:rPr>
+        <w:lastRenderedPageBreak/>
+        <w:t>1.3</w:t>
+      </w:r>
+      <w:r>
+        <w:rPr>
+          <w:caps w:val="0"/>
+          <w:szCs w:val="28"/>
+          <w:lang w:eastAsia="ja-JP"/>
+        </w:rPr>
+        <w:t xml:space="preserve">. </w:t>
+      </w:r>
+      <w:r>
+        <w:rPr>
+          <w:caps w:val="0"/>
+          <w:szCs w:val="28"/>
+          <w:lang w:eastAsia="ja-JP"/>
+        </w:rPr>
+        <w:t>Биржи крипто-валют.</w:t>
+      </w:r>
+    </w:p>
+    <w:p>
+      <w:pPr>
+        <w:pStyle w:val="AStyle"/>
+      </w:pPr>
+      <w:r>
+        <w:t xml:space="preserve">Крипто-валютная биржа </w:t>
+      </w:r>
+      <w:r>
+        <w:t xml:space="preserve">– это площадка для осуществления торговли и обмена одно цифровой валюты на другую либо на валюты определенной страны (доллары, рубли и пр.). Биржа, наряду с </w:t>
+      </w:r>
+      <w:proofErr w:type="spellStart"/>
+      <w:r>
+        <w:t>майнингом</w:t>
+      </w:r>
+      <w:proofErr w:type="spellEnd"/>
+      <w:r>
+        <w:t>, один из способов получения крипто-валюты.</w:t>
+      </w:r>
+    </w:p>
+    <w:p>
+      <w:pPr>
+        <w:pStyle w:val="AStyle"/>
+      </w:pPr>
+      <w:r>
+        <w:t>Благодаря высокой волатильности, крипто-валюты используют как спекулятивный инструмент, это позволяет извлечь из нее максимальную прибыль.</w:t>
+      </w:r>
+      <w:r>
+        <w:t xml:space="preserve"> </w:t>
+      </w:r>
+    </w:p>
+    <w:p>
+      <w:pPr>
+        <w:pStyle w:val="AStyle"/>
+      </w:pPr>
+      <w:r>
+        <w:t>Биржи делятся на два типа</w:t>
+      </w:r>
+      <w:r>
+        <w:t>:</w:t>
+      </w:r>
+    </w:p>
+    <w:p>
+      <w:pPr>
+        <w:pStyle w:val="AStyle"/>
+        <w:numPr>
+          <w:ilvl w:val="0"/>
+          <w:numId w:val="26"/>
+        </w:numPr>
+        <w:ind w:left="1560" w:hanging="426"/>
+      </w:pPr>
+      <w:r>
+        <w:t>Площадки, на которых предусмотрена возможность обменивать</w:t>
+      </w:r>
+      <w:r>
+        <w:t xml:space="preserve"> </w:t>
+      </w:r>
+      <w:r>
+        <w:t xml:space="preserve">крипто-валюту на </w:t>
+      </w:r>
+      <w:proofErr w:type="spellStart"/>
+      <w:r>
+        <w:t>фиатные</w:t>
+      </w:r>
+      <w:proofErr w:type="spellEnd"/>
+      <w:r>
+        <w:t xml:space="preserve"> валюты.</w:t>
+      </w:r>
+    </w:p>
+    <w:p>
+      <w:pPr>
+        <w:pStyle w:val="AStyle"/>
+        <w:numPr>
+          <w:ilvl w:val="0"/>
+          <w:numId w:val="26"/>
+        </w:numPr>
+        <w:ind w:left="1560" w:hanging="426"/>
+      </w:pPr>
+      <w:r>
+        <w:t>Площадки, на которых можно обменивать только крипто-валюту на крипто-валюту.</w:t>
+      </w:r>
+    </w:p>
+    <w:p>
+      <w:pPr>
+        <w:pStyle w:val="AStyle"/>
+        <w:rPr>
+          <w:lang w:val="en-US"/>
+        </w:rPr>
+      </w:pPr>
+      <w:r>
+        <w:t>На текущий момент существует множество бирж со своими достоинствами и недостатками. Самыми популярными являются</w:t>
+      </w:r>
+      <w:r>
+        <w:rPr>
+          <w:lang w:val="en-US"/>
+        </w:rPr>
+        <w:t>:</w:t>
+      </w:r>
+    </w:p>
+    <w:p>
+      <w:pPr>
+        <w:pStyle w:val="AStyle"/>
+        <w:numPr>
+          <w:ilvl w:val="0"/>
+          <w:numId w:val="27"/>
+        </w:numPr>
+        <w:ind w:left="1560" w:hanging="426"/>
+        <w:rPr>
+          <w:lang w:val="en-US"/>
+        </w:rPr>
+      </w:pPr>
+      <w:proofErr w:type="spellStart"/>
+      <w:r>
+        <w:rPr>
+          <w:lang w:val="en-US"/>
+        </w:rPr>
+        <w:t>Poloniex</w:t>
+      </w:r>
+      <w:proofErr w:type="spellEnd"/>
+      <w:r>
+        <w:rPr>
+          <w:lang w:val="en-US"/>
+        </w:rPr>
+        <w:t>;</w:t>
+      </w:r>
+    </w:p>
+    <w:p>
+      <w:pPr>
+        <w:pStyle w:val="AStyle"/>
+        <w:numPr>
+          <w:ilvl w:val="0"/>
+          <w:numId w:val="27"/>
+        </w:numPr>
+        <w:ind w:left="1560" w:hanging="426"/>
+      </w:pPr>
+      <w:proofErr w:type="spellStart"/>
+      <w:r>
+        <w:rPr>
+          <w:lang w:val="en-US"/>
+        </w:rPr>
+        <w:t>Exmo</w:t>
+      </w:r>
+      <w:proofErr w:type="spellEnd"/>
+      <w:r>
+        <w:t>.</w:t>
+      </w:r>
+    </w:p>
+    <w:p>
+      <w:pPr>
+        <w:pStyle w:val="AStyle"/>
+      </w:pPr>
+      <w:r>
+        <w:t xml:space="preserve"> </w:t>
+      </w:r>
+      <w:proofErr w:type="spellStart"/>
+      <w:r>
+        <w:rPr>
+          <w:lang w:val="en-US"/>
+        </w:rPr>
+        <w:t>Poloniex</w:t>
+      </w:r>
+      <w:proofErr w:type="spellEnd"/>
+      <w:r>
+        <w:t xml:space="preserve"> – </w:t>
+      </w:r>
+      <w:r>
+        <w:t xml:space="preserve">американская крипто-валютная биржа, включающая в свой функционал помимо </w:t>
+      </w:r>
+      <w:proofErr w:type="spellStart"/>
+      <w:r>
+        <w:t>обменника</w:t>
+      </w:r>
+      <w:proofErr w:type="spellEnd"/>
+      <w:r>
+        <w:t xml:space="preserve"> крипто-валют детальную статистику.</w:t>
+      </w:r>
+    </w:p>
+    <w:p>
+      <w:pPr>
+        <w:pStyle w:val="AStyle"/>
+      </w:pPr>
+      <w:proofErr w:type="spellStart"/>
+      <w:r>
+        <w:rPr>
+          <w:lang w:val="en-US"/>
+        </w:rPr>
+        <w:t>Exmo</w:t>
+      </w:r>
+      <w:proofErr w:type="spellEnd"/>
+      <w:r>
+        <w:t xml:space="preserve"> – </w:t>
+      </w:r>
+      <w:r>
+        <w:t xml:space="preserve">универсальный сервис, занимающийся торговлей самых популярных </w:t>
+      </w:r>
+      <w:proofErr w:type="spellStart"/>
+      <w:r>
+        <w:t>коинов</w:t>
+      </w:r>
+      <w:proofErr w:type="spellEnd"/>
+      <w:r>
+        <w:t>:</w:t>
+      </w:r>
+    </w:p>
+    <w:p>
+      <w:pPr>
+        <w:pStyle w:val="AStyle"/>
+        <w:numPr>
+          <w:ilvl w:val="0"/>
+          <w:numId w:val="28"/>
+        </w:numPr>
+      </w:pPr>
+      <w:proofErr w:type="spellStart"/>
+      <w:r>
+        <w:rPr>
+          <w:lang w:val="en-US"/>
+        </w:rPr>
+        <w:t>BitCoin</w:t>
+      </w:r>
+      <w:proofErr w:type="spellEnd"/>
+      <w:r>
+        <w:rPr>
+          <w:lang w:val="en-US"/>
+        </w:rPr>
+        <w:t>;</w:t>
+      </w:r>
+    </w:p>
+    <w:p>
+      <w:pPr>
+        <w:pStyle w:val="AStyle"/>
+        <w:numPr>
+          <w:ilvl w:val="0"/>
+          <w:numId w:val="28"/>
+        </w:numPr>
+      </w:pPr>
+      <w:r>
+        <w:rPr>
+          <w:lang w:val="en-US"/>
+        </w:rPr>
+        <w:t>ETH;</w:t>
+      </w:r>
+    </w:p>
+    <w:p>
+      <w:pPr>
+        <w:pStyle w:val="AStyle"/>
+        <w:numPr>
+          <w:ilvl w:val="0"/>
+          <w:numId w:val="28"/>
+        </w:numPr>
+      </w:pPr>
+      <w:proofErr w:type="spellStart"/>
+      <w:r>
+        <w:rPr>
+          <w:lang w:val="en-US"/>
+        </w:rPr>
+        <w:t>DogeCoin</w:t>
+      </w:r>
+      <w:proofErr w:type="spellEnd"/>
+      <w:r>
+        <w:t>.</w:t>
+      </w:r>
+    </w:p>
+    <w:p>
+      <w:pPr>
+        <w:pStyle w:val="AStyle"/>
+      </w:pPr>
+      <w:r>
+        <w:t xml:space="preserve"> </w:t>
+      </w:r>
+      <w:r>
+        <w:t>Основным преимуществом этой биржи является возможность обменивать валюту на рубли, доллары, евро и др.</w:t>
+      </w:r>
+    </w:p>
+    <w:p>
+      <w:pPr>
+        <w:pStyle w:val="AStyle"/>
+      </w:pPr>
+      <w:r>
+        <w:t>Таким образом, крипто-валютная биржа, это место, где пользователь может обменять или купить крипто-активы за финитную или крипто-валюту.</w:t>
       </w:r>
       <w:bookmarkStart w:id="18" w:name="_GoBack"/>
       <w:bookmarkEnd w:id="18"/>
@@ -5001,70 +5498,3326 @@
     <w:p>
       <w:pPr>
         <w:pStyle w:val="AStyle"/>
-      </w:pPr>
-      <w:r>
-        <w:t xml:space="preserve">При работе над любым проектом необходимо уделить внимание существующим аналогам и провести сравнительный анализ из возможностей, преимуществ и недостатков. </w:t>
-      </w:r>
-    </w:p>
-    <w:p>
-      <w:pPr>
-        <w:pStyle w:val="AStyle"/>
-      </w:pPr>
-      <w:r>
-        <w:t xml:space="preserve">После заголовка второго уровня на странице должно быть не менее трех полных строк текста. </w:t>
-      </w:r>
-    </w:p>
-    <w:p>
-      <w:pPr>
-        <w:pStyle w:val="AStyle"/>
-      </w:pPr>
-      <w:r>
+        <w:ind w:firstLine="0"/>
+      </w:pPr>
+      <w:r>
+        <w:br w:type="page"/>
+      </w:r>
+    </w:p>
+    <w:p>
+      <w:pPr>
+        <w:pStyle w:val="1"/>
+        <w:rPr>
+          <w:caps w:val="0"/>
+          <w:szCs w:val="28"/>
+          <w:lang w:eastAsia="ja-JP"/>
+        </w:rPr>
+      </w:pPr>
+      <w:r>
+        <w:rPr>
+          <w:caps w:val="0"/>
+          <w:szCs w:val="28"/>
+          <w:lang w:eastAsia="ja-JP"/>
+        </w:rPr>
         <w:lastRenderedPageBreak/>
-        <w:t>Страница, завершающая раздел (введение, главу, заключение)</w:t>
-      </w:r>
-      <w:r>
+        <w:t xml:space="preserve">1.4. </w:t>
+      </w:r>
+      <w:r>
+        <w:rPr>
+          <w:caps w:val="0"/>
+          <w:szCs w:val="28"/>
+          <w:lang w:eastAsia="ja-JP"/>
+        </w:rPr>
+        <w:t>Приложения для отслеживания курсов крипто-валют.</w:t>
+      </w:r>
+    </w:p>
+    <w:p>
+      <w:pPr>
+        <w:spacing w:line="360" w:lineRule="auto"/>
+        <w:ind w:firstLine="709"/>
+        <w:rPr>
+          <w:sz w:val="28"/>
+          <w:szCs w:val="28"/>
+          <w:lang w:eastAsia="ja-JP"/>
+        </w:rPr>
+      </w:pPr>
+      <w:r>
+        <w:rPr>
+          <w:sz w:val="28"/>
+          <w:szCs w:val="28"/>
+          <w:lang w:eastAsia="ja-JP"/>
+        </w:rPr>
+        <w:t>Для того, ч</w:t>
+      </w:r>
+      <w:r>
+        <w:rPr>
+          <w:sz w:val="28"/>
+          <w:szCs w:val="28"/>
+          <w:lang w:eastAsia="ja-JP"/>
+        </w:rPr>
+        <w:t xml:space="preserve">тобы сделать правильный выбор крипто-валюты при инвестировании, а также узнать тенденции в мире блокчейн, пользователи используют веб-приложения с </w:t>
+      </w:r>
+      <w:proofErr w:type="spellStart"/>
+      <w:r>
+        <w:rPr>
+          <w:sz w:val="28"/>
+          <w:szCs w:val="28"/>
+          <w:lang w:eastAsia="ja-JP"/>
+        </w:rPr>
+        <w:t>трекерами</w:t>
+      </w:r>
+      <w:proofErr w:type="spellEnd"/>
+      <w:r>
+        <w:rPr>
+          <w:sz w:val="28"/>
+          <w:szCs w:val="28"/>
+          <w:lang w:eastAsia="ja-JP"/>
+        </w:rPr>
+        <w:t xml:space="preserve"> крипто-валют.</w:t>
+      </w:r>
+    </w:p>
+    <w:p>
+      <w:pPr>
+        <w:spacing w:line="360" w:lineRule="auto"/>
+        <w:ind w:firstLine="709"/>
+        <w:rPr>
+          <w:sz w:val="28"/>
+          <w:szCs w:val="28"/>
+          <w:lang w:eastAsia="ja-JP"/>
+        </w:rPr>
+      </w:pPr>
+      <w:proofErr w:type="spellStart"/>
+      <w:r>
+        <w:rPr>
+          <w:b/>
+          <w:sz w:val="28"/>
+          <w:szCs w:val="28"/>
+          <w:lang w:val="en-US" w:eastAsia="ja-JP"/>
+        </w:rPr>
+        <w:t>Forklog</w:t>
+      </w:r>
+      <w:proofErr w:type="spellEnd"/>
+    </w:p>
+    <w:p>
+      <w:pPr>
+        <w:spacing w:line="360" w:lineRule="auto"/>
+        <w:ind w:firstLine="709"/>
+        <w:rPr>
+          <w:sz w:val="28"/>
+          <w:szCs w:val="28"/>
+          <w:lang w:eastAsia="ja-JP"/>
+        </w:rPr>
+      </w:pPr>
+      <w:r>
+        <w:rPr>
+          <w:sz w:val="28"/>
+          <w:szCs w:val="28"/>
+          <w:lang w:eastAsia="ja-JP"/>
+        </w:rPr>
+        <w:t>Веб-приложение содержит в себе полный набор информации о крипто-валю</w:t>
+      </w:r>
+      <w:r>
+        <w:rPr>
+          <w:sz w:val="28"/>
+          <w:szCs w:val="28"/>
+          <w:lang w:eastAsia="ja-JP"/>
+        </w:rPr>
+        <w:t xml:space="preserve">тах, биржах и блокчейн в целом. </w:t>
+      </w:r>
+      <w:r>
+        <w:rPr>
+          <w:sz w:val="28"/>
+          <w:szCs w:val="28"/>
+          <w:lang w:eastAsia="ja-JP"/>
+        </w:rPr>
+        <w:t>На главной странице приложения расположен список статей о блокчейн</w:t>
+      </w:r>
+      <w:r>
+        <w:rPr>
+          <w:sz w:val="28"/>
+          <w:szCs w:val="28"/>
+          <w:lang w:eastAsia="ja-JP"/>
+        </w:rPr>
+        <w:t>. Интерфейс главной страницы представлен на рисунке 1.</w:t>
+      </w:r>
+    </w:p>
+    <w:p>
+      <w:pPr>
+        <w:spacing w:line="360" w:lineRule="auto"/>
+        <w:jc w:val="center"/>
+        <w:rPr>
+          <w:sz w:val="28"/>
+          <w:szCs w:val="28"/>
+          <w:lang w:eastAsia="ja-JP"/>
+        </w:rPr>
+      </w:pPr>
+      <w:r>
+        <w:rPr>
+          <w:noProof/>
+          <w:sz w:val="28"/>
+          <w:szCs w:val="28"/>
+        </w:rPr>
+        <w:drawing>
+          <wp:inline distT="0" distB="0" distL="0" distR="0" wp14:anchorId="6A6AD14F" wp14:editId="21D2E562">
+            <wp:extent cx="5353050" cy="2717800"/>
+            <wp:effectExtent l="19050" t="19050" r="19050" b="25400"/>
+            <wp:docPr id="2" name="Рисунок 2"/>
+            <wp:cNvGraphicFramePr>
+              <a:graphicFrameLocks xmlns:a="http://schemas.openxmlformats.org/drawingml/2006/main" noChangeAspect="1"/>
+            </wp:cNvGraphicFramePr>
+            <a:graphic xmlns:a="http://schemas.openxmlformats.org/drawingml/2006/main">
+              <a:graphicData uri="http://schemas.openxmlformats.org/drawingml/2006/picture">
+                <pic:pic xmlns:pic="http://schemas.openxmlformats.org/drawingml/2006/picture">
+                  <pic:nvPicPr>
+                    <pic:cNvPr id="1" name=""/>
+                    <pic:cNvPicPr/>
+                  </pic:nvPicPr>
+                  <pic:blipFill>
+                    <a:blip r:embed="rId12" cstate="print">
+                      <a:extLst>
+                        <a:ext uri="{28A0092B-C50C-407E-A947-70E740481C1C}">
+                          <a14:useLocalDpi xmlns:a14="http://schemas.microsoft.com/office/drawing/2010/main" val="0"/>
+                        </a:ext>
+                      </a:extLst>
+                    </a:blip>
+                    <a:stretch>
+                      <a:fillRect/>
+                    </a:stretch>
+                  </pic:blipFill>
+                  <pic:spPr>
+                    <a:xfrm>
+                      <a:off x="0" y="0"/>
+                      <a:ext cx="5353050" cy="2717800"/>
+                    </a:xfrm>
+                    <a:prstGeom prst="rect">
+                      <a:avLst/>
+                    </a:prstGeom>
+                    <a:ln w="12700" cap="sq" cmpd="thickThin">
+                      <a:solidFill>
+                        <a:schemeClr val="tx1"/>
+                      </a:solidFill>
+                      <a:prstDash val="solid"/>
+                      <a:miter lim="800000"/>
+                    </a:ln>
+                    <a:effectLst/>
+                  </pic:spPr>
+                </pic:pic>
+              </a:graphicData>
+            </a:graphic>
+          </wp:inline>
+        </w:drawing>
+      </w:r>
+    </w:p>
+    <w:p>
+      <w:pPr>
+        <w:spacing w:line="360" w:lineRule="auto"/>
+        <w:jc w:val="center"/>
+        <w:rPr>
+          <w:sz w:val="28"/>
+          <w:szCs w:val="28"/>
+          <w:lang w:eastAsia="ja-JP"/>
+        </w:rPr>
+      </w:pPr>
+      <w:r>
+        <w:rPr>
+          <w:sz w:val="28"/>
+          <w:szCs w:val="28"/>
+          <w:lang w:eastAsia="ja-JP"/>
+        </w:rPr>
+        <w:t>Рисунок 1 – Г</w:t>
+      </w:r>
+      <w:r>
+        <w:rPr>
+          <w:sz w:val="28"/>
+          <w:szCs w:val="28"/>
+          <w:lang w:eastAsia="ja-JP"/>
+        </w:rPr>
+        <w:t>лавная страница приложения «</w:t>
+      </w:r>
+      <w:proofErr w:type="spellStart"/>
+      <w:r>
+        <w:rPr>
+          <w:sz w:val="28"/>
+          <w:szCs w:val="28"/>
+          <w:lang w:val="en-US" w:eastAsia="ja-JP"/>
+        </w:rPr>
+        <w:t>Forklog</w:t>
+      </w:r>
+      <w:proofErr w:type="spellEnd"/>
+      <w:r>
+        <w:rPr>
+          <w:sz w:val="28"/>
+          <w:szCs w:val="28"/>
+          <w:lang w:eastAsia="ja-JP"/>
+        </w:rPr>
+        <w:t>»</w:t>
+      </w:r>
+    </w:p>
+    <w:p>
+      <w:pPr>
+        <w:spacing w:line="360" w:lineRule="auto"/>
+        <w:jc w:val="center"/>
+        <w:rPr>
+          <w:sz w:val="28"/>
+          <w:szCs w:val="28"/>
+          <w:lang w:eastAsia="ja-JP"/>
+        </w:rPr>
+      </w:pPr>
+    </w:p>
+    <w:p>
+      <w:pPr>
+        <w:spacing w:line="360" w:lineRule="auto"/>
+        <w:ind w:firstLine="709"/>
+        <w:rPr>
+          <w:sz w:val="28"/>
+          <w:szCs w:val="28"/>
+          <w:lang w:eastAsia="ja-JP"/>
+        </w:rPr>
+      </w:pPr>
+      <w:r>
+        <w:rPr>
+          <w:sz w:val="28"/>
+          <w:szCs w:val="28"/>
+          <w:lang w:eastAsia="ja-JP"/>
+        </w:rPr>
+        <w:t xml:space="preserve">Помимо этого, </w:t>
+      </w:r>
+      <w:proofErr w:type="spellStart"/>
+      <w:r>
+        <w:rPr>
+          <w:sz w:val="28"/>
+          <w:szCs w:val="28"/>
+          <w:lang w:val="en-US" w:eastAsia="ja-JP"/>
+        </w:rPr>
+        <w:t>forklog</w:t>
+      </w:r>
+      <w:proofErr w:type="spellEnd"/>
+      <w:r>
+        <w:rPr>
+          <w:sz w:val="28"/>
+          <w:szCs w:val="28"/>
+          <w:lang w:eastAsia="ja-JP"/>
+        </w:rPr>
+        <w:t xml:space="preserve"> </w:t>
+      </w:r>
+      <w:r>
+        <w:rPr>
+          <w:sz w:val="28"/>
+          <w:szCs w:val="28"/>
+          <w:lang w:eastAsia="ja-JP"/>
+        </w:rPr>
+        <w:t xml:space="preserve">имеет страницы с котировками </w:t>
+      </w:r>
+      <w:proofErr w:type="spellStart"/>
+      <w:r>
+        <w:rPr>
+          <w:sz w:val="28"/>
+          <w:szCs w:val="28"/>
+          <w:lang w:eastAsia="ja-JP"/>
+        </w:rPr>
+        <w:t>коинов</w:t>
+      </w:r>
+      <w:proofErr w:type="spellEnd"/>
+      <w:r>
+        <w:rPr>
+          <w:sz w:val="28"/>
+          <w:szCs w:val="28"/>
+          <w:lang w:eastAsia="ja-JP"/>
+        </w:rPr>
+        <w:t xml:space="preserve">, подробной информации о них, страницу со прогнозами тенденций в мире блокчейн. </w:t>
+      </w:r>
+      <w:r>
+        <w:rPr>
+          <w:sz w:val="28"/>
+          <w:szCs w:val="28"/>
+          <w:lang w:eastAsia="ja-JP"/>
+        </w:rPr>
+        <w:t xml:space="preserve">Внутри страницы нет возможности отсортировать </w:t>
+      </w:r>
+      <w:proofErr w:type="spellStart"/>
+      <w:r>
+        <w:rPr>
+          <w:sz w:val="28"/>
+          <w:szCs w:val="28"/>
+          <w:lang w:eastAsia="ja-JP"/>
+        </w:rPr>
+        <w:t>коины</w:t>
+      </w:r>
+      <w:proofErr w:type="spellEnd"/>
+      <w:r>
+        <w:rPr>
+          <w:sz w:val="28"/>
+          <w:szCs w:val="28"/>
+          <w:lang w:eastAsia="ja-JP"/>
+        </w:rPr>
+        <w:t xml:space="preserve"> по наибольшему изменению, а также узнать важные детали </w:t>
+      </w:r>
+      <w:proofErr w:type="spellStart"/>
+      <w:r>
+        <w:rPr>
+          <w:sz w:val="28"/>
+          <w:szCs w:val="28"/>
+          <w:lang w:eastAsia="ja-JP"/>
+        </w:rPr>
+        <w:t>коина</w:t>
+      </w:r>
+      <w:proofErr w:type="spellEnd"/>
+      <w:r>
+        <w:rPr>
+          <w:sz w:val="28"/>
+          <w:szCs w:val="28"/>
+          <w:lang w:eastAsia="ja-JP"/>
+        </w:rPr>
+        <w:t xml:space="preserve"> такие как история появления, или к какому типу он относится. Также, </w:t>
+      </w:r>
+      <w:r>
+        <w:rPr>
+          <w:sz w:val="28"/>
+          <w:szCs w:val="28"/>
+          <w:lang w:eastAsia="ja-JP"/>
+        </w:rPr>
+        <w:t xml:space="preserve">у </w:t>
+      </w:r>
+      <w:proofErr w:type="spellStart"/>
+      <w:r>
+        <w:rPr>
+          <w:sz w:val="28"/>
+          <w:szCs w:val="28"/>
+          <w:lang w:val="en-US" w:eastAsia="ja-JP"/>
+        </w:rPr>
+        <w:t>forklog</w:t>
+      </w:r>
+      <w:proofErr w:type="spellEnd"/>
+      <w:r>
+        <w:rPr>
+          <w:sz w:val="28"/>
+          <w:szCs w:val="28"/>
+          <w:lang w:eastAsia="ja-JP"/>
+        </w:rPr>
+        <w:t xml:space="preserve"> </w:t>
+      </w:r>
+      <w:r>
+        <w:rPr>
+          <w:sz w:val="28"/>
+          <w:szCs w:val="28"/>
+          <w:lang w:eastAsia="ja-JP"/>
+        </w:rPr>
+        <w:t>нет особенных возможностей, которые могли бы его выделить на фоне конкурентов – например,</w:t>
+      </w:r>
+      <w:r>
+        <w:rPr>
+          <w:sz w:val="28"/>
+          <w:szCs w:val="28"/>
+          <w:lang w:eastAsia="ja-JP"/>
+        </w:rPr>
+        <w:t xml:space="preserve"> </w:t>
+      </w:r>
+      <w:r>
+        <w:rPr>
+          <w:sz w:val="28"/>
+          <w:szCs w:val="28"/>
+          <w:lang w:eastAsia="ja-JP"/>
+        </w:rPr>
+        <w:t xml:space="preserve">сравнение двух </w:t>
+      </w:r>
+      <w:proofErr w:type="spellStart"/>
+      <w:r>
+        <w:rPr>
+          <w:sz w:val="28"/>
+          <w:szCs w:val="28"/>
+          <w:lang w:eastAsia="ja-JP"/>
+        </w:rPr>
+        <w:t>коинов</w:t>
+      </w:r>
+      <w:proofErr w:type="spellEnd"/>
+      <w:r>
+        <w:rPr>
+          <w:sz w:val="28"/>
+          <w:szCs w:val="28"/>
+          <w:lang w:eastAsia="ja-JP"/>
+        </w:rPr>
+        <w:t xml:space="preserve"> на графиках. Однако, </w:t>
+      </w:r>
+      <w:proofErr w:type="spellStart"/>
+      <w:r>
+        <w:rPr>
+          <w:sz w:val="28"/>
+          <w:szCs w:val="28"/>
+          <w:lang w:val="en-US" w:eastAsia="ja-JP"/>
+        </w:rPr>
+        <w:t>forklog</w:t>
+      </w:r>
+      <w:proofErr w:type="spellEnd"/>
+      <w:r>
+        <w:rPr>
+          <w:sz w:val="28"/>
+          <w:szCs w:val="28"/>
+          <w:lang w:eastAsia="ja-JP"/>
+        </w:rPr>
+        <w:t xml:space="preserve"> </w:t>
+      </w:r>
+      <w:r>
+        <w:rPr>
+          <w:sz w:val="28"/>
+          <w:szCs w:val="28"/>
+          <w:lang w:eastAsia="ja-JP"/>
+        </w:rPr>
+        <w:t xml:space="preserve">предлагает пользователю детальную информацию на гибких и </w:t>
+      </w:r>
+      <w:proofErr w:type="spellStart"/>
+      <w:r>
+        <w:rPr>
+          <w:sz w:val="28"/>
+          <w:szCs w:val="28"/>
+          <w:lang w:eastAsia="ja-JP"/>
+        </w:rPr>
+        <w:t>кастомизируемых</w:t>
+      </w:r>
+      <w:proofErr w:type="spellEnd"/>
+      <w:r>
+        <w:rPr>
+          <w:sz w:val="28"/>
+          <w:szCs w:val="28"/>
+          <w:lang w:eastAsia="ja-JP"/>
+        </w:rPr>
+        <w:t xml:space="preserve"> графиках, дает возможность найти желаемый коин при помощи </w:t>
+      </w:r>
+      <w:r>
+        <w:rPr>
+          <w:sz w:val="28"/>
+          <w:szCs w:val="28"/>
+          <w:lang w:eastAsia="ja-JP"/>
+        </w:rPr>
+        <w:lastRenderedPageBreak/>
+        <w:t xml:space="preserve">поля ввода. </w:t>
+      </w:r>
+      <w:r>
+        <w:rPr>
+          <w:sz w:val="28"/>
+          <w:szCs w:val="28"/>
+          <w:lang w:eastAsia="ja-JP"/>
+        </w:rPr>
+        <w:t>Интерфейс страницы котировок крипто-валют представлен на рисунке 2.</w:t>
+      </w:r>
+    </w:p>
+    <w:p>
+      <w:pPr>
+        <w:spacing w:line="360" w:lineRule="auto"/>
+        <w:jc w:val="center"/>
+        <w:rPr>
+          <w:sz w:val="28"/>
+          <w:szCs w:val="28"/>
+          <w:lang w:eastAsia="ja-JP"/>
+        </w:rPr>
+      </w:pPr>
+      <w:r>
+        <w:rPr>
+          <w:noProof/>
+          <w:sz w:val="28"/>
+          <w:szCs w:val="28"/>
+        </w:rPr>
+        <w:drawing>
+          <wp:inline distT="0" distB="0" distL="0" distR="0" wp14:anchorId="21D51FA6" wp14:editId="6817F0CE">
+            <wp:extent cx="5759450" cy="2303780"/>
+            <wp:effectExtent l="0" t="0" r="0" b="1270"/>
+            <wp:docPr id="11" name="Рисунок 11"/>
+            <wp:cNvGraphicFramePr>
+              <a:graphicFrameLocks xmlns:a="http://schemas.openxmlformats.org/drawingml/2006/main" noChangeAspect="1"/>
+            </wp:cNvGraphicFramePr>
+            <a:graphic xmlns:a="http://schemas.openxmlformats.org/drawingml/2006/main">
+              <a:graphicData uri="http://schemas.openxmlformats.org/drawingml/2006/picture">
+                <pic:pic xmlns:pic="http://schemas.openxmlformats.org/drawingml/2006/picture">
+                  <pic:nvPicPr>
+                    <pic:cNvPr id="1" name=""/>
+                    <pic:cNvPicPr/>
+                  </pic:nvPicPr>
+                  <pic:blipFill>
+                    <a:blip r:embed="rId13"/>
+                    <a:stretch>
+                      <a:fillRect/>
+                    </a:stretch>
+                  </pic:blipFill>
+                  <pic:spPr>
+                    <a:xfrm>
+                      <a:off x="0" y="0"/>
+                      <a:ext cx="5759450" cy="2303780"/>
+                    </a:xfrm>
+                    <a:prstGeom prst="rect">
+                      <a:avLst/>
+                    </a:prstGeom>
+                  </pic:spPr>
+                </pic:pic>
+              </a:graphicData>
+            </a:graphic>
+          </wp:inline>
+        </w:drawing>
+      </w:r>
+    </w:p>
+    <w:p>
+      <w:pPr>
+        <w:spacing w:line="360" w:lineRule="auto"/>
+        <w:jc w:val="center"/>
+        <w:rPr>
+          <w:sz w:val="28"/>
+          <w:szCs w:val="28"/>
+          <w:lang w:eastAsia="ja-JP"/>
+        </w:rPr>
+      </w:pPr>
+      <w:r>
+        <w:rPr>
+          <w:sz w:val="28"/>
+          <w:szCs w:val="28"/>
+          <w:lang w:eastAsia="ja-JP"/>
+        </w:rPr>
+        <w:t xml:space="preserve">Рисунок 2 – Интерфейс страницы «курсы </w:t>
+      </w:r>
+      <w:proofErr w:type="spellStart"/>
+      <w:r>
+        <w:rPr>
+          <w:sz w:val="28"/>
+          <w:szCs w:val="28"/>
+          <w:lang w:eastAsia="ja-JP"/>
+        </w:rPr>
+        <w:t>криптовалют</w:t>
+      </w:r>
+      <w:proofErr w:type="spellEnd"/>
+      <w:r>
+        <w:rPr>
+          <w:sz w:val="28"/>
+          <w:szCs w:val="28"/>
+          <w:lang w:eastAsia="ja-JP"/>
+        </w:rPr>
+        <w:t xml:space="preserve">» на </w:t>
+      </w:r>
+      <w:r>
+        <w:rPr>
+          <w:sz w:val="28"/>
+          <w:szCs w:val="28"/>
+          <w:lang w:eastAsia="ja-JP"/>
+        </w:rPr>
+        <w:t>«</w:t>
+      </w:r>
+      <w:proofErr w:type="spellStart"/>
+      <w:r>
+        <w:rPr>
+          <w:sz w:val="28"/>
+          <w:szCs w:val="28"/>
+          <w:lang w:val="en-US" w:eastAsia="ja-JP"/>
+        </w:rPr>
+        <w:t>forklog</w:t>
+      </w:r>
+      <w:proofErr w:type="spellEnd"/>
+      <w:r>
+        <w:rPr>
+          <w:sz w:val="28"/>
+          <w:szCs w:val="28"/>
+          <w:lang w:eastAsia="ja-JP"/>
+        </w:rPr>
+        <w:t>»</w:t>
+      </w:r>
+    </w:p>
+    <w:p>
+      <w:pPr>
+        <w:spacing w:line="360" w:lineRule="auto"/>
+        <w:jc w:val="center"/>
+        <w:rPr>
+          <w:sz w:val="28"/>
+          <w:szCs w:val="28"/>
+          <w:lang w:eastAsia="ja-JP"/>
+        </w:rPr>
+      </w:pPr>
+    </w:p>
+    <w:p>
+      <w:pPr>
+        <w:spacing w:line="360" w:lineRule="auto"/>
+        <w:rPr>
+          <w:sz w:val="28"/>
+          <w:szCs w:val="28"/>
+          <w:lang w:eastAsia="ja-JP"/>
+        </w:rPr>
+      </w:pPr>
+    </w:p>
+    <w:p>
+      <w:pPr>
+        <w:spacing w:line="360" w:lineRule="auto"/>
+        <w:ind w:firstLine="709"/>
+        <w:rPr>
+          <w:b/>
+          <w:sz w:val="28"/>
+          <w:szCs w:val="28"/>
+          <w:lang w:eastAsia="ja-JP"/>
+        </w:rPr>
+      </w:pPr>
+      <w:proofErr w:type="spellStart"/>
+      <w:r>
+        <w:rPr>
+          <w:b/>
+          <w:sz w:val="28"/>
+          <w:szCs w:val="28"/>
+          <w:lang w:val="en-US" w:eastAsia="ja-JP"/>
+        </w:rPr>
+        <w:t>BitInfoC</w:t>
+      </w:r>
+      <w:r>
+        <w:rPr>
+          <w:b/>
+          <w:sz w:val="28"/>
+          <w:szCs w:val="28"/>
+          <w:lang w:val="en-US" w:eastAsia="ja-JP"/>
+        </w:rPr>
+        <w:t>harts</w:t>
+      </w:r>
+      <w:proofErr w:type="spellEnd"/>
+    </w:p>
+    <w:p>
+      <w:pPr>
+        <w:spacing w:line="360" w:lineRule="auto"/>
+        <w:ind w:firstLine="709"/>
+        <w:rPr>
+          <w:sz w:val="28"/>
+          <w:szCs w:val="28"/>
+          <w:lang w:eastAsia="ja-JP"/>
+        </w:rPr>
+      </w:pPr>
+      <w:r>
+        <w:rPr>
+          <w:sz w:val="28"/>
+          <w:szCs w:val="28"/>
+          <w:lang w:eastAsia="ja-JP"/>
+        </w:rPr>
+        <w:t>Веб-приложение содержит в себе детальную статистику по крипто-валютам</w:t>
+      </w:r>
+      <w:r>
+        <w:rPr>
+          <w:sz w:val="28"/>
+          <w:szCs w:val="28"/>
+          <w:lang w:eastAsia="ja-JP"/>
+        </w:rPr>
+        <w:t xml:space="preserve">, </w:t>
+      </w:r>
+      <w:r>
+        <w:rPr>
+          <w:sz w:val="28"/>
+          <w:szCs w:val="28"/>
+          <w:lang w:eastAsia="ja-JP"/>
+        </w:rPr>
+        <w:t>включающую в себя</w:t>
+      </w:r>
+      <w:r>
+        <w:rPr>
+          <w:sz w:val="28"/>
+          <w:szCs w:val="28"/>
+          <w:lang w:eastAsia="ja-JP"/>
+        </w:rPr>
+        <w:t>:</w:t>
+      </w:r>
+    </w:p>
+    <w:p>
+      <w:pPr>
+        <w:pStyle w:val="ae"/>
+        <w:numPr>
+          <w:ilvl w:val="0"/>
+          <w:numId w:val="29"/>
+        </w:numPr>
+        <w:spacing w:line="360" w:lineRule="auto"/>
+        <w:ind w:left="1560" w:hanging="426"/>
+        <w:rPr>
+          <w:sz w:val="28"/>
+          <w:szCs w:val="28"/>
+          <w:lang w:eastAsia="ja-JP"/>
+        </w:rPr>
+      </w:pPr>
+      <w:r>
+        <w:rPr>
+          <w:sz w:val="28"/>
+          <w:szCs w:val="28"/>
+          <w:lang w:eastAsia="ja-JP"/>
+        </w:rPr>
+        <w:t>Капитализацию на бирже</w:t>
+      </w:r>
+      <w:r>
+        <w:rPr>
+          <w:sz w:val="28"/>
+          <w:szCs w:val="28"/>
+          <w:lang w:val="en-US" w:eastAsia="ja-JP"/>
+        </w:rPr>
+        <w:t>;</w:t>
+      </w:r>
+    </w:p>
+    <w:p>
+      <w:pPr>
+        <w:pStyle w:val="ae"/>
+        <w:numPr>
+          <w:ilvl w:val="0"/>
+          <w:numId w:val="29"/>
+        </w:numPr>
+        <w:spacing w:line="360" w:lineRule="auto"/>
+        <w:ind w:left="1560" w:hanging="426"/>
+        <w:rPr>
+          <w:sz w:val="28"/>
+          <w:szCs w:val="28"/>
+          <w:lang w:eastAsia="ja-JP"/>
+        </w:rPr>
+      </w:pPr>
+      <w:r>
+        <w:rPr>
+          <w:sz w:val="28"/>
+          <w:szCs w:val="28"/>
+          <w:lang w:eastAsia="ja-JP"/>
+        </w:rPr>
+        <w:t>Цену на текущий момент в американском долларе</w:t>
+      </w:r>
+      <w:r>
+        <w:rPr>
+          <w:sz w:val="28"/>
+          <w:szCs w:val="28"/>
+          <w:lang w:eastAsia="ja-JP"/>
+        </w:rPr>
+        <w:t>;</w:t>
+      </w:r>
+    </w:p>
+    <w:p>
+      <w:pPr>
+        <w:pStyle w:val="ae"/>
+        <w:numPr>
+          <w:ilvl w:val="0"/>
+          <w:numId w:val="29"/>
+        </w:numPr>
+        <w:spacing w:line="360" w:lineRule="auto"/>
+        <w:ind w:left="1560" w:hanging="426"/>
+        <w:rPr>
+          <w:sz w:val="28"/>
+          <w:szCs w:val="28"/>
+          <w:lang w:eastAsia="ja-JP"/>
+        </w:rPr>
+      </w:pPr>
+      <w:r>
+        <w:rPr>
+          <w:sz w:val="28"/>
+          <w:szCs w:val="28"/>
+          <w:lang w:eastAsia="ja-JP"/>
+        </w:rPr>
+        <w:t xml:space="preserve">Количество блоков, полученных </w:t>
+      </w:r>
+      <w:proofErr w:type="spellStart"/>
+      <w:r>
+        <w:rPr>
+          <w:sz w:val="28"/>
+          <w:szCs w:val="28"/>
+          <w:lang w:eastAsia="ja-JP"/>
+        </w:rPr>
+        <w:t>майнингом</w:t>
+      </w:r>
+      <w:proofErr w:type="spellEnd"/>
+      <w:r>
+        <w:rPr>
+          <w:sz w:val="28"/>
+          <w:szCs w:val="28"/>
+          <w:lang w:val="en-US" w:eastAsia="ja-JP"/>
+        </w:rPr>
+        <w:t>;</w:t>
+      </w:r>
+    </w:p>
+    <w:p>
+      <w:pPr>
+        <w:pStyle w:val="ae"/>
+        <w:numPr>
+          <w:ilvl w:val="0"/>
+          <w:numId w:val="29"/>
+        </w:numPr>
+        <w:spacing w:line="360" w:lineRule="auto"/>
+        <w:ind w:left="1560" w:hanging="426"/>
+        <w:rPr>
+          <w:sz w:val="28"/>
+          <w:szCs w:val="28"/>
+          <w:lang w:eastAsia="ja-JP"/>
+        </w:rPr>
+      </w:pPr>
+      <w:r>
+        <w:rPr>
+          <w:sz w:val="28"/>
+          <w:szCs w:val="28"/>
+          <w:lang w:eastAsia="ja-JP"/>
+        </w:rPr>
+        <w:t>Награду за блок, добыты</w:t>
+      </w:r>
+      <w:r>
+        <w:rPr>
+          <w:sz w:val="28"/>
+          <w:szCs w:val="28"/>
+          <w:lang w:eastAsia="ja-JP"/>
+        </w:rPr>
+        <w:t xml:space="preserve">й </w:t>
+      </w:r>
+      <w:proofErr w:type="spellStart"/>
+      <w:r>
+        <w:rPr>
+          <w:sz w:val="28"/>
+          <w:szCs w:val="28"/>
+          <w:lang w:eastAsia="ja-JP"/>
+        </w:rPr>
+        <w:t>майнингом</w:t>
+      </w:r>
+      <w:proofErr w:type="spellEnd"/>
+      <w:r>
+        <w:rPr>
+          <w:sz w:val="28"/>
+          <w:szCs w:val="28"/>
+          <w:lang w:eastAsia="ja-JP"/>
+        </w:rPr>
+        <w:t>;</w:t>
+      </w:r>
+    </w:p>
+    <w:p>
+      <w:pPr>
+        <w:pStyle w:val="ae"/>
+        <w:numPr>
+          <w:ilvl w:val="0"/>
+          <w:numId w:val="29"/>
+        </w:numPr>
+        <w:spacing w:line="360" w:lineRule="auto"/>
+        <w:ind w:left="1560" w:hanging="426"/>
+        <w:rPr>
+          <w:sz w:val="28"/>
+          <w:szCs w:val="28"/>
+          <w:lang w:eastAsia="ja-JP"/>
+        </w:rPr>
+      </w:pPr>
+      <w:r>
+        <w:rPr>
+          <w:sz w:val="28"/>
+          <w:szCs w:val="28"/>
+          <w:lang w:eastAsia="ja-JP"/>
+        </w:rPr>
+        <w:t xml:space="preserve">Интересную информацию о </w:t>
+      </w:r>
+      <w:proofErr w:type="spellStart"/>
+      <w:r>
+        <w:rPr>
+          <w:sz w:val="28"/>
+          <w:szCs w:val="28"/>
+          <w:lang w:eastAsia="ja-JP"/>
+        </w:rPr>
+        <w:t>коине</w:t>
+      </w:r>
+      <w:proofErr w:type="spellEnd"/>
+      <w:r>
+        <w:rPr>
+          <w:sz w:val="28"/>
+          <w:szCs w:val="28"/>
+          <w:lang w:eastAsia="ja-JP"/>
+        </w:rPr>
+        <w:t xml:space="preserve"> (дата первого добытого блока, количество звезд на </w:t>
+      </w:r>
+      <w:proofErr w:type="spellStart"/>
+      <w:r>
+        <w:rPr>
+          <w:sz w:val="28"/>
+          <w:szCs w:val="28"/>
+          <w:lang w:eastAsia="ja-JP"/>
+        </w:rPr>
+        <w:t>GitHub</w:t>
+      </w:r>
+      <w:proofErr w:type="spellEnd"/>
+      <w:r>
+        <w:rPr>
+          <w:sz w:val="28"/>
+          <w:szCs w:val="28"/>
+          <w:lang w:eastAsia="ja-JP"/>
+        </w:rPr>
+        <w:t xml:space="preserve">, последний </w:t>
+      </w:r>
+      <w:proofErr w:type="spellStart"/>
+      <w:r>
+        <w:rPr>
+          <w:sz w:val="28"/>
+          <w:szCs w:val="28"/>
+          <w:lang w:eastAsia="ja-JP"/>
+        </w:rPr>
+        <w:t>коммит</w:t>
+      </w:r>
+      <w:proofErr w:type="spellEnd"/>
+      <w:r>
+        <w:rPr>
+          <w:sz w:val="28"/>
+          <w:szCs w:val="28"/>
+          <w:lang w:eastAsia="ja-JP"/>
+        </w:rPr>
+        <w:t xml:space="preserve"> в </w:t>
+      </w:r>
+      <w:r>
+        <w:rPr>
+          <w:sz w:val="28"/>
+          <w:szCs w:val="28"/>
+          <w:lang w:val="en-US" w:eastAsia="ja-JP"/>
+        </w:rPr>
+        <w:t>GitHub</w:t>
+      </w:r>
+      <w:r>
+        <w:rPr>
+          <w:sz w:val="28"/>
+          <w:szCs w:val="28"/>
+          <w:lang w:eastAsia="ja-JP"/>
+        </w:rPr>
+        <w:t xml:space="preserve"> </w:t>
+      </w:r>
+      <w:proofErr w:type="spellStart"/>
+      <w:r>
+        <w:rPr>
+          <w:sz w:val="28"/>
+          <w:szCs w:val="28"/>
+          <w:lang w:eastAsia="ja-JP"/>
+        </w:rPr>
+        <w:t>репозиторий</w:t>
+      </w:r>
+      <w:proofErr w:type="spellEnd"/>
+      <w:r>
+        <w:rPr>
+          <w:sz w:val="28"/>
+          <w:szCs w:val="28"/>
+          <w:lang w:eastAsia="ja-JP"/>
+        </w:rPr>
+        <w:t>).</w:t>
+      </w:r>
+    </w:p>
+    <w:p>
+      <w:pPr>
+        <w:spacing w:line="360" w:lineRule="auto"/>
+        <w:ind w:firstLine="709"/>
+        <w:rPr>
+          <w:sz w:val="28"/>
+          <w:szCs w:val="28"/>
+          <w:lang w:eastAsia="ja-JP"/>
+        </w:rPr>
+      </w:pPr>
+      <w:r>
+        <w:rPr>
+          <w:sz w:val="28"/>
+          <w:szCs w:val="28"/>
+          <w:lang w:eastAsia="ja-JP"/>
+        </w:rPr>
+        <w:t xml:space="preserve">Так </w:t>
+      </w:r>
+      <w:proofErr w:type="gramStart"/>
+      <w:r>
+        <w:rPr>
+          <w:sz w:val="28"/>
+          <w:szCs w:val="28"/>
+          <w:lang w:eastAsia="ja-JP"/>
+        </w:rPr>
+        <w:t>же</w:t>
+      </w:r>
+      <w:proofErr w:type="gramEnd"/>
+      <w:r>
+        <w:rPr>
+          <w:sz w:val="28"/>
+          <w:szCs w:val="28"/>
+          <w:lang w:eastAsia="ja-JP"/>
+        </w:rPr>
+        <w:t xml:space="preserve"> как и </w:t>
+      </w:r>
+      <w:proofErr w:type="spellStart"/>
+      <w:r>
+        <w:rPr>
+          <w:sz w:val="28"/>
+          <w:szCs w:val="28"/>
+          <w:lang w:val="en-US" w:eastAsia="ja-JP"/>
+        </w:rPr>
+        <w:t>Forklog</w:t>
+      </w:r>
+      <w:proofErr w:type="spellEnd"/>
+      <w:r>
+        <w:rPr>
+          <w:sz w:val="28"/>
+          <w:szCs w:val="28"/>
+          <w:lang w:eastAsia="ja-JP"/>
+        </w:rPr>
+        <w:t xml:space="preserve">, </w:t>
+      </w:r>
+      <w:proofErr w:type="spellStart"/>
+      <w:r>
+        <w:rPr>
+          <w:sz w:val="28"/>
+          <w:szCs w:val="28"/>
+          <w:lang w:val="en-US" w:eastAsia="ja-JP"/>
+        </w:rPr>
+        <w:t>BitInfoCharts</w:t>
+      </w:r>
+      <w:proofErr w:type="spellEnd"/>
+      <w:r>
+        <w:rPr>
+          <w:sz w:val="28"/>
+          <w:szCs w:val="28"/>
+          <w:lang w:eastAsia="ja-JP"/>
+        </w:rPr>
+        <w:t xml:space="preserve"> </w:t>
+      </w:r>
+      <w:r>
+        <w:rPr>
+          <w:sz w:val="28"/>
+          <w:szCs w:val="28"/>
+          <w:lang w:eastAsia="ja-JP"/>
+        </w:rPr>
+        <w:t xml:space="preserve">в интерфейсе имеет поиск и сортировку </w:t>
+      </w:r>
+      <w:proofErr w:type="spellStart"/>
+      <w:r>
+        <w:rPr>
+          <w:sz w:val="28"/>
+          <w:szCs w:val="28"/>
+          <w:lang w:eastAsia="ja-JP"/>
+        </w:rPr>
+        <w:t>коинов</w:t>
+      </w:r>
+      <w:proofErr w:type="spellEnd"/>
+      <w:r>
+        <w:rPr>
+          <w:sz w:val="28"/>
+          <w:szCs w:val="28"/>
+          <w:lang w:eastAsia="ja-JP"/>
+        </w:rPr>
+        <w:t xml:space="preserve"> по различным полям. В приложении есть отдельная страница со списком всех крипто-валют, на которой отображена базовая информация о них, дополнительно при нажатии на любой из </w:t>
+      </w:r>
+      <w:proofErr w:type="spellStart"/>
+      <w:r>
+        <w:rPr>
+          <w:sz w:val="28"/>
+          <w:szCs w:val="28"/>
+          <w:lang w:eastAsia="ja-JP"/>
+        </w:rPr>
+        <w:t>коинов</w:t>
+      </w:r>
+      <w:proofErr w:type="spellEnd"/>
+      <w:r>
+        <w:rPr>
+          <w:sz w:val="28"/>
+          <w:szCs w:val="28"/>
+          <w:lang w:eastAsia="ja-JP"/>
+        </w:rPr>
+        <w:t xml:space="preserve">, приложение перенаправит пользователя на отдельную ссылку с более подробной </w:t>
+      </w:r>
+      <w:r>
+        <w:rPr>
+          <w:sz w:val="28"/>
+          <w:szCs w:val="28"/>
+          <w:lang w:eastAsia="ja-JP"/>
+        </w:rPr>
+        <w:lastRenderedPageBreak/>
+        <w:t xml:space="preserve">информацией о крипто-валюте. Интерфейс страницы о </w:t>
+      </w:r>
+      <w:proofErr w:type="spellStart"/>
+      <w:r>
+        <w:rPr>
+          <w:sz w:val="28"/>
+          <w:szCs w:val="28"/>
+          <w:lang w:val="en-US" w:eastAsia="ja-JP"/>
+        </w:rPr>
+        <w:t>BitCoin</w:t>
+      </w:r>
+      <w:proofErr w:type="spellEnd"/>
+      <w:r>
+        <w:rPr>
+          <w:sz w:val="28"/>
+          <w:szCs w:val="28"/>
+          <w:lang w:eastAsia="ja-JP"/>
+        </w:rPr>
+        <w:t xml:space="preserve"> </w:t>
+      </w:r>
+      <w:r>
+        <w:rPr>
+          <w:sz w:val="28"/>
+          <w:szCs w:val="28"/>
+          <w:lang w:eastAsia="ja-JP"/>
+        </w:rPr>
+        <w:t>представлен на рисунке 3.</w:t>
+      </w:r>
+    </w:p>
+    <w:p>
+      <w:pPr>
+        <w:spacing w:line="360" w:lineRule="auto"/>
+        <w:jc w:val="center"/>
+        <w:rPr>
+          <w:sz w:val="28"/>
+          <w:szCs w:val="28"/>
+          <w:lang w:eastAsia="ja-JP"/>
+        </w:rPr>
+      </w:pPr>
+      <w:r>
+        <w:rPr>
+          <w:sz w:val="28"/>
+          <w:szCs w:val="28"/>
+          <w:lang w:eastAsia="ja-JP"/>
+        </w:rPr>
+        <w:drawing>
+          <wp:inline distT="0" distB="0" distL="0" distR="0" wp14:anchorId="396E3066" wp14:editId="7F0E71D0">
+            <wp:extent cx="5759450" cy="2961005"/>
+            <wp:effectExtent l="0" t="0" r="0" b="0"/>
+            <wp:docPr id="5" name="Рисунок 5"/>
+            <wp:cNvGraphicFramePr>
+              <a:graphicFrameLocks xmlns:a="http://schemas.openxmlformats.org/drawingml/2006/main" noChangeAspect="1"/>
+            </wp:cNvGraphicFramePr>
+            <a:graphic xmlns:a="http://schemas.openxmlformats.org/drawingml/2006/main">
+              <a:graphicData uri="http://schemas.openxmlformats.org/drawingml/2006/picture">
+                <pic:pic xmlns:pic="http://schemas.openxmlformats.org/drawingml/2006/picture">
+                  <pic:nvPicPr>
+                    <pic:cNvPr id="1" name=""/>
+                    <pic:cNvPicPr/>
+                  </pic:nvPicPr>
+                  <pic:blipFill>
+                    <a:blip r:embed="rId14"/>
+                    <a:stretch>
+                      <a:fillRect/>
+                    </a:stretch>
+                  </pic:blipFill>
+                  <pic:spPr>
+                    <a:xfrm>
+                      <a:off x="0" y="0"/>
+                      <a:ext cx="5759450" cy="2961005"/>
+                    </a:xfrm>
+                    <a:prstGeom prst="rect">
+                      <a:avLst/>
+                    </a:prstGeom>
+                  </pic:spPr>
+                </pic:pic>
+              </a:graphicData>
+            </a:graphic>
+          </wp:inline>
+        </w:drawing>
+      </w:r>
+    </w:p>
+    <w:p>
+      <w:pPr>
+        <w:spacing w:line="360" w:lineRule="auto"/>
+        <w:jc w:val="center"/>
+        <w:rPr>
+          <w:sz w:val="28"/>
+          <w:szCs w:val="28"/>
+          <w:lang w:eastAsia="ja-JP"/>
+        </w:rPr>
+      </w:pPr>
+      <w:r>
+        <w:rPr>
+          <w:sz w:val="28"/>
+          <w:szCs w:val="28"/>
+          <w:lang w:eastAsia="ja-JP"/>
+        </w:rPr>
+        <w:t xml:space="preserve">Рисунок 3 – Интерфейс страницы о </w:t>
+      </w:r>
+      <w:proofErr w:type="spellStart"/>
+      <w:r>
+        <w:rPr>
+          <w:sz w:val="28"/>
+          <w:szCs w:val="28"/>
+          <w:lang w:val="en-US" w:eastAsia="ja-JP"/>
+        </w:rPr>
+        <w:t>BitCoin</w:t>
+      </w:r>
+      <w:proofErr w:type="spellEnd"/>
+      <w:r>
+        <w:rPr>
+          <w:sz w:val="28"/>
+          <w:szCs w:val="28"/>
+          <w:lang w:eastAsia="ja-JP"/>
+        </w:rPr>
+        <w:t xml:space="preserve"> </w:t>
+      </w:r>
+      <w:r>
+        <w:rPr>
+          <w:sz w:val="28"/>
+          <w:szCs w:val="28"/>
+          <w:lang w:eastAsia="ja-JP"/>
+        </w:rPr>
+        <w:t>в веб-приложении «</w:t>
+      </w:r>
+      <w:proofErr w:type="spellStart"/>
+      <w:r>
+        <w:rPr>
+          <w:sz w:val="28"/>
+          <w:szCs w:val="28"/>
+          <w:lang w:val="en-US" w:eastAsia="ja-JP"/>
+        </w:rPr>
+        <w:t>BitInfoCharts</w:t>
+      </w:r>
+      <w:proofErr w:type="spellEnd"/>
+      <w:r>
+        <w:rPr>
+          <w:sz w:val="28"/>
+          <w:szCs w:val="28"/>
+          <w:lang w:eastAsia="ja-JP"/>
+        </w:rPr>
+        <w:t>»</w:t>
+      </w:r>
+    </w:p>
+    <w:p>
+      <w:pPr>
+        <w:spacing w:line="360" w:lineRule="auto"/>
+        <w:jc w:val="center"/>
+        <w:rPr>
+          <w:sz w:val="28"/>
+          <w:szCs w:val="28"/>
+          <w:lang w:eastAsia="ja-JP"/>
+        </w:rPr>
+      </w:pPr>
+    </w:p>
+    <w:p>
+      <w:pPr>
+        <w:spacing w:line="360" w:lineRule="auto"/>
+        <w:ind w:firstLine="709"/>
+        <w:rPr>
+          <w:sz w:val="28"/>
+          <w:szCs w:val="28"/>
+          <w:lang w:eastAsia="ja-JP"/>
+        </w:rPr>
+      </w:pPr>
+      <w:r>
+        <w:rPr>
+          <w:sz w:val="28"/>
+          <w:szCs w:val="28"/>
+          <w:lang w:eastAsia="ja-JP"/>
+        </w:rPr>
+        <w:t>На странице с детальной информацией о конкретной крипто-валюте отображается график изменения цены валюты за последний месяц, цена указана в долларах США. Помимо этого, отображается количество крипто-валюты в целом, капитализация крипто-валюты</w:t>
+      </w:r>
+      <w:r>
+        <w:rPr>
+          <w:sz w:val="28"/>
+          <w:szCs w:val="28"/>
+          <w:lang w:eastAsia="ja-JP"/>
+        </w:rPr>
+        <w:t xml:space="preserve">. Также, отображается информация о средней цене транзакций, количестве блоков в блокчейн, объем блокчейн и гистограмма комиссии крипто-валюты за 24 часа. Гистограмма </w:t>
+      </w:r>
+      <w:proofErr w:type="spellStart"/>
+      <w:r>
+        <w:rPr>
+          <w:sz w:val="28"/>
+          <w:szCs w:val="28"/>
+          <w:lang w:val="en-US" w:eastAsia="ja-JP"/>
+        </w:rPr>
+        <w:t>BitCoin</w:t>
+      </w:r>
+      <w:proofErr w:type="spellEnd"/>
+      <w:r>
+        <w:rPr>
+          <w:sz w:val="28"/>
+          <w:szCs w:val="28"/>
+          <w:lang w:eastAsia="ja-JP"/>
+        </w:rPr>
+        <w:t xml:space="preserve"> показана на рисунке 4.</w:t>
+      </w:r>
+    </w:p>
+    <w:p>
+      <w:pPr>
+        <w:spacing w:line="360" w:lineRule="auto"/>
+        <w:jc w:val="center"/>
+        <w:rPr>
+          <w:sz w:val="28"/>
+          <w:szCs w:val="28"/>
+          <w:lang w:eastAsia="ja-JP"/>
+        </w:rPr>
+      </w:pPr>
+      <w:r>
+        <w:rPr>
+          <w:sz w:val="28"/>
+          <w:szCs w:val="28"/>
+          <w:lang w:eastAsia="ja-JP"/>
+        </w:rPr>
+        <w:drawing>
+          <wp:inline distT="0" distB="0" distL="0" distR="0" wp14:anchorId="6A04405B" wp14:editId="1B6B4B36">
+            <wp:extent cx="5759450" cy="1061720"/>
+            <wp:effectExtent l="0" t="0" r="0" b="5080"/>
+            <wp:docPr id="6" name="Рисунок 6"/>
+            <wp:cNvGraphicFramePr>
+              <a:graphicFrameLocks xmlns:a="http://schemas.openxmlformats.org/drawingml/2006/main" noChangeAspect="1"/>
+            </wp:cNvGraphicFramePr>
+            <a:graphic xmlns:a="http://schemas.openxmlformats.org/drawingml/2006/main">
+              <a:graphicData uri="http://schemas.openxmlformats.org/drawingml/2006/picture">
+                <pic:pic xmlns:pic="http://schemas.openxmlformats.org/drawingml/2006/picture">
+                  <pic:nvPicPr>
+                    <pic:cNvPr id="1" name=""/>
+                    <pic:cNvPicPr/>
+                  </pic:nvPicPr>
+                  <pic:blipFill>
+                    <a:blip r:embed="rId15"/>
+                    <a:stretch>
+                      <a:fillRect/>
+                    </a:stretch>
+                  </pic:blipFill>
+                  <pic:spPr>
+                    <a:xfrm>
+                      <a:off x="0" y="0"/>
+                      <a:ext cx="5759450" cy="1061720"/>
+                    </a:xfrm>
+                    <a:prstGeom prst="rect">
+                      <a:avLst/>
+                    </a:prstGeom>
+                  </pic:spPr>
+                </pic:pic>
+              </a:graphicData>
+            </a:graphic>
+          </wp:inline>
+        </w:drawing>
+      </w:r>
+    </w:p>
+    <w:p>
+      <w:pPr>
+        <w:spacing w:line="360" w:lineRule="auto"/>
+        <w:jc w:val="center"/>
+        <w:rPr>
+          <w:sz w:val="28"/>
+          <w:szCs w:val="28"/>
+          <w:lang w:val="en-US" w:eastAsia="ja-JP"/>
+        </w:rPr>
+      </w:pPr>
+      <w:r>
+        <w:rPr>
+          <w:sz w:val="28"/>
+          <w:szCs w:val="28"/>
+          <w:lang w:eastAsia="ja-JP"/>
+        </w:rPr>
+        <w:t xml:space="preserve">Рисунок 4 – Гистограмма комиссии для </w:t>
+      </w:r>
+      <w:proofErr w:type="spellStart"/>
+      <w:r>
+        <w:rPr>
+          <w:sz w:val="28"/>
+          <w:szCs w:val="28"/>
+          <w:lang w:val="en-US" w:eastAsia="ja-JP"/>
+        </w:rPr>
+        <w:t>BitCoin</w:t>
+      </w:r>
+      <w:proofErr w:type="spellEnd"/>
+    </w:p>
+    <w:p>
+      <w:pPr>
+        <w:spacing w:line="360" w:lineRule="auto"/>
+        <w:ind w:firstLine="709"/>
+        <w:rPr>
+          <w:sz w:val="28"/>
+          <w:szCs w:val="28"/>
+          <w:lang w:eastAsia="ja-JP"/>
+        </w:rPr>
+      </w:pPr>
+      <w:r>
+        <w:rPr>
+          <w:sz w:val="28"/>
+          <w:szCs w:val="28"/>
+          <w:lang w:eastAsia="ja-JP"/>
+        </w:rPr>
+        <w:lastRenderedPageBreak/>
+        <w:t>Основное преимущество «</w:t>
+      </w:r>
+      <w:proofErr w:type="spellStart"/>
+      <w:r>
+        <w:rPr>
+          <w:sz w:val="28"/>
+          <w:szCs w:val="28"/>
+          <w:lang w:val="en-US" w:eastAsia="ja-JP"/>
+        </w:rPr>
+        <w:t>BitInfoCharts</w:t>
+      </w:r>
+      <w:proofErr w:type="spellEnd"/>
+      <w:r>
+        <w:rPr>
+          <w:sz w:val="28"/>
+          <w:szCs w:val="28"/>
+          <w:lang w:eastAsia="ja-JP"/>
+        </w:rPr>
+        <w:t>» – это детальная статистика</w:t>
+      </w:r>
+      <w:r>
+        <w:rPr>
+          <w:sz w:val="28"/>
+          <w:szCs w:val="28"/>
+          <w:lang w:eastAsia="ja-JP"/>
+        </w:rPr>
+        <w:t xml:space="preserve"> и подробная информация</w:t>
+      </w:r>
+      <w:r>
+        <w:rPr>
+          <w:sz w:val="28"/>
+          <w:szCs w:val="28"/>
+          <w:lang w:eastAsia="ja-JP"/>
+        </w:rPr>
+        <w:t xml:space="preserve"> по крипто-</w:t>
+      </w:r>
+      <w:r>
+        <w:rPr>
+          <w:sz w:val="28"/>
+          <w:szCs w:val="28"/>
+          <w:lang w:eastAsia="ja-JP"/>
+        </w:rPr>
+        <w:t>валютам. В то время как основной недостаток – устаревший дизайн.</w:t>
+      </w:r>
+    </w:p>
+    <w:p>
+      <w:pPr>
+        <w:spacing w:line="360" w:lineRule="auto"/>
+        <w:ind w:firstLine="709"/>
+        <w:rPr>
+          <w:sz w:val="28"/>
+          <w:szCs w:val="28"/>
+          <w:lang w:eastAsia="ja-JP"/>
+        </w:rPr>
+      </w:pPr>
+      <w:r>
+        <w:rPr>
+          <w:sz w:val="28"/>
+          <w:szCs w:val="28"/>
+          <w:lang w:eastAsia="ja-JP"/>
+        </w:rPr>
+        <w:t xml:space="preserve">Таким образом, основная цель приложений для отслеживания курсов крипто-валют – отображение статистики с наглядными графиками и тенденциями роста или спада конкретного </w:t>
+      </w:r>
+      <w:proofErr w:type="spellStart"/>
+      <w:r>
+        <w:rPr>
+          <w:sz w:val="28"/>
+          <w:szCs w:val="28"/>
+          <w:lang w:eastAsia="ja-JP"/>
+        </w:rPr>
+        <w:t>коина</w:t>
+      </w:r>
+      <w:proofErr w:type="spellEnd"/>
+      <w:r>
+        <w:rPr>
+          <w:sz w:val="28"/>
+          <w:szCs w:val="28"/>
+          <w:lang w:eastAsia="ja-JP"/>
+        </w:rPr>
+        <w:t>.</w:t>
+      </w:r>
+    </w:p>
+    <w:p>
+      <w:pPr>
+        <w:rPr>
+          <w:sz w:val="28"/>
+          <w:szCs w:val="28"/>
+          <w:lang w:eastAsia="ja-JP"/>
+        </w:rPr>
+      </w:pPr>
+      <w:r>
+        <w:rPr>
+          <w:sz w:val="28"/>
+          <w:szCs w:val="28"/>
+          <w:lang w:eastAsia="ja-JP"/>
+        </w:rPr>
+        <w:br w:type="page"/>
+      </w:r>
+    </w:p>
+    <w:p>
+      <w:pPr>
+        <w:pStyle w:val="1"/>
+        <w:rPr>
+          <w:caps w:val="0"/>
+          <w:szCs w:val="28"/>
+          <w:lang w:eastAsia="ja-JP"/>
+        </w:rPr>
+      </w:pPr>
+      <w:r>
+        <w:rPr>
+          <w:caps w:val="0"/>
+          <w:szCs w:val="28"/>
+          <w:lang w:eastAsia="ja-JP"/>
+        </w:rPr>
+        <w:lastRenderedPageBreak/>
+        <w:t>1.5. Платформы для разработки веб-приложений</w:t>
+      </w:r>
+    </w:p>
+    <w:p>
+      <w:pPr>
+        <w:ind w:firstLine="709"/>
+        <w:rPr>
+          <w:sz w:val="28"/>
+          <w:szCs w:val="28"/>
+          <w:lang w:eastAsia="ja-JP"/>
+        </w:rPr>
+      </w:pPr>
+      <w:r>
+        <w:rPr>
+          <w:sz w:val="28"/>
+          <w:szCs w:val="28"/>
+          <w:lang w:eastAsia="ja-JP"/>
+        </w:rPr>
+        <w:t xml:space="preserve">В современном мире веб-разработки существует 3 различных вида подхода к разработке приложений – </w:t>
+      </w:r>
+      <w:r>
+        <w:rPr>
+          <w:sz w:val="28"/>
+          <w:szCs w:val="28"/>
+          <w:lang w:val="en-US" w:eastAsia="ja-JP"/>
+        </w:rPr>
+        <w:t>SPA</w:t>
+      </w:r>
+      <w:r>
+        <w:rPr>
+          <w:sz w:val="28"/>
+          <w:szCs w:val="28"/>
+          <w:lang w:eastAsia="ja-JP"/>
+        </w:rPr>
+        <w:t xml:space="preserve">, </w:t>
+      </w:r>
+      <w:r>
+        <w:rPr>
+          <w:sz w:val="28"/>
+          <w:szCs w:val="28"/>
+          <w:lang w:val="en-US" w:eastAsia="ja-JP"/>
+        </w:rPr>
+        <w:t>MPA</w:t>
+      </w:r>
+      <w:r>
+        <w:rPr>
+          <w:sz w:val="28"/>
+          <w:szCs w:val="28"/>
+          <w:lang w:eastAsia="ja-JP"/>
+        </w:rPr>
+        <w:t xml:space="preserve">, </w:t>
+      </w:r>
+      <w:r>
+        <w:rPr>
+          <w:sz w:val="28"/>
+          <w:szCs w:val="28"/>
+          <w:lang w:val="en-US" w:eastAsia="ja-JP"/>
+        </w:rPr>
+        <w:t>PWA</w:t>
+      </w:r>
+      <w:r>
+        <w:rPr>
+          <w:sz w:val="28"/>
+          <w:szCs w:val="28"/>
+          <w:lang w:eastAsia="ja-JP"/>
+        </w:rPr>
+        <w:t>.</w:t>
+      </w:r>
+    </w:p>
+    <w:p>
+      <w:pPr>
+        <w:ind w:firstLine="709"/>
+        <w:rPr>
+          <w:sz w:val="28"/>
+          <w:szCs w:val="28"/>
+          <w:lang w:eastAsia="ja-JP"/>
+        </w:rPr>
+      </w:pPr>
+      <w:r>
+        <w:rPr>
+          <w:sz w:val="28"/>
+          <w:szCs w:val="28"/>
+          <w:lang w:val="en-US" w:eastAsia="ja-JP"/>
+        </w:rPr>
+        <w:t>SPA</w:t>
+      </w:r>
+      <w:r>
+        <w:rPr>
+          <w:sz w:val="28"/>
+          <w:szCs w:val="28"/>
+          <w:lang w:eastAsia="ja-JP"/>
+        </w:rPr>
+        <w:t xml:space="preserve"> </w:t>
+      </w:r>
+      <w:r>
+        <w:rPr>
+          <w:sz w:val="28"/>
+          <w:szCs w:val="28"/>
+          <w:lang w:eastAsia="ja-JP"/>
+        </w:rPr>
+        <w:t>(</w:t>
+      </w:r>
+      <w:r>
+        <w:rPr>
+          <w:sz w:val="28"/>
+          <w:szCs w:val="28"/>
+          <w:lang w:val="en-US" w:eastAsia="ja-JP"/>
+        </w:rPr>
+        <w:t>single</w:t>
+      </w:r>
+      <w:r>
+        <w:rPr>
+          <w:sz w:val="28"/>
+          <w:szCs w:val="28"/>
+          <w:lang w:eastAsia="ja-JP"/>
+        </w:rPr>
+        <w:t xml:space="preserve"> </w:t>
+      </w:r>
+      <w:r>
+        <w:rPr>
+          <w:sz w:val="28"/>
+          <w:szCs w:val="28"/>
+          <w:lang w:val="en-US" w:eastAsia="ja-JP"/>
+        </w:rPr>
+        <w:t>page</w:t>
+      </w:r>
+      <w:r>
+        <w:rPr>
+          <w:sz w:val="28"/>
+          <w:szCs w:val="28"/>
+          <w:lang w:eastAsia="ja-JP"/>
+        </w:rPr>
+        <w:t xml:space="preserve"> </w:t>
+      </w:r>
+      <w:r>
+        <w:rPr>
+          <w:sz w:val="28"/>
+          <w:szCs w:val="28"/>
+          <w:lang w:val="en-US" w:eastAsia="ja-JP"/>
+        </w:rPr>
+        <w:t>application</w:t>
+      </w:r>
+      <w:r>
+        <w:rPr>
+          <w:sz w:val="28"/>
+          <w:szCs w:val="28"/>
+          <w:lang w:eastAsia="ja-JP"/>
+        </w:rPr>
+        <w:t xml:space="preserve">) – одностраничное приложение, загружающееся на одну </w:t>
+      </w:r>
+      <w:r>
+        <w:rPr>
+          <w:sz w:val="28"/>
+          <w:szCs w:val="28"/>
+          <w:lang w:val="en-US" w:eastAsia="ja-JP"/>
+        </w:rPr>
+        <w:t>HTML</w:t>
+      </w:r>
+      <w:r>
+        <w:rPr>
+          <w:sz w:val="28"/>
+          <w:szCs w:val="28"/>
+          <w:lang w:eastAsia="ja-JP"/>
+        </w:rPr>
+        <w:t xml:space="preserve">-страницу, переход между страницами в таких приложениях реализован </w:t>
+      </w:r>
+      <w:r>
+        <w:rPr>
+          <w:sz w:val="28"/>
+          <w:szCs w:val="28"/>
+          <w:lang w:eastAsia="ja-JP"/>
+        </w:rPr>
+        <w:t xml:space="preserve">средствами языка </w:t>
+      </w:r>
+      <w:r>
+        <w:rPr>
+          <w:sz w:val="28"/>
+          <w:szCs w:val="28"/>
+          <w:lang w:val="en-US" w:eastAsia="ja-JP"/>
+        </w:rPr>
+        <w:t>JavaScript</w:t>
+      </w:r>
+      <w:r>
+        <w:rPr>
+          <w:sz w:val="28"/>
+          <w:szCs w:val="28"/>
+          <w:lang w:eastAsia="ja-JP"/>
+        </w:rPr>
+        <w:t>.</w:t>
+      </w:r>
+      <w:r>
+        <w:rPr>
+          <w:sz w:val="28"/>
+          <w:szCs w:val="28"/>
+          <w:lang w:eastAsia="ja-JP"/>
+        </w:rPr>
+        <w:t xml:space="preserve"> Такой подход позволяет упростить разработку, а также увеличить скорость работы приложения. Однако, главным минусом у такого подхода является полное отсутствие </w:t>
+      </w:r>
+      <w:r>
+        <w:rPr>
+          <w:sz w:val="28"/>
+          <w:szCs w:val="28"/>
+          <w:lang w:val="en-US" w:eastAsia="ja-JP"/>
+        </w:rPr>
+        <w:t>SEO</w:t>
+      </w:r>
+      <w:r>
+        <w:rPr>
+          <w:sz w:val="28"/>
+          <w:szCs w:val="28"/>
+          <w:lang w:eastAsia="ja-JP"/>
+        </w:rPr>
+        <w:t xml:space="preserve"> </w:t>
+      </w:r>
+      <w:r>
+        <w:rPr>
+          <w:sz w:val="28"/>
+          <w:szCs w:val="28"/>
+          <w:lang w:eastAsia="ja-JP"/>
+        </w:rPr>
+        <w:t xml:space="preserve">оптимизации, так как рендеринг страницы происходит на клиенте, в силу этого, поисковые роботы </w:t>
+      </w:r>
+      <w:r>
+        <w:rPr>
+          <w:sz w:val="28"/>
+          <w:szCs w:val="28"/>
+          <w:lang w:val="en-US" w:eastAsia="ja-JP"/>
+        </w:rPr>
+        <w:t>Google</w:t>
+      </w:r>
+      <w:r>
+        <w:rPr>
+          <w:sz w:val="28"/>
+          <w:szCs w:val="28"/>
+          <w:lang w:eastAsia="ja-JP"/>
+        </w:rPr>
+        <w:t xml:space="preserve"> (</w:t>
+      </w:r>
+      <w:r>
+        <w:rPr>
+          <w:sz w:val="28"/>
+          <w:szCs w:val="28"/>
+          <w:lang w:eastAsia="ja-JP"/>
+        </w:rPr>
+        <w:t>и другие) видят страницу приложения пустой.</w:t>
+      </w:r>
+      <w:r>
+        <w:rPr>
+          <w:sz w:val="28"/>
+          <w:szCs w:val="28"/>
+          <w:lang w:eastAsia="ja-JP"/>
+        </w:rPr>
+        <w:t xml:space="preserve"> Однако, в случаях, где контент статичен и важен для </w:t>
+      </w:r>
+      <w:r>
+        <w:rPr>
+          <w:sz w:val="28"/>
+          <w:szCs w:val="28"/>
+          <w:lang w:val="en-US" w:eastAsia="ja-JP"/>
+        </w:rPr>
+        <w:t>SEO</w:t>
+      </w:r>
+      <w:r>
+        <w:rPr>
+          <w:sz w:val="28"/>
+          <w:szCs w:val="28"/>
+          <w:lang w:eastAsia="ja-JP"/>
+        </w:rPr>
         <w:t>,</w:t>
       </w:r>
       <w:r>
-        <w:t xml:space="preserve"> должна быть заполнена не менее, чем на 2/3. </w:t>
-      </w:r>
-    </w:p>
-    <w:p>
-      <w:pPr>
-        <w:pStyle w:val="AStyle"/>
-      </w:pPr>
-      <w:r>
-        <w:fldChar w:fldCharType="begin"/>
-      </w:r>
-      <w:r>
-        <w:instrText xml:space="preserve"> BIBLIOGRAPHY  \l 1049 </w:instrText>
-      </w:r>
-      <w:r>
-        <w:fldChar w:fldCharType="separate"/>
-      </w:r>
-      <w:r>
-        <w:rPr>
-          <w:b/>
-          <w:bCs/>
-          <w:noProof/>
-        </w:rPr>
-        <w:t>Текущий документ не содержит источников.</w:t>
-      </w:r>
-      <w:r>
-        <w:fldChar w:fldCharType="end"/>
-      </w:r>
-    </w:p>
-    <w:p>
-      <w:pPr>
-        <w:spacing w:line="360" w:lineRule="auto"/>
-        <w:rPr>
-          <w:sz w:val="28"/>
-          <w:szCs w:val="28"/>
-          <w:lang w:eastAsia="ja-JP"/>
-        </w:rPr>
-      </w:pPr>
-      <w:r>
-        <w:br w:type="page"/>
+        <w:rPr>
+          <w:sz w:val="28"/>
+          <w:szCs w:val="28"/>
+          <w:lang w:eastAsia="ja-JP"/>
+        </w:rPr>
+        <w:t xml:space="preserve"> этот недостаток </w:t>
+      </w:r>
+      <w:r>
+        <w:rPr>
+          <w:sz w:val="28"/>
+          <w:szCs w:val="28"/>
+          <w:lang w:val="en-US" w:eastAsia="ja-JP"/>
+        </w:rPr>
+        <w:t>SPA</w:t>
+      </w:r>
+      <w:r>
+        <w:rPr>
+          <w:sz w:val="28"/>
+          <w:szCs w:val="28"/>
+          <w:lang w:eastAsia="ja-JP"/>
+        </w:rPr>
+        <w:t xml:space="preserve">, </w:t>
+      </w:r>
+      <w:r>
+        <w:rPr>
+          <w:sz w:val="28"/>
+          <w:szCs w:val="28"/>
+          <w:lang w:eastAsia="ja-JP"/>
+        </w:rPr>
+        <w:t xml:space="preserve">может закрыть серверный рендеринг, позволяющий писать собственный </w:t>
+      </w:r>
+      <w:r>
+        <w:rPr>
+          <w:sz w:val="28"/>
+          <w:szCs w:val="28"/>
+          <w:lang w:val="en-US" w:eastAsia="ja-JP"/>
+        </w:rPr>
+        <w:t>API</w:t>
+      </w:r>
+      <w:r>
+        <w:rPr>
+          <w:sz w:val="28"/>
+          <w:szCs w:val="28"/>
+          <w:lang w:eastAsia="ja-JP"/>
+        </w:rPr>
+        <w:t xml:space="preserve"> </w:t>
+      </w:r>
+      <w:r>
+        <w:rPr>
+          <w:sz w:val="28"/>
+          <w:szCs w:val="28"/>
+          <w:lang w:eastAsia="ja-JP"/>
+        </w:rPr>
+        <w:t>для рендеринга на сервере.</w:t>
+      </w:r>
+    </w:p>
+    <w:p>
+      <w:pPr>
+        <w:ind w:firstLine="709"/>
+        <w:rPr>
+          <w:sz w:val="28"/>
+          <w:szCs w:val="28"/>
+        </w:rPr>
+      </w:pPr>
+      <w:r>
+        <w:rPr>
+          <w:sz w:val="28"/>
+          <w:szCs w:val="28"/>
+          <w:lang w:val="en-US" w:eastAsia="ja-JP"/>
+        </w:rPr>
+        <w:t>MPA</w:t>
+      </w:r>
+      <w:r>
+        <w:rPr>
+          <w:sz w:val="28"/>
+          <w:szCs w:val="28"/>
+          <w:lang w:eastAsia="ja-JP"/>
+        </w:rPr>
+        <w:t xml:space="preserve"> (</w:t>
+      </w:r>
+      <w:r>
+        <w:rPr>
+          <w:sz w:val="28"/>
+          <w:szCs w:val="28"/>
+          <w:lang w:val="en-US" w:eastAsia="ja-JP"/>
+        </w:rPr>
+        <w:t>multi</w:t>
+      </w:r>
+      <w:r>
+        <w:rPr>
+          <w:sz w:val="28"/>
+          <w:szCs w:val="28"/>
+          <w:lang w:eastAsia="ja-JP"/>
+        </w:rPr>
+        <w:t xml:space="preserve"> </w:t>
+      </w:r>
+      <w:r>
+        <w:rPr>
+          <w:sz w:val="28"/>
+          <w:szCs w:val="28"/>
+          <w:lang w:val="en-US" w:eastAsia="ja-JP"/>
+        </w:rPr>
+        <w:t>page</w:t>
+      </w:r>
+      <w:r>
+        <w:rPr>
+          <w:sz w:val="28"/>
+          <w:szCs w:val="28"/>
+          <w:lang w:eastAsia="ja-JP"/>
+        </w:rPr>
+        <w:t xml:space="preserve"> </w:t>
+      </w:r>
+      <w:r>
+        <w:rPr>
+          <w:sz w:val="28"/>
+          <w:szCs w:val="28"/>
+          <w:lang w:val="en-US" w:eastAsia="ja-JP"/>
+        </w:rPr>
+        <w:t>application</w:t>
+      </w:r>
+      <w:r>
+        <w:rPr>
+          <w:sz w:val="28"/>
+          <w:szCs w:val="28"/>
+          <w:lang w:eastAsia="ja-JP"/>
+        </w:rPr>
+        <w:t>) –</w:t>
+      </w:r>
+      <w:r>
+        <w:rPr>
+          <w:sz w:val="28"/>
+          <w:szCs w:val="28"/>
+          <w:lang w:eastAsia="ja-JP"/>
+        </w:rPr>
+        <w:t xml:space="preserve"> многостраничное приложение, один из первых подходов в разработке приложений, при нем страница полностью обновляется при малейшем изменении состояний на клиенте. Главный плюс такого подхода, в отличие от </w:t>
+      </w:r>
+      <w:r>
+        <w:rPr>
+          <w:sz w:val="28"/>
+          <w:szCs w:val="28"/>
+          <w:lang w:val="en-US" w:eastAsia="ja-JP"/>
+        </w:rPr>
+        <w:t>SPA</w:t>
+      </w:r>
+      <w:r>
+        <w:rPr>
+          <w:sz w:val="28"/>
+          <w:szCs w:val="28"/>
+          <w:lang w:eastAsia="ja-JP"/>
+        </w:rPr>
+        <w:t xml:space="preserve"> – </w:t>
+      </w:r>
+      <w:r>
+        <w:rPr>
+          <w:sz w:val="28"/>
+          <w:szCs w:val="28"/>
+          <w:lang w:eastAsia="ja-JP"/>
+        </w:rPr>
+        <w:t>отличная</w:t>
+      </w:r>
+      <w:r>
+        <w:rPr>
+          <w:sz w:val="28"/>
+          <w:szCs w:val="28"/>
+          <w:lang w:eastAsia="ja-JP"/>
+        </w:rPr>
+        <w:t xml:space="preserve"> </w:t>
+      </w:r>
+      <w:r>
+        <w:rPr>
+          <w:sz w:val="28"/>
+          <w:szCs w:val="28"/>
+          <w:lang w:val="en-US" w:eastAsia="ja-JP"/>
+        </w:rPr>
+        <w:t>SEO</w:t>
+      </w:r>
+      <w:r>
+        <w:rPr>
+          <w:sz w:val="28"/>
+          <w:szCs w:val="28"/>
+          <w:lang w:eastAsia="ja-JP"/>
+        </w:rPr>
+        <w:t xml:space="preserve"> </w:t>
+      </w:r>
+      <w:r>
+        <w:rPr>
+          <w:sz w:val="28"/>
+          <w:szCs w:val="28"/>
+          <w:lang w:eastAsia="ja-JP"/>
+        </w:rPr>
+        <w:t xml:space="preserve">оптимизация, т.к. </w:t>
+      </w:r>
+      <w:r>
+        <w:rPr>
+          <w:sz w:val="28"/>
+          <w:szCs w:val="28"/>
+          <w:lang w:eastAsia="ja-JP"/>
+        </w:rPr>
+        <w:t xml:space="preserve">рендер </w:t>
+      </w:r>
+      <w:r>
+        <w:rPr>
+          <w:sz w:val="28"/>
+          <w:szCs w:val="28"/>
+          <w:lang w:eastAsia="ja-JP"/>
+        </w:rPr>
+        <w:t>п</w:t>
+      </w:r>
+      <w:r>
+        <w:rPr>
+          <w:sz w:val="28"/>
+          <w:szCs w:val="28"/>
+          <w:lang w:eastAsia="ja-JP"/>
+        </w:rPr>
+        <w:t>риложения происходит</w:t>
+      </w:r>
+      <w:r>
+        <w:rPr>
+          <w:sz w:val="28"/>
+          <w:szCs w:val="28"/>
+          <w:lang w:eastAsia="ja-JP"/>
+        </w:rPr>
+        <w:t xml:space="preserve"> на сервере.</w:t>
+      </w:r>
+      <w:r>
+        <w:rPr>
+          <w:sz w:val="28"/>
+          <w:szCs w:val="28"/>
+          <w:lang w:eastAsia="ja-JP"/>
+        </w:rPr>
+        <w:t xml:space="preserve"> Минусов у такого подхода много. Первый из них – сложность разработки. Для разработки </w:t>
+      </w:r>
+      <w:r>
+        <w:rPr>
+          <w:sz w:val="28"/>
+          <w:szCs w:val="28"/>
+          <w:lang w:val="en-US" w:eastAsia="ja-JP"/>
+        </w:rPr>
+        <w:t>MPA</w:t>
+      </w:r>
+      <w:r>
+        <w:rPr>
+          <w:sz w:val="28"/>
+          <w:szCs w:val="28"/>
+          <w:lang w:eastAsia="ja-JP"/>
+        </w:rPr>
+        <w:t xml:space="preserve"> требуется использовать </w:t>
+      </w:r>
+      <w:proofErr w:type="spellStart"/>
+      <w:r>
+        <w:rPr>
+          <w:sz w:val="28"/>
+          <w:szCs w:val="28"/>
+          <w:lang w:eastAsia="ja-JP"/>
+        </w:rPr>
+        <w:t>фреймворки</w:t>
+      </w:r>
+      <w:proofErr w:type="spellEnd"/>
+      <w:r>
+        <w:rPr>
+          <w:sz w:val="28"/>
+          <w:szCs w:val="28"/>
+          <w:lang w:eastAsia="ja-JP"/>
+        </w:rPr>
+        <w:t xml:space="preserve">, заточенные на </w:t>
+      </w:r>
+      <w:proofErr w:type="spellStart"/>
+      <w:r>
+        <w:rPr>
+          <w:sz w:val="28"/>
+          <w:szCs w:val="28"/>
+          <w:lang w:eastAsia="ja-JP"/>
+        </w:rPr>
+        <w:t>фронтенд</w:t>
+      </w:r>
+      <w:proofErr w:type="spellEnd"/>
+      <w:r>
+        <w:rPr>
+          <w:sz w:val="28"/>
+          <w:szCs w:val="28"/>
+          <w:lang w:eastAsia="ja-JP"/>
+        </w:rPr>
+        <w:t xml:space="preserve"> и </w:t>
+      </w:r>
+      <w:proofErr w:type="spellStart"/>
+      <w:r>
+        <w:rPr>
+          <w:sz w:val="28"/>
+          <w:szCs w:val="28"/>
+          <w:lang w:eastAsia="ja-JP"/>
+        </w:rPr>
+        <w:t>бекенд</w:t>
+      </w:r>
+      <w:proofErr w:type="spellEnd"/>
+      <w:r>
+        <w:rPr>
+          <w:sz w:val="28"/>
+          <w:szCs w:val="28"/>
+          <w:lang w:eastAsia="ja-JP"/>
+        </w:rPr>
+        <w:t xml:space="preserve"> одновременно, например, </w:t>
+      </w:r>
+      <w:r>
+        <w:rPr>
+          <w:sz w:val="28"/>
+          <w:szCs w:val="28"/>
+          <w:lang w:val="en-US" w:eastAsia="ja-JP"/>
+        </w:rPr>
+        <w:t>Flask</w:t>
+      </w:r>
+      <w:r>
+        <w:rPr>
+          <w:sz w:val="28"/>
+          <w:szCs w:val="28"/>
+          <w:lang w:eastAsia="ja-JP"/>
+        </w:rPr>
+        <w:t xml:space="preserve"> или </w:t>
+      </w:r>
+      <w:r>
+        <w:rPr>
+          <w:sz w:val="28"/>
+          <w:szCs w:val="28"/>
+          <w:lang w:val="en-US" w:eastAsia="ja-JP"/>
+        </w:rPr>
+        <w:t>Ruby</w:t>
+      </w:r>
+      <w:r>
+        <w:rPr>
+          <w:sz w:val="28"/>
+          <w:szCs w:val="28"/>
+          <w:lang w:eastAsia="ja-JP"/>
+        </w:rPr>
+        <w:t xml:space="preserve"> </w:t>
+      </w:r>
+      <w:r>
+        <w:rPr>
+          <w:sz w:val="28"/>
+          <w:szCs w:val="28"/>
+          <w:lang w:val="en-US" w:eastAsia="ja-JP"/>
+        </w:rPr>
+        <w:t>on</w:t>
+      </w:r>
+      <w:r>
+        <w:rPr>
+          <w:sz w:val="28"/>
+          <w:szCs w:val="28"/>
+          <w:lang w:eastAsia="ja-JP"/>
+        </w:rPr>
+        <w:t xml:space="preserve"> </w:t>
+      </w:r>
+      <w:r>
+        <w:rPr>
+          <w:sz w:val="28"/>
+          <w:szCs w:val="28"/>
+          <w:lang w:val="en-US" w:eastAsia="ja-JP"/>
+        </w:rPr>
+        <w:t>rails</w:t>
+      </w:r>
+      <w:r>
+        <w:rPr>
+          <w:sz w:val="28"/>
+          <w:szCs w:val="28"/>
+          <w:lang w:eastAsia="ja-JP"/>
+        </w:rPr>
+        <w:t xml:space="preserve">, что усложняет разработку и делает ее менее поддерживаемой и вариативной. Второй большой минус </w:t>
+      </w:r>
+      <w:r>
+        <w:rPr>
+          <w:sz w:val="28"/>
+          <w:szCs w:val="28"/>
+          <w:lang w:val="en-US" w:eastAsia="ja-JP"/>
+        </w:rPr>
+        <w:t>MPA</w:t>
+      </w:r>
+      <w:r>
+        <w:rPr>
+          <w:sz w:val="28"/>
+          <w:szCs w:val="28"/>
+          <w:lang w:eastAsia="ja-JP"/>
+        </w:rPr>
+        <w:t xml:space="preserve"> –</w:t>
+      </w:r>
+      <w:r>
+        <w:rPr>
+          <w:sz w:val="28"/>
+          <w:szCs w:val="28"/>
+        </w:rPr>
+        <w:t xml:space="preserve"> плохая скорость работы, в силу того, что перерисовка страницы происходит каждый раз при изменении состояний в приложении.</w:t>
+      </w:r>
+    </w:p>
+    <w:p>
+      <w:pPr>
+        <w:ind w:firstLine="709"/>
+        <w:rPr>
+          <w:sz w:val="28"/>
+          <w:szCs w:val="28"/>
+        </w:rPr>
+      </w:pPr>
+      <w:r>
+        <w:rPr>
+          <w:sz w:val="28"/>
+          <w:szCs w:val="28"/>
+          <w:lang w:val="en-US"/>
+        </w:rPr>
+        <w:t>PWA</w:t>
+      </w:r>
+      <w:r>
+        <w:rPr>
+          <w:sz w:val="28"/>
+          <w:szCs w:val="28"/>
+        </w:rPr>
+        <w:t xml:space="preserve"> (</w:t>
+      </w:r>
+      <w:r>
+        <w:rPr>
+          <w:sz w:val="28"/>
+          <w:szCs w:val="28"/>
+          <w:lang w:val="en-US"/>
+        </w:rPr>
+        <w:t>progressive</w:t>
+      </w:r>
+      <w:r>
+        <w:rPr>
+          <w:sz w:val="28"/>
+          <w:szCs w:val="28"/>
+        </w:rPr>
+        <w:t xml:space="preserve"> </w:t>
+      </w:r>
+      <w:r>
+        <w:rPr>
+          <w:sz w:val="28"/>
+          <w:szCs w:val="28"/>
+          <w:lang w:val="en-US"/>
+        </w:rPr>
+        <w:t>web</w:t>
+      </w:r>
+      <w:r>
+        <w:rPr>
+          <w:sz w:val="28"/>
+          <w:szCs w:val="28"/>
+        </w:rPr>
+        <w:t xml:space="preserve"> </w:t>
+      </w:r>
+      <w:r>
+        <w:rPr>
+          <w:sz w:val="28"/>
+          <w:szCs w:val="28"/>
+          <w:lang w:val="en-US"/>
+        </w:rPr>
+        <w:t>applications</w:t>
+      </w:r>
+      <w:r>
+        <w:rPr>
+          <w:sz w:val="28"/>
+          <w:szCs w:val="28"/>
+        </w:rPr>
+        <w:t>) –</w:t>
+      </w:r>
+      <w:r>
+        <w:rPr>
+          <w:sz w:val="28"/>
+          <w:szCs w:val="28"/>
+        </w:rPr>
+        <w:t xml:space="preserve"> </w:t>
+      </w:r>
+      <w:r>
+        <w:rPr>
+          <w:sz w:val="28"/>
+          <w:szCs w:val="28"/>
+        </w:rPr>
+        <w:t xml:space="preserve">прогрессивное веб приложение, позволяющее запускать себя как в браузере, так и в качестве </w:t>
+      </w:r>
+      <w:proofErr w:type="spellStart"/>
+      <w:r>
+        <w:rPr>
+          <w:sz w:val="28"/>
+          <w:szCs w:val="28"/>
+        </w:rPr>
+        <w:t>десктопного</w:t>
+      </w:r>
+      <w:proofErr w:type="spellEnd"/>
+      <w:r>
+        <w:rPr>
+          <w:sz w:val="28"/>
+          <w:szCs w:val="28"/>
+        </w:rPr>
+        <w:t xml:space="preserve"> или мобильного приложения. Главная особенность и преимущество </w:t>
+      </w:r>
+      <w:r>
+        <w:rPr>
+          <w:sz w:val="28"/>
+          <w:szCs w:val="28"/>
+          <w:lang w:val="en-US"/>
+        </w:rPr>
+        <w:t>PWA</w:t>
+      </w:r>
+      <w:r>
+        <w:rPr>
+          <w:sz w:val="28"/>
+          <w:szCs w:val="28"/>
+        </w:rPr>
+        <w:t xml:space="preserve"> </w:t>
+      </w:r>
+      <w:r>
+        <w:rPr>
+          <w:sz w:val="28"/>
+          <w:szCs w:val="28"/>
+        </w:rPr>
+        <w:t>–</w:t>
+      </w:r>
+      <w:r>
+        <w:rPr>
+          <w:sz w:val="28"/>
+          <w:szCs w:val="28"/>
+        </w:rPr>
+        <w:t xml:space="preserve"> </w:t>
+      </w:r>
+      <w:r>
+        <w:rPr>
+          <w:sz w:val="28"/>
+          <w:szCs w:val="28"/>
+        </w:rPr>
+        <w:t>кроссплатформенность, приложение, написанное под персональный компьютер может быть использовано в качестве мобильного или веб-приложения. Однако, минусом такого подхода является поддержка некоторых возможностей таких приложениях в некоторых браузерах (</w:t>
+      </w:r>
+      <w:r>
+        <w:rPr>
+          <w:sz w:val="28"/>
+          <w:szCs w:val="28"/>
+          <w:lang w:val="en-US"/>
+        </w:rPr>
+        <w:t>Safari</w:t>
+      </w:r>
+      <w:r>
+        <w:rPr>
+          <w:sz w:val="28"/>
+          <w:szCs w:val="28"/>
+        </w:rPr>
+        <w:t xml:space="preserve">, </w:t>
+      </w:r>
+      <w:r>
+        <w:rPr>
+          <w:sz w:val="28"/>
+          <w:szCs w:val="28"/>
+          <w:lang w:val="en-US"/>
+        </w:rPr>
+        <w:t>Edge</w:t>
+      </w:r>
+      <w:r>
+        <w:rPr>
+          <w:sz w:val="28"/>
+          <w:szCs w:val="28"/>
+        </w:rPr>
+        <w:t>)</w:t>
+      </w:r>
+      <w:r>
+        <w:rPr>
+          <w:sz w:val="28"/>
+          <w:szCs w:val="28"/>
+        </w:rPr>
+        <w:t>.</w:t>
+      </w:r>
+    </w:p>
+    <w:p>
+      <w:pPr>
+        <w:ind w:firstLine="709"/>
+        <w:rPr>
+          <w:sz w:val="28"/>
+          <w:szCs w:val="28"/>
+          <w:lang w:val="en-US"/>
+        </w:rPr>
+      </w:pPr>
+      <w:r>
+        <w:rPr>
+          <w:sz w:val="28"/>
+          <w:szCs w:val="28"/>
+        </w:rPr>
+        <w:t>На данный момент</w:t>
+      </w:r>
+      <w:r>
+        <w:rPr>
+          <w:sz w:val="28"/>
+          <w:szCs w:val="28"/>
+        </w:rPr>
+        <w:t xml:space="preserve">, веб-приложения пишутся на различных </w:t>
+      </w:r>
+      <w:proofErr w:type="spellStart"/>
+      <w:r>
+        <w:rPr>
+          <w:sz w:val="28"/>
+          <w:szCs w:val="28"/>
+        </w:rPr>
+        <w:t>фреймворках</w:t>
+      </w:r>
+      <w:proofErr w:type="spellEnd"/>
+      <w:r>
+        <w:rPr>
+          <w:sz w:val="28"/>
+          <w:szCs w:val="28"/>
+        </w:rPr>
+        <w:t xml:space="preserve"> и библиотеках языка </w:t>
+      </w:r>
+      <w:r>
+        <w:rPr>
+          <w:sz w:val="28"/>
+          <w:szCs w:val="28"/>
+          <w:lang w:val="en-US"/>
+        </w:rPr>
+        <w:t>JavaScript</w:t>
+      </w:r>
+      <w:r>
+        <w:rPr>
+          <w:sz w:val="28"/>
+          <w:szCs w:val="28"/>
+        </w:rPr>
+        <w:t xml:space="preserve">, </w:t>
+      </w:r>
+      <w:r>
+        <w:rPr>
+          <w:sz w:val="28"/>
+          <w:szCs w:val="28"/>
+        </w:rPr>
+        <w:t xml:space="preserve">в силу их удобства и скорости разработки. Они не требуют работы с </w:t>
+      </w:r>
+      <w:r>
+        <w:rPr>
+          <w:sz w:val="28"/>
+          <w:szCs w:val="28"/>
+          <w:lang w:val="en-US"/>
+        </w:rPr>
+        <w:t>DOM</w:t>
+      </w:r>
+      <w:r>
+        <w:rPr>
+          <w:sz w:val="28"/>
+          <w:szCs w:val="28"/>
+        </w:rPr>
+        <w:t>-</w:t>
+      </w:r>
+      <w:r>
+        <w:rPr>
+          <w:sz w:val="28"/>
+          <w:szCs w:val="28"/>
+        </w:rPr>
+        <w:t xml:space="preserve">деревом, вместо этого в них есть специальные методы и функции для работы с событиями, </w:t>
+      </w:r>
+      <w:proofErr w:type="spellStart"/>
+      <w:r>
+        <w:rPr>
+          <w:sz w:val="28"/>
+          <w:szCs w:val="28"/>
+        </w:rPr>
+        <w:t>референсами</w:t>
+      </w:r>
+      <w:proofErr w:type="spellEnd"/>
+      <w:r>
+        <w:rPr>
+          <w:sz w:val="28"/>
+          <w:szCs w:val="28"/>
+        </w:rPr>
+        <w:t xml:space="preserve"> и </w:t>
+      </w:r>
+      <w:proofErr w:type="spellStart"/>
+      <w:r>
+        <w:rPr>
+          <w:sz w:val="28"/>
+          <w:szCs w:val="28"/>
+        </w:rPr>
+        <w:t>куки</w:t>
+      </w:r>
+      <w:proofErr w:type="spellEnd"/>
+      <w:r>
+        <w:rPr>
+          <w:sz w:val="28"/>
+          <w:szCs w:val="28"/>
+        </w:rPr>
+        <w:t xml:space="preserve">. Самые популярные </w:t>
+      </w:r>
+      <w:r>
+        <w:rPr>
+          <w:sz w:val="28"/>
+          <w:szCs w:val="28"/>
+          <w:lang w:val="en-US"/>
+        </w:rPr>
+        <w:t>JavaScript-</w:t>
+      </w:r>
+      <w:proofErr w:type="spellStart"/>
+      <w:r>
+        <w:rPr>
+          <w:sz w:val="28"/>
+          <w:szCs w:val="28"/>
+        </w:rPr>
+        <w:t>фрейморки</w:t>
+      </w:r>
+      <w:proofErr w:type="spellEnd"/>
+      <w:r>
+        <w:rPr>
+          <w:sz w:val="28"/>
+          <w:szCs w:val="28"/>
+        </w:rPr>
+        <w:t xml:space="preserve"> на данный момент</w:t>
+      </w:r>
+      <w:r>
+        <w:rPr>
+          <w:sz w:val="28"/>
+          <w:szCs w:val="28"/>
+          <w:lang w:val="en-US"/>
+        </w:rPr>
+        <w:t>:</w:t>
+      </w:r>
+    </w:p>
+    <w:p>
+      <w:pPr>
+        <w:pStyle w:val="ae"/>
+        <w:numPr>
+          <w:ilvl w:val="0"/>
+          <w:numId w:val="32"/>
+        </w:numPr>
+        <w:rPr>
+          <w:lang w:eastAsia="ja-JP"/>
+        </w:rPr>
+      </w:pPr>
+      <w:r>
+        <w:rPr>
+          <w:sz w:val="28"/>
+          <w:szCs w:val="28"/>
+          <w:lang w:val="en-US" w:eastAsia="ja-JP"/>
+        </w:rPr>
+        <w:t>React</w:t>
+      </w:r>
+      <w:r>
+        <w:rPr>
+          <w:sz w:val="28"/>
+          <w:szCs w:val="28"/>
+          <w:lang w:eastAsia="ja-JP"/>
+        </w:rPr>
+        <w:t xml:space="preserve"> (</w:t>
+      </w:r>
+      <w:r>
+        <w:rPr>
+          <w:sz w:val="28"/>
+          <w:szCs w:val="28"/>
+          <w:lang w:eastAsia="ja-JP"/>
+        </w:rPr>
+        <w:t xml:space="preserve">для серверного рендеринга </w:t>
+      </w:r>
+      <w:r>
+        <w:rPr>
+          <w:sz w:val="28"/>
+          <w:szCs w:val="28"/>
+          <w:lang w:val="en-US" w:eastAsia="ja-JP"/>
+        </w:rPr>
+        <w:t>React</w:t>
+      </w:r>
+      <w:r>
+        <w:rPr>
+          <w:sz w:val="28"/>
+          <w:szCs w:val="28"/>
+          <w:lang w:eastAsia="ja-JP"/>
+        </w:rPr>
+        <w:t xml:space="preserve"> </w:t>
+      </w:r>
+      <w:r>
+        <w:rPr>
+          <w:sz w:val="28"/>
+          <w:szCs w:val="28"/>
+          <w:lang w:eastAsia="ja-JP"/>
+        </w:rPr>
+        <w:t xml:space="preserve">приложений используют </w:t>
+      </w:r>
+      <w:r>
+        <w:rPr>
+          <w:sz w:val="28"/>
+          <w:szCs w:val="28"/>
+          <w:lang w:val="en-US" w:eastAsia="ja-JP"/>
+        </w:rPr>
+        <w:t>Next</w:t>
+      </w:r>
+      <w:r>
+        <w:rPr>
+          <w:sz w:val="28"/>
+          <w:szCs w:val="28"/>
+          <w:lang w:eastAsia="ja-JP"/>
+        </w:rPr>
+        <w:t>);</w:t>
+      </w:r>
+    </w:p>
+    <w:p>
+      <w:pPr>
+        <w:pStyle w:val="ae"/>
+        <w:numPr>
+          <w:ilvl w:val="0"/>
+          <w:numId w:val="32"/>
+        </w:numPr>
+        <w:rPr>
+          <w:lang w:eastAsia="ja-JP"/>
+        </w:rPr>
+      </w:pPr>
+      <w:proofErr w:type="spellStart"/>
+      <w:r>
+        <w:rPr>
+          <w:sz w:val="28"/>
+          <w:szCs w:val="28"/>
+          <w:lang w:val="en-US" w:eastAsia="ja-JP"/>
+        </w:rPr>
+        <w:t>Vue</w:t>
+      </w:r>
+      <w:proofErr w:type="spellEnd"/>
+      <w:r>
+        <w:rPr>
+          <w:sz w:val="28"/>
+          <w:szCs w:val="28"/>
+          <w:lang w:eastAsia="ja-JP"/>
+        </w:rPr>
+        <w:t xml:space="preserve"> (</w:t>
+      </w:r>
+      <w:r>
+        <w:rPr>
+          <w:sz w:val="28"/>
+          <w:szCs w:val="28"/>
+          <w:lang w:eastAsia="ja-JP"/>
+        </w:rPr>
+        <w:t xml:space="preserve">для серверного рендеринга </w:t>
+      </w:r>
+      <w:proofErr w:type="spellStart"/>
+      <w:r>
+        <w:rPr>
+          <w:sz w:val="28"/>
+          <w:szCs w:val="28"/>
+          <w:lang w:val="en-US" w:eastAsia="ja-JP"/>
+        </w:rPr>
+        <w:t>Vue</w:t>
+      </w:r>
+      <w:proofErr w:type="spellEnd"/>
+      <w:r>
+        <w:rPr>
+          <w:sz w:val="28"/>
+          <w:szCs w:val="28"/>
+          <w:lang w:eastAsia="ja-JP"/>
+        </w:rPr>
+        <w:t xml:space="preserve"> </w:t>
+      </w:r>
+      <w:r>
+        <w:rPr>
+          <w:sz w:val="28"/>
+          <w:szCs w:val="28"/>
+          <w:lang w:eastAsia="ja-JP"/>
+        </w:rPr>
+        <w:t xml:space="preserve">приложений используют </w:t>
+      </w:r>
+      <w:proofErr w:type="spellStart"/>
+      <w:r>
+        <w:rPr>
+          <w:sz w:val="28"/>
+          <w:szCs w:val="28"/>
+          <w:lang w:val="en-US" w:eastAsia="ja-JP"/>
+        </w:rPr>
+        <w:t>Nuxt</w:t>
+      </w:r>
+      <w:proofErr w:type="spellEnd"/>
+      <w:r>
+        <w:rPr>
+          <w:sz w:val="28"/>
+          <w:szCs w:val="28"/>
+          <w:lang w:eastAsia="ja-JP"/>
+        </w:rPr>
+        <w:t>);</w:t>
+      </w:r>
+    </w:p>
+    <w:p>
+      <w:pPr>
+        <w:pStyle w:val="ae"/>
+        <w:numPr>
+          <w:ilvl w:val="0"/>
+          <w:numId w:val="32"/>
+        </w:numPr>
+        <w:rPr>
+          <w:lang w:eastAsia="ja-JP"/>
+        </w:rPr>
+      </w:pPr>
+      <w:r>
+        <w:rPr>
+          <w:sz w:val="28"/>
+          <w:szCs w:val="28"/>
+          <w:lang w:val="en-US" w:eastAsia="ja-JP"/>
+        </w:rPr>
+        <w:t>Svelte</w:t>
+      </w:r>
+      <w:r>
+        <w:rPr>
+          <w:sz w:val="28"/>
+          <w:szCs w:val="28"/>
+          <w:lang w:eastAsia="ja-JP"/>
+        </w:rPr>
+        <w:t xml:space="preserve"> (</w:t>
+      </w:r>
+      <w:r>
+        <w:rPr>
+          <w:sz w:val="28"/>
+          <w:szCs w:val="28"/>
+          <w:lang w:eastAsia="ja-JP"/>
+        </w:rPr>
+        <w:t xml:space="preserve">для серверного рендеринга </w:t>
+      </w:r>
+      <w:proofErr w:type="gramStart"/>
+      <w:r>
+        <w:rPr>
+          <w:sz w:val="28"/>
+          <w:szCs w:val="28"/>
+          <w:lang w:val="en-US" w:eastAsia="ja-JP"/>
+        </w:rPr>
+        <w:t>Svelte</w:t>
+      </w:r>
+      <w:proofErr w:type="gramEnd"/>
+      <w:r>
+        <w:rPr>
+          <w:sz w:val="28"/>
+          <w:szCs w:val="28"/>
+          <w:lang w:eastAsia="ja-JP"/>
+        </w:rPr>
+        <w:t xml:space="preserve"> </w:t>
+      </w:r>
+      <w:r>
+        <w:rPr>
+          <w:sz w:val="28"/>
+          <w:szCs w:val="28"/>
+          <w:lang w:eastAsia="ja-JP"/>
+        </w:rPr>
+        <w:t xml:space="preserve">приложений используют </w:t>
+      </w:r>
+      <w:proofErr w:type="spellStart"/>
+      <w:r>
+        <w:rPr>
+          <w:sz w:val="28"/>
+          <w:szCs w:val="28"/>
+          <w:lang w:val="en-US" w:eastAsia="ja-JP"/>
+        </w:rPr>
+        <w:t>SvelteKit</w:t>
+      </w:r>
+      <w:proofErr w:type="spellEnd"/>
+      <w:r>
+        <w:rPr>
+          <w:sz w:val="28"/>
+          <w:szCs w:val="28"/>
+          <w:lang w:eastAsia="ja-JP"/>
+        </w:rPr>
+        <w:t>).</w:t>
+      </w:r>
+    </w:p>
+    <w:p>
+      <w:pPr>
+        <w:ind w:firstLine="709"/>
+        <w:rPr>
+          <w:sz w:val="28"/>
+          <w:szCs w:val="28"/>
+          <w:lang w:eastAsia="ja-JP"/>
+        </w:rPr>
+      </w:pPr>
+      <w:r>
+        <w:rPr>
+          <w:sz w:val="28"/>
+          <w:szCs w:val="28"/>
+          <w:lang w:eastAsia="ja-JP"/>
+        </w:rPr>
+        <w:lastRenderedPageBreak/>
+        <w:t xml:space="preserve">Также, важнейшим трендом веб-разработки является типизация. Для типизации в веб-приложениях используют </w:t>
+      </w:r>
+      <w:proofErr w:type="spellStart"/>
+      <w:r>
+        <w:rPr>
+          <w:sz w:val="28"/>
+          <w:szCs w:val="28"/>
+          <w:lang w:val="en-US" w:eastAsia="ja-JP"/>
+        </w:rPr>
+        <w:t>TypeScript</w:t>
+      </w:r>
+      <w:proofErr w:type="spellEnd"/>
+      <w:r>
+        <w:rPr>
+          <w:sz w:val="28"/>
+          <w:szCs w:val="28"/>
+          <w:lang w:eastAsia="ja-JP"/>
+        </w:rPr>
+        <w:t xml:space="preserve">. </w:t>
+      </w:r>
+      <w:r>
+        <w:rPr>
+          <w:sz w:val="28"/>
+          <w:szCs w:val="28"/>
+          <w:lang w:eastAsia="ja-JP"/>
+        </w:rPr>
+        <w:t xml:space="preserve">Типизация очень полезна для командной разработки, а также в случаях, где нужно работать с большим количеством запросов и </w:t>
+      </w:r>
+      <w:proofErr w:type="spellStart"/>
+      <w:r>
+        <w:rPr>
+          <w:sz w:val="28"/>
+          <w:szCs w:val="28"/>
+          <w:lang w:eastAsia="ja-JP"/>
+        </w:rPr>
+        <w:t>валидацией</w:t>
+      </w:r>
+      <w:proofErr w:type="spellEnd"/>
+      <w:r>
+        <w:rPr>
+          <w:sz w:val="28"/>
+          <w:szCs w:val="28"/>
+          <w:lang w:eastAsia="ja-JP"/>
+        </w:rPr>
+        <w:t>.</w:t>
+      </w:r>
+    </w:p>
+    <w:p>
+      <w:pPr>
+        <w:ind w:firstLine="709"/>
+        <w:rPr>
+          <w:sz w:val="28"/>
+          <w:szCs w:val="28"/>
+          <w:lang w:val="en-US" w:eastAsia="ja-JP"/>
+        </w:rPr>
+      </w:pPr>
+      <w:r>
+        <w:rPr>
+          <w:sz w:val="28"/>
+          <w:szCs w:val="28"/>
+          <w:lang w:eastAsia="ja-JP"/>
+        </w:rPr>
+        <w:t>Помимо этого, в современных веб-приложениях используют библиотеки состояний</w:t>
+      </w:r>
+      <w:r>
+        <w:rPr>
+          <w:sz w:val="28"/>
+          <w:szCs w:val="28"/>
+          <w:lang w:eastAsia="ja-JP"/>
+        </w:rPr>
+        <w:t xml:space="preserve"> для хранения данных и устранения проблемы сильной связанности (</w:t>
+      </w:r>
+      <w:r>
+        <w:rPr>
+          <w:sz w:val="28"/>
+          <w:szCs w:val="28"/>
+          <w:lang w:val="en-US" w:eastAsia="ja-JP"/>
+        </w:rPr>
+        <w:t>prop</w:t>
+      </w:r>
+      <w:r>
+        <w:rPr>
+          <w:sz w:val="28"/>
+          <w:szCs w:val="28"/>
+          <w:lang w:eastAsia="ja-JP"/>
+        </w:rPr>
+        <w:t>-</w:t>
+      </w:r>
+      <w:r>
+        <w:rPr>
+          <w:sz w:val="28"/>
+          <w:szCs w:val="28"/>
+          <w:lang w:val="en-US" w:eastAsia="ja-JP"/>
+        </w:rPr>
+        <w:t>drilling</w:t>
+      </w:r>
+      <w:r>
+        <w:rPr>
+          <w:sz w:val="28"/>
+          <w:szCs w:val="28"/>
+          <w:lang w:eastAsia="ja-JP"/>
+        </w:rPr>
+        <w:t xml:space="preserve">) </w:t>
+      </w:r>
+      <w:r>
+        <w:rPr>
+          <w:sz w:val="28"/>
+          <w:szCs w:val="28"/>
+          <w:lang w:eastAsia="ja-JP"/>
+        </w:rPr>
+        <w:t>между множеством компонентов. Самые популярные библиотеки для работы с состояниями</w:t>
+      </w:r>
+      <w:r>
+        <w:rPr>
+          <w:sz w:val="28"/>
+          <w:szCs w:val="28"/>
+          <w:lang w:val="en-US" w:eastAsia="ja-JP"/>
+        </w:rPr>
+        <w:t>:</w:t>
+      </w:r>
+    </w:p>
+    <w:p>
+      <w:pPr>
+        <w:pStyle w:val="ae"/>
+        <w:numPr>
+          <w:ilvl w:val="0"/>
+          <w:numId w:val="33"/>
+        </w:numPr>
+        <w:rPr>
+          <w:sz w:val="28"/>
+          <w:szCs w:val="28"/>
+          <w:lang w:val="en-US" w:eastAsia="ja-JP"/>
+        </w:rPr>
+      </w:pPr>
+      <w:proofErr w:type="spellStart"/>
+      <w:r>
+        <w:rPr>
+          <w:sz w:val="28"/>
+          <w:szCs w:val="28"/>
+          <w:lang w:eastAsia="ja-JP"/>
+        </w:rPr>
+        <w:t>Redux</w:t>
+      </w:r>
+      <w:proofErr w:type="spellEnd"/>
+      <w:r>
+        <w:rPr>
+          <w:sz w:val="28"/>
+          <w:szCs w:val="28"/>
+          <w:lang w:eastAsia="ja-JP"/>
+        </w:rPr>
+        <w:t xml:space="preserve"> (</w:t>
+      </w:r>
+      <w:proofErr w:type="spellStart"/>
+      <w:r>
+        <w:rPr>
+          <w:sz w:val="28"/>
+          <w:szCs w:val="28"/>
+          <w:lang w:eastAsia="ja-JP"/>
+        </w:rPr>
+        <w:t>Redux</w:t>
+      </w:r>
+      <w:proofErr w:type="spellEnd"/>
+      <w:r>
+        <w:rPr>
+          <w:sz w:val="28"/>
+          <w:szCs w:val="28"/>
+          <w:lang w:eastAsia="ja-JP"/>
+        </w:rPr>
+        <w:t xml:space="preserve"> </w:t>
+      </w:r>
+      <w:proofErr w:type="spellStart"/>
+      <w:r>
+        <w:rPr>
+          <w:sz w:val="28"/>
+          <w:szCs w:val="28"/>
+          <w:lang w:eastAsia="ja-JP"/>
+        </w:rPr>
+        <w:t>Toolkit</w:t>
+      </w:r>
+      <w:proofErr w:type="spellEnd"/>
+      <w:r>
+        <w:rPr>
+          <w:sz w:val="28"/>
+          <w:szCs w:val="28"/>
+          <w:lang w:eastAsia="ja-JP"/>
+        </w:rPr>
+        <w:t>);</w:t>
+      </w:r>
+    </w:p>
+    <w:p>
+      <w:pPr>
+        <w:pStyle w:val="ae"/>
+        <w:numPr>
+          <w:ilvl w:val="0"/>
+          <w:numId w:val="33"/>
+        </w:numPr>
+        <w:rPr>
+          <w:sz w:val="28"/>
+          <w:szCs w:val="28"/>
+          <w:lang w:eastAsia="ja-JP"/>
+        </w:rPr>
+      </w:pPr>
+      <w:proofErr w:type="spellStart"/>
+      <w:r>
+        <w:rPr>
+          <w:sz w:val="28"/>
+          <w:szCs w:val="28"/>
+          <w:lang w:val="en-US" w:eastAsia="ja-JP"/>
+        </w:rPr>
+        <w:t>Vuex</w:t>
+      </w:r>
+      <w:proofErr w:type="spellEnd"/>
+      <w:r>
+        <w:rPr>
+          <w:sz w:val="28"/>
+          <w:szCs w:val="28"/>
+          <w:lang w:eastAsia="ja-JP"/>
+        </w:rPr>
+        <w:t xml:space="preserve"> (</w:t>
+      </w:r>
+      <w:r>
+        <w:rPr>
+          <w:sz w:val="28"/>
+          <w:szCs w:val="28"/>
+          <w:lang w:eastAsia="ja-JP"/>
+        </w:rPr>
+        <w:t xml:space="preserve">библиотека состояний для </w:t>
+      </w:r>
+      <w:proofErr w:type="spellStart"/>
+      <w:r>
+        <w:rPr>
+          <w:sz w:val="28"/>
+          <w:szCs w:val="28"/>
+          <w:lang w:val="en-US" w:eastAsia="ja-JP"/>
+        </w:rPr>
+        <w:t>Vue</w:t>
+      </w:r>
+      <w:proofErr w:type="spellEnd"/>
+      <w:r>
+        <w:rPr>
+          <w:sz w:val="28"/>
+          <w:szCs w:val="28"/>
+          <w:lang w:eastAsia="ja-JP"/>
+        </w:rPr>
+        <w:t>);</w:t>
+      </w:r>
+    </w:p>
+    <w:p>
+      <w:pPr>
+        <w:pStyle w:val="ae"/>
+        <w:numPr>
+          <w:ilvl w:val="0"/>
+          <w:numId w:val="33"/>
+        </w:numPr>
+        <w:rPr>
+          <w:sz w:val="28"/>
+          <w:szCs w:val="28"/>
+          <w:lang w:eastAsia="ja-JP"/>
+        </w:rPr>
+      </w:pPr>
+      <w:proofErr w:type="spellStart"/>
+      <w:r>
+        <w:rPr>
+          <w:sz w:val="28"/>
+          <w:szCs w:val="28"/>
+          <w:lang w:val="en-US" w:eastAsia="ja-JP"/>
+        </w:rPr>
+        <w:t>MobX</w:t>
+      </w:r>
+      <w:proofErr w:type="spellEnd"/>
+      <w:r>
+        <w:rPr>
+          <w:sz w:val="28"/>
+          <w:szCs w:val="28"/>
+          <w:lang w:val="en-US" w:eastAsia="ja-JP"/>
+        </w:rPr>
+        <w:t>;</w:t>
+      </w:r>
+    </w:p>
+    <w:p>
+      <w:pPr>
+        <w:pStyle w:val="ae"/>
+        <w:numPr>
+          <w:ilvl w:val="0"/>
+          <w:numId w:val="33"/>
+        </w:numPr>
+        <w:rPr>
+          <w:sz w:val="28"/>
+          <w:szCs w:val="28"/>
+          <w:lang w:eastAsia="ja-JP"/>
+        </w:rPr>
+      </w:pPr>
+      <w:proofErr w:type="spellStart"/>
+      <w:r>
+        <w:rPr>
+          <w:sz w:val="28"/>
+          <w:szCs w:val="28"/>
+          <w:lang w:val="en-US" w:eastAsia="ja-JP"/>
+        </w:rPr>
+        <w:t>Zustand</w:t>
+      </w:r>
+      <w:proofErr w:type="spellEnd"/>
+      <w:r>
+        <w:rPr>
+          <w:sz w:val="28"/>
+          <w:szCs w:val="28"/>
+          <w:lang w:val="en-US" w:eastAsia="ja-JP"/>
+        </w:rPr>
+        <w:t>.</w:t>
+      </w:r>
+    </w:p>
+    <w:p>
+      <w:pPr>
+        <w:ind w:firstLine="709"/>
+        <w:rPr>
+          <w:sz w:val="28"/>
+          <w:szCs w:val="28"/>
+          <w:lang w:eastAsia="ja-JP"/>
+        </w:rPr>
+      </w:pPr>
+      <w:r>
+        <w:rPr>
+          <w:sz w:val="28"/>
+          <w:szCs w:val="28"/>
+          <w:lang w:eastAsia="ja-JP"/>
+        </w:rPr>
+        <w:t>Самая часто используемая из них –</w:t>
+      </w:r>
+      <w:r>
+        <w:rPr>
+          <w:sz w:val="28"/>
+          <w:szCs w:val="28"/>
+          <w:lang w:eastAsia="ja-JP"/>
+        </w:rPr>
+        <w:t xml:space="preserve"> </w:t>
+      </w:r>
+      <w:r>
+        <w:rPr>
+          <w:sz w:val="28"/>
+          <w:szCs w:val="28"/>
+          <w:lang w:val="en-US" w:eastAsia="ja-JP"/>
+        </w:rPr>
+        <w:t>Redux</w:t>
+      </w:r>
+      <w:r>
+        <w:rPr>
+          <w:sz w:val="28"/>
+          <w:szCs w:val="28"/>
+          <w:lang w:eastAsia="ja-JP"/>
+        </w:rPr>
+        <w:t xml:space="preserve">, </w:t>
+      </w:r>
+      <w:r>
+        <w:rPr>
+          <w:sz w:val="28"/>
+          <w:szCs w:val="28"/>
+          <w:lang w:eastAsia="ja-JP"/>
+        </w:rPr>
+        <w:t xml:space="preserve">из-за хорошего отладчика в виде </w:t>
+      </w:r>
+      <w:r>
+        <w:rPr>
+          <w:sz w:val="28"/>
+          <w:szCs w:val="28"/>
+          <w:lang w:val="en-US" w:eastAsia="ja-JP"/>
+        </w:rPr>
+        <w:t>Redux</w:t>
+      </w:r>
+      <w:r>
+        <w:rPr>
+          <w:sz w:val="28"/>
+          <w:szCs w:val="28"/>
+          <w:lang w:eastAsia="ja-JP"/>
+        </w:rPr>
+        <w:t xml:space="preserve"> </w:t>
+      </w:r>
+      <w:proofErr w:type="spellStart"/>
+      <w:r>
+        <w:rPr>
+          <w:sz w:val="28"/>
+          <w:szCs w:val="28"/>
+          <w:lang w:val="en-US" w:eastAsia="ja-JP"/>
+        </w:rPr>
+        <w:t>DevTools</w:t>
+      </w:r>
+      <w:proofErr w:type="spellEnd"/>
+      <w:r>
+        <w:rPr>
+          <w:sz w:val="28"/>
+          <w:szCs w:val="28"/>
+          <w:lang w:eastAsia="ja-JP"/>
+        </w:rPr>
+        <w:t>. Однако</w:t>
+      </w:r>
+      <w:r>
+        <w:rPr>
+          <w:sz w:val="28"/>
+          <w:szCs w:val="28"/>
+          <w:lang w:eastAsia="ja-JP"/>
+        </w:rPr>
+        <w:t xml:space="preserve"> </w:t>
+      </w:r>
+      <w:r>
+        <w:rPr>
+          <w:sz w:val="28"/>
+          <w:szCs w:val="28"/>
+          <w:lang w:eastAsia="ja-JP"/>
+        </w:rPr>
+        <w:t xml:space="preserve">в сообществе разработчиков есть и люди, которые скептически относятся к </w:t>
+      </w:r>
+      <w:r>
+        <w:rPr>
+          <w:sz w:val="28"/>
+          <w:szCs w:val="28"/>
+          <w:lang w:val="en-US" w:eastAsia="ja-JP"/>
+        </w:rPr>
+        <w:t>Redux</w:t>
+      </w:r>
+      <w:r>
+        <w:rPr>
+          <w:sz w:val="28"/>
+          <w:szCs w:val="28"/>
+          <w:lang w:eastAsia="ja-JP"/>
+        </w:rPr>
+        <w:t xml:space="preserve"> </w:t>
+      </w:r>
+      <w:r>
+        <w:rPr>
+          <w:sz w:val="28"/>
+          <w:szCs w:val="28"/>
+          <w:lang w:eastAsia="ja-JP"/>
+        </w:rPr>
+        <w:t xml:space="preserve">из-за сильной </w:t>
+      </w:r>
+      <w:proofErr w:type="spellStart"/>
+      <w:r>
+        <w:rPr>
+          <w:sz w:val="28"/>
+          <w:szCs w:val="28"/>
+          <w:lang w:eastAsia="ja-JP"/>
+        </w:rPr>
+        <w:t>нагроможденности</w:t>
+      </w:r>
+      <w:proofErr w:type="spellEnd"/>
+      <w:r>
+        <w:rPr>
+          <w:sz w:val="28"/>
+          <w:szCs w:val="28"/>
+          <w:lang w:eastAsia="ja-JP"/>
+        </w:rPr>
+        <w:t xml:space="preserve"> в </w:t>
+      </w:r>
+      <w:proofErr w:type="spellStart"/>
+      <w:r>
+        <w:rPr>
+          <w:sz w:val="28"/>
+          <w:szCs w:val="28"/>
+          <w:lang w:eastAsia="ja-JP"/>
+        </w:rPr>
+        <w:t>редьюсерах</w:t>
+      </w:r>
+      <w:proofErr w:type="spellEnd"/>
+      <w:r>
+        <w:rPr>
+          <w:sz w:val="28"/>
+          <w:szCs w:val="28"/>
+          <w:lang w:eastAsia="ja-JP"/>
+        </w:rPr>
+        <w:t xml:space="preserve">. Проблема была решена с выпуском </w:t>
+      </w:r>
+      <w:r>
+        <w:rPr>
+          <w:sz w:val="28"/>
+          <w:szCs w:val="28"/>
+          <w:lang w:val="en-US" w:eastAsia="ja-JP"/>
+        </w:rPr>
+        <w:t>Redux</w:t>
+      </w:r>
+      <w:r>
+        <w:rPr>
+          <w:sz w:val="28"/>
+          <w:szCs w:val="28"/>
+          <w:lang w:eastAsia="ja-JP"/>
+        </w:rPr>
+        <w:t xml:space="preserve"> </w:t>
+      </w:r>
+      <w:r>
+        <w:rPr>
+          <w:sz w:val="28"/>
+          <w:szCs w:val="28"/>
+          <w:lang w:val="en-US" w:eastAsia="ja-JP"/>
+        </w:rPr>
+        <w:t>Toolkit</w:t>
+      </w:r>
+      <w:r>
+        <w:rPr>
+          <w:sz w:val="28"/>
+          <w:szCs w:val="28"/>
+          <w:lang w:eastAsia="ja-JP"/>
+        </w:rPr>
+        <w:t xml:space="preserve">, </w:t>
+      </w:r>
+      <w:r>
+        <w:rPr>
+          <w:sz w:val="28"/>
+          <w:szCs w:val="28"/>
+          <w:lang w:eastAsia="ja-JP"/>
+        </w:rPr>
+        <w:t xml:space="preserve">однако в некоторых проектах до сих пор используется старая версия </w:t>
+      </w:r>
+      <w:r>
+        <w:rPr>
+          <w:sz w:val="28"/>
+          <w:szCs w:val="28"/>
+          <w:lang w:val="en-US" w:eastAsia="ja-JP"/>
+        </w:rPr>
+        <w:t>Redux</w:t>
+      </w:r>
+      <w:r>
+        <w:rPr>
+          <w:sz w:val="28"/>
+          <w:szCs w:val="28"/>
+          <w:lang w:eastAsia="ja-JP"/>
+        </w:rPr>
+        <w:t>.</w:t>
+      </w:r>
+    </w:p>
+    <w:p>
+      <w:pPr>
+        <w:ind w:firstLine="709"/>
+        <w:rPr>
+          <w:lang w:eastAsia="ja-JP"/>
+        </w:rPr>
+      </w:pPr>
+      <w:r>
+        <w:rPr>
+          <w:sz w:val="28"/>
+          <w:szCs w:val="28"/>
+          <w:lang w:eastAsia="ja-JP"/>
+        </w:rPr>
+        <w:t xml:space="preserve">Таким образом, современная веб разработка имеет множество различных способов </w:t>
+      </w:r>
+      <w:r>
+        <w:rPr>
+          <w:sz w:val="28"/>
+          <w:szCs w:val="28"/>
+          <w:lang w:eastAsia="ja-JP"/>
+        </w:rPr>
+        <w:t xml:space="preserve">и подходов к </w:t>
+      </w:r>
+      <w:r>
+        <w:rPr>
+          <w:sz w:val="28"/>
+          <w:szCs w:val="28"/>
+          <w:lang w:eastAsia="ja-JP"/>
+        </w:rPr>
+        <w:t>реализации</w:t>
+      </w:r>
+      <w:r>
+        <w:rPr>
+          <w:sz w:val="28"/>
+          <w:szCs w:val="28"/>
+          <w:lang w:eastAsia="ja-JP"/>
+        </w:rPr>
+        <w:t xml:space="preserve"> веб приложений. Каждый из них имеет право на существование, выбор инструмента и подхода к разработке зависит от конкретной задачи разработчика.</w:t>
       </w:r>
     </w:p>
     <w:p>
@@ -5279,7 +9032,7 @@
                     </pic:cNvPicPr>
                   </pic:nvPicPr>
                   <pic:blipFill>
-                    <a:blip r:embed="rId12" cstate="print">
+                    <a:blip r:embed="rId16" cstate="print">
                       <a:extLst>
                         <a:ext uri="{28A0092B-C50C-407E-A947-70E740481C1C}">
                           <a14:useLocalDpi xmlns:a14="http://schemas.microsoft.com/office/drawing/2010/main" val="0"/>
@@ -17412,8 +21165,8 @@
       </w:r>
     </w:p>
     <w:sectPr>
-      <w:footerReference w:type="default" r:id="rId13"/>
-      <w:footerReference w:type="first" r:id="rId14"/>
+      <w:footerReference w:type="default" r:id="rId17"/>
+      <w:footerReference w:type="first" r:id="rId18"/>
       <w:pgSz w:w="11906" w:h="16838" w:code="9"/>
       <w:pgMar w:top="1134" w:right="851" w:bottom="1134" w:left="1985" w:header="709" w:footer="709" w:gutter="0"/>
       <w:cols w:space="708"/>
@@ -17709,7 +21462,7 @@
         <w:sz w:val="28"/>
         <w:szCs w:val="28"/>
       </w:rPr>
-      <w:t>20</w:t>
+      <w:t>16</w:t>
     </w:r>
     <w:r>
       <w:rPr>
@@ -17996,6 +21749,92 @@
     </w:lvl>
   </w:abstractNum>
   <w:abstractNum w:abstractNumId="2" w15:restartNumberingAfterBreak="0">
+    <w:nsid w:val="0F9E405D"/>
+    <w:multiLevelType w:val="hybridMultilevel"/>
+    <w:tmpl w:val="DD78C33C"/>
+    <w:lvl w:ilvl="0" w:tplc="0419000F">
+      <w:start w:val="1"/>
+      <w:numFmt w:val="decimal"/>
+      <w:lvlText w:val="%1."/>
+      <w:lvlJc w:val="left"/>
+      <w:pPr>
+        <w:ind w:left="1429" w:hanging="360"/>
+      </w:pPr>
+    </w:lvl>
+    <w:lvl w:ilvl="1" w:tplc="04190019" w:tentative="1">
+      <w:start w:val="1"/>
+      <w:numFmt w:val="lowerLetter"/>
+      <w:lvlText w:val="%2."/>
+      <w:lvlJc w:val="left"/>
+      <w:pPr>
+        <w:ind w:left="2149" w:hanging="360"/>
+      </w:pPr>
+    </w:lvl>
+    <w:lvl w:ilvl="2" w:tplc="0419001B" w:tentative="1">
+      <w:start w:val="1"/>
+      <w:numFmt w:val="lowerRoman"/>
+      <w:lvlText w:val="%3."/>
+      <w:lvlJc w:val="right"/>
+      <w:pPr>
+        <w:ind w:left="2869" w:hanging="180"/>
+      </w:pPr>
+    </w:lvl>
+    <w:lvl w:ilvl="3" w:tplc="0419000F" w:tentative="1">
+      <w:start w:val="1"/>
+      <w:numFmt w:val="decimal"/>
+      <w:lvlText w:val="%4."/>
+      <w:lvlJc w:val="left"/>
+      <w:pPr>
+        <w:ind w:left="3589" w:hanging="360"/>
+      </w:pPr>
+    </w:lvl>
+    <w:lvl w:ilvl="4" w:tplc="04190019" w:tentative="1">
+      <w:start w:val="1"/>
+      <w:numFmt w:val="lowerLetter"/>
+      <w:lvlText w:val="%5."/>
+      <w:lvlJc w:val="left"/>
+      <w:pPr>
+        <w:ind w:left="4309" w:hanging="360"/>
+      </w:pPr>
+    </w:lvl>
+    <w:lvl w:ilvl="5" w:tplc="0419001B" w:tentative="1">
+      <w:start w:val="1"/>
+      <w:numFmt w:val="lowerRoman"/>
+      <w:lvlText w:val="%6."/>
+      <w:lvlJc w:val="right"/>
+      <w:pPr>
+        <w:ind w:left="5029" w:hanging="180"/>
+      </w:pPr>
+    </w:lvl>
+    <w:lvl w:ilvl="6" w:tplc="0419000F" w:tentative="1">
+      <w:start w:val="1"/>
+      <w:numFmt w:val="decimal"/>
+      <w:lvlText w:val="%7."/>
+      <w:lvlJc w:val="left"/>
+      <w:pPr>
+        <w:ind w:left="5749" w:hanging="360"/>
+      </w:pPr>
+    </w:lvl>
+    <w:lvl w:ilvl="7" w:tplc="04190019" w:tentative="1">
+      <w:start w:val="1"/>
+      <w:numFmt w:val="lowerLetter"/>
+      <w:lvlText w:val="%8."/>
+      <w:lvlJc w:val="left"/>
+      <w:pPr>
+        <w:ind w:left="6469" w:hanging="360"/>
+      </w:pPr>
+    </w:lvl>
+    <w:lvl w:ilvl="8" w:tplc="0419001B" w:tentative="1">
+      <w:start w:val="1"/>
+      <w:numFmt w:val="lowerRoman"/>
+      <w:lvlText w:val="%9."/>
+      <w:lvlJc w:val="right"/>
+      <w:pPr>
+        <w:ind w:left="7189" w:hanging="180"/>
+      </w:pPr>
+    </w:lvl>
+  </w:abstractNum>
+  <w:abstractNum w:abstractNumId="3" w15:restartNumberingAfterBreak="0">
     <w:nsid w:val="103D3776"/>
     <w:multiLevelType w:val="hybridMultilevel"/>
     <w:tmpl w:val="330E0C90"/>
@@ -18081,7 +21920,93 @@
       </w:pPr>
     </w:lvl>
   </w:abstractNum>
-  <w:abstractNum w:abstractNumId="3" w15:restartNumberingAfterBreak="0">
+  <w:abstractNum w:abstractNumId="4" w15:restartNumberingAfterBreak="0">
+    <w:nsid w:val="10570EE3"/>
+    <w:multiLevelType w:val="hybridMultilevel"/>
+    <w:tmpl w:val="C0587D26"/>
+    <w:lvl w:ilvl="0" w:tplc="0419000F">
+      <w:start w:val="1"/>
+      <w:numFmt w:val="decimal"/>
+      <w:lvlText w:val="%1."/>
+      <w:lvlJc w:val="left"/>
+      <w:pPr>
+        <w:ind w:left="1429" w:hanging="360"/>
+      </w:pPr>
+    </w:lvl>
+    <w:lvl w:ilvl="1" w:tplc="04190019" w:tentative="1">
+      <w:start w:val="1"/>
+      <w:numFmt w:val="lowerLetter"/>
+      <w:lvlText w:val="%2."/>
+      <w:lvlJc w:val="left"/>
+      <w:pPr>
+        <w:ind w:left="2149" w:hanging="360"/>
+      </w:pPr>
+    </w:lvl>
+    <w:lvl w:ilvl="2" w:tplc="0419001B" w:tentative="1">
+      <w:start w:val="1"/>
+      <w:numFmt w:val="lowerRoman"/>
+      <w:lvlText w:val="%3."/>
+      <w:lvlJc w:val="right"/>
+      <w:pPr>
+        <w:ind w:left="2869" w:hanging="180"/>
+      </w:pPr>
+    </w:lvl>
+    <w:lvl w:ilvl="3" w:tplc="0419000F" w:tentative="1">
+      <w:start w:val="1"/>
+      <w:numFmt w:val="decimal"/>
+      <w:lvlText w:val="%4."/>
+      <w:lvlJc w:val="left"/>
+      <w:pPr>
+        <w:ind w:left="3589" w:hanging="360"/>
+      </w:pPr>
+    </w:lvl>
+    <w:lvl w:ilvl="4" w:tplc="04190019" w:tentative="1">
+      <w:start w:val="1"/>
+      <w:numFmt w:val="lowerLetter"/>
+      <w:lvlText w:val="%5."/>
+      <w:lvlJc w:val="left"/>
+      <w:pPr>
+        <w:ind w:left="4309" w:hanging="360"/>
+      </w:pPr>
+    </w:lvl>
+    <w:lvl w:ilvl="5" w:tplc="0419001B" w:tentative="1">
+      <w:start w:val="1"/>
+      <w:numFmt w:val="lowerRoman"/>
+      <w:lvlText w:val="%6."/>
+      <w:lvlJc w:val="right"/>
+      <w:pPr>
+        <w:ind w:left="5029" w:hanging="180"/>
+      </w:pPr>
+    </w:lvl>
+    <w:lvl w:ilvl="6" w:tplc="0419000F" w:tentative="1">
+      <w:start w:val="1"/>
+      <w:numFmt w:val="decimal"/>
+      <w:lvlText w:val="%7."/>
+      <w:lvlJc w:val="left"/>
+      <w:pPr>
+        <w:ind w:left="5749" w:hanging="360"/>
+      </w:pPr>
+    </w:lvl>
+    <w:lvl w:ilvl="7" w:tplc="04190019" w:tentative="1">
+      <w:start w:val="1"/>
+      <w:numFmt w:val="lowerLetter"/>
+      <w:lvlText w:val="%8."/>
+      <w:lvlJc w:val="left"/>
+      <w:pPr>
+        <w:ind w:left="6469" w:hanging="360"/>
+      </w:pPr>
+    </w:lvl>
+    <w:lvl w:ilvl="8" w:tplc="0419001B" w:tentative="1">
+      <w:start w:val="1"/>
+      <w:numFmt w:val="lowerRoman"/>
+      <w:lvlText w:val="%9."/>
+      <w:lvlJc w:val="right"/>
+      <w:pPr>
+        <w:ind w:left="7189" w:hanging="180"/>
+      </w:pPr>
+    </w:lvl>
+  </w:abstractNum>
+  <w:abstractNum w:abstractNumId="5" w15:restartNumberingAfterBreak="0">
     <w:nsid w:val="1AB07F23"/>
     <w:multiLevelType w:val="hybridMultilevel"/>
     <w:tmpl w:val="1BA04CBA"/>
@@ -18173,7 +22098,7 @@
       </w:pPr>
     </w:lvl>
   </w:abstractNum>
-  <w:abstractNum w:abstractNumId="4" w15:restartNumberingAfterBreak="0">
+  <w:abstractNum w:abstractNumId="6" w15:restartNumberingAfterBreak="0">
     <w:nsid w:val="1BA82A87"/>
     <w:multiLevelType w:val="hybridMultilevel"/>
     <w:tmpl w:val="75B63A24"/>
@@ -18259,7 +22184,233 @@
       </w:pPr>
     </w:lvl>
   </w:abstractNum>
-  <w:abstractNum w:abstractNumId="5" w15:restartNumberingAfterBreak="0">
+  <w:abstractNum w:abstractNumId="7" w15:restartNumberingAfterBreak="0">
+    <w:nsid w:val="1E7F2420"/>
+    <w:multiLevelType w:val="hybridMultilevel"/>
+    <w:tmpl w:val="31F4A9AC"/>
+    <w:lvl w:ilvl="0" w:tplc="0F44E72E">
+      <w:start w:val="1"/>
+      <w:numFmt w:val="bullet"/>
+      <w:lvlText w:val=""/>
+      <w:lvlJc w:val="left"/>
+      <w:pPr>
+        <w:ind w:left="1429" w:hanging="360"/>
+      </w:pPr>
+      <w:rPr>
+        <w:rFonts w:ascii="Symbol" w:hAnsi="Symbol" w:hint="default"/>
+      </w:rPr>
+    </w:lvl>
+    <w:lvl w:ilvl="1" w:tplc="04190003" w:tentative="1">
+      <w:start w:val="1"/>
+      <w:numFmt w:val="bullet"/>
+      <w:lvlText w:val="o"/>
+      <w:lvlJc w:val="left"/>
+      <w:pPr>
+        <w:ind w:left="2149" w:hanging="360"/>
+      </w:pPr>
+      <w:rPr>
+        <w:rFonts w:ascii="Courier New" w:hAnsi="Courier New" w:cs="Courier New" w:hint="default"/>
+      </w:rPr>
+    </w:lvl>
+    <w:lvl w:ilvl="2" w:tplc="04190005" w:tentative="1">
+      <w:start w:val="1"/>
+      <w:numFmt w:val="bullet"/>
+      <w:lvlText w:val=""/>
+      <w:lvlJc w:val="left"/>
+      <w:pPr>
+        <w:ind w:left="2869" w:hanging="360"/>
+      </w:pPr>
+      <w:rPr>
+        <w:rFonts w:ascii="Wingdings" w:hAnsi="Wingdings" w:hint="default"/>
+      </w:rPr>
+    </w:lvl>
+    <w:lvl w:ilvl="3" w:tplc="04190001" w:tentative="1">
+      <w:start w:val="1"/>
+      <w:numFmt w:val="bullet"/>
+      <w:lvlText w:val=""/>
+      <w:lvlJc w:val="left"/>
+      <w:pPr>
+        <w:ind w:left="3589" w:hanging="360"/>
+      </w:pPr>
+      <w:rPr>
+        <w:rFonts w:ascii="Symbol" w:hAnsi="Symbol" w:hint="default"/>
+      </w:rPr>
+    </w:lvl>
+    <w:lvl w:ilvl="4" w:tplc="04190003" w:tentative="1">
+      <w:start w:val="1"/>
+      <w:numFmt w:val="bullet"/>
+      <w:lvlText w:val="o"/>
+      <w:lvlJc w:val="left"/>
+      <w:pPr>
+        <w:ind w:left="4309" w:hanging="360"/>
+      </w:pPr>
+      <w:rPr>
+        <w:rFonts w:ascii="Courier New" w:hAnsi="Courier New" w:cs="Courier New" w:hint="default"/>
+      </w:rPr>
+    </w:lvl>
+    <w:lvl w:ilvl="5" w:tplc="04190005" w:tentative="1">
+      <w:start w:val="1"/>
+      <w:numFmt w:val="bullet"/>
+      <w:lvlText w:val=""/>
+      <w:lvlJc w:val="left"/>
+      <w:pPr>
+        <w:ind w:left="5029" w:hanging="360"/>
+      </w:pPr>
+      <w:rPr>
+        <w:rFonts w:ascii="Wingdings" w:hAnsi="Wingdings" w:hint="default"/>
+      </w:rPr>
+    </w:lvl>
+    <w:lvl w:ilvl="6" w:tplc="04190001" w:tentative="1">
+      <w:start w:val="1"/>
+      <w:numFmt w:val="bullet"/>
+      <w:lvlText w:val=""/>
+      <w:lvlJc w:val="left"/>
+      <w:pPr>
+        <w:ind w:left="5749" w:hanging="360"/>
+      </w:pPr>
+      <w:rPr>
+        <w:rFonts w:ascii="Symbol" w:hAnsi="Symbol" w:hint="default"/>
+      </w:rPr>
+    </w:lvl>
+    <w:lvl w:ilvl="7" w:tplc="04190003" w:tentative="1">
+      <w:start w:val="1"/>
+      <w:numFmt w:val="bullet"/>
+      <w:lvlText w:val="o"/>
+      <w:lvlJc w:val="left"/>
+      <w:pPr>
+        <w:ind w:left="6469" w:hanging="360"/>
+      </w:pPr>
+      <w:rPr>
+        <w:rFonts w:ascii="Courier New" w:hAnsi="Courier New" w:cs="Courier New" w:hint="default"/>
+      </w:rPr>
+    </w:lvl>
+    <w:lvl w:ilvl="8" w:tplc="04190005" w:tentative="1">
+      <w:start w:val="1"/>
+      <w:numFmt w:val="bullet"/>
+      <w:lvlText w:val=""/>
+      <w:lvlJc w:val="left"/>
+      <w:pPr>
+        <w:ind w:left="7189" w:hanging="360"/>
+      </w:pPr>
+      <w:rPr>
+        <w:rFonts w:ascii="Wingdings" w:hAnsi="Wingdings" w:hint="default"/>
+      </w:rPr>
+    </w:lvl>
+  </w:abstractNum>
+  <w:abstractNum w:abstractNumId="8" w15:restartNumberingAfterBreak="0">
+    <w:nsid w:val="22F83537"/>
+    <w:multiLevelType w:val="hybridMultilevel"/>
+    <w:tmpl w:val="61FA0CF0"/>
+    <w:lvl w:ilvl="0" w:tplc="0F44E72E">
+      <w:start w:val="1"/>
+      <w:numFmt w:val="bullet"/>
+      <w:lvlText w:val=""/>
+      <w:lvlJc w:val="left"/>
+      <w:pPr>
+        <w:ind w:left="1429" w:hanging="360"/>
+      </w:pPr>
+      <w:rPr>
+        <w:rFonts w:ascii="Symbol" w:hAnsi="Symbol" w:hint="default"/>
+      </w:rPr>
+    </w:lvl>
+    <w:lvl w:ilvl="1" w:tplc="04190003" w:tentative="1">
+      <w:start w:val="1"/>
+      <w:numFmt w:val="bullet"/>
+      <w:lvlText w:val="o"/>
+      <w:lvlJc w:val="left"/>
+      <w:pPr>
+        <w:ind w:left="2149" w:hanging="360"/>
+      </w:pPr>
+      <w:rPr>
+        <w:rFonts w:ascii="Courier New" w:hAnsi="Courier New" w:cs="Courier New" w:hint="default"/>
+      </w:rPr>
+    </w:lvl>
+    <w:lvl w:ilvl="2" w:tplc="04190005" w:tentative="1">
+      <w:start w:val="1"/>
+      <w:numFmt w:val="bullet"/>
+      <w:lvlText w:val=""/>
+      <w:lvlJc w:val="left"/>
+      <w:pPr>
+        <w:ind w:left="2869" w:hanging="360"/>
+      </w:pPr>
+      <w:rPr>
+        <w:rFonts w:ascii="Wingdings" w:hAnsi="Wingdings" w:hint="default"/>
+      </w:rPr>
+    </w:lvl>
+    <w:lvl w:ilvl="3" w:tplc="04190001" w:tentative="1">
+      <w:start w:val="1"/>
+      <w:numFmt w:val="bullet"/>
+      <w:lvlText w:val=""/>
+      <w:lvlJc w:val="left"/>
+      <w:pPr>
+        <w:ind w:left="3589" w:hanging="360"/>
+      </w:pPr>
+      <w:rPr>
+        <w:rFonts w:ascii="Symbol" w:hAnsi="Symbol" w:hint="default"/>
+      </w:rPr>
+    </w:lvl>
+    <w:lvl w:ilvl="4" w:tplc="04190003" w:tentative="1">
+      <w:start w:val="1"/>
+      <w:numFmt w:val="bullet"/>
+      <w:lvlText w:val="o"/>
+      <w:lvlJc w:val="left"/>
+      <w:pPr>
+        <w:ind w:left="4309" w:hanging="360"/>
+      </w:pPr>
+      <w:rPr>
+        <w:rFonts w:ascii="Courier New" w:hAnsi="Courier New" w:cs="Courier New" w:hint="default"/>
+      </w:rPr>
+    </w:lvl>
+    <w:lvl w:ilvl="5" w:tplc="04190005" w:tentative="1">
+      <w:start w:val="1"/>
+      <w:numFmt w:val="bullet"/>
+      <w:lvlText w:val=""/>
+      <w:lvlJc w:val="left"/>
+      <w:pPr>
+        <w:ind w:left="5029" w:hanging="360"/>
+      </w:pPr>
+      <w:rPr>
+        <w:rFonts w:ascii="Wingdings" w:hAnsi="Wingdings" w:hint="default"/>
+      </w:rPr>
+    </w:lvl>
+    <w:lvl w:ilvl="6" w:tplc="04190001" w:tentative="1">
+      <w:start w:val="1"/>
+      <w:numFmt w:val="bullet"/>
+      <w:lvlText w:val=""/>
+      <w:lvlJc w:val="left"/>
+      <w:pPr>
+        <w:ind w:left="5749" w:hanging="360"/>
+      </w:pPr>
+      <w:rPr>
+        <w:rFonts w:ascii="Symbol" w:hAnsi="Symbol" w:hint="default"/>
+      </w:rPr>
+    </w:lvl>
+    <w:lvl w:ilvl="7" w:tplc="04190003" w:tentative="1">
+      <w:start w:val="1"/>
+      <w:numFmt w:val="bullet"/>
+      <w:lvlText w:val="o"/>
+      <w:lvlJc w:val="left"/>
+      <w:pPr>
+        <w:ind w:left="6469" w:hanging="360"/>
+      </w:pPr>
+      <w:rPr>
+        <w:rFonts w:ascii="Courier New" w:hAnsi="Courier New" w:cs="Courier New" w:hint="default"/>
+      </w:rPr>
+    </w:lvl>
+    <w:lvl w:ilvl="8" w:tplc="04190005" w:tentative="1">
+      <w:start w:val="1"/>
+      <w:numFmt w:val="bullet"/>
+      <w:lvlText w:val=""/>
+      <w:lvlJc w:val="left"/>
+      <w:pPr>
+        <w:ind w:left="7189" w:hanging="360"/>
+      </w:pPr>
+      <w:rPr>
+        <w:rFonts w:ascii="Wingdings" w:hAnsi="Wingdings" w:hint="default"/>
+      </w:rPr>
+    </w:lvl>
+  </w:abstractNum>
+  <w:abstractNum w:abstractNumId="9" w15:restartNumberingAfterBreak="0">
     <w:nsid w:val="23A953F1"/>
     <w:multiLevelType w:val="hybridMultilevel"/>
     <w:tmpl w:val="4998DA28"/>
@@ -18373,7 +22524,120 @@
       </w:rPr>
     </w:lvl>
   </w:abstractNum>
-  <w:abstractNum w:abstractNumId="6" w15:restartNumberingAfterBreak="0">
+  <w:abstractNum w:abstractNumId="10" w15:restartNumberingAfterBreak="0">
+    <w:nsid w:val="26BF370D"/>
+    <w:multiLevelType w:val="hybridMultilevel"/>
+    <w:tmpl w:val="602274DE"/>
+    <w:lvl w:ilvl="0" w:tplc="0F44E72E">
+      <w:start w:val="1"/>
+      <w:numFmt w:val="bullet"/>
+      <w:lvlText w:val=""/>
+      <w:lvlJc w:val="left"/>
+      <w:pPr>
+        <w:ind w:left="1429" w:hanging="360"/>
+      </w:pPr>
+      <w:rPr>
+        <w:rFonts w:ascii="Symbol" w:hAnsi="Symbol" w:hint="default"/>
+      </w:rPr>
+    </w:lvl>
+    <w:lvl w:ilvl="1" w:tplc="04190003" w:tentative="1">
+      <w:start w:val="1"/>
+      <w:numFmt w:val="bullet"/>
+      <w:lvlText w:val="o"/>
+      <w:lvlJc w:val="left"/>
+      <w:pPr>
+        <w:ind w:left="2149" w:hanging="360"/>
+      </w:pPr>
+      <w:rPr>
+        <w:rFonts w:ascii="Courier New" w:hAnsi="Courier New" w:cs="Courier New" w:hint="default"/>
+      </w:rPr>
+    </w:lvl>
+    <w:lvl w:ilvl="2" w:tplc="04190005" w:tentative="1">
+      <w:start w:val="1"/>
+      <w:numFmt w:val="bullet"/>
+      <w:lvlText w:val=""/>
+      <w:lvlJc w:val="left"/>
+      <w:pPr>
+        <w:ind w:left="2869" w:hanging="360"/>
+      </w:pPr>
+      <w:rPr>
+        <w:rFonts w:ascii="Wingdings" w:hAnsi="Wingdings" w:hint="default"/>
+      </w:rPr>
+    </w:lvl>
+    <w:lvl w:ilvl="3" w:tplc="04190001" w:tentative="1">
+      <w:start w:val="1"/>
+      <w:numFmt w:val="bullet"/>
+      <w:lvlText w:val=""/>
+      <w:lvlJc w:val="left"/>
+      <w:pPr>
+        <w:ind w:left="3589" w:hanging="360"/>
+      </w:pPr>
+      <w:rPr>
+        <w:rFonts w:ascii="Symbol" w:hAnsi="Symbol" w:hint="default"/>
+      </w:rPr>
+    </w:lvl>
+    <w:lvl w:ilvl="4" w:tplc="04190003" w:tentative="1">
+      <w:start w:val="1"/>
+      <w:numFmt w:val="bullet"/>
+      <w:lvlText w:val="o"/>
+      <w:lvlJc w:val="left"/>
+      <w:pPr>
+        <w:ind w:left="4309" w:hanging="360"/>
+      </w:pPr>
+      <w:rPr>
+        <w:rFonts w:ascii="Courier New" w:hAnsi="Courier New" w:cs="Courier New" w:hint="default"/>
+      </w:rPr>
+    </w:lvl>
+    <w:lvl w:ilvl="5" w:tplc="04190005" w:tentative="1">
+      <w:start w:val="1"/>
+      <w:numFmt w:val="bullet"/>
+      <w:lvlText w:val=""/>
+      <w:lvlJc w:val="left"/>
+      <w:pPr>
+        <w:ind w:left="5029" w:hanging="360"/>
+      </w:pPr>
+      <w:rPr>
+        <w:rFonts w:ascii="Wingdings" w:hAnsi="Wingdings" w:hint="default"/>
+      </w:rPr>
+    </w:lvl>
+    <w:lvl w:ilvl="6" w:tplc="04190001" w:tentative="1">
+      <w:start w:val="1"/>
+      <w:numFmt w:val="bullet"/>
+      <w:lvlText w:val=""/>
+      <w:lvlJc w:val="left"/>
+      <w:pPr>
+        <w:ind w:left="5749" w:hanging="360"/>
+      </w:pPr>
+      <w:rPr>
+        <w:rFonts w:ascii="Symbol" w:hAnsi="Symbol" w:hint="default"/>
+      </w:rPr>
+    </w:lvl>
+    <w:lvl w:ilvl="7" w:tplc="04190003" w:tentative="1">
+      <w:start w:val="1"/>
+      <w:numFmt w:val="bullet"/>
+      <w:lvlText w:val="o"/>
+      <w:lvlJc w:val="left"/>
+      <w:pPr>
+        <w:ind w:left="6469" w:hanging="360"/>
+      </w:pPr>
+      <w:rPr>
+        <w:rFonts w:ascii="Courier New" w:hAnsi="Courier New" w:cs="Courier New" w:hint="default"/>
+      </w:rPr>
+    </w:lvl>
+    <w:lvl w:ilvl="8" w:tplc="04190005" w:tentative="1">
+      <w:start w:val="1"/>
+      <w:numFmt w:val="bullet"/>
+      <w:lvlText w:val=""/>
+      <w:lvlJc w:val="left"/>
+      <w:pPr>
+        <w:ind w:left="7189" w:hanging="360"/>
+      </w:pPr>
+      <w:rPr>
+        <w:rFonts w:ascii="Wingdings" w:hAnsi="Wingdings" w:hint="default"/>
+      </w:rPr>
+    </w:lvl>
+  </w:abstractNum>
+  <w:abstractNum w:abstractNumId="11" w15:restartNumberingAfterBreak="0">
     <w:nsid w:val="2C771CA7"/>
     <w:multiLevelType w:val="multilevel"/>
     <w:tmpl w:val="B088C210"/>
@@ -18486,7 +22750,7 @@
       </w:rPr>
     </w:lvl>
   </w:abstractNum>
-  <w:abstractNum w:abstractNumId="7" w15:restartNumberingAfterBreak="0">
+  <w:abstractNum w:abstractNumId="12" w15:restartNumberingAfterBreak="0">
     <w:nsid w:val="34DE5792"/>
     <w:multiLevelType w:val="hybridMultilevel"/>
     <w:tmpl w:val="FAA8C478"/>
@@ -18575,7 +22839,7 @@
       </w:pPr>
     </w:lvl>
   </w:abstractNum>
-  <w:abstractNum w:abstractNumId="8" w15:restartNumberingAfterBreak="0">
+  <w:abstractNum w:abstractNumId="13" w15:restartNumberingAfterBreak="0">
     <w:nsid w:val="39AD5195"/>
     <w:multiLevelType w:val="hybridMultilevel"/>
     <w:tmpl w:val="45486E3A"/>
@@ -18661,7 +22925,7 @@
       </w:pPr>
     </w:lvl>
   </w:abstractNum>
-  <w:abstractNum w:abstractNumId="9" w15:restartNumberingAfterBreak="0">
+  <w:abstractNum w:abstractNumId="14" w15:restartNumberingAfterBreak="0">
     <w:nsid w:val="3D4426D5"/>
     <w:multiLevelType w:val="multilevel"/>
     <w:tmpl w:val="F6C20498"/>
@@ -18776,7 +23040,7 @@
       </w:rPr>
     </w:lvl>
   </w:abstractNum>
-  <w:abstractNum w:abstractNumId="10" w15:restartNumberingAfterBreak="0">
+  <w:abstractNum w:abstractNumId="15" w15:restartNumberingAfterBreak="0">
     <w:nsid w:val="3F61236E"/>
     <w:multiLevelType w:val="multilevel"/>
     <w:tmpl w:val="880E2828"/>
@@ -18893,7 +23157,7 @@
       </w:rPr>
     </w:lvl>
   </w:abstractNum>
-  <w:abstractNum w:abstractNumId="11" w15:restartNumberingAfterBreak="0">
+  <w:abstractNum w:abstractNumId="16" w15:restartNumberingAfterBreak="0">
     <w:nsid w:val="496B61C0"/>
     <w:multiLevelType w:val="multilevel"/>
     <w:tmpl w:val="88DCF2D6"/>
@@ -19033,7 +23297,7 @@
       </w:rPr>
     </w:lvl>
   </w:abstractNum>
-  <w:abstractNum w:abstractNumId="12" w15:restartNumberingAfterBreak="0">
+  <w:abstractNum w:abstractNumId="17" w15:restartNumberingAfterBreak="0">
     <w:nsid w:val="4ADB0B5B"/>
     <w:multiLevelType w:val="hybridMultilevel"/>
     <w:tmpl w:val="BD32C466"/>
@@ -19123,7 +23387,7 @@
       </w:pPr>
     </w:lvl>
   </w:abstractNum>
-  <w:abstractNum w:abstractNumId="13" w15:restartNumberingAfterBreak="0">
+  <w:abstractNum w:abstractNumId="18" w15:restartNumberingAfterBreak="0">
     <w:nsid w:val="4B110BE7"/>
     <w:multiLevelType w:val="multilevel"/>
     <w:tmpl w:val="7BA4A272"/>
@@ -19236,7 +23500,7 @@
       </w:rPr>
     </w:lvl>
   </w:abstractNum>
-  <w:abstractNum w:abstractNumId="14" w15:restartNumberingAfterBreak="0">
+  <w:abstractNum w:abstractNumId="19" w15:restartNumberingAfterBreak="0">
     <w:nsid w:val="4CDB4557"/>
     <w:multiLevelType w:val="multilevel"/>
     <w:tmpl w:val="81B20F92"/>
@@ -19377,7 +23641,7 @@
       </w:rPr>
     </w:lvl>
   </w:abstractNum>
-  <w:abstractNum w:abstractNumId="15" w15:restartNumberingAfterBreak="0">
+  <w:abstractNum w:abstractNumId="20" w15:restartNumberingAfterBreak="0">
     <w:nsid w:val="4D310977"/>
     <w:multiLevelType w:val="hybridMultilevel"/>
     <w:tmpl w:val="79067C10"/>
@@ -19466,13 +23730,13 @@
       </w:pPr>
     </w:lvl>
   </w:abstractNum>
-  <w:abstractNum w:abstractNumId="16" w15:restartNumberingAfterBreak="0">
+  <w:abstractNum w:abstractNumId="21" w15:restartNumberingAfterBreak="0">
     <w:nsid w:val="4FA82C1B"/>
     <w:multiLevelType w:val="multilevel"/>
     <w:tmpl w:val="880E2828"/>
     <w:numStyleLink w:val="a"/>
   </w:abstractNum>
-  <w:abstractNum w:abstractNumId="17" w15:restartNumberingAfterBreak="0">
+  <w:abstractNum w:abstractNumId="22" w15:restartNumberingAfterBreak="0">
     <w:nsid w:val="549A6948"/>
     <w:multiLevelType w:val="hybridMultilevel"/>
     <w:tmpl w:val="16004E4C"/>
@@ -19558,7 +23822,7 @@
       </w:pPr>
     </w:lvl>
   </w:abstractNum>
-  <w:abstractNum w:abstractNumId="18" w15:restartNumberingAfterBreak="0">
+  <w:abstractNum w:abstractNumId="23" w15:restartNumberingAfterBreak="0">
     <w:nsid w:val="602713B7"/>
     <w:multiLevelType w:val="hybridMultilevel"/>
     <w:tmpl w:val="0CC40E8A"/>
@@ -19671,7 +23935,7 @@
       </w:rPr>
     </w:lvl>
   </w:abstractNum>
-  <w:abstractNum w:abstractNumId="19" w15:restartNumberingAfterBreak="0">
+  <w:abstractNum w:abstractNumId="24" w15:restartNumberingAfterBreak="0">
     <w:nsid w:val="695C3104"/>
     <w:multiLevelType w:val="multilevel"/>
     <w:tmpl w:val="04090025"/>
@@ -19765,7 +24029,233 @@
       </w:pPr>
     </w:lvl>
   </w:abstractNum>
-  <w:abstractNum w:abstractNumId="20" w15:restartNumberingAfterBreak="0">
+  <w:abstractNum w:abstractNumId="25" w15:restartNumberingAfterBreak="0">
+    <w:nsid w:val="6DCE506D"/>
+    <w:multiLevelType w:val="hybridMultilevel"/>
+    <w:tmpl w:val="55E45CB2"/>
+    <w:lvl w:ilvl="0" w:tplc="0F44E72E">
+      <w:start w:val="1"/>
+      <w:numFmt w:val="bullet"/>
+      <w:lvlText w:val=""/>
+      <w:lvlJc w:val="left"/>
+      <w:pPr>
+        <w:ind w:left="1429" w:hanging="360"/>
+      </w:pPr>
+      <w:rPr>
+        <w:rFonts w:ascii="Symbol" w:hAnsi="Symbol" w:hint="default"/>
+      </w:rPr>
+    </w:lvl>
+    <w:lvl w:ilvl="1" w:tplc="04190003" w:tentative="1">
+      <w:start w:val="1"/>
+      <w:numFmt w:val="bullet"/>
+      <w:lvlText w:val="o"/>
+      <w:lvlJc w:val="left"/>
+      <w:pPr>
+        <w:ind w:left="2149" w:hanging="360"/>
+      </w:pPr>
+      <w:rPr>
+        <w:rFonts w:ascii="Courier New" w:hAnsi="Courier New" w:cs="Courier New" w:hint="default"/>
+      </w:rPr>
+    </w:lvl>
+    <w:lvl w:ilvl="2" w:tplc="04190005" w:tentative="1">
+      <w:start w:val="1"/>
+      <w:numFmt w:val="bullet"/>
+      <w:lvlText w:val=""/>
+      <w:lvlJc w:val="left"/>
+      <w:pPr>
+        <w:ind w:left="2869" w:hanging="360"/>
+      </w:pPr>
+      <w:rPr>
+        <w:rFonts w:ascii="Wingdings" w:hAnsi="Wingdings" w:hint="default"/>
+      </w:rPr>
+    </w:lvl>
+    <w:lvl w:ilvl="3" w:tplc="04190001" w:tentative="1">
+      <w:start w:val="1"/>
+      <w:numFmt w:val="bullet"/>
+      <w:lvlText w:val=""/>
+      <w:lvlJc w:val="left"/>
+      <w:pPr>
+        <w:ind w:left="3589" w:hanging="360"/>
+      </w:pPr>
+      <w:rPr>
+        <w:rFonts w:ascii="Symbol" w:hAnsi="Symbol" w:hint="default"/>
+      </w:rPr>
+    </w:lvl>
+    <w:lvl w:ilvl="4" w:tplc="04190003" w:tentative="1">
+      <w:start w:val="1"/>
+      <w:numFmt w:val="bullet"/>
+      <w:lvlText w:val="o"/>
+      <w:lvlJc w:val="left"/>
+      <w:pPr>
+        <w:ind w:left="4309" w:hanging="360"/>
+      </w:pPr>
+      <w:rPr>
+        <w:rFonts w:ascii="Courier New" w:hAnsi="Courier New" w:cs="Courier New" w:hint="default"/>
+      </w:rPr>
+    </w:lvl>
+    <w:lvl w:ilvl="5" w:tplc="04190005" w:tentative="1">
+      <w:start w:val="1"/>
+      <w:numFmt w:val="bullet"/>
+      <w:lvlText w:val=""/>
+      <w:lvlJc w:val="left"/>
+      <w:pPr>
+        <w:ind w:left="5029" w:hanging="360"/>
+      </w:pPr>
+      <w:rPr>
+        <w:rFonts w:ascii="Wingdings" w:hAnsi="Wingdings" w:hint="default"/>
+      </w:rPr>
+    </w:lvl>
+    <w:lvl w:ilvl="6" w:tplc="04190001" w:tentative="1">
+      <w:start w:val="1"/>
+      <w:numFmt w:val="bullet"/>
+      <w:lvlText w:val=""/>
+      <w:lvlJc w:val="left"/>
+      <w:pPr>
+        <w:ind w:left="5749" w:hanging="360"/>
+      </w:pPr>
+      <w:rPr>
+        <w:rFonts w:ascii="Symbol" w:hAnsi="Symbol" w:hint="default"/>
+      </w:rPr>
+    </w:lvl>
+    <w:lvl w:ilvl="7" w:tplc="04190003" w:tentative="1">
+      <w:start w:val="1"/>
+      <w:numFmt w:val="bullet"/>
+      <w:lvlText w:val="o"/>
+      <w:lvlJc w:val="left"/>
+      <w:pPr>
+        <w:ind w:left="6469" w:hanging="360"/>
+      </w:pPr>
+      <w:rPr>
+        <w:rFonts w:ascii="Courier New" w:hAnsi="Courier New" w:cs="Courier New" w:hint="default"/>
+      </w:rPr>
+    </w:lvl>
+    <w:lvl w:ilvl="8" w:tplc="04190005" w:tentative="1">
+      <w:start w:val="1"/>
+      <w:numFmt w:val="bullet"/>
+      <w:lvlText w:val=""/>
+      <w:lvlJc w:val="left"/>
+      <w:pPr>
+        <w:ind w:left="7189" w:hanging="360"/>
+      </w:pPr>
+      <w:rPr>
+        <w:rFonts w:ascii="Wingdings" w:hAnsi="Wingdings" w:hint="default"/>
+      </w:rPr>
+    </w:lvl>
+  </w:abstractNum>
+  <w:abstractNum w:abstractNumId="26" w15:restartNumberingAfterBreak="0">
+    <w:nsid w:val="704B330A"/>
+    <w:multiLevelType w:val="hybridMultilevel"/>
+    <w:tmpl w:val="7B3AD0EA"/>
+    <w:lvl w:ilvl="0" w:tplc="0F44E72E">
+      <w:start w:val="1"/>
+      <w:numFmt w:val="bullet"/>
+      <w:lvlText w:val=""/>
+      <w:lvlJc w:val="left"/>
+      <w:pPr>
+        <w:ind w:left="1429" w:hanging="360"/>
+      </w:pPr>
+      <w:rPr>
+        <w:rFonts w:ascii="Symbol" w:hAnsi="Symbol" w:hint="default"/>
+      </w:rPr>
+    </w:lvl>
+    <w:lvl w:ilvl="1" w:tplc="04190003" w:tentative="1">
+      <w:start w:val="1"/>
+      <w:numFmt w:val="bullet"/>
+      <w:lvlText w:val="o"/>
+      <w:lvlJc w:val="left"/>
+      <w:pPr>
+        <w:ind w:left="2149" w:hanging="360"/>
+      </w:pPr>
+      <w:rPr>
+        <w:rFonts w:ascii="Courier New" w:hAnsi="Courier New" w:cs="Courier New" w:hint="default"/>
+      </w:rPr>
+    </w:lvl>
+    <w:lvl w:ilvl="2" w:tplc="04190005" w:tentative="1">
+      <w:start w:val="1"/>
+      <w:numFmt w:val="bullet"/>
+      <w:lvlText w:val=""/>
+      <w:lvlJc w:val="left"/>
+      <w:pPr>
+        <w:ind w:left="2869" w:hanging="360"/>
+      </w:pPr>
+      <w:rPr>
+        <w:rFonts w:ascii="Wingdings" w:hAnsi="Wingdings" w:hint="default"/>
+      </w:rPr>
+    </w:lvl>
+    <w:lvl w:ilvl="3" w:tplc="04190001" w:tentative="1">
+      <w:start w:val="1"/>
+      <w:numFmt w:val="bullet"/>
+      <w:lvlText w:val=""/>
+      <w:lvlJc w:val="left"/>
+      <w:pPr>
+        <w:ind w:left="3589" w:hanging="360"/>
+      </w:pPr>
+      <w:rPr>
+        <w:rFonts w:ascii="Symbol" w:hAnsi="Symbol" w:hint="default"/>
+      </w:rPr>
+    </w:lvl>
+    <w:lvl w:ilvl="4" w:tplc="04190003" w:tentative="1">
+      <w:start w:val="1"/>
+      <w:numFmt w:val="bullet"/>
+      <w:lvlText w:val="o"/>
+      <w:lvlJc w:val="left"/>
+      <w:pPr>
+        <w:ind w:left="4309" w:hanging="360"/>
+      </w:pPr>
+      <w:rPr>
+        <w:rFonts w:ascii="Courier New" w:hAnsi="Courier New" w:cs="Courier New" w:hint="default"/>
+      </w:rPr>
+    </w:lvl>
+    <w:lvl w:ilvl="5" w:tplc="04190005" w:tentative="1">
+      <w:start w:val="1"/>
+      <w:numFmt w:val="bullet"/>
+      <w:lvlText w:val=""/>
+      <w:lvlJc w:val="left"/>
+      <w:pPr>
+        <w:ind w:left="5029" w:hanging="360"/>
+      </w:pPr>
+      <w:rPr>
+        <w:rFonts w:ascii="Wingdings" w:hAnsi="Wingdings" w:hint="default"/>
+      </w:rPr>
+    </w:lvl>
+    <w:lvl w:ilvl="6" w:tplc="04190001" w:tentative="1">
+      <w:start w:val="1"/>
+      <w:numFmt w:val="bullet"/>
+      <w:lvlText w:val=""/>
+      <w:lvlJc w:val="left"/>
+      <w:pPr>
+        <w:ind w:left="5749" w:hanging="360"/>
+      </w:pPr>
+      <w:rPr>
+        <w:rFonts w:ascii="Symbol" w:hAnsi="Symbol" w:hint="default"/>
+      </w:rPr>
+    </w:lvl>
+    <w:lvl w:ilvl="7" w:tplc="04190003" w:tentative="1">
+      <w:start w:val="1"/>
+      <w:numFmt w:val="bullet"/>
+      <w:lvlText w:val="o"/>
+      <w:lvlJc w:val="left"/>
+      <w:pPr>
+        <w:ind w:left="6469" w:hanging="360"/>
+      </w:pPr>
+      <w:rPr>
+        <w:rFonts w:ascii="Courier New" w:hAnsi="Courier New" w:cs="Courier New" w:hint="default"/>
+      </w:rPr>
+    </w:lvl>
+    <w:lvl w:ilvl="8" w:tplc="04190005" w:tentative="1">
+      <w:start w:val="1"/>
+      <w:numFmt w:val="bullet"/>
+      <w:lvlText w:val=""/>
+      <w:lvlJc w:val="left"/>
+      <w:pPr>
+        <w:ind w:left="7189" w:hanging="360"/>
+      </w:pPr>
+      <w:rPr>
+        <w:rFonts w:ascii="Wingdings" w:hAnsi="Wingdings" w:hint="default"/>
+      </w:rPr>
+    </w:lvl>
+  </w:abstractNum>
+  <w:abstractNum w:abstractNumId="27" w15:restartNumberingAfterBreak="0">
     <w:nsid w:val="70E607EA"/>
     <w:multiLevelType w:val="multilevel"/>
     <w:tmpl w:val="A0F2E774"/>
@@ -19905,7 +24395,96 @@
       </w:rPr>
     </w:lvl>
   </w:abstractNum>
-  <w:abstractNum w:abstractNumId="21" w15:restartNumberingAfterBreak="0">
+  <w:abstractNum w:abstractNumId="28" w15:restartNumberingAfterBreak="0">
+    <w:nsid w:val="73A958F9"/>
+    <w:multiLevelType w:val="hybridMultilevel"/>
+    <w:tmpl w:val="FCEA30F2"/>
+    <w:lvl w:ilvl="0" w:tplc="FF423C36">
+      <w:start w:val="1"/>
+      <w:numFmt w:val="decimal"/>
+      <w:lvlText w:val="%1."/>
+      <w:lvlJc w:val="left"/>
+      <w:pPr>
+        <w:ind w:left="1778" w:hanging="360"/>
+      </w:pPr>
+      <w:rPr>
+        <w:rFonts w:hint="default"/>
+      </w:rPr>
+    </w:lvl>
+    <w:lvl w:ilvl="1" w:tplc="04190019" w:tentative="1">
+      <w:start w:val="1"/>
+      <w:numFmt w:val="lowerLetter"/>
+      <w:lvlText w:val="%2."/>
+      <w:lvlJc w:val="left"/>
+      <w:pPr>
+        <w:ind w:left="2149" w:hanging="360"/>
+      </w:pPr>
+    </w:lvl>
+    <w:lvl w:ilvl="2" w:tplc="0419001B" w:tentative="1">
+      <w:start w:val="1"/>
+      <w:numFmt w:val="lowerRoman"/>
+      <w:lvlText w:val="%3."/>
+      <w:lvlJc w:val="right"/>
+      <w:pPr>
+        <w:ind w:left="2869" w:hanging="180"/>
+      </w:pPr>
+    </w:lvl>
+    <w:lvl w:ilvl="3" w:tplc="0419000F" w:tentative="1">
+      <w:start w:val="1"/>
+      <w:numFmt w:val="decimal"/>
+      <w:lvlText w:val="%4."/>
+      <w:lvlJc w:val="left"/>
+      <w:pPr>
+        <w:ind w:left="3589" w:hanging="360"/>
+      </w:pPr>
+    </w:lvl>
+    <w:lvl w:ilvl="4" w:tplc="04190019" w:tentative="1">
+      <w:start w:val="1"/>
+      <w:numFmt w:val="lowerLetter"/>
+      <w:lvlText w:val="%5."/>
+      <w:lvlJc w:val="left"/>
+      <w:pPr>
+        <w:ind w:left="4309" w:hanging="360"/>
+      </w:pPr>
+    </w:lvl>
+    <w:lvl w:ilvl="5" w:tplc="0419001B" w:tentative="1">
+      <w:start w:val="1"/>
+      <w:numFmt w:val="lowerRoman"/>
+      <w:lvlText w:val="%6."/>
+      <w:lvlJc w:val="right"/>
+      <w:pPr>
+        <w:ind w:left="5029" w:hanging="180"/>
+      </w:pPr>
+    </w:lvl>
+    <w:lvl w:ilvl="6" w:tplc="0419000F" w:tentative="1">
+      <w:start w:val="1"/>
+      <w:numFmt w:val="decimal"/>
+      <w:lvlText w:val="%7."/>
+      <w:lvlJc w:val="left"/>
+      <w:pPr>
+        <w:ind w:left="5749" w:hanging="360"/>
+      </w:pPr>
+    </w:lvl>
+    <w:lvl w:ilvl="7" w:tplc="04190019" w:tentative="1">
+      <w:start w:val="1"/>
+      <w:numFmt w:val="lowerLetter"/>
+      <w:lvlText w:val="%8."/>
+      <w:lvlJc w:val="left"/>
+      <w:pPr>
+        <w:ind w:left="6469" w:hanging="360"/>
+      </w:pPr>
+    </w:lvl>
+    <w:lvl w:ilvl="8" w:tplc="0419001B" w:tentative="1">
+      <w:start w:val="1"/>
+      <w:numFmt w:val="lowerRoman"/>
+      <w:lvlText w:val="%9."/>
+      <w:lvlJc w:val="right"/>
+      <w:pPr>
+        <w:ind w:left="7189" w:hanging="180"/>
+      </w:pPr>
+    </w:lvl>
+  </w:abstractNum>
+  <w:abstractNum w:abstractNumId="29" w15:restartNumberingAfterBreak="0">
     <w:nsid w:val="750B03EE"/>
     <w:multiLevelType w:val="hybridMultilevel"/>
     <w:tmpl w:val="418CEB32"/>
@@ -19995,74 +24574,306 @@
       </w:pPr>
     </w:lvl>
   </w:abstractNum>
+  <w:abstractNum w:abstractNumId="30" w15:restartNumberingAfterBreak="0">
+    <w:nsid w:val="75615B72"/>
+    <w:multiLevelType w:val="hybridMultilevel"/>
+    <w:tmpl w:val="D284A0F8"/>
+    <w:lvl w:ilvl="0" w:tplc="0F44E72E">
+      <w:start w:val="1"/>
+      <w:numFmt w:val="bullet"/>
+      <w:lvlText w:val=""/>
+      <w:lvlJc w:val="left"/>
+      <w:pPr>
+        <w:ind w:left="720" w:hanging="360"/>
+      </w:pPr>
+      <w:rPr>
+        <w:rFonts w:ascii="Symbol" w:hAnsi="Symbol" w:hint="default"/>
+      </w:rPr>
+    </w:lvl>
+    <w:lvl w:ilvl="1" w:tplc="04190003" w:tentative="1">
+      <w:start w:val="1"/>
+      <w:numFmt w:val="bullet"/>
+      <w:lvlText w:val="o"/>
+      <w:lvlJc w:val="left"/>
+      <w:pPr>
+        <w:ind w:left="1440" w:hanging="360"/>
+      </w:pPr>
+      <w:rPr>
+        <w:rFonts w:ascii="Courier New" w:hAnsi="Courier New" w:cs="Courier New" w:hint="default"/>
+      </w:rPr>
+    </w:lvl>
+    <w:lvl w:ilvl="2" w:tplc="04190005" w:tentative="1">
+      <w:start w:val="1"/>
+      <w:numFmt w:val="bullet"/>
+      <w:lvlText w:val=""/>
+      <w:lvlJc w:val="left"/>
+      <w:pPr>
+        <w:ind w:left="2160" w:hanging="360"/>
+      </w:pPr>
+      <w:rPr>
+        <w:rFonts w:ascii="Wingdings" w:hAnsi="Wingdings" w:hint="default"/>
+      </w:rPr>
+    </w:lvl>
+    <w:lvl w:ilvl="3" w:tplc="04190001" w:tentative="1">
+      <w:start w:val="1"/>
+      <w:numFmt w:val="bullet"/>
+      <w:lvlText w:val=""/>
+      <w:lvlJc w:val="left"/>
+      <w:pPr>
+        <w:ind w:left="2880" w:hanging="360"/>
+      </w:pPr>
+      <w:rPr>
+        <w:rFonts w:ascii="Symbol" w:hAnsi="Symbol" w:hint="default"/>
+      </w:rPr>
+    </w:lvl>
+    <w:lvl w:ilvl="4" w:tplc="04190003" w:tentative="1">
+      <w:start w:val="1"/>
+      <w:numFmt w:val="bullet"/>
+      <w:lvlText w:val="o"/>
+      <w:lvlJc w:val="left"/>
+      <w:pPr>
+        <w:ind w:left="3600" w:hanging="360"/>
+      </w:pPr>
+      <w:rPr>
+        <w:rFonts w:ascii="Courier New" w:hAnsi="Courier New" w:cs="Courier New" w:hint="default"/>
+      </w:rPr>
+    </w:lvl>
+    <w:lvl w:ilvl="5" w:tplc="04190005" w:tentative="1">
+      <w:start w:val="1"/>
+      <w:numFmt w:val="bullet"/>
+      <w:lvlText w:val=""/>
+      <w:lvlJc w:val="left"/>
+      <w:pPr>
+        <w:ind w:left="4320" w:hanging="360"/>
+      </w:pPr>
+      <w:rPr>
+        <w:rFonts w:ascii="Wingdings" w:hAnsi="Wingdings" w:hint="default"/>
+      </w:rPr>
+    </w:lvl>
+    <w:lvl w:ilvl="6" w:tplc="04190001" w:tentative="1">
+      <w:start w:val="1"/>
+      <w:numFmt w:val="bullet"/>
+      <w:lvlText w:val=""/>
+      <w:lvlJc w:val="left"/>
+      <w:pPr>
+        <w:ind w:left="5040" w:hanging="360"/>
+      </w:pPr>
+      <w:rPr>
+        <w:rFonts w:ascii="Symbol" w:hAnsi="Symbol" w:hint="default"/>
+      </w:rPr>
+    </w:lvl>
+    <w:lvl w:ilvl="7" w:tplc="04190003" w:tentative="1">
+      <w:start w:val="1"/>
+      <w:numFmt w:val="bullet"/>
+      <w:lvlText w:val="o"/>
+      <w:lvlJc w:val="left"/>
+      <w:pPr>
+        <w:ind w:left="5760" w:hanging="360"/>
+      </w:pPr>
+      <w:rPr>
+        <w:rFonts w:ascii="Courier New" w:hAnsi="Courier New" w:cs="Courier New" w:hint="default"/>
+      </w:rPr>
+    </w:lvl>
+    <w:lvl w:ilvl="8" w:tplc="04190005" w:tentative="1">
+      <w:start w:val="1"/>
+      <w:numFmt w:val="bullet"/>
+      <w:lvlText w:val=""/>
+      <w:lvlJc w:val="left"/>
+      <w:pPr>
+        <w:ind w:left="6480" w:hanging="360"/>
+      </w:pPr>
+      <w:rPr>
+        <w:rFonts w:ascii="Wingdings" w:hAnsi="Wingdings" w:hint="default"/>
+      </w:rPr>
+    </w:lvl>
+  </w:abstractNum>
+  <w:abstractNum w:abstractNumId="31" w15:restartNumberingAfterBreak="0">
+    <w:nsid w:val="7A8A53A1"/>
+    <w:multiLevelType w:val="hybridMultilevel"/>
+    <w:tmpl w:val="2F6A489C"/>
+    <w:lvl w:ilvl="0" w:tplc="FF423C36">
+      <w:start w:val="1"/>
+      <w:numFmt w:val="decimal"/>
+      <w:lvlText w:val="%1."/>
+      <w:lvlJc w:val="left"/>
+      <w:pPr>
+        <w:ind w:left="1069" w:hanging="360"/>
+      </w:pPr>
+      <w:rPr>
+        <w:rFonts w:hint="default"/>
+      </w:rPr>
+    </w:lvl>
+    <w:lvl w:ilvl="1" w:tplc="04190019" w:tentative="1">
+      <w:start w:val="1"/>
+      <w:numFmt w:val="lowerLetter"/>
+      <w:lvlText w:val="%2."/>
+      <w:lvlJc w:val="left"/>
+      <w:pPr>
+        <w:ind w:left="1789" w:hanging="360"/>
+      </w:pPr>
+    </w:lvl>
+    <w:lvl w:ilvl="2" w:tplc="0419001B" w:tentative="1">
+      <w:start w:val="1"/>
+      <w:numFmt w:val="lowerRoman"/>
+      <w:lvlText w:val="%3."/>
+      <w:lvlJc w:val="right"/>
+      <w:pPr>
+        <w:ind w:left="2509" w:hanging="180"/>
+      </w:pPr>
+    </w:lvl>
+    <w:lvl w:ilvl="3" w:tplc="0419000F" w:tentative="1">
+      <w:start w:val="1"/>
+      <w:numFmt w:val="decimal"/>
+      <w:lvlText w:val="%4."/>
+      <w:lvlJc w:val="left"/>
+      <w:pPr>
+        <w:ind w:left="3229" w:hanging="360"/>
+      </w:pPr>
+    </w:lvl>
+    <w:lvl w:ilvl="4" w:tplc="04190019" w:tentative="1">
+      <w:start w:val="1"/>
+      <w:numFmt w:val="lowerLetter"/>
+      <w:lvlText w:val="%5."/>
+      <w:lvlJc w:val="left"/>
+      <w:pPr>
+        <w:ind w:left="3949" w:hanging="360"/>
+      </w:pPr>
+    </w:lvl>
+    <w:lvl w:ilvl="5" w:tplc="0419001B" w:tentative="1">
+      <w:start w:val="1"/>
+      <w:numFmt w:val="lowerRoman"/>
+      <w:lvlText w:val="%6."/>
+      <w:lvlJc w:val="right"/>
+      <w:pPr>
+        <w:ind w:left="4669" w:hanging="180"/>
+      </w:pPr>
+    </w:lvl>
+    <w:lvl w:ilvl="6" w:tplc="0419000F" w:tentative="1">
+      <w:start w:val="1"/>
+      <w:numFmt w:val="decimal"/>
+      <w:lvlText w:val="%7."/>
+      <w:lvlJc w:val="left"/>
+      <w:pPr>
+        <w:ind w:left="5389" w:hanging="360"/>
+      </w:pPr>
+    </w:lvl>
+    <w:lvl w:ilvl="7" w:tplc="04190019" w:tentative="1">
+      <w:start w:val="1"/>
+      <w:numFmt w:val="lowerLetter"/>
+      <w:lvlText w:val="%8."/>
+      <w:lvlJc w:val="left"/>
+      <w:pPr>
+        <w:ind w:left="6109" w:hanging="360"/>
+      </w:pPr>
+    </w:lvl>
+    <w:lvl w:ilvl="8" w:tplc="0419001B" w:tentative="1">
+      <w:start w:val="1"/>
+      <w:numFmt w:val="lowerRoman"/>
+      <w:lvlText w:val="%9."/>
+      <w:lvlJc w:val="right"/>
+      <w:pPr>
+        <w:ind w:left="6829" w:hanging="180"/>
+      </w:pPr>
+    </w:lvl>
+  </w:abstractNum>
   <w:num w:numId="1">
-    <w:abstractNumId w:val="14"/>
+    <w:abstractNumId w:val="19"/>
   </w:num>
   <w:num w:numId="2">
     <w:abstractNumId w:val="1"/>
   </w:num>
   <w:num w:numId="3">
-    <w:abstractNumId w:val="11"/>
+    <w:abstractNumId w:val="16"/>
   </w:num>
   <w:num w:numId="4">
-    <w:abstractNumId w:val="19"/>
+    <w:abstractNumId w:val="24"/>
   </w:num>
   <w:num w:numId="5">
-    <w:abstractNumId w:val="12"/>
+    <w:abstractNumId w:val="17"/>
   </w:num>
   <w:num w:numId="6">
-    <w:abstractNumId w:val="20"/>
+    <w:abstractNumId w:val="27"/>
   </w:num>
   <w:num w:numId="7">
-    <w:abstractNumId w:val="17"/>
+    <w:abstractNumId w:val="22"/>
   </w:num>
   <w:num w:numId="8">
     <w:abstractNumId w:val="0"/>
   </w:num>
   <w:num w:numId="9">
+    <w:abstractNumId w:val="9"/>
+  </w:num>
+  <w:num w:numId="10">
+    <w:abstractNumId w:val="23"/>
+  </w:num>
+  <w:num w:numId="11">
+    <w:abstractNumId w:val="15"/>
+  </w:num>
+  <w:num w:numId="12">
+    <w:abstractNumId w:val="21"/>
+  </w:num>
+  <w:num w:numId="13">
+    <w:abstractNumId w:val="3"/>
+  </w:num>
+  <w:num w:numId="14">
+    <w:abstractNumId w:val="29"/>
+  </w:num>
+  <w:num w:numId="15">
+    <w:abstractNumId w:val="17"/>
+  </w:num>
+  <w:num w:numId="16">
+    <w:abstractNumId w:val="12"/>
+  </w:num>
+  <w:num w:numId="17">
+    <w:abstractNumId w:val="20"/>
+  </w:num>
+  <w:num w:numId="18">
     <w:abstractNumId w:val="5"/>
   </w:num>
-  <w:num w:numId="10">
+  <w:num w:numId="19">
+    <w:abstractNumId w:val="11"/>
+  </w:num>
+  <w:num w:numId="20">
     <w:abstractNumId w:val="18"/>
   </w:num>
-  <w:num w:numId="11">
+  <w:num w:numId="21">
+    <w:abstractNumId w:val="14"/>
+  </w:num>
+  <w:num w:numId="22">
+    <w:abstractNumId w:val="13"/>
+  </w:num>
+  <w:num w:numId="23">
+    <w:abstractNumId w:val="6"/>
+  </w:num>
+  <w:num w:numId="24">
+    <w:abstractNumId w:val="2"/>
+  </w:num>
+  <w:num w:numId="25">
+    <w:abstractNumId w:val="4"/>
+  </w:num>
+  <w:num w:numId="26">
+    <w:abstractNumId w:val="31"/>
+  </w:num>
+  <w:num w:numId="27">
+    <w:abstractNumId w:val="28"/>
+  </w:num>
+  <w:num w:numId="28">
+    <w:abstractNumId w:val="7"/>
+  </w:num>
+  <w:num w:numId="29">
+    <w:abstractNumId w:val="8"/>
+  </w:num>
+  <w:num w:numId="30">
+    <w:abstractNumId w:val="30"/>
+  </w:num>
+  <w:num w:numId="31">
     <w:abstractNumId w:val="10"/>
   </w:num>
-  <w:num w:numId="12">
-    <w:abstractNumId w:val="16"/>
+  <w:num w:numId="32">
+    <w:abstractNumId w:val="25"/>
   </w:num>
-  <w:num w:numId="13">
-    <w:abstractNumId w:val="2"/>
-  </w:num>
-  <w:num w:numId="14">
-    <w:abstractNumId w:val="21"/>
-  </w:num>
-  <w:num w:numId="15">
-    <w:abstractNumId w:val="12"/>
-  </w:num>
-  <w:num w:numId="16">
-    <w:abstractNumId w:val="7"/>
-  </w:num>
-  <w:num w:numId="17">
-    <w:abstractNumId w:val="15"/>
-  </w:num>
-  <w:num w:numId="18">
-    <w:abstractNumId w:val="3"/>
-  </w:num>
-  <w:num w:numId="19">
-    <w:abstractNumId w:val="6"/>
-  </w:num>
-  <w:num w:numId="20">
-    <w:abstractNumId w:val="13"/>
-  </w:num>
-  <w:num w:numId="21">
-    <w:abstractNumId w:val="9"/>
-  </w:num>
-  <w:num w:numId="22">
-    <w:abstractNumId w:val="8"/>
-  </w:num>
-  <w:num w:numId="23">
-    <w:abstractNumId w:val="4"/>
+  <w:num w:numId="33">
+    <w:abstractNumId w:val="26"/>
   </w:num>
   <w:numIdMacAtCleanup w:val="14"/>
 </w:numbering>
@@ -21985,11 +26796,11 @@
 </file>
 
 <file path=customXml/item1.xml><?xml version="1.0" encoding="utf-8"?>
-<b:Sources xmlns:b="http://schemas.openxmlformats.org/officeDocument/2006/bibliography" xmlns="http://schemas.openxmlformats.org/officeDocument/2006/bibliography" SelectedStyle="\APA.XSL" StyleName="APA"/>
+<b:Sources xmlns:b="http://schemas.openxmlformats.org/officeDocument/2006/bibliography" xmlns="http://schemas.openxmlformats.org/officeDocument/2006/bibliography" SelectedStyle="\APA.XSL" StyleName="APA" Version="0"/>
 </file>
 
 <file path=customXml/itemProps1.xml><?xml version="1.0" encoding="utf-8"?>
-<ds:datastoreItem xmlns:ds="http://schemas.openxmlformats.org/officeDocument/2006/customXml" ds:itemID="{B6D5026F-D947-4C93-9747-57819D3D9756}">
+<ds:datastoreItem xmlns:ds="http://schemas.openxmlformats.org/officeDocument/2006/customXml" ds:itemID="{FE2E6297-D344-4DFA-83F1-45459A0A263E}">
   <ds:schemaRefs>
     <ds:schemaRef ds:uri="http://schemas.openxmlformats.org/officeDocument/2006/bibliography"/>
   </ds:schemaRefs>

--- a/report/НемцевВА_КЭ401.docx
+++ b/report/НемцевВА_КЭ401.docx
@@ -3148,11 +3148,263 @@
       <w:bookmarkEnd w:id="10"/>
     </w:p>
     <w:p>
+      <w:pPr>
+        <w:pStyle w:val="ae"/>
+        <w:numPr>
+          <w:ilvl w:val="0"/>
+          <w:numId w:val="34"/>
+        </w:numPr>
+        <w:tabs>
+          <w:tab w:val="left" w:pos="1134"/>
+        </w:tabs>
+        <w:spacing w:line="360" w:lineRule="auto"/>
+        <w:ind w:left="0" w:firstLine="709"/>
+        <w:rPr>
+          <w:sz w:val="28"/>
+          <w:szCs w:val="28"/>
+        </w:rPr>
+      </w:pPr>
       <w:proofErr w:type="spellStart"/>
       <w:r>
+        <w:rPr>
+          <w:i/>
+          <w:sz w:val="28"/>
+          <w:szCs w:val="28"/>
+        </w:rPr>
         <w:t>Майнинг</w:t>
       </w:r>
       <w:proofErr w:type="spellEnd"/>
+      <w:r>
+        <w:rPr>
+          <w:sz w:val="28"/>
+          <w:szCs w:val="28"/>
+        </w:rPr>
+        <w:t xml:space="preserve"> – добыча блоков в сети блокчейн для обеспечения крипто-валютных платформ.</w:t>
+      </w:r>
+    </w:p>
+    <w:p>
+      <w:pPr>
+        <w:pStyle w:val="ae"/>
+        <w:numPr>
+          <w:ilvl w:val="0"/>
+          <w:numId w:val="34"/>
+        </w:numPr>
+        <w:tabs>
+          <w:tab w:val="left" w:pos="1134"/>
+        </w:tabs>
+        <w:spacing w:line="360" w:lineRule="auto"/>
+        <w:ind w:left="0" w:firstLine="709"/>
+        <w:rPr>
+          <w:sz w:val="28"/>
+          <w:szCs w:val="28"/>
+        </w:rPr>
+      </w:pPr>
+      <w:r>
+        <w:rPr>
+          <w:i/>
+          <w:sz w:val="28"/>
+          <w:szCs w:val="28"/>
+        </w:rPr>
+        <w:t xml:space="preserve">Реактивность </w:t>
+      </w:r>
+      <w:r>
+        <w:rPr>
+          <w:sz w:val="28"/>
+          <w:szCs w:val="28"/>
+        </w:rPr>
+        <w:t>–</w:t>
+      </w:r>
+      <w:r>
+        <w:rPr>
+          <w:sz w:val="28"/>
+          <w:szCs w:val="28"/>
+        </w:rPr>
+        <w:t xml:space="preserve"> способ автоматически обновлять систему в зависимости от изменения потока данных.</w:t>
+      </w:r>
+    </w:p>
+    <w:p>
+      <w:pPr>
+        <w:pStyle w:val="ae"/>
+        <w:numPr>
+          <w:ilvl w:val="0"/>
+          <w:numId w:val="34"/>
+        </w:numPr>
+        <w:tabs>
+          <w:tab w:val="left" w:pos="1134"/>
+        </w:tabs>
+        <w:spacing w:line="360" w:lineRule="auto"/>
+        <w:ind w:left="0" w:firstLine="709"/>
+        <w:rPr>
+          <w:sz w:val="28"/>
+          <w:szCs w:val="28"/>
+        </w:rPr>
+      </w:pPr>
+      <w:r>
+        <w:rPr>
+          <w:i/>
+          <w:sz w:val="28"/>
+          <w:szCs w:val="28"/>
+        </w:rPr>
+        <w:t xml:space="preserve">Рендеринг </w:t>
+      </w:r>
+      <w:r>
+        <w:rPr>
+          <w:sz w:val="28"/>
+          <w:szCs w:val="28"/>
+        </w:rPr>
+        <w:t>–</w:t>
+      </w:r>
+      <w:r>
+        <w:rPr>
+          <w:sz w:val="28"/>
+          <w:szCs w:val="28"/>
+        </w:rPr>
+        <w:t xml:space="preserve"> процесс получения изображения по модели с помощью компиляции программы.</w:t>
+      </w:r>
+    </w:p>
+    <w:p>
+      <w:pPr>
+        <w:pStyle w:val="ae"/>
+        <w:numPr>
+          <w:ilvl w:val="0"/>
+          <w:numId w:val="34"/>
+        </w:numPr>
+        <w:tabs>
+          <w:tab w:val="left" w:pos="1134"/>
+        </w:tabs>
+        <w:spacing w:line="360" w:lineRule="auto"/>
+        <w:ind w:left="0" w:firstLine="709"/>
+        <w:rPr>
+          <w:sz w:val="28"/>
+          <w:szCs w:val="28"/>
+        </w:rPr>
+      </w:pPr>
+      <w:r>
+        <w:rPr>
+          <w:i/>
+          <w:sz w:val="28"/>
+          <w:szCs w:val="28"/>
+          <w:lang w:val="en-US"/>
+        </w:rPr>
+        <w:t>DO</w:t>
+      </w:r>
+      <w:r>
+        <w:rPr>
+          <w:i/>
+          <w:sz w:val="28"/>
+          <w:szCs w:val="28"/>
+          <w:lang w:val="en-US"/>
+        </w:rPr>
+        <w:t>M</w:t>
+      </w:r>
+      <w:r>
+        <w:rPr>
+          <w:i/>
+          <w:sz w:val="28"/>
+          <w:szCs w:val="28"/>
+        </w:rPr>
+        <w:t>-дерев</w:t>
+      </w:r>
+      <w:r>
+        <w:rPr>
+          <w:i/>
+          <w:sz w:val="28"/>
+          <w:szCs w:val="28"/>
+        </w:rPr>
+        <w:t xml:space="preserve">о </w:t>
+      </w:r>
+      <w:r>
+        <w:rPr>
+          <w:sz w:val="28"/>
+          <w:szCs w:val="28"/>
+        </w:rPr>
+        <w:t xml:space="preserve">– это интерфейс, обрабатывающий </w:t>
+      </w:r>
+      <w:r>
+        <w:rPr>
+          <w:sz w:val="28"/>
+          <w:szCs w:val="28"/>
+          <w:lang w:val="en-US"/>
+        </w:rPr>
+        <w:t>HTML</w:t>
+      </w:r>
+      <w:r>
+        <w:rPr>
+          <w:sz w:val="28"/>
+          <w:szCs w:val="28"/>
+        </w:rPr>
+        <w:t>-документ как древовидную структуру в которой каждый узел представляет собой объект, содержащий часть документа.</w:t>
+      </w:r>
+    </w:p>
+    <w:p>
+      <w:pPr>
+        <w:pStyle w:val="ae"/>
+        <w:numPr>
+          <w:ilvl w:val="0"/>
+          <w:numId w:val="34"/>
+        </w:numPr>
+        <w:tabs>
+          <w:tab w:val="left" w:pos="1134"/>
+        </w:tabs>
+        <w:spacing w:line="360" w:lineRule="auto"/>
+        <w:ind w:left="0" w:firstLine="709"/>
+        <w:rPr>
+          <w:sz w:val="28"/>
+          <w:szCs w:val="28"/>
+        </w:rPr>
+      </w:pPr>
+      <w:r>
+        <w:rPr>
+          <w:i/>
+          <w:sz w:val="28"/>
+          <w:szCs w:val="28"/>
+        </w:rPr>
+        <w:t xml:space="preserve">Монтирование </w:t>
+      </w:r>
+      <w:r>
+        <w:rPr>
+          <w:sz w:val="28"/>
+          <w:szCs w:val="28"/>
+        </w:rPr>
+        <w:t>–</w:t>
+      </w:r>
+      <w:r>
+        <w:rPr>
+          <w:sz w:val="28"/>
+          <w:szCs w:val="28"/>
+        </w:rPr>
+        <w:t xml:space="preserve"> вставка элементов в </w:t>
+      </w:r>
+      <w:r>
+        <w:rPr>
+          <w:sz w:val="28"/>
+          <w:szCs w:val="28"/>
+          <w:lang w:val="en-US"/>
+        </w:rPr>
+        <w:t>DOM</w:t>
+      </w:r>
+      <w:r>
+        <w:rPr>
+          <w:sz w:val="28"/>
+          <w:szCs w:val="28"/>
+        </w:rPr>
+        <w:t>-</w:t>
+      </w:r>
+      <w:r>
+        <w:rPr>
+          <w:sz w:val="28"/>
+          <w:szCs w:val="28"/>
+        </w:rPr>
+        <w:t>дерево.</w:t>
+      </w:r>
+    </w:p>
+    <w:p>
+      <w:pPr>
+        <w:rPr>
+          <w:sz w:val="28"/>
+          <w:szCs w:val="28"/>
+        </w:rPr>
+      </w:pPr>
     </w:p>
     <w:p>
       <w:pPr>
@@ -4237,7 +4489,30 @@
         <w:pStyle w:val="AStyle"/>
       </w:pPr>
       <w:r>
-        <w:t>В данном разделе описывается актуальность темы исследования.</w:t>
+        <w:t xml:space="preserve">В </w:t>
+      </w:r>
+      <w:r>
+        <w:t>современном мире существует множество видов хранения денежных активов – финитные валюты, недвижимость, фондовый рынок, драгоценные металлы и пр. Одним из таких видов хранения является крипто-валюта.</w:t>
+      </w:r>
+      <w:r>
+        <w:t xml:space="preserve"> Это достаточно популярный способ хранения денежных средств в современном мире, все благодаря его надежности. Однако, курсы отдельных крипто-валют постоянно меняются, что вводит неопытного пользователя в ступор.</w:t>
+      </w:r>
+    </w:p>
+    <w:p>
+      <w:pPr>
+        <w:pStyle w:val="AStyle"/>
+      </w:pPr>
+      <w:r>
+        <w:t xml:space="preserve">Популярность </w:t>
+      </w:r>
+      <w:r>
+        <w:t>крипто-валют как вида</w:t>
+      </w:r>
+      <w:r>
+        <w:t xml:space="preserve"> хранения денежных активов побудила собой создание множества различных </w:t>
+      </w:r>
+      <w:r>
+        <w:t>крипто-валют. В связи с этим обычному пользователю, недостаточно погруженному в блокчейн технологии, однако желающему прикоснуться к миру блокчейн, становится очень сложно отслеживать котировки крипто-валют, разбираться в их видах, а также начать зарабатывать на крипто-биржах.</w:t>
       </w:r>
     </w:p>
     <w:p>
@@ -4271,13 +4546,10 @@
         <w:t>выпускной квалификационной</w:t>
       </w:r>
       <w:r>
-        <w:t xml:space="preserve"> работы является </w:t>
-      </w:r>
-      <w:r>
-        <w:rPr>
-          <w:highlight w:val="yellow"/>
-        </w:rPr>
-        <w:t>тема работы</w:t>
+        <w:t xml:space="preserve"> работы является</w:t>
+      </w:r>
+      <w:r>
+        <w:t xml:space="preserve"> разработка веб-приложения для отслеживания курсов крипто-валют</w:t>
       </w:r>
       <w:r>
         <w:t>. Для достижения поставленной цели необходимо решить следующие задачи:</w:t>
@@ -4306,7 +4578,7 @@
           <w:sz w:val="28"/>
           <w:szCs w:val="28"/>
         </w:rPr>
-        <w:t>задача 1</w:t>
+        <w:t>Выполнить анализ предметной области</w:t>
       </w:r>
       <w:r>
         <w:rPr>
@@ -4339,7 +4611,7 @@
           <w:sz w:val="28"/>
           <w:szCs w:val="28"/>
         </w:rPr>
-        <w:t>задача 2</w:t>
+        <w:t>Спроектировать веб-приложение</w:t>
       </w:r>
       <w:r>
         <w:rPr>
@@ -4367,6 +4639,48 @@
           <w:szCs w:val="28"/>
         </w:rPr>
       </w:pPr>
+      <w:r>
+        <w:rPr>
+          <w:sz w:val="28"/>
+          <w:szCs w:val="28"/>
+        </w:rPr>
+        <w:t>Реализовать веб-приложение</w:t>
+      </w:r>
+      <w:r>
+        <w:rPr>
+          <w:sz w:val="28"/>
+          <w:szCs w:val="28"/>
+          <w:lang w:val="en-US"/>
+        </w:rPr>
+        <w:t>;</w:t>
+      </w:r>
+    </w:p>
+    <w:p>
+      <w:pPr>
+        <w:pStyle w:val="ae"/>
+        <w:numPr>
+          <w:ilvl w:val="0"/>
+          <w:numId w:val="7"/>
+        </w:numPr>
+        <w:tabs>
+          <w:tab w:val="left" w:pos="1134"/>
+        </w:tabs>
+        <w:spacing w:line="360" w:lineRule="auto"/>
+        <w:ind w:left="0" w:firstLine="709"/>
+        <w:jc w:val="both"/>
+        <w:rPr>
+          <w:sz w:val="28"/>
+          <w:szCs w:val="28"/>
+        </w:rPr>
+      </w:pPr>
+      <w:r>
+        <w:rPr>
+          <w:sz w:val="28"/>
+          <w:szCs w:val="28"/>
+          <w:lang w:eastAsia="ja-JP"/>
+        </w:rPr>
+        <w:t>Произвести тестирование разработанной системы</w:t>
+      </w:r>
       <w:commentRangeStart w:id="12"/>
       <w:r>
         <w:rPr>
@@ -4374,7 +4688,7 @@
           <w:szCs w:val="28"/>
           <w:lang w:eastAsia="ja-JP"/>
         </w:rPr>
-        <w:t>и т.д.</w:t>
+        <w:t>.</w:t>
       </w:r>
       <w:commentRangeEnd w:id="12"/>
       <w:r>
@@ -4507,53 +4821,99 @@
     <w:p>
       <w:pPr>
         <w:pStyle w:val="AStyle"/>
-      </w:pPr>
-      <w:r>
+        <w:rPr>
+          <w:highlight w:val="yellow"/>
+        </w:rPr>
+      </w:pPr>
+      <w:r>
+        <w:rPr>
+          <w:highlight w:val="yellow"/>
+        </w:rPr>
         <w:t xml:space="preserve">В первой главе описывается </w:t>
       </w:r>
       <w:r>
+        <w:rPr>
+          <w:highlight w:val="yellow"/>
+        </w:rPr>
         <w:t>…</w:t>
       </w:r>
     </w:p>
     <w:p>
       <w:pPr>
         <w:pStyle w:val="AStyle"/>
-      </w:pPr>
-      <w:r>
+        <w:rPr>
+          <w:highlight w:val="yellow"/>
+        </w:rPr>
+      </w:pPr>
+      <w:r>
+        <w:rPr>
+          <w:highlight w:val="yellow"/>
+        </w:rPr>
         <w:t xml:space="preserve">Вторая глава посвящена </w:t>
       </w:r>
       <w:r>
+        <w:rPr>
+          <w:highlight w:val="yellow"/>
+        </w:rPr>
         <w:t>…</w:t>
       </w:r>
     </w:p>
     <w:p>
       <w:pPr>
         <w:pStyle w:val="AStyle"/>
-      </w:pPr>
-      <w:r>
+        <w:rPr>
+          <w:highlight w:val="yellow"/>
+        </w:rPr>
+      </w:pPr>
+      <w:r>
+        <w:rPr>
+          <w:highlight w:val="yellow"/>
+        </w:rPr>
+        <w:lastRenderedPageBreak/>
         <w:t xml:space="preserve">В третьей главе </w:t>
       </w:r>
       <w:r>
+        <w:rPr>
+          <w:highlight w:val="yellow"/>
+        </w:rPr>
         <w:t>…</w:t>
       </w:r>
     </w:p>
     <w:p>
       <w:pPr>
         <w:pStyle w:val="AStyle"/>
-      </w:pPr>
-      <w:r>
+        <w:rPr>
+          <w:highlight w:val="yellow"/>
+        </w:rPr>
+      </w:pPr>
+      <w:r>
+        <w:rPr>
+          <w:highlight w:val="yellow"/>
+        </w:rPr>
         <w:t xml:space="preserve">В приложении </w:t>
       </w:r>
       <w:r>
+        <w:rPr>
+          <w:highlight w:val="yellow"/>
+        </w:rPr>
         <w:t>А</w:t>
       </w:r>
       <w:r>
+        <w:rPr>
+          <w:highlight w:val="yellow"/>
+        </w:rPr>
         <w:t xml:space="preserve"> </w:t>
       </w:r>
       <w:r>
+        <w:rPr>
+          <w:highlight w:val="yellow"/>
+        </w:rPr>
         <w:t xml:space="preserve">содержится </w:t>
       </w:r>
       <w:r>
+        <w:rPr>
+          <w:highlight w:val="yellow"/>
+        </w:rPr>
         <w:t>…</w:t>
       </w:r>
     </w:p>
@@ -4562,7 +4922,13 @@
         <w:pStyle w:val="AStyle"/>
       </w:pPr>
       <w:r>
-        <w:t xml:space="preserve">Глоссарий является необязательной частью текста работы. </w:t>
+        <w:rPr>
+          <w:highlight w:val="yellow"/>
+        </w:rPr>
+        <w:t>Глоссарий является необязательной частью текста работы.</w:t>
+      </w:r>
+      <w:r>
+        <w:t xml:space="preserve"> </w:t>
       </w:r>
     </w:p>
     <w:p>
@@ -5492,8 +5858,6 @@
       <w:r>
         <w:t>Таким образом, крипто-валютная биржа, это место, где пользователь может обменять или купить крипто-активы за финитную или крипто-валюту.</w:t>
       </w:r>
-      <w:bookmarkStart w:id="18" w:name="_GoBack"/>
-      <w:bookmarkEnd w:id="18"/>
     </w:p>
     <w:p>
       <w:pPr>
@@ -6498,16 +6862,14 @@
         </w:rPr>
         <w:t xml:space="preserve">Так </w:t>
       </w:r>
-      <w:proofErr w:type="gramStart"/>
-      <w:r>
-        <w:rPr>
-          <w:sz w:val="28"/>
-          <w:szCs w:val="28"/>
-          <w:lang w:eastAsia="ja-JP"/>
-        </w:rPr>
-        <w:t>же</w:t>
-      </w:r>
-      <w:proofErr w:type="gramEnd"/>
+      <w:r>
+        <w:rPr>
+          <w:sz w:val="28"/>
+          <w:szCs w:val="28"/>
+          <w:lang w:eastAsia="ja-JP"/>
+        </w:rPr>
+        <w:t>же,</w:t>
+      </w:r>
       <w:r>
         <w:rPr>
           <w:sz w:val="28"/>
@@ -6644,9 +7006,9 @@
       </w:pPr>
       <w:r>
         <w:rPr>
-          <w:sz w:val="28"/>
-          <w:szCs w:val="28"/>
-          <w:lang w:eastAsia="ja-JP"/>
+          <w:noProof/>
+          <w:sz w:val="28"/>
+          <w:szCs w:val="28"/>
         </w:rPr>
         <w:drawing>
           <wp:inline distT="0" distB="0" distL="0" distR="0" wp14:anchorId="396E3066" wp14:editId="7F0E71D0">
@@ -6816,9 +7178,9 @@
       </w:pPr>
       <w:r>
         <w:rPr>
-          <w:sz w:val="28"/>
-          <w:szCs w:val="28"/>
-          <w:lang w:eastAsia="ja-JP"/>
+          <w:noProof/>
+          <w:sz w:val="28"/>
+          <w:szCs w:val="28"/>
         </w:rPr>
         <w:drawing>
           <wp:inline distT="0" distB="0" distL="0" distR="0" wp14:anchorId="6A04405B" wp14:editId="1B6B4B36">
@@ -6864,7 +7226,7 @@
         <w:rPr>
           <w:sz w:val="28"/>
           <w:szCs w:val="28"/>
-          <w:lang w:val="en-US" w:eastAsia="ja-JP"/>
+          <w:lang w:eastAsia="ja-JP"/>
         </w:rPr>
       </w:pPr>
       <w:r>
@@ -7110,15 +7472,7 @@
           <w:szCs w:val="28"/>
           <w:lang w:eastAsia="ja-JP"/>
         </w:rPr>
-        <w:t xml:space="preserve"> </w:t>
-      </w:r>
-      <w:r>
-        <w:rPr>
-          <w:sz w:val="28"/>
-          <w:szCs w:val="28"/>
-          <w:lang w:eastAsia="ja-JP"/>
-        </w:rPr>
-        <w:t>(</w:t>
+        <w:t xml:space="preserve"> (</w:t>
       </w:r>
       <w:r>
         <w:rPr>
@@ -8829,7 +9183,7 @@
         </w:tabs>
         <w:spacing w:after="0" w:line="360" w:lineRule="auto"/>
       </w:pPr>
-      <w:bookmarkStart w:id="19" w:name="_Toc70412917"/>
+      <w:bookmarkStart w:id="18" w:name="_Toc70412917"/>
       <w:r>
         <w:rPr>
           <w:caps w:val="0"/>
@@ -8843,7 +9197,7 @@
         </w:rPr>
         <w:t>АНАЛИЗ МОДЕЛЕЙ ПРЕДСТАВЛЕНИЯ ДЕРЕВЬЕВ</w:t>
       </w:r>
-      <w:bookmarkEnd w:id="19"/>
+      <w:bookmarkEnd w:id="18"/>
     </w:p>
     <w:p>
       <w:pPr>
@@ -8857,7 +9211,7 @@
         </w:tabs>
         <w:spacing w:before="0" w:after="0" w:line="360" w:lineRule="auto"/>
       </w:pPr>
-      <w:bookmarkStart w:id="20" w:name="_Toc70412918"/>
+      <w:bookmarkStart w:id="19" w:name="_Toc70412918"/>
       <w:r>
         <w:t xml:space="preserve">2.1. </w:t>
       </w:r>
@@ -8882,7 +9236,7 @@
         </w:rPr>
         <w:t>одитель-потомок»</w:t>
       </w:r>
-      <w:bookmarkEnd w:id="20"/>
+      <w:bookmarkEnd w:id="19"/>
     </w:p>
     <w:p>
       <w:pPr>
@@ -8975,7 +9329,7 @@
         </w:rPr>
         <w:t xml:space="preserve"> </w:t>
       </w:r>
-      <w:commentRangeStart w:id="21"/>
+      <w:commentRangeStart w:id="20"/>
       <w:r>
         <w:rPr>
           <w:sz w:val="28"/>
@@ -8984,12 +9338,12 @@
         </w:rPr>
         <w:t>рисунке 1</w:t>
       </w:r>
-      <w:commentRangeEnd w:id="21"/>
+      <w:commentRangeEnd w:id="20"/>
       <w:r>
         <w:rPr>
           <w:rStyle w:val="a5"/>
         </w:rPr>
-        <w:commentReference w:id="21"/>
+        <w:commentReference w:id="20"/>
       </w:r>
       <w:r>
         <w:rPr>
@@ -12415,11 +12769,11 @@
       <w:r>
         <w:t xml:space="preserve">т некоторую централизацию, которая представлена </w:t>
       </w:r>
-      <w:commentRangeStart w:id="22"/>
+      <w:commentRangeStart w:id="21"/>
       <w:r>
         <w:t xml:space="preserve">на рисунке 14 </w:t>
       </w:r>
-      <w:commentRangeEnd w:id="22"/>
+      <w:commentRangeEnd w:id="21"/>
       <w:r>
         <w:rPr>
           <w:rStyle w:val="a5"/>
@@ -12427,7 +12781,7 @@
           <w:noProof w:val="0"/>
           <w:lang w:eastAsia="ru-RU"/>
         </w:rPr>
-        <w:commentReference w:id="22"/>
+        <w:commentReference w:id="21"/>
       </w:r>
       <w:r>
         <w:fldChar w:fldCharType="begin" w:fldLock="1"/>
@@ -12456,8 +12810,8 @@
           <w:lang w:eastAsia="ja-JP"/>
         </w:rPr>
       </w:pPr>
-      <w:bookmarkStart w:id="23" w:name="_Hlk3513534"/>
-      <w:bookmarkStart w:id="24" w:name="рис_компоненты"/>
+      <w:bookmarkStart w:id="22" w:name="_Hlk3513534"/>
+      <w:bookmarkStart w:id="23" w:name="рис_компоненты"/>
       <w:r>
         <mc:AlternateContent>
           <mc:Choice Requires="wps">
@@ -12522,7 +12876,7 @@
                                 <w:lang w:eastAsia="ja-JP"/>
                               </w:rPr>
                             </w:pPr>
-                            <w:bookmarkStart w:id="25" w:name="_Ref41221299"/>
+                            <w:bookmarkStart w:id="24" w:name="_Ref41221299"/>
                             <w:r>
                               <w:t xml:space="preserve">Рис. </w:t>
                             </w:r>
@@ -12556,7 +12910,7 @@
                               </w:rPr>
                               <w:fldChar w:fldCharType="end"/>
                             </w:r>
-                            <w:bookmarkEnd w:id="25"/>
+                            <w:bookmarkEnd w:id="24"/>
                             <w:r>
                               <w:t xml:space="preserve">. </w:t>
                             </w:r>
@@ -12611,7 +12965,7 @@
                           <w:lang w:eastAsia="ja-JP"/>
                         </w:rPr>
                       </w:pPr>
-                      <w:bookmarkStart w:id="26" w:name="_Ref41221299"/>
+                      <w:bookmarkStart w:id="25" w:name="_Ref41221299"/>
                       <w:r>
                         <w:t xml:space="preserve">Рис. </w:t>
                       </w:r>
@@ -12645,7 +12999,7 @@
                         </w:rPr>
                         <w:fldChar w:fldCharType="end"/>
                       </w:r>
-                      <w:bookmarkEnd w:id="26"/>
+                      <w:bookmarkEnd w:id="25"/>
                       <w:r>
                         <w:t xml:space="preserve">. </w:t>
                       </w:r>
@@ -12671,8 +13025,8 @@
           </mc:Fallback>
         </mc:AlternateContent>
       </w:r>
+      <w:bookmarkEnd w:id="22"/>
       <w:bookmarkEnd w:id="23"/>
-      <w:bookmarkEnd w:id="24"/>
       <w:r>
         <w:rPr>
           <w:szCs w:val="28"/>
@@ -13838,7 +14192,7 @@
           <w:bCs/>
         </w:rPr>
       </w:pPr>
-      <w:bookmarkStart w:id="27" w:name="_Hlk41223255"/>
+      <w:bookmarkStart w:id="26" w:name="_Hlk41223255"/>
     </w:p>
     <w:p>
       <w:pPr>
@@ -14277,7 +14631,7 @@
         </w:tabs>
         <w:spacing w:before="0" w:after="0" w:line="360" w:lineRule="auto"/>
       </w:pPr>
-      <w:bookmarkStart w:id="28" w:name="_Toc70412919"/>
+      <w:bookmarkStart w:id="27" w:name="_Toc70412919"/>
       <w:r>
         <w:t xml:space="preserve">2.2. </w:t>
       </w:r>
@@ -14293,7 +14647,7 @@
         </w:rPr>
         <w:t>«потомок-потомок»</w:t>
       </w:r>
-      <w:bookmarkEnd w:id="28"/>
+      <w:bookmarkEnd w:id="27"/>
     </w:p>
     <w:p>
       <w:pPr>
@@ -14572,9 +14926,9 @@
         <w:pStyle w:val="1"/>
         <w:spacing w:after="0" w:line="360" w:lineRule="auto"/>
       </w:pPr>
-      <w:bookmarkStart w:id="29" w:name="_Toc70412920"/>
-      <w:bookmarkEnd w:id="27"/>
-      <w:commentRangeStart w:id="30"/>
+      <w:bookmarkStart w:id="28" w:name="_Toc70412920"/>
+      <w:bookmarkEnd w:id="26"/>
+      <w:commentRangeStart w:id="29"/>
       <w:r>
         <w:lastRenderedPageBreak/>
         <w:t>З</w:t>
@@ -14588,7 +14942,7 @@
         </w:rPr>
         <w:t>Е</w:t>
       </w:r>
-      <w:commentRangeEnd w:id="30"/>
+      <w:commentRangeEnd w:id="29"/>
       <w:r>
         <w:rPr>
           <w:rStyle w:val="a5"/>
@@ -14596,9 +14950,9 @@
           <w:bCs w:val="0"/>
           <w:caps w:val="0"/>
         </w:rPr>
-        <w:commentReference w:id="30"/>
-      </w:r>
-      <w:bookmarkEnd w:id="29"/>
+        <w:commentReference w:id="29"/>
+      </w:r>
+      <w:bookmarkEnd w:id="28"/>
     </w:p>
     <w:p>
       <w:pPr>
@@ -14980,12 +15334,12 @@
         <w:pStyle w:val="1"/>
         <w:spacing w:after="0" w:line="360" w:lineRule="auto"/>
       </w:pPr>
-      <w:bookmarkStart w:id="31" w:name="_Toc70412921"/>
+      <w:bookmarkStart w:id="30" w:name="_Toc70412921"/>
       <w:r>
         <w:lastRenderedPageBreak/>
         <w:t>ЛИТЕРАТУРА</w:t>
       </w:r>
-      <w:bookmarkEnd w:id="31"/>
+      <w:bookmarkEnd w:id="30"/>
     </w:p>
     <w:p>
       <w:pPr>
@@ -15006,7 +15360,7 @@
           <w:szCs w:val="28"/>
         </w:rPr>
       </w:pPr>
-      <w:bookmarkStart w:id="32" w:name="_Ref5885861"/>
+      <w:bookmarkStart w:id="31" w:name="_Ref5885861"/>
       <w:r>
         <w:rPr>
           <w:sz w:val="28"/>
@@ -15133,7 +15487,7 @@
         </w:rPr>
         <w:t>142</w:t>
       </w:r>
-      <w:bookmarkEnd w:id="32"/>
+      <w:bookmarkEnd w:id="31"/>
       <w:r>
         <w:rPr>
           <w:sz w:val="28"/>
@@ -15159,8 +15513,8 @@
           <w:szCs w:val="28"/>
         </w:rPr>
       </w:pPr>
-      <w:bookmarkStart w:id="33" w:name="_Ref40017895"/>
-      <w:bookmarkStart w:id="34" w:name="_Ref29540901"/>
+      <w:bookmarkStart w:id="32" w:name="_Ref40017895"/>
+      <w:bookmarkStart w:id="33" w:name="_Ref29540901"/>
       <w:r>
         <w:rPr>
           <w:sz w:val="28"/>
@@ -15297,7 +15651,7 @@
         </w:rPr>
         <w:t>)</w:t>
       </w:r>
-      <w:bookmarkEnd w:id="33"/>
+      <w:bookmarkEnd w:id="32"/>
       <w:r>
         <w:rPr>
           <w:sz w:val="28"/>
@@ -15324,151 +15678,151 @@
           <w:szCs w:val="28"/>
         </w:rPr>
       </w:pPr>
-      <w:bookmarkStart w:id="35" w:name="_Ref29540981"/>
-      <w:bookmarkStart w:id="36" w:name="_Ref26107577"/>
+      <w:bookmarkStart w:id="34" w:name="_Ref29540981"/>
+      <w:bookmarkStart w:id="35" w:name="_Ref26107577"/>
+      <w:bookmarkEnd w:id="33"/>
+      <w:proofErr w:type="spellStart"/>
+      <w:r>
+        <w:rPr>
+          <w:sz w:val="28"/>
+          <w:szCs w:val="28"/>
+        </w:rPr>
+        <w:t>Жигальская</w:t>
+      </w:r>
+      <w:proofErr w:type="spellEnd"/>
+      <w:r>
+        <w:rPr>
+          <w:sz w:val="28"/>
+          <w:szCs w:val="28"/>
+        </w:rPr>
+        <w:t xml:space="preserve"> </w:t>
+      </w:r>
+      <w:r>
+        <w:rPr>
+          <w:sz w:val="28"/>
+          <w:szCs w:val="28"/>
+        </w:rPr>
+        <w:t>Н.С</w:t>
+      </w:r>
+      <w:r>
+        <w:rPr>
+          <w:sz w:val="28"/>
+          <w:szCs w:val="28"/>
+        </w:rPr>
+        <w:t>.</w:t>
+      </w:r>
+      <w:r>
+        <w:rPr>
+          <w:sz w:val="28"/>
+          <w:szCs w:val="28"/>
+        </w:rPr>
+        <w:t xml:space="preserve"> Модель вариантов использования универсальной среды электронного обучения </w:t>
+      </w:r>
+      <w:proofErr w:type="spellStart"/>
+      <w:r>
+        <w:rPr>
+          <w:sz w:val="28"/>
+          <w:szCs w:val="28"/>
+        </w:rPr>
+        <w:t>UniCST</w:t>
+      </w:r>
+      <w:proofErr w:type="spellEnd"/>
+      <w:r>
+        <w:rPr>
+          <w:sz w:val="28"/>
+          <w:szCs w:val="28"/>
+        </w:rPr>
+        <w:t>.</w:t>
+      </w:r>
+      <w:r>
+        <w:rPr>
+          <w:sz w:val="28"/>
+          <w:szCs w:val="28"/>
+        </w:rPr>
+        <w:t xml:space="preserve"> // Инновационные технологии обучения: проблемы и перспективы: Материалы </w:t>
+      </w:r>
+      <w:proofErr w:type="spellStart"/>
+      <w:r>
+        <w:rPr>
+          <w:sz w:val="28"/>
+          <w:szCs w:val="28"/>
+        </w:rPr>
+        <w:t>всерос</w:t>
+      </w:r>
+      <w:proofErr w:type="spellEnd"/>
+      <w:r>
+        <w:rPr>
+          <w:sz w:val="28"/>
+          <w:szCs w:val="28"/>
+        </w:rPr>
+        <w:t xml:space="preserve">. науч.-метод. </w:t>
+      </w:r>
+      <w:proofErr w:type="spellStart"/>
+      <w:r>
+        <w:rPr>
+          <w:sz w:val="28"/>
+          <w:szCs w:val="28"/>
+        </w:rPr>
+        <w:t>конф</w:t>
+      </w:r>
+      <w:proofErr w:type="spellEnd"/>
+      <w:r>
+        <w:rPr>
+          <w:sz w:val="28"/>
+          <w:szCs w:val="28"/>
+        </w:rPr>
+        <w:t xml:space="preserve">. (29-30 марта 2008 г., Липецк) </w:t>
+      </w:r>
+      <w:r>
+        <w:rPr>
+          <w:sz w:val="28"/>
+          <w:szCs w:val="28"/>
+        </w:rPr>
+        <w:t xml:space="preserve">– </w:t>
+      </w:r>
+      <w:r>
+        <w:rPr>
+          <w:sz w:val="28"/>
+          <w:szCs w:val="28"/>
+        </w:rPr>
+        <w:t xml:space="preserve">Липецк: Изд-во ЛГПУ, 2008. </w:t>
+      </w:r>
+      <w:r>
+        <w:rPr>
+          <w:sz w:val="28"/>
+          <w:szCs w:val="28"/>
+        </w:rPr>
+        <w:t xml:space="preserve">– </w:t>
+      </w:r>
+      <w:r>
+        <w:rPr>
+          <w:sz w:val="28"/>
+          <w:szCs w:val="28"/>
+        </w:rPr>
+        <w:t>С. 204</w:t>
+      </w:r>
+      <w:r>
+        <w:rPr>
+          <w:sz w:val="28"/>
+          <w:szCs w:val="28"/>
+        </w:rPr>
+        <w:t>–</w:t>
+      </w:r>
+      <w:r>
+        <w:rPr>
+          <w:sz w:val="28"/>
+          <w:szCs w:val="28"/>
+        </w:rPr>
+        <w:t>207</w:t>
+      </w:r>
+      <w:r>
+        <w:rPr>
+          <w:sz w:val="28"/>
+          <w:szCs w:val="28"/>
+        </w:rPr>
+        <w:t>.</w:t>
+      </w:r>
       <w:bookmarkEnd w:id="34"/>
-      <w:proofErr w:type="spellStart"/>
-      <w:r>
-        <w:rPr>
-          <w:sz w:val="28"/>
-          <w:szCs w:val="28"/>
-        </w:rPr>
-        <w:t>Жигальская</w:t>
-      </w:r>
-      <w:proofErr w:type="spellEnd"/>
-      <w:r>
-        <w:rPr>
-          <w:sz w:val="28"/>
-          <w:szCs w:val="28"/>
-        </w:rPr>
-        <w:t xml:space="preserve"> </w:t>
-      </w:r>
-      <w:r>
-        <w:rPr>
-          <w:sz w:val="28"/>
-          <w:szCs w:val="28"/>
-        </w:rPr>
-        <w:t>Н.С</w:t>
-      </w:r>
-      <w:r>
-        <w:rPr>
-          <w:sz w:val="28"/>
-          <w:szCs w:val="28"/>
-        </w:rPr>
-        <w:t>.</w:t>
-      </w:r>
-      <w:r>
-        <w:rPr>
-          <w:sz w:val="28"/>
-          <w:szCs w:val="28"/>
-        </w:rPr>
-        <w:t xml:space="preserve"> Модель вариантов использования универсальной среды электронного обучения </w:t>
-      </w:r>
-      <w:proofErr w:type="spellStart"/>
-      <w:r>
-        <w:rPr>
-          <w:sz w:val="28"/>
-          <w:szCs w:val="28"/>
-        </w:rPr>
-        <w:t>UniCST</w:t>
-      </w:r>
-      <w:proofErr w:type="spellEnd"/>
-      <w:r>
-        <w:rPr>
-          <w:sz w:val="28"/>
-          <w:szCs w:val="28"/>
-        </w:rPr>
-        <w:t>.</w:t>
-      </w:r>
-      <w:r>
-        <w:rPr>
-          <w:sz w:val="28"/>
-          <w:szCs w:val="28"/>
-        </w:rPr>
-        <w:t xml:space="preserve"> // Инновационные технологии обучения: проблемы и перспективы: Материалы </w:t>
-      </w:r>
-      <w:proofErr w:type="spellStart"/>
-      <w:r>
-        <w:rPr>
-          <w:sz w:val="28"/>
-          <w:szCs w:val="28"/>
-        </w:rPr>
-        <w:t>всерос</w:t>
-      </w:r>
-      <w:proofErr w:type="spellEnd"/>
-      <w:r>
-        <w:rPr>
-          <w:sz w:val="28"/>
-          <w:szCs w:val="28"/>
-        </w:rPr>
-        <w:t xml:space="preserve">. науч.-метод. </w:t>
-      </w:r>
-      <w:proofErr w:type="spellStart"/>
-      <w:r>
-        <w:rPr>
-          <w:sz w:val="28"/>
-          <w:szCs w:val="28"/>
-        </w:rPr>
-        <w:t>конф</w:t>
-      </w:r>
-      <w:proofErr w:type="spellEnd"/>
-      <w:r>
-        <w:rPr>
-          <w:sz w:val="28"/>
-          <w:szCs w:val="28"/>
-        </w:rPr>
-        <w:t xml:space="preserve">. (29-30 марта 2008 г., Липецк) </w:t>
-      </w:r>
-      <w:r>
-        <w:rPr>
-          <w:sz w:val="28"/>
-          <w:szCs w:val="28"/>
-        </w:rPr>
-        <w:t xml:space="preserve">– </w:t>
-      </w:r>
-      <w:r>
-        <w:rPr>
-          <w:sz w:val="28"/>
-          <w:szCs w:val="28"/>
-        </w:rPr>
-        <w:t xml:space="preserve">Липецк: Изд-во ЛГПУ, 2008. </w:t>
-      </w:r>
-      <w:r>
-        <w:rPr>
-          <w:sz w:val="28"/>
-          <w:szCs w:val="28"/>
-        </w:rPr>
-        <w:t xml:space="preserve">– </w:t>
-      </w:r>
-      <w:r>
-        <w:rPr>
-          <w:sz w:val="28"/>
-          <w:szCs w:val="28"/>
-        </w:rPr>
-        <w:t>С. 204</w:t>
-      </w:r>
-      <w:r>
-        <w:rPr>
-          <w:sz w:val="28"/>
-          <w:szCs w:val="28"/>
-        </w:rPr>
-        <w:t>–</w:t>
-      </w:r>
-      <w:r>
-        <w:rPr>
-          <w:sz w:val="28"/>
-          <w:szCs w:val="28"/>
-        </w:rPr>
-        <w:t>207</w:t>
-      </w:r>
-      <w:r>
-        <w:rPr>
-          <w:sz w:val="28"/>
-          <w:szCs w:val="28"/>
-        </w:rPr>
-        <w:t>.</w:t>
-      </w:r>
-      <w:bookmarkEnd w:id="35"/>
     </w:p>
     <w:p>
       <w:pPr>
@@ -15488,7 +15842,7 @@
           <w:szCs w:val="28"/>
         </w:rPr>
       </w:pPr>
-      <w:bookmarkStart w:id="37" w:name="_Ref5885850"/>
+      <w:bookmarkStart w:id="36" w:name="_Ref5885850"/>
       <w:r>
         <w:rPr>
           <w:sz w:val="28"/>
@@ -15720,7 +16074,7 @@
         </w:rPr>
         <w:t>104.</w:t>
       </w:r>
-      <w:bookmarkEnd w:id="37"/>
+      <w:bookmarkEnd w:id="36"/>
     </w:p>
     <w:p>
       <w:pPr>
@@ -15740,8 +16094,8 @@
           <w:szCs w:val="28"/>
         </w:rPr>
       </w:pPr>
-      <w:bookmarkStart w:id="38" w:name="_Ref8357182"/>
-      <w:bookmarkEnd w:id="36"/>
+      <w:bookmarkStart w:id="37" w:name="_Ref8357182"/>
+      <w:bookmarkEnd w:id="35"/>
       <w:r>
         <w:rPr>
           <w:rFonts w:hint="eastAsia"/>
@@ -16143,7 +16497,7 @@
         </w:rPr>
         <w:t>).</w:t>
       </w:r>
-      <w:bookmarkEnd w:id="38"/>
+      <w:bookmarkEnd w:id="37"/>
     </w:p>
     <w:p>
       <w:pPr>
@@ -16163,7 +16517,7 @@
           <w:szCs w:val="28"/>
         </w:rPr>
       </w:pPr>
-      <w:bookmarkStart w:id="39" w:name="_Ref35233568"/>
+      <w:bookmarkStart w:id="38" w:name="_Ref35233568"/>
       <w:r>
         <w:rPr>
           <w:rFonts w:hint="eastAsia"/>
@@ -16375,7 +16729,7 @@
         </w:rPr>
         <w:t>)</w:t>
       </w:r>
-      <w:bookmarkEnd w:id="39"/>
+      <w:bookmarkEnd w:id="38"/>
       <w:r>
         <w:rPr>
           <w:sz w:val="28"/>
@@ -16403,7 +16757,7 @@
           <w:lang w:val="en-US"/>
         </w:rPr>
       </w:pPr>
-      <w:bookmarkStart w:id="40" w:name="_Ref41225604"/>
+      <w:bookmarkStart w:id="39" w:name="_Ref41225604"/>
       <w:proofErr w:type="spellStart"/>
       <w:r>
         <w:rPr>
@@ -16578,7 +16932,7 @@
         </w:rPr>
         <w:t>.</w:t>
       </w:r>
-      <w:bookmarkEnd w:id="40"/>
+      <w:bookmarkEnd w:id="39"/>
     </w:p>
     <w:p>
       <w:pPr>
@@ -17702,6 +18056,38 @@
         <w:t>.</w:t>
       </w:r>
     </w:p>
+    <w:sdt>
+      <w:sdtPr>
+        <w:rPr>
+          <w:b w:val="0"/>
+          <w:bCs w:val="0"/>
+          <w:caps w:val="0"/>
+          <w:sz w:val="20"/>
+          <w:szCs w:val="20"/>
+        </w:rPr>
+        <w:id w:val="537239673"/>
+        <w:docPartObj>
+          <w:docPartGallery w:val="Bibliographies"/>
+          <w:docPartUnique/>
+        </w:docPartObj>
+      </w:sdtPr>
+      <w:sdtContent>
+        <w:p>
+          <w:pPr>
+            <w:pStyle w:val="1"/>
+          </w:pPr>
+          <w:r>
+            <w:t>литерату</w:t>
+          </w:r>
+          <w:bookmarkStart w:id="40" w:name="_GoBack"/>
+          <w:bookmarkEnd w:id="40"/>
+          <w:r>
+            <w:t>ра</w:t>
+          </w:r>
+        </w:p>
+        <w:p/>
+      </w:sdtContent>
+    </w:sdt>
     <w:p>
       <w:pPr>
         <w:pStyle w:val="1"/>
@@ -21265,7 +21651,7 @@
       </w:r>
     </w:p>
   </w:comment>
-  <w:comment w:id="21" w:author="Володченко Ирина Дмитриевна" w:date="2021-04-19T17:24:00Z" w:initials="ВИД">
+  <w:comment w:id="20" w:author="Володченко Ирина Дмитриевна" w:date="2021-04-19T17:24:00Z" w:initials="ВИД">
     <w:p>
       <w:pPr>
         <w:pStyle w:val="a6"/>
@@ -21281,7 +21667,7 @@
       </w:r>
     </w:p>
   </w:comment>
-  <w:comment w:id="22" w:author="Володченко Ирина Дмитриевна" w:date="2021-04-19T18:05:00Z" w:initials="ВИД">
+  <w:comment w:id="21" w:author="Володченко Ирина Дмитриевна" w:date="2021-04-19T18:05:00Z" w:initials="ВИД">
     <w:p>
       <w:pPr>
         <w:pStyle w:val="a6"/>
@@ -21297,7 +21683,7 @@
       </w:r>
     </w:p>
   </w:comment>
-  <w:comment w:id="30" w:author="Володченко Ирина Дмитриевна" w:date="2021-04-19T18:21:00Z" w:initials="ВИД">
+  <w:comment w:id="29" w:author="Володченко Ирина Дмитриевна" w:date="2021-04-19T18:21:00Z" w:initials="ВИД">
     <w:p>
       <w:pPr>
         <w:pStyle w:val="a6"/>
@@ -21462,7 +21848,7 @@
         <w:sz w:val="28"/>
         <w:szCs w:val="28"/>
       </w:rPr>
-      <w:t>16</w:t>
+      <w:t>7</w:t>
     </w:r>
     <w:r>
       <w:rPr>
@@ -22009,7 +22395,7 @@
   <w:abstractNum w:abstractNumId="5" w15:restartNumberingAfterBreak="0">
     <w:nsid w:val="1AB07F23"/>
     <w:multiLevelType w:val="hybridMultilevel"/>
-    <w:tmpl w:val="1BA04CBA"/>
+    <w:tmpl w:val="D0861FCE"/>
     <w:lvl w:ilvl="0" w:tplc="0F44E72E">
       <w:start w:val="1"/>
       <w:numFmt w:val="bullet"/>
@@ -22031,7 +22417,7 @@
         <w:ind w:left="1789" w:hanging="360"/>
       </w:pPr>
     </w:lvl>
-    <w:lvl w:ilvl="2" w:tplc="EB8A9E54">
+    <w:lvl w:ilvl="2" w:tplc="A628FA46">
       <w:start w:val="1"/>
       <w:numFmt w:val="decimal"/>
       <w:lvlText w:val="%3."/>
@@ -22041,6 +22427,8 @@
       </w:pPr>
       <w:rPr>
         <w:rFonts w:hint="default"/>
+        <w:sz w:val="28"/>
+        <w:szCs w:val="28"/>
       </w:rPr>
     </w:lvl>
     <w:lvl w:ilvl="3" w:tplc="0419000F" w:tentative="1">
@@ -22411,6 +22799,95 @@
     </w:lvl>
   </w:abstractNum>
   <w:abstractNum w:abstractNumId="9" w15:restartNumberingAfterBreak="0">
+    <w:nsid w:val="23023211"/>
+    <w:multiLevelType w:val="hybridMultilevel"/>
+    <w:tmpl w:val="FEEADF4E"/>
+    <w:lvl w:ilvl="0" w:tplc="0419000F">
+      <w:start w:val="1"/>
+      <w:numFmt w:val="decimal"/>
+      <w:lvlText w:val="%1."/>
+      <w:lvlJc w:val="left"/>
+      <w:pPr>
+        <w:ind w:left="720" w:hanging="360"/>
+      </w:pPr>
+      <w:rPr>
+        <w:rFonts w:hint="default"/>
+      </w:rPr>
+    </w:lvl>
+    <w:lvl w:ilvl="1" w:tplc="04190019" w:tentative="1">
+      <w:start w:val="1"/>
+      <w:numFmt w:val="lowerLetter"/>
+      <w:lvlText w:val="%2."/>
+      <w:lvlJc w:val="left"/>
+      <w:pPr>
+        <w:ind w:left="1440" w:hanging="360"/>
+      </w:pPr>
+    </w:lvl>
+    <w:lvl w:ilvl="2" w:tplc="0419001B" w:tentative="1">
+      <w:start w:val="1"/>
+      <w:numFmt w:val="lowerRoman"/>
+      <w:lvlText w:val="%3."/>
+      <w:lvlJc w:val="right"/>
+      <w:pPr>
+        <w:ind w:left="2160" w:hanging="180"/>
+      </w:pPr>
+    </w:lvl>
+    <w:lvl w:ilvl="3" w:tplc="0419000F" w:tentative="1">
+      <w:start w:val="1"/>
+      <w:numFmt w:val="decimal"/>
+      <w:lvlText w:val="%4."/>
+      <w:lvlJc w:val="left"/>
+      <w:pPr>
+        <w:ind w:left="2880" w:hanging="360"/>
+      </w:pPr>
+    </w:lvl>
+    <w:lvl w:ilvl="4" w:tplc="04190019" w:tentative="1">
+      <w:start w:val="1"/>
+      <w:numFmt w:val="lowerLetter"/>
+      <w:lvlText w:val="%5."/>
+      <w:lvlJc w:val="left"/>
+      <w:pPr>
+        <w:ind w:left="3600" w:hanging="360"/>
+      </w:pPr>
+    </w:lvl>
+    <w:lvl w:ilvl="5" w:tplc="0419001B" w:tentative="1">
+      <w:start w:val="1"/>
+      <w:numFmt w:val="lowerRoman"/>
+      <w:lvlText w:val="%6."/>
+      <w:lvlJc w:val="right"/>
+      <w:pPr>
+        <w:ind w:left="4320" w:hanging="180"/>
+      </w:pPr>
+    </w:lvl>
+    <w:lvl w:ilvl="6" w:tplc="0419000F" w:tentative="1">
+      <w:start w:val="1"/>
+      <w:numFmt w:val="decimal"/>
+      <w:lvlText w:val="%7."/>
+      <w:lvlJc w:val="left"/>
+      <w:pPr>
+        <w:ind w:left="5040" w:hanging="360"/>
+      </w:pPr>
+    </w:lvl>
+    <w:lvl w:ilvl="7" w:tplc="04190019" w:tentative="1">
+      <w:start w:val="1"/>
+      <w:numFmt w:val="lowerLetter"/>
+      <w:lvlText w:val="%8."/>
+      <w:lvlJc w:val="left"/>
+      <w:pPr>
+        <w:ind w:left="5760" w:hanging="360"/>
+      </w:pPr>
+    </w:lvl>
+    <w:lvl w:ilvl="8" w:tplc="0419001B" w:tentative="1">
+      <w:start w:val="1"/>
+      <w:numFmt w:val="lowerRoman"/>
+      <w:lvlText w:val="%9."/>
+      <w:lvlJc w:val="right"/>
+      <w:pPr>
+        <w:ind w:left="6480" w:hanging="180"/>
+      </w:pPr>
+    </w:lvl>
+  </w:abstractNum>
+  <w:abstractNum w:abstractNumId="10" w15:restartNumberingAfterBreak="0">
     <w:nsid w:val="23A953F1"/>
     <w:multiLevelType w:val="hybridMultilevel"/>
     <w:tmpl w:val="4998DA28"/>
@@ -22524,7 +23001,7 @@
       </w:rPr>
     </w:lvl>
   </w:abstractNum>
-  <w:abstractNum w:abstractNumId="10" w15:restartNumberingAfterBreak="0">
+  <w:abstractNum w:abstractNumId="11" w15:restartNumberingAfterBreak="0">
     <w:nsid w:val="26BF370D"/>
     <w:multiLevelType w:val="hybridMultilevel"/>
     <w:tmpl w:val="602274DE"/>
@@ -22637,7 +23114,7 @@
       </w:rPr>
     </w:lvl>
   </w:abstractNum>
-  <w:abstractNum w:abstractNumId="11" w15:restartNumberingAfterBreak="0">
+  <w:abstractNum w:abstractNumId="12" w15:restartNumberingAfterBreak="0">
     <w:nsid w:val="2C771CA7"/>
     <w:multiLevelType w:val="multilevel"/>
     <w:tmpl w:val="B088C210"/>
@@ -22750,7 +23227,7 @@
       </w:rPr>
     </w:lvl>
   </w:abstractNum>
-  <w:abstractNum w:abstractNumId="12" w15:restartNumberingAfterBreak="0">
+  <w:abstractNum w:abstractNumId="13" w15:restartNumberingAfterBreak="0">
     <w:nsid w:val="34DE5792"/>
     <w:multiLevelType w:val="hybridMultilevel"/>
     <w:tmpl w:val="FAA8C478"/>
@@ -22839,7 +23316,7 @@
       </w:pPr>
     </w:lvl>
   </w:abstractNum>
-  <w:abstractNum w:abstractNumId="13" w15:restartNumberingAfterBreak="0">
+  <w:abstractNum w:abstractNumId="14" w15:restartNumberingAfterBreak="0">
     <w:nsid w:val="39AD5195"/>
     <w:multiLevelType w:val="hybridMultilevel"/>
     <w:tmpl w:val="45486E3A"/>
@@ -22925,7 +23402,7 @@
       </w:pPr>
     </w:lvl>
   </w:abstractNum>
-  <w:abstractNum w:abstractNumId="14" w15:restartNumberingAfterBreak="0">
+  <w:abstractNum w:abstractNumId="15" w15:restartNumberingAfterBreak="0">
     <w:nsid w:val="3D4426D5"/>
     <w:multiLevelType w:val="multilevel"/>
     <w:tmpl w:val="F6C20498"/>
@@ -23040,7 +23517,7 @@
       </w:rPr>
     </w:lvl>
   </w:abstractNum>
-  <w:abstractNum w:abstractNumId="15" w15:restartNumberingAfterBreak="0">
+  <w:abstractNum w:abstractNumId="16" w15:restartNumberingAfterBreak="0">
     <w:nsid w:val="3F61236E"/>
     <w:multiLevelType w:val="multilevel"/>
     <w:tmpl w:val="880E2828"/>
@@ -23157,7 +23634,7 @@
       </w:rPr>
     </w:lvl>
   </w:abstractNum>
-  <w:abstractNum w:abstractNumId="16" w15:restartNumberingAfterBreak="0">
+  <w:abstractNum w:abstractNumId="17" w15:restartNumberingAfterBreak="0">
     <w:nsid w:val="496B61C0"/>
     <w:multiLevelType w:val="multilevel"/>
     <w:tmpl w:val="88DCF2D6"/>
@@ -23297,7 +23774,7 @@
       </w:rPr>
     </w:lvl>
   </w:abstractNum>
-  <w:abstractNum w:abstractNumId="17" w15:restartNumberingAfterBreak="0">
+  <w:abstractNum w:abstractNumId="18" w15:restartNumberingAfterBreak="0">
     <w:nsid w:val="4ADB0B5B"/>
     <w:multiLevelType w:val="hybridMultilevel"/>
     <w:tmpl w:val="BD32C466"/>
@@ -23387,7 +23864,7 @@
       </w:pPr>
     </w:lvl>
   </w:abstractNum>
-  <w:abstractNum w:abstractNumId="18" w15:restartNumberingAfterBreak="0">
+  <w:abstractNum w:abstractNumId="19" w15:restartNumberingAfterBreak="0">
     <w:nsid w:val="4B110BE7"/>
     <w:multiLevelType w:val="multilevel"/>
     <w:tmpl w:val="7BA4A272"/>
@@ -23500,7 +23977,7 @@
       </w:rPr>
     </w:lvl>
   </w:abstractNum>
-  <w:abstractNum w:abstractNumId="19" w15:restartNumberingAfterBreak="0">
+  <w:abstractNum w:abstractNumId="20" w15:restartNumberingAfterBreak="0">
     <w:nsid w:val="4CDB4557"/>
     <w:multiLevelType w:val="multilevel"/>
     <w:tmpl w:val="81B20F92"/>
@@ -23641,7 +24118,7 @@
       </w:rPr>
     </w:lvl>
   </w:abstractNum>
-  <w:abstractNum w:abstractNumId="20" w15:restartNumberingAfterBreak="0">
+  <w:abstractNum w:abstractNumId="21" w15:restartNumberingAfterBreak="0">
     <w:nsid w:val="4D310977"/>
     <w:multiLevelType w:val="hybridMultilevel"/>
     <w:tmpl w:val="79067C10"/>
@@ -23730,13 +24207,13 @@
       </w:pPr>
     </w:lvl>
   </w:abstractNum>
-  <w:abstractNum w:abstractNumId="21" w15:restartNumberingAfterBreak="0">
+  <w:abstractNum w:abstractNumId="22" w15:restartNumberingAfterBreak="0">
     <w:nsid w:val="4FA82C1B"/>
     <w:multiLevelType w:val="multilevel"/>
     <w:tmpl w:val="880E2828"/>
     <w:numStyleLink w:val="a"/>
   </w:abstractNum>
-  <w:abstractNum w:abstractNumId="22" w15:restartNumberingAfterBreak="0">
+  <w:abstractNum w:abstractNumId="23" w15:restartNumberingAfterBreak="0">
     <w:nsid w:val="549A6948"/>
     <w:multiLevelType w:val="hybridMultilevel"/>
     <w:tmpl w:val="16004E4C"/>
@@ -23822,7 +24299,7 @@
       </w:pPr>
     </w:lvl>
   </w:abstractNum>
-  <w:abstractNum w:abstractNumId="23" w15:restartNumberingAfterBreak="0">
+  <w:abstractNum w:abstractNumId="24" w15:restartNumberingAfterBreak="0">
     <w:nsid w:val="602713B7"/>
     <w:multiLevelType w:val="hybridMultilevel"/>
     <w:tmpl w:val="0CC40E8A"/>
@@ -23935,7 +24412,7 @@
       </w:rPr>
     </w:lvl>
   </w:abstractNum>
-  <w:abstractNum w:abstractNumId="24" w15:restartNumberingAfterBreak="0">
+  <w:abstractNum w:abstractNumId="25" w15:restartNumberingAfterBreak="0">
     <w:nsid w:val="695C3104"/>
     <w:multiLevelType w:val="multilevel"/>
     <w:tmpl w:val="04090025"/>
@@ -24029,7 +24506,7 @@
       </w:pPr>
     </w:lvl>
   </w:abstractNum>
-  <w:abstractNum w:abstractNumId="25" w15:restartNumberingAfterBreak="0">
+  <w:abstractNum w:abstractNumId="26" w15:restartNumberingAfterBreak="0">
     <w:nsid w:val="6DCE506D"/>
     <w:multiLevelType w:val="hybridMultilevel"/>
     <w:tmpl w:val="55E45CB2"/>
@@ -24142,7 +24619,7 @@
       </w:rPr>
     </w:lvl>
   </w:abstractNum>
-  <w:abstractNum w:abstractNumId="26" w15:restartNumberingAfterBreak="0">
+  <w:abstractNum w:abstractNumId="27" w15:restartNumberingAfterBreak="0">
     <w:nsid w:val="704B330A"/>
     <w:multiLevelType w:val="hybridMultilevel"/>
     <w:tmpl w:val="7B3AD0EA"/>
@@ -24255,7 +24732,7 @@
       </w:rPr>
     </w:lvl>
   </w:abstractNum>
-  <w:abstractNum w:abstractNumId="27" w15:restartNumberingAfterBreak="0">
+  <w:abstractNum w:abstractNumId="28" w15:restartNumberingAfterBreak="0">
     <w:nsid w:val="70E607EA"/>
     <w:multiLevelType w:val="multilevel"/>
     <w:tmpl w:val="A0F2E774"/>
@@ -24395,7 +24872,7 @@
       </w:rPr>
     </w:lvl>
   </w:abstractNum>
-  <w:abstractNum w:abstractNumId="28" w15:restartNumberingAfterBreak="0">
+  <w:abstractNum w:abstractNumId="29" w15:restartNumberingAfterBreak="0">
     <w:nsid w:val="73A958F9"/>
     <w:multiLevelType w:val="hybridMultilevel"/>
     <w:tmpl w:val="FCEA30F2"/>
@@ -24484,7 +24961,7 @@
       </w:pPr>
     </w:lvl>
   </w:abstractNum>
-  <w:abstractNum w:abstractNumId="29" w15:restartNumberingAfterBreak="0">
+  <w:abstractNum w:abstractNumId="30" w15:restartNumberingAfterBreak="0">
     <w:nsid w:val="750B03EE"/>
     <w:multiLevelType w:val="hybridMultilevel"/>
     <w:tmpl w:val="418CEB32"/>
@@ -24574,7 +25051,7 @@
       </w:pPr>
     </w:lvl>
   </w:abstractNum>
-  <w:abstractNum w:abstractNumId="30" w15:restartNumberingAfterBreak="0">
+  <w:abstractNum w:abstractNumId="31" w15:restartNumberingAfterBreak="0">
     <w:nsid w:val="75615B72"/>
     <w:multiLevelType w:val="hybridMultilevel"/>
     <w:tmpl w:val="D284A0F8"/>
@@ -24687,7 +25164,7 @@
       </w:rPr>
     </w:lvl>
   </w:abstractNum>
-  <w:abstractNum w:abstractNumId="31" w15:restartNumberingAfterBreak="0">
+  <w:abstractNum w:abstractNumId="32" w15:restartNumberingAfterBreak="0">
     <w:nsid w:val="7A8A53A1"/>
     <w:multiLevelType w:val="hybridMultilevel"/>
     <w:tmpl w:val="2F6A489C"/>
@@ -24777,70 +25254,70 @@
     </w:lvl>
   </w:abstractNum>
   <w:num w:numId="1">
-    <w:abstractNumId w:val="19"/>
+    <w:abstractNumId w:val="20"/>
   </w:num>
   <w:num w:numId="2">
     <w:abstractNumId w:val="1"/>
   </w:num>
   <w:num w:numId="3">
-    <w:abstractNumId w:val="16"/>
+    <w:abstractNumId w:val="17"/>
   </w:num>
   <w:num w:numId="4">
-    <w:abstractNumId w:val="24"/>
+    <w:abstractNumId w:val="25"/>
   </w:num>
   <w:num w:numId="5">
-    <w:abstractNumId w:val="17"/>
+    <w:abstractNumId w:val="18"/>
   </w:num>
   <w:num w:numId="6">
-    <w:abstractNumId w:val="27"/>
+    <w:abstractNumId w:val="28"/>
   </w:num>
   <w:num w:numId="7">
-    <w:abstractNumId w:val="22"/>
+    <w:abstractNumId w:val="23"/>
   </w:num>
   <w:num w:numId="8">
     <w:abstractNumId w:val="0"/>
   </w:num>
   <w:num w:numId="9">
-    <w:abstractNumId w:val="9"/>
+    <w:abstractNumId w:val="10"/>
   </w:num>
   <w:num w:numId="10">
-    <w:abstractNumId w:val="23"/>
+    <w:abstractNumId w:val="24"/>
   </w:num>
   <w:num w:numId="11">
-    <w:abstractNumId w:val="15"/>
+    <w:abstractNumId w:val="16"/>
   </w:num>
   <w:num w:numId="12">
-    <w:abstractNumId w:val="21"/>
+    <w:abstractNumId w:val="22"/>
   </w:num>
   <w:num w:numId="13">
     <w:abstractNumId w:val="3"/>
   </w:num>
   <w:num w:numId="14">
-    <w:abstractNumId w:val="29"/>
+    <w:abstractNumId w:val="30"/>
   </w:num>
   <w:num w:numId="15">
-    <w:abstractNumId w:val="17"/>
+    <w:abstractNumId w:val="18"/>
   </w:num>
   <w:num w:numId="16">
-    <w:abstractNumId w:val="12"/>
+    <w:abstractNumId w:val="13"/>
   </w:num>
   <w:num w:numId="17">
-    <w:abstractNumId w:val="20"/>
+    <w:abstractNumId w:val="21"/>
   </w:num>
   <w:num w:numId="18">
     <w:abstractNumId w:val="5"/>
   </w:num>
   <w:num w:numId="19">
-    <w:abstractNumId w:val="11"/>
+    <w:abstractNumId w:val="12"/>
   </w:num>
   <w:num w:numId="20">
-    <w:abstractNumId w:val="18"/>
+    <w:abstractNumId w:val="19"/>
   </w:num>
   <w:num w:numId="21">
-    <w:abstractNumId w:val="14"/>
+    <w:abstractNumId w:val="15"/>
   </w:num>
   <w:num w:numId="22">
-    <w:abstractNumId w:val="13"/>
+    <w:abstractNumId w:val="14"/>
   </w:num>
   <w:num w:numId="23">
     <w:abstractNumId w:val="6"/>
@@ -24852,10 +25329,10 @@
     <w:abstractNumId w:val="4"/>
   </w:num>
   <w:num w:numId="26">
-    <w:abstractNumId w:val="31"/>
+    <w:abstractNumId w:val="32"/>
   </w:num>
   <w:num w:numId="27">
-    <w:abstractNumId w:val="28"/>
+    <w:abstractNumId w:val="29"/>
   </w:num>
   <w:num w:numId="28">
     <w:abstractNumId w:val="7"/>
@@ -24864,16 +25341,19 @@
     <w:abstractNumId w:val="8"/>
   </w:num>
   <w:num w:numId="30">
-    <w:abstractNumId w:val="30"/>
+    <w:abstractNumId w:val="31"/>
   </w:num>
   <w:num w:numId="31">
-    <w:abstractNumId w:val="10"/>
+    <w:abstractNumId w:val="11"/>
   </w:num>
   <w:num w:numId="32">
-    <w:abstractNumId w:val="25"/>
+    <w:abstractNumId w:val="26"/>
   </w:num>
   <w:num w:numId="33">
-    <w:abstractNumId w:val="26"/>
+    <w:abstractNumId w:val="27"/>
+  </w:num>
+  <w:num w:numId="34">
+    <w:abstractNumId w:val="9"/>
   </w:num>
   <w:numIdMacAtCleanup w:val="14"/>
 </w:numbering>
@@ -24900,7 +25380,7 @@
   </w:docDefaults>
   <w:latentStyles w:defLockedState="0" w:defUIPriority="0" w:defSemiHidden="0" w:defUnhideWhenUsed="0" w:defQFormat="0" w:count="371">
     <w:lsdException w:name="Normal" w:qFormat="1"/>
-    <w:lsdException w:name="heading 1" w:qFormat="1"/>
+    <w:lsdException w:name="heading 1" w:uiPriority="9" w:qFormat="1"/>
     <w:lsdException w:name="heading 2" w:semiHidden="1" w:unhideWhenUsed="1" w:qFormat="1"/>
     <w:lsdException w:name="heading 3" w:semiHidden="1" w:unhideWhenUsed="1" w:qFormat="1"/>
     <w:lsdException w:name="heading 4" w:semiHidden="1" w:unhideWhenUsed="1" w:qFormat="1"/>
@@ -25275,6 +25755,7 @@
     <w:basedOn w:val="a0"/>
     <w:next w:val="a0"/>
     <w:link w:val="10"/>
+    <w:uiPriority w:val="9"/>
     <w:qFormat/>
     <w:rsid w:val="00713111"/>
     <w:pPr>
@@ -25499,6 +25980,7 @@
   <w:style w:type="character" w:default="1" w:styleId="a1">
     <w:name w:val="Default Paragraph Font"/>
     <w:uiPriority w:val="1"/>
+    <w:semiHidden/>
     <w:unhideWhenUsed/>
   </w:style>
   <w:style w:type="table" w:default="1" w:styleId="a2">
@@ -25909,6 +26391,7 @@
     <w:name w:val="Заголовок 1 Знак"/>
     <w:basedOn w:val="a1"/>
     <w:link w:val="1"/>
+    <w:uiPriority w:val="9"/>
     <w:rsid w:val="00713111"/>
     <w:rPr>
       <w:b/>
@@ -26796,11 +27279,32 @@
 </file>
 
 <file path=customXml/item1.xml><?xml version="1.0" encoding="utf-8"?>
-<b:Sources xmlns:b="http://schemas.openxmlformats.org/officeDocument/2006/bibliography" xmlns="http://schemas.openxmlformats.org/officeDocument/2006/bibliography" SelectedStyle="\APA.XSL" StyleName="APA" Version="0"/>
+<b:Sources xmlns:b="http://schemas.openxmlformats.org/officeDocument/2006/bibliography" xmlns="http://schemas.openxmlformats.org/officeDocument/2006/bibliography" SelectedStyle="\IEEE2006OfficeOnline.xsl" StyleName="IEEE" Version="2006">
+  <b:Source>
+    <b:Tag>Лью18</b:Tag>
+    <b:SourceType>Book</b:SourceType>
+    <b:Guid>{6C8E88A3-966B-4B82-A448-1F93B6FCBF74}</b:Guid>
+    <b:Author>
+      <b:Author>
+        <b:NameList>
+          <b:Person>
+            <b:Last>Энтони</b:Last>
+            <b:First>Льюис</b:First>
+          </b:Person>
+        </b:NameList>
+      </b:Author>
+    </b:Author>
+    <b:Title>«Основы биткоинов и блокчейнов»</b:Title>
+    <b:Year>2018</b:Year>
+    <b:City>Лондон</b:City>
+    <b:Publisher>Mango</b:Publisher>
+    <b:RefOrder>1</b:RefOrder>
+  </b:Source>
+</b:Sources>
 </file>
 
 <file path=customXml/itemProps1.xml><?xml version="1.0" encoding="utf-8"?>
-<ds:datastoreItem xmlns:ds="http://schemas.openxmlformats.org/officeDocument/2006/customXml" ds:itemID="{FE2E6297-D344-4DFA-83F1-45459A0A263E}">
+<ds:datastoreItem xmlns:ds="http://schemas.openxmlformats.org/officeDocument/2006/customXml" ds:itemID="{E035EC01-7448-441D-A8EE-22BB49D2E4CB}">
   <ds:schemaRefs>
     <ds:schemaRef ds:uri="http://schemas.openxmlformats.org/officeDocument/2006/bibliography"/>
   </ds:schemaRefs>

--- a/report/НемцевВА_КЭ401.docx
+++ b/report/НемцевВА_КЭ401.docx
@@ -1,6 +1,6 @@
 
 <file path=word/document.xml><?xml version="1.0" encoding="utf-8"?>
-<w:document xmlns:wpc="http://schemas.microsoft.com/office/word/2010/wordprocessingCanvas" xmlns:mc="http://schemas.openxmlformats.org/markup-compatibility/2006" xmlns:o="urn:schemas-microsoft-com:office:office" xmlns:r="http://schemas.openxmlformats.org/officeDocument/2006/relationships" xmlns:m="http://schemas.openxmlformats.org/officeDocument/2006/math" xmlns:v="urn:schemas-microsoft-com:vml" xmlns:wp14="http://schemas.microsoft.com/office/word/2010/wordprocessingDrawing" xmlns:wp="http://schemas.openxmlformats.org/drawingml/2006/wordprocessingDrawing" xmlns:w10="urn:schemas-microsoft-com:office:word" xmlns:w="http://schemas.openxmlformats.org/wordprocessingml/2006/main" xmlns:w14="http://schemas.microsoft.com/office/word/2010/wordml" xmlns:w15="http://schemas.microsoft.com/office/word/2012/wordml" xmlns:wpg="http://schemas.microsoft.com/office/word/2010/wordprocessingGroup" xmlns:wpi="http://schemas.microsoft.com/office/word/2010/wordprocessingInk" xmlns:wne="http://schemas.microsoft.com/office/word/2006/wordml" xmlns:wps="http://schemas.microsoft.com/office/word/2010/wordprocessingShape" mc:Ignorable="w14 w15 wp14">
+<w:document xmlns:wpc="http://schemas.microsoft.com/office/word/2010/wordprocessingCanvas" xmlns:cx="http://schemas.microsoft.com/office/drawing/2014/chartex" xmlns:cx1="http://schemas.microsoft.com/office/drawing/2015/9/8/chartex" xmlns:cx2="http://schemas.microsoft.com/office/drawing/2015/10/21/chartex" xmlns:cx3="http://schemas.microsoft.com/office/drawing/2016/5/9/chartex" xmlns:cx4="http://schemas.microsoft.com/office/drawing/2016/5/10/chartex" xmlns:cx5="http://schemas.microsoft.com/office/drawing/2016/5/11/chartex" xmlns:cx6="http://schemas.microsoft.com/office/drawing/2016/5/12/chartex" xmlns:cx7="http://schemas.microsoft.com/office/drawing/2016/5/13/chartex" xmlns:cx8="http://schemas.microsoft.com/office/drawing/2016/5/14/chartex" xmlns:mc="http://schemas.openxmlformats.org/markup-compatibility/2006" xmlns:aink="http://schemas.microsoft.com/office/drawing/2016/ink" xmlns:am3d="http://schemas.microsoft.com/office/drawing/2017/model3d" xmlns:o="urn:schemas-microsoft-com:office:office" xmlns:oel="http://schemas.microsoft.com/office/2019/extlst" xmlns:r="http://schemas.openxmlformats.org/officeDocument/2006/relationships" xmlns:m="http://schemas.openxmlformats.org/officeDocument/2006/math" xmlns:v="urn:schemas-microsoft-com:vml" xmlns:wp14="http://schemas.microsoft.com/office/word/2010/wordprocessingDrawing" xmlns:wp="http://schemas.openxmlformats.org/drawingml/2006/wordprocessingDrawing" xmlns:w10="urn:schemas-microsoft-com:office:word" xmlns:w="http://schemas.openxmlformats.org/wordprocessingml/2006/main" xmlns:w14="http://schemas.microsoft.com/office/word/2010/wordml" xmlns:w15="http://schemas.microsoft.com/office/word/2012/wordml" xmlns:w16cex="http://schemas.microsoft.com/office/word/2018/wordml/cex" xmlns:w16cid="http://schemas.microsoft.com/office/word/2016/wordml/cid" xmlns:w16="http://schemas.microsoft.com/office/word/2018/wordml" xmlns:w16sdtdh="http://schemas.microsoft.com/office/word/2020/wordml/sdtdatahash" xmlns:w16se="http://schemas.microsoft.com/office/word/2015/wordml/symex" xmlns:wpg="http://schemas.microsoft.com/office/word/2010/wordprocessingGroup" xmlns:wpi="http://schemas.microsoft.com/office/word/2010/wordprocessingInk" xmlns:wne="http://schemas.microsoft.com/office/word/2006/wordml" xmlns:wps="http://schemas.microsoft.com/office/word/2010/wordprocessingShape" mc:Ignorable="w14 w15 w16se w16cid w16 w16cex w16sdtdh wp14">
   <w:body>
     <w:p>
       <w:pPr>
@@ -506,23 +506,21 @@
           <w:szCs w:val="28"/>
         </w:rPr>
       </w:pPr>
-      <w:proofErr w:type="spellStart"/>
       <w:r>
         <w:rPr>
           <w:bCs/>
           <w:sz w:val="28"/>
           <w:szCs w:val="28"/>
         </w:rPr>
-        <w:t>ЮУрГУ</w:t>
-      </w:r>
-      <w:proofErr w:type="spellEnd"/>
+        <w:t>ЮУрГУ –</w:t>
+      </w:r>
       <w:r>
         <w:rPr>
           <w:bCs/>
           <w:sz w:val="28"/>
           <w:szCs w:val="28"/>
         </w:rPr>
-        <w:t xml:space="preserve"> –</w:t>
+        <w:t xml:space="preserve"> </w:t>
       </w:r>
       <w:r>
         <w:rPr>
@@ -530,7 +528,7 @@
           <w:sz w:val="28"/>
           <w:szCs w:val="28"/>
         </w:rPr>
-        <w:t xml:space="preserve"> </w:t>
+        <w:t>02.0</w:t>
       </w:r>
       <w:r>
         <w:rPr>
@@ -538,7 +536,7 @@
           <w:sz w:val="28"/>
           <w:szCs w:val="28"/>
         </w:rPr>
-        <w:t>02.0</w:t>
+        <w:t>3</w:t>
       </w:r>
       <w:r>
         <w:rPr>
@@ -546,7 +544,7 @@
           <w:sz w:val="28"/>
           <w:szCs w:val="28"/>
         </w:rPr>
-        <w:t>3</w:t>
+        <w:t>.02</w:t>
       </w:r>
       <w:r>
         <w:rPr>
@@ -554,14 +552,6 @@
           <w:sz w:val="28"/>
           <w:szCs w:val="28"/>
         </w:rPr>
-        <w:t>.02</w:t>
-      </w:r>
-      <w:r>
-        <w:rPr>
-          <w:bCs/>
-          <w:sz w:val="28"/>
-          <w:szCs w:val="28"/>
-        </w:rPr>
         <w:t>.</w:t>
       </w:r>
       <w:r>
@@ -626,7 +616,7 @@
       </w:r>
       <w:r>
         <w:rPr>
-          <w:rStyle w:val="a5"/>
+          <w:rStyle w:val="CommentReference"/>
         </w:rPr>
         <w:commentReference w:id="2"/>
       </w:r>
@@ -774,31 +764,15 @@
                 <w:sz w:val="28"/>
                 <w:szCs w:val="28"/>
               </w:rPr>
-              <w:t xml:space="preserve">Автор </w:t>
-            </w:r>
-            <w:proofErr w:type="gramStart"/>
+              <w:t>Автор работы,</w:t>
+            </w:r>
             <w:r>
               <w:rPr>
                 <w:sz w:val="28"/>
                 <w:szCs w:val="28"/>
               </w:rPr>
-              <w:t>работы,</w:t>
-            </w:r>
-            <w:r>
-              <w:rPr>
-                <w:sz w:val="28"/>
-                <w:szCs w:val="28"/>
-              </w:rPr>
               <w:br/>
-              <w:t>студент</w:t>
-            </w:r>
-            <w:proofErr w:type="gramEnd"/>
-            <w:r>
-              <w:rPr>
-                <w:sz w:val="28"/>
-                <w:szCs w:val="28"/>
-              </w:rPr>
-              <w:t xml:space="preserve"> группы </w:t>
+              <w:t xml:space="preserve">студент группы </w:t>
             </w:r>
             <w:r>
               <w:rPr>
@@ -1649,21 +1623,12 @@
           <w:szCs w:val="12"/>
         </w:rPr>
       </w:pPr>
-      <w:proofErr w:type="spellStart"/>
-      <w:r>
-        <w:rPr>
-          <w:sz w:val="28"/>
-          <w:szCs w:val="28"/>
-        </w:rPr>
-        <w:t>Немцеву</w:t>
-      </w:r>
-      <w:proofErr w:type="spellEnd"/>
-      <w:r>
-        <w:rPr>
-          <w:sz w:val="28"/>
-          <w:szCs w:val="28"/>
-        </w:rPr>
-        <w:t xml:space="preserve"> Вячеславу Александровичу</w:t>
+      <w:r>
+        <w:rPr>
+          <w:sz w:val="28"/>
+          <w:szCs w:val="28"/>
+        </w:rPr>
+        <w:t>Немцеву Вячеславу Александровичу</w:t>
       </w:r>
       <w:r>
         <w:rPr>
@@ -1782,7 +1747,7 @@
     </w:p>
     <w:p>
       <w:pPr>
-        <w:pStyle w:val="21"/>
+        <w:pStyle w:val="BodyText2"/>
         <w:numPr>
           <w:ilvl w:val="0"/>
           <w:numId w:val="1"/>
@@ -1939,7 +1904,7 @@
       <w:commentRangeEnd w:id="3"/>
       <w:r>
         <w:rPr>
-          <w:rStyle w:val="a5"/>
+          <w:rStyle w:val="CommentReference"/>
           <w:rFonts w:ascii="Times New Roman" w:hAnsi="Times New Roman" w:cs="Times New Roman"/>
           <w:highlight w:val="yellow"/>
         </w:rPr>
@@ -1948,7 +1913,7 @@
     </w:p>
     <w:p>
       <w:pPr>
-        <w:pStyle w:val="21"/>
+        <w:pStyle w:val="BodyText2"/>
         <w:spacing w:line="276" w:lineRule="auto"/>
         <w:rPr>
           <w:rFonts w:ascii="Times New Roman" w:hAnsi="Times New Roman"/>
@@ -2090,7 +2055,7 @@
     </w:p>
     <w:p>
       <w:pPr>
-        <w:pStyle w:val="21"/>
+        <w:pStyle w:val="BodyText2"/>
         <w:numPr>
           <w:ilvl w:val="0"/>
           <w:numId w:val="1"/>
@@ -2129,7 +2094,7 @@
       <w:commentRangeEnd w:id="4"/>
       <w:r>
         <w:rPr>
-          <w:rStyle w:val="a5"/>
+          <w:rStyle w:val="CommentReference"/>
           <w:rFonts w:ascii="Times New Roman" w:hAnsi="Times New Roman" w:cs="Times New Roman"/>
         </w:rPr>
         <w:commentReference w:id="4"/>
@@ -2271,23 +2236,7 @@
           <w:sz w:val="28"/>
           <w:szCs w:val="28"/>
         </w:rPr>
-        <w:t xml:space="preserve">Льюис Э., Основы </w:t>
-      </w:r>
-      <w:proofErr w:type="spellStart"/>
-      <w:r>
-        <w:rPr>
-          <w:sz w:val="28"/>
-          <w:szCs w:val="28"/>
-        </w:rPr>
-        <w:t>биткойнов</w:t>
-      </w:r>
-      <w:proofErr w:type="spellEnd"/>
-      <w:r>
-        <w:rPr>
-          <w:sz w:val="28"/>
-          <w:szCs w:val="28"/>
-        </w:rPr>
-        <w:t xml:space="preserve"> и </w:t>
+        <w:t xml:space="preserve">Льюис Э., Основы биткойнов и </w:t>
       </w:r>
       <w:proofErr w:type="spellStart"/>
       <w:proofErr w:type="gramStart"/>
@@ -2722,7 +2671,7 @@
     </w:p>
     <w:p>
       <w:pPr>
-        <w:pStyle w:val="21"/>
+        <w:pStyle w:val="BodyText2"/>
         <w:keepNext/>
         <w:numPr>
           <w:ilvl w:val="0"/>
@@ -2850,7 +2799,7 @@
     </w:p>
     <w:p>
       <w:pPr>
-        <w:pStyle w:val="21"/>
+        <w:pStyle w:val="BodyText2"/>
         <w:keepNext/>
         <w:numPr>
           <w:ilvl w:val="0"/>
@@ -2969,7 +2918,7 @@
     </w:p>
     <w:p>
       <w:pPr>
-        <w:pStyle w:val="21"/>
+        <w:pStyle w:val="BodyText2"/>
         <w:keepNext/>
         <w:spacing w:line="240" w:lineRule="auto"/>
         <w:rPr>
@@ -2982,7 +2931,7 @@
     </w:p>
     <w:p>
       <w:pPr>
-        <w:pStyle w:val="21"/>
+        <w:pStyle w:val="BodyText2"/>
         <w:keepNext/>
         <w:spacing w:line="276" w:lineRule="auto"/>
         <w:rPr>
@@ -3020,7 +2969,7 @@
     </w:p>
     <w:p>
       <w:pPr>
-        <w:pStyle w:val="21"/>
+        <w:pStyle w:val="BodyText2"/>
         <w:keepNext/>
         <w:tabs>
           <w:tab w:val="left" w:pos="6804"/>
@@ -3060,7 +3009,7 @@
     </w:p>
     <w:p>
       <w:pPr>
-        <w:pStyle w:val="21"/>
+        <w:pStyle w:val="BodyText2"/>
         <w:keepNext/>
         <w:tabs>
           <w:tab w:val="left" w:pos="6804"/>
@@ -3127,7 +3076,7 @@
     </w:p>
     <w:p>
       <w:pPr>
-        <w:pStyle w:val="1"/>
+        <w:pStyle w:val="Heading1"/>
         <w:spacing w:after="0" w:line="360" w:lineRule="auto"/>
       </w:pPr>
       <w:bookmarkStart w:id="5" w:name="_Toc36061214"/>
@@ -3149,7 +3098,7 @@
     </w:p>
     <w:p>
       <w:pPr>
-        <w:pStyle w:val="ae"/>
+        <w:pStyle w:val="ListParagraph"/>
         <w:numPr>
           <w:ilvl w:val="0"/>
           <w:numId w:val="34"/>
@@ -3164,7 +3113,6 @@
           <w:szCs w:val="28"/>
         </w:rPr>
       </w:pPr>
-      <w:proofErr w:type="spellStart"/>
       <w:r>
         <w:rPr>
           <w:i/>
@@ -3173,7 +3121,6 @@
         </w:rPr>
         <w:t>Майнинг</w:t>
       </w:r>
-      <w:proofErr w:type="spellEnd"/>
       <w:r>
         <w:rPr>
           <w:sz w:val="28"/>
@@ -3184,7 +3131,7 @@
     </w:p>
     <w:p>
       <w:pPr>
-        <w:pStyle w:val="ae"/>
+        <w:pStyle w:val="ListParagraph"/>
         <w:numPr>
           <w:ilvl w:val="0"/>
           <w:numId w:val="34"/>
@@ -3224,7 +3171,7 @@
     </w:p>
     <w:p>
       <w:pPr>
-        <w:pStyle w:val="ae"/>
+        <w:pStyle w:val="ListParagraph"/>
         <w:numPr>
           <w:ilvl w:val="0"/>
           <w:numId w:val="34"/>
@@ -3264,7 +3211,7 @@
     </w:p>
     <w:p>
       <w:pPr>
-        <w:pStyle w:val="ae"/>
+        <w:pStyle w:val="ListParagraph"/>
         <w:numPr>
           <w:ilvl w:val="0"/>
           <w:numId w:val="34"/>
@@ -3338,7 +3285,7 @@
     </w:p>
     <w:p>
       <w:pPr>
-        <w:pStyle w:val="ae"/>
+        <w:pStyle w:val="ListParagraph"/>
         <w:numPr>
           <w:ilvl w:val="0"/>
           <w:numId w:val="34"/>
@@ -3414,8 +3361,8 @@
           <w:szCs w:val="28"/>
         </w:rPr>
         <w:sectPr>
-          <w:footerReference w:type="default" r:id="rId10"/>
-          <w:footerReference w:type="first" r:id="rId11"/>
+          <w:footerReference w:type="default" r:id="rId11"/>
+          <w:footerReference w:type="first" r:id="rId12"/>
           <w:pgSz w:w="11906" w:h="16838" w:code="9"/>
           <w:pgMar w:top="1134" w:right="851" w:bottom="1134" w:left="1701" w:header="709" w:footer="709" w:gutter="0"/>
           <w:cols w:space="708"/>
@@ -3457,7 +3404,7 @@
       <w:sdtContent>
         <w:p>
           <w:pPr>
-            <w:pStyle w:val="af0"/>
+            <w:pStyle w:val="TOCHeading"/>
             <w:spacing w:line="360" w:lineRule="auto"/>
             <w:rPr>
               <w:rFonts w:ascii="Times New Roman" w:hAnsi="Times New Roman" w:cs="Times New Roman"/>
@@ -3475,7 +3422,7 @@
         </w:p>
         <w:p>
           <w:pPr>
-            <w:pStyle w:val="11"/>
+            <w:pStyle w:val="TOC1"/>
             <w:rPr>
               <w:rFonts w:asciiTheme="minorHAnsi" w:hAnsiTheme="minorHAnsi" w:cstheme="minorBidi"/>
               <w:noProof/>
@@ -3504,7 +3451,7 @@
           <w:hyperlink w:anchor="_Toc70412912" w:history="1">
             <w:r>
               <w:rPr>
-                <w:rStyle w:val="a8"/>
+                <w:rStyle w:val="Hyperlink"/>
                 <w:noProof/>
               </w:rPr>
               <w:t>ГЛОССАРИЙ</w:t>
@@ -3561,7 +3508,7 @@
         </w:p>
         <w:p>
           <w:pPr>
-            <w:pStyle w:val="11"/>
+            <w:pStyle w:val="TOC1"/>
             <w:rPr>
               <w:rFonts w:asciiTheme="minorHAnsi" w:hAnsiTheme="minorHAnsi" w:cstheme="minorBidi"/>
               <w:noProof/>
@@ -3572,7 +3519,7 @@
           <w:hyperlink w:anchor="_Toc70412913" w:history="1">
             <w:r>
               <w:rPr>
-                <w:rStyle w:val="a8"/>
+                <w:rStyle w:val="Hyperlink"/>
                 <w:noProof/>
               </w:rPr>
               <w:t>ВВЕДЕНИЕ</w:t>
@@ -3629,7 +3576,7 @@
         </w:p>
         <w:p>
           <w:pPr>
-            <w:pStyle w:val="11"/>
+            <w:pStyle w:val="TOC1"/>
             <w:ind w:left="709" w:hanging="709"/>
             <w:rPr>
               <w:rFonts w:asciiTheme="minorHAnsi" w:hAnsiTheme="minorHAnsi" w:cstheme="minorBidi"/>
@@ -3641,7 +3588,7 @@
           <w:hyperlink w:anchor="_Toc70412914" w:history="1">
             <w:r>
               <w:rPr>
-                <w:rStyle w:val="a8"/>
+                <w:rStyle w:val="Hyperlink"/>
                 <w:noProof/>
               </w:rPr>
               <w:t>1. СТРУКТУРНО-ИЕРАРХИЧЕСКАЯ ДИДАКТИЧЕСКАЯ МОДЕЛЬ</w:t>
@@ -3698,7 +3645,7 @@
         </w:p>
         <w:p>
           <w:pPr>
-            <w:pStyle w:val="11"/>
+            <w:pStyle w:val="TOC1"/>
             <w:ind w:left="709"/>
             <w:rPr>
               <w:rFonts w:asciiTheme="minorHAnsi" w:hAnsiTheme="minorHAnsi" w:cstheme="minorBidi"/>
@@ -3710,7 +3657,7 @@
           <w:hyperlink w:anchor="_Toc70412915" w:history="1">
             <w:r>
               <w:rPr>
-                <w:rStyle w:val="a8"/>
+                <w:rStyle w:val="Hyperlink"/>
                 <w:noProof/>
                 <w:lang w:val="en-US"/>
               </w:rPr>
@@ -3718,7 +3665,7 @@
             </w:r>
             <w:r>
               <w:rPr>
-                <w:rStyle w:val="a8"/>
+                <w:rStyle w:val="Hyperlink"/>
                 <w:noProof/>
               </w:rPr>
               <w:t>.1. Описание предметной области</w:t>
@@ -3775,7 +3722,7 @@
         </w:p>
         <w:p>
           <w:pPr>
-            <w:pStyle w:val="11"/>
+            <w:pStyle w:val="TOC1"/>
             <w:ind w:left="709"/>
             <w:rPr>
               <w:rFonts w:asciiTheme="minorHAnsi" w:hAnsiTheme="minorHAnsi" w:cstheme="minorBidi"/>
@@ -3787,7 +3734,7 @@
           <w:hyperlink w:anchor="_Toc70412916" w:history="1">
             <w:r>
               <w:rPr>
-                <w:rStyle w:val="a8"/>
+                <w:rStyle w:val="Hyperlink"/>
                 <w:noProof/>
               </w:rPr>
               <w:t>1.2. Сравнительный анализ аналогов</w:t>
@@ -3844,7 +3791,7 @@
         </w:p>
         <w:p>
           <w:pPr>
-            <w:pStyle w:val="11"/>
+            <w:pStyle w:val="TOC1"/>
             <w:rPr>
               <w:rFonts w:asciiTheme="minorHAnsi" w:hAnsiTheme="minorHAnsi" w:cstheme="minorBidi"/>
               <w:noProof/>
@@ -3855,7 +3802,7 @@
           <w:hyperlink w:anchor="_Toc70412917" w:history="1">
             <w:r>
               <w:rPr>
-                <w:rStyle w:val="a8"/>
+                <w:rStyle w:val="Hyperlink"/>
                 <w:noProof/>
               </w:rPr>
               <w:t>2. АНАЛИЗ МОДЕЛЕЙ ПРЕДСТАВЛЕНИЯ ДЕРЕВЬЕВ</w:t>
@@ -3912,7 +3859,7 @@
         </w:p>
         <w:p>
           <w:pPr>
-            <w:pStyle w:val="11"/>
+            <w:pStyle w:val="TOC1"/>
             <w:ind w:firstLine="709"/>
             <w:rPr>
               <w:rFonts w:asciiTheme="minorHAnsi" w:hAnsiTheme="minorHAnsi" w:cstheme="minorBidi"/>
@@ -3924,14 +3871,14 @@
           <w:hyperlink w:anchor="_Toc70412918" w:history="1">
             <w:r>
               <w:rPr>
-                <w:rStyle w:val="a8"/>
+                <w:rStyle w:val="Hyperlink"/>
                 <w:noProof/>
               </w:rPr>
               <w:t xml:space="preserve">2.1. Модель </w:t>
             </w:r>
             <w:r>
               <w:rPr>
-                <w:rStyle w:val="a8"/>
+                <w:rStyle w:val="Hyperlink"/>
                 <w:noProof/>
                 <w:lang w:eastAsia="ja-JP"/>
               </w:rPr>
@@ -3989,7 +3936,7 @@
         </w:p>
         <w:p>
           <w:pPr>
-            <w:pStyle w:val="11"/>
+            <w:pStyle w:val="TOC1"/>
             <w:ind w:firstLine="709"/>
             <w:rPr>
               <w:rFonts w:asciiTheme="minorHAnsi" w:hAnsiTheme="minorHAnsi" w:cstheme="minorBidi"/>
@@ -4001,14 +3948,14 @@
           <w:hyperlink w:anchor="_Toc70412919" w:history="1">
             <w:r>
               <w:rPr>
-                <w:rStyle w:val="a8"/>
+                <w:rStyle w:val="Hyperlink"/>
                 <w:noProof/>
               </w:rPr>
               <w:t xml:space="preserve">2.2. Модель </w:t>
             </w:r>
             <w:r>
               <w:rPr>
-                <w:rStyle w:val="a8"/>
+                <w:rStyle w:val="Hyperlink"/>
                 <w:noProof/>
                 <w:lang w:eastAsia="ja-JP"/>
               </w:rPr>
@@ -4066,7 +4013,7 @@
         </w:p>
         <w:p>
           <w:pPr>
-            <w:pStyle w:val="11"/>
+            <w:pStyle w:val="TOC1"/>
             <w:rPr>
               <w:rFonts w:asciiTheme="minorHAnsi" w:hAnsiTheme="minorHAnsi" w:cstheme="minorBidi"/>
               <w:noProof/>
@@ -4077,7 +4024,7 @@
           <w:hyperlink w:anchor="_Toc70412920" w:history="1">
             <w:r>
               <w:rPr>
-                <w:rStyle w:val="a8"/>
+                <w:rStyle w:val="Hyperlink"/>
                 <w:noProof/>
               </w:rPr>
               <w:t>ЗАКЛЮЧЕНИЕ</w:t>
@@ -4134,7 +4081,7 @@
         </w:p>
         <w:p>
           <w:pPr>
-            <w:pStyle w:val="11"/>
+            <w:pStyle w:val="TOC1"/>
             <w:rPr>
               <w:rFonts w:asciiTheme="minorHAnsi" w:hAnsiTheme="minorHAnsi" w:cstheme="minorBidi"/>
               <w:noProof/>
@@ -4145,7 +4092,7 @@
           <w:hyperlink w:anchor="_Toc70412921" w:history="1">
             <w:r>
               <w:rPr>
-                <w:rStyle w:val="a8"/>
+                <w:rStyle w:val="Hyperlink"/>
                 <w:noProof/>
               </w:rPr>
               <w:t>ЛИТЕРАТУРА</w:t>
@@ -4202,7 +4149,7 @@
         </w:p>
         <w:p>
           <w:pPr>
-            <w:pStyle w:val="11"/>
+            <w:pStyle w:val="TOC1"/>
             <w:rPr>
               <w:rFonts w:asciiTheme="minorHAnsi" w:hAnsiTheme="minorHAnsi" w:cstheme="minorBidi"/>
               <w:noProof/>
@@ -4213,7 +4160,7 @@
           <w:hyperlink w:anchor="_Toc70412922" w:history="1">
             <w:r>
               <w:rPr>
-                <w:rStyle w:val="a8"/>
+                <w:rStyle w:val="Hyperlink"/>
                 <w:noProof/>
               </w:rPr>
               <w:t>ПРИЛОЖЕНИЯ</w:t>
@@ -4270,7 +4217,7 @@
         </w:p>
         <w:p>
           <w:pPr>
-            <w:pStyle w:val="11"/>
+            <w:pStyle w:val="TOC1"/>
             <w:ind w:firstLine="709"/>
             <w:rPr>
               <w:rFonts w:asciiTheme="minorHAnsi" w:hAnsiTheme="minorHAnsi" w:cstheme="minorBidi"/>
@@ -4282,7 +4229,7 @@
           <w:hyperlink w:anchor="_Toc70412923" w:history="1">
             <w:r>
               <w:rPr>
-                <w:rStyle w:val="a8"/>
+                <w:rStyle w:val="Hyperlink"/>
                 <w:noProof/>
                 <w:lang w:eastAsia="ja-JP"/>
               </w:rPr>
@@ -4340,7 +4287,7 @@
         </w:p>
         <w:p>
           <w:pPr>
-            <w:pStyle w:val="11"/>
+            <w:pStyle w:val="TOC1"/>
             <w:ind w:firstLine="709"/>
             <w:rPr>
               <w:rFonts w:asciiTheme="minorHAnsi" w:hAnsiTheme="minorHAnsi" w:cstheme="minorBidi"/>
@@ -4352,7 +4299,7 @@
           <w:hyperlink w:anchor="_Toc70412924" w:history="1">
             <w:r>
               <w:rPr>
-                <w:rStyle w:val="a8"/>
+                <w:rStyle w:val="Hyperlink"/>
                 <w:noProof/>
                 <w:lang w:eastAsia="ja-JP"/>
               </w:rPr>
@@ -4360,7 +4307,7 @@
             </w:r>
             <w:r>
               <w:rPr>
-                <w:rStyle w:val="a8"/>
+                <w:rStyle w:val="Hyperlink"/>
                 <w:noProof/>
                 <w:lang w:eastAsia="ja-JP"/>
               </w:rPr>
@@ -4368,7 +4315,7 @@
             </w:r>
             <w:r>
               <w:rPr>
-                <w:rStyle w:val="a8"/>
+                <w:rStyle w:val="Hyperlink"/>
                 <w:noProof/>
                 <w:lang w:eastAsia="ja-JP"/>
               </w:rPr>
@@ -4460,7 +4407,7 @@
     </w:p>
     <w:p>
       <w:pPr>
-        <w:pStyle w:val="1"/>
+        <w:pStyle w:val="Heading1"/>
         <w:spacing w:after="0" w:line="360" w:lineRule="auto"/>
       </w:pPr>
       <w:bookmarkStart w:id="11" w:name="_Toc70412913"/>
@@ -4557,7 +4504,7 @@
     </w:p>
     <w:p>
       <w:pPr>
-        <w:pStyle w:val="ae"/>
+        <w:pStyle w:val="ListParagraph"/>
         <w:numPr>
           <w:ilvl w:val="0"/>
           <w:numId w:val="7"/>
@@ -4590,7 +4537,7 @@
     </w:p>
     <w:p>
       <w:pPr>
-        <w:pStyle w:val="ae"/>
+        <w:pStyle w:val="ListParagraph"/>
         <w:numPr>
           <w:ilvl w:val="0"/>
           <w:numId w:val="7"/>
@@ -4623,7 +4570,7 @@
     </w:p>
     <w:p>
       <w:pPr>
-        <w:pStyle w:val="ae"/>
+        <w:pStyle w:val="ListParagraph"/>
         <w:numPr>
           <w:ilvl w:val="0"/>
           <w:numId w:val="7"/>
@@ -4657,7 +4604,7 @@
     </w:p>
     <w:p>
       <w:pPr>
-        <w:pStyle w:val="ae"/>
+        <w:pStyle w:val="ListParagraph"/>
         <w:numPr>
           <w:ilvl w:val="0"/>
           <w:numId w:val="7"/>
@@ -4693,7 +4640,7 @@
       <w:commentRangeEnd w:id="12"/>
       <w:r>
         <w:rPr>
-          <w:rStyle w:val="a5"/>
+          <w:rStyle w:val="CommentReference"/>
         </w:rPr>
         <w:commentReference w:id="12"/>
       </w:r>
@@ -4812,7 +4759,7 @@
       <w:commentRangeEnd w:id="13"/>
       <w:r>
         <w:rPr>
-          <w:rStyle w:val="a5"/>
+          <w:rStyle w:val="CommentReference"/>
           <w:lang w:eastAsia="ru-RU"/>
         </w:rPr>
         <w:commentReference w:id="13"/>
@@ -4958,11 +4905,12 @@
     </w:p>
     <w:p>
       <w:pPr>
-        <w:pStyle w:val="1"/>
+        <w:pStyle w:val="Heading1"/>
         <w:spacing w:after="0" w:line="360" w:lineRule="auto"/>
       </w:pPr>
       <w:bookmarkStart w:id="14" w:name="_Toc9358290"/>
       <w:bookmarkStart w:id="15" w:name="_Toc70412914"/>
+      <w:commentRangeStart w:id="16"/>
       <w:r>
         <w:rPr>
           <w:caps w:val="0"/>
@@ -4977,6 +4925,16 @@
           <w:caps w:val="0"/>
         </w:rPr>
         <w:t>АНАЛИЗ ЛИТЕРАТУРЫ И СМЕЖНЫХ ПРОЕКТОВ</w:t>
+      </w:r>
+      <w:commentRangeEnd w:id="16"/>
+      <w:r>
+        <w:rPr>
+          <w:rStyle w:val="CommentReference"/>
+          <w:b w:val="0"/>
+          <w:bCs w:val="0"/>
+          <w:caps w:val="0"/>
+        </w:rPr>
+        <w:commentReference w:id="16"/>
       </w:r>
     </w:p>
     <w:p>
@@ -4991,14 +4949,14 @@
         </w:tabs>
         <w:spacing w:before="0" w:after="0" w:line="360" w:lineRule="auto"/>
       </w:pPr>
-      <w:bookmarkStart w:id="16" w:name="_Toc70412915"/>
+      <w:bookmarkStart w:id="17" w:name="_Toc70412915"/>
       <w:r>
         <w:t>1</w:t>
       </w:r>
       <w:r>
         <w:t xml:space="preserve">.1. </w:t>
       </w:r>
-      <w:bookmarkEnd w:id="16"/>
+      <w:bookmarkEnd w:id="17"/>
       <w:r>
         <w:t>Понятие блокчейн</w:t>
       </w:r>
@@ -5023,15 +4981,53 @@
         <w:t>хранит в себе данные в цифровом формате</w:t>
       </w:r>
       <w:r>
-        <w:t xml:space="preserve">, при этом каждый последующий узел в сети имеет </w:t>
+        <w:t>, при этом каждый последующий узел в сети имеет хэш предыдущего. Блокчейн гарантирует безопасность и точность в записи и хранении данных, без третьих лиц. Ключевое отличие блокчейн от стандартных баз данных заключается в определенном подходе в их структурировании.</w:t>
+      </w:r>
+    </w:p>
+    <w:p>
+      <w:pPr>
+        <w:pStyle w:val="AStyle"/>
+      </w:pPr>
+      <w:r>
+        <w:t>Блокчейн собирает информацию в группы, так называемые «блоки», хранящие множества данных. «Блоки» имеют определенные возможности для их хранения, когда они переполняются, они закрываются и ссылаются на предыдущий заполненный узел (блок), вся последующая информация записывается по аналогичному принципу.</w:t>
+      </w:r>
+    </w:p>
+    <w:p>
+      <w:pPr>
+        <w:pStyle w:val="AStyle"/>
+      </w:pPr>
+      <w:r>
+        <w:t>Блокчейн работает по принципу добычи цифровой информации для записи и распространения, но не для изменения. Все записи в блокчейн нельзя изменить, удалить или иным образом уничтожить. В следствие этого блокчейн принято называть DLT (с англ. Технология распределенного реестра).</w:t>
+      </w:r>
+    </w:p>
+    <w:p>
+      <w:pPr>
+        <w:pStyle w:val="AStyle"/>
+      </w:pPr>
+      <w:r>
+        <w:t xml:space="preserve">В следствие высокой степени безопасности баз данных блокчейн, у множества пользователей возникла потребность хранить свои денежные сбережения в блокчейн. В следствие этого, блокчейн </w:t>
+      </w:r>
+      <w:r>
+        <w:t>имеет ключевую роль</w:t>
+      </w:r>
+      <w:r>
+        <w:t xml:space="preserve"> в развитии крипто-валютных систем, например, таких как </w:t>
       </w:r>
       <w:proofErr w:type="spellStart"/>
       <w:r>
-        <w:t>хэш</w:t>
+        <w:t>Bitcoin</w:t>
       </w:r>
       <w:proofErr w:type="spellEnd"/>
       <w:r>
-        <w:t xml:space="preserve"> предыдущего. Блокчейн гарантирует безопасность и точность в записи и хранении данных, без третьих лиц. Ключевое отличие блокчейн от стандартных баз данных заключается в определенном подходе в их структурировании.</w:t>
+        <w:t xml:space="preserve">, </w:t>
+      </w:r>
+      <w:proofErr w:type="spellStart"/>
+      <w:r>
+        <w:t>Ethereum</w:t>
+      </w:r>
+      <w:proofErr w:type="spellEnd"/>
+      <w:r>
+        <w:t xml:space="preserve"> и других. </w:t>
       </w:r>
     </w:p>
     <w:p>
@@ -5039,65 +5035,7 @@
         <w:pStyle w:val="AStyle"/>
       </w:pPr>
       <w:r>
-        <w:t>Блокчейн собирает информацию в группы, так называемые «блоки», хранящие множества данных. «Блоки» имеют определенные возможности для их хранения, когда они переполняются, они закрываются и ссылаются на предыдущий заполненный узел (блок), вся последующая информация записывается по аналогичному принципу.</w:t>
-      </w:r>
-    </w:p>
-    <w:p>
-      <w:pPr>
-        <w:pStyle w:val="AStyle"/>
-      </w:pPr>
-      <w:r>
-        <w:t>Блокчейн работает по принципу добычи цифровой информации для записи и распространения, но не для изменения. Все записи в блокчейн нельзя изменить, удалить или иным образом уничтожить. В следствие этого блокчейн принято называть DLT (с англ. Технология распределенного реестра).</w:t>
-      </w:r>
-    </w:p>
-    <w:p>
-      <w:pPr>
-        <w:pStyle w:val="AStyle"/>
-      </w:pPr>
-      <w:r>
-        <w:t xml:space="preserve">В следствие высокой степени безопасности баз данных блокчейн, у множества пользователей возникла потребность хранить свои денежные сбережения в блокчейн. В следствие этого, блокчейн </w:t>
-      </w:r>
-      <w:r>
-        <w:t>имеет ключевую роль</w:t>
-      </w:r>
-      <w:r>
-        <w:t xml:space="preserve"> в развитии крипто-валютных систем, например, таких как </w:t>
-      </w:r>
-      <w:proofErr w:type="spellStart"/>
-      <w:r>
-        <w:t>Bitcoin</w:t>
-      </w:r>
-      <w:proofErr w:type="spellEnd"/>
-      <w:r>
-        <w:t xml:space="preserve">, </w:t>
-      </w:r>
-      <w:proofErr w:type="spellStart"/>
-      <w:r>
-        <w:t>Ethereum</w:t>
-      </w:r>
-      <w:proofErr w:type="spellEnd"/>
-      <w:r>
-        <w:t xml:space="preserve"> и других. </w:t>
-      </w:r>
-    </w:p>
-    <w:p>
-      <w:pPr>
-        <w:pStyle w:val="AStyle"/>
-      </w:pPr>
-      <w:r>
         <w:t>Таким образом, блокчейн – это неизменяемая и надежная база данных, благодаря которой, пользователи могут хранить свои сбережения и средства.</w:t>
-      </w:r>
-    </w:p>
-    <w:p>
-      <w:pPr>
-        <w:rPr>
-          <w:sz w:val="28"/>
-          <w:szCs w:val="28"/>
-          <w:lang w:eastAsia="ja-JP"/>
-        </w:rPr>
-      </w:pPr>
-      <w:r>
-        <w:br w:type="page"/>
       </w:r>
     </w:p>
     <w:p>
@@ -5112,7 +5050,7 @@
         </w:tabs>
         <w:spacing w:before="0" w:after="0" w:line="360" w:lineRule="auto"/>
       </w:pPr>
-      <w:bookmarkStart w:id="17" w:name="_Toc70412916"/>
+      <w:bookmarkStart w:id="18" w:name="_Toc70412916"/>
       <w:r>
         <w:lastRenderedPageBreak/>
         <w:t>1</w:t>
@@ -5126,7 +5064,7 @@
       <w:r>
         <w:t xml:space="preserve">. </w:t>
       </w:r>
-      <w:bookmarkEnd w:id="17"/>
+      <w:bookmarkEnd w:id="18"/>
       <w:r>
         <w:t>Понятие крипто-валюты. Виды крипто-валют. Наиболее популярные крипто-валюты и их ключевые особенности.</w:t>
       </w:r>
@@ -5238,14 +5176,12 @@
         </w:numPr>
         <w:ind w:left="1560" w:hanging="426"/>
       </w:pPr>
-      <w:proofErr w:type="spellStart"/>
       <w:r>
         <w:rPr>
           <w:lang w:val="en-US"/>
         </w:rPr>
         <w:t>DeFi</w:t>
       </w:r>
-      <w:proofErr w:type="spellEnd"/>
       <w:r>
         <w:t>.</w:t>
       </w:r>
@@ -5288,28 +5224,15 @@
         <w:t xml:space="preserve"> </w:t>
       </w:r>
       <w:r>
-        <w:t xml:space="preserve">открытый исходный код, разработчики альткойнов могут ускорять транзакции, оптимизировать процесс </w:t>
-      </w:r>
-      <w:proofErr w:type="spellStart"/>
-      <w:r>
-        <w:t>майнинга</w:t>
-      </w:r>
-      <w:proofErr w:type="spellEnd"/>
-      <w:r>
-        <w:t>, создавать различные автоматизированные контракты, формировать базу для работы с крипто-приложениями.</w:t>
+        <w:t>открытый исходный код, разработчики альткойнов могут ускорять транзакции, оптимизировать процесс майнинга, создавать различные автоматизированные контракты, формировать базу для работы с крипто-приложениями.</w:t>
       </w:r>
     </w:p>
     <w:p>
       <w:pPr>
         <w:pStyle w:val="AStyle"/>
       </w:pPr>
-      <w:proofErr w:type="spellStart"/>
-      <w:r>
-        <w:t>Токен</w:t>
-      </w:r>
-      <w:proofErr w:type="spellEnd"/>
-      <w:r>
-        <w:t xml:space="preserve"> –</w:t>
+      <w:r>
+        <w:t>Токен –</w:t>
       </w:r>
       <w:r>
         <w:t xml:space="preserve"> цифровой актив, не имеющий своего собственног</w:t>
@@ -5318,23 +5241,7 @@
         <w:t>о блокчейн</w:t>
       </w:r>
       <w:r>
-        <w:t xml:space="preserve">. Вместо </w:t>
-      </w:r>
-      <w:proofErr w:type="spellStart"/>
-      <w:r>
-        <w:t>майнинга</w:t>
-      </w:r>
-      <w:proofErr w:type="spellEnd"/>
-      <w:r>
-        <w:t xml:space="preserve"> </w:t>
-      </w:r>
-      <w:proofErr w:type="spellStart"/>
-      <w:r>
-        <w:t>токены</w:t>
-      </w:r>
-      <w:proofErr w:type="spellEnd"/>
-      <w:r>
-        <w:t xml:space="preserve"> выпускаются в полной эмиссии. Зачастую такие активы выпускают различные компании с целью привлечения средств на развитие своих продуктов. Инвесторы, в свою очередь получают гарантии того, что компания выполнит перед ними свои обязательства.</w:t>
+        <w:t>. Вместо майнинга токены выпускаются в полной эмиссии. Зачастую такие активы выпускают различные компании с целью привлечения средств на развитие своих продуктов. Инвесторы, в свою очередь получают гарантии того, что компания выполнит перед ними свои обязательства.</w:t>
       </w:r>
     </w:p>
     <w:p>
@@ -5404,24 +5311,14 @@
         <w:t xml:space="preserve"> – </w:t>
       </w:r>
       <w:r>
-        <w:t xml:space="preserve">невзаимозаменяемые </w:t>
-      </w:r>
-      <w:proofErr w:type="spellStart"/>
-      <w:r>
-        <w:t>токены</w:t>
-      </w:r>
-      <w:proofErr w:type="spellEnd"/>
-      <w:r>
-        <w:t>. Зачастую их используют для переноса блокчейн прав на владение</w:t>
+        <w:t>невзаимозаменяемые токены. Зачастую их используют для переноса блокчейн прав на владение</w:t>
       </w:r>
       <w:r>
         <w:t xml:space="preserve"> уникальными активами. Например, произведения искусства, </w:t>
       </w:r>
-      <w:proofErr w:type="spellStart"/>
       <w:r>
         <w:t>внутриигровые</w:t>
       </w:r>
-      <w:proofErr w:type="spellEnd"/>
       <w:r>
         <w:t xml:space="preserve"> предметы в онлайн-играх и даже нотариально заверенные документы.</w:t>
       </w:r>
@@ -5430,14 +5327,12 @@
       <w:pPr>
         <w:pStyle w:val="AStyle"/>
       </w:pPr>
-      <w:proofErr w:type="spellStart"/>
       <w:r>
         <w:rPr>
           <w:lang w:val="en-US"/>
         </w:rPr>
         <w:t>DeFi</w:t>
       </w:r>
-      <w:proofErr w:type="spellEnd"/>
       <w:r>
         <w:t xml:space="preserve"> – </w:t>
       </w:r>
@@ -5483,19 +5378,11 @@
         </w:numPr>
         <w:ind w:left="1560" w:hanging="426"/>
       </w:pPr>
-      <w:proofErr w:type="spellStart"/>
       <w:r>
         <w:rPr>
           <w:lang w:val="en-US"/>
         </w:rPr>
-        <w:t>Ethereum</w:t>
-      </w:r>
-      <w:proofErr w:type="spellEnd"/>
-      <w:r>
-        <w:rPr>
-          <w:lang w:val="en-US"/>
-        </w:rPr>
-        <w:t xml:space="preserve"> (ETH);</w:t>
+        <w:t>Ethereum (ETH);</w:t>
       </w:r>
     </w:p>
     <w:p>
@@ -5526,6 +5413,7 @@
       <w:pPr>
         <w:pStyle w:val="AStyle"/>
       </w:pPr>
+      <w:commentRangeStart w:id="19"/>
       <w:r>
         <w:t>Таким образом, крипто</w:t>
       </w:r>
@@ -5538,15 +5426,18 @@
       <w:r>
         <w:t>это один из способов хранить денежные активы, а также иметь возможность заработать на скачках и падениях их цен.</w:t>
       </w:r>
-    </w:p>
-    <w:p>
-      <w:r>
-        <w:br w:type="page"/>
-      </w:r>
-    </w:p>
-    <w:p>
-      <w:pPr>
-        <w:pStyle w:val="1"/>
+      <w:commentRangeEnd w:id="19"/>
+      <w:r>
+        <w:rPr>
+          <w:rStyle w:val="CommentReference"/>
+          <w:lang w:eastAsia="ru-RU"/>
+        </w:rPr>
+        <w:commentReference w:id="19"/>
+      </w:r>
+    </w:p>
+    <w:p>
+      <w:pPr>
+        <w:pStyle w:val="Heading1"/>
         <w:rPr>
           <w:b w:val="0"/>
           <w:caps w:val="0"/>
@@ -5587,15 +5478,7 @@
         <w:t xml:space="preserve">Крипто-валютная биржа </w:t>
       </w:r>
       <w:r>
-        <w:t xml:space="preserve">– это площадка для осуществления торговли и обмена одно цифровой валюты на другую либо на валюты определенной страны (доллары, рубли и пр.). Биржа, наряду с </w:t>
-      </w:r>
-      <w:proofErr w:type="spellStart"/>
-      <w:r>
-        <w:t>майнингом</w:t>
-      </w:r>
-      <w:proofErr w:type="spellEnd"/>
-      <w:r>
-        <w:t>, один из способов получения крипто-валюты.</w:t>
+        <w:t>– это площадка для осуществления торговли и обмена одно цифровой валюты на другую либо на валюты определенной страны (доллары, рубли и пр.). Биржа, наряду с майнингом, один из способов получения крипто-валюты.</w:t>
       </w:r>
     </w:p>
     <w:p>
@@ -5744,15 +5627,7 @@
         <w:t xml:space="preserve"> – </w:t>
       </w:r>
       <w:r>
-        <w:t xml:space="preserve">американская крипто-валютная биржа, включающая в свой функционал помимо </w:t>
-      </w:r>
-      <w:proofErr w:type="spellStart"/>
-      <w:r>
-        <w:t>обменника</w:t>
-      </w:r>
-      <w:proofErr w:type="spellEnd"/>
-      <w:r>
-        <w:t xml:space="preserve"> крипто-валют детальную статистику.</w:t>
+        <w:t>американская крипто-валютная биржа, включающая в свой функционал помимо обменника крипто-валют детальную статистику.</w:t>
       </w:r>
     </w:p>
     <w:p>
@@ -5870,7 +5745,7 @@
     </w:p>
     <w:p>
       <w:pPr>
-        <w:pStyle w:val="1"/>
+        <w:pStyle w:val="Heading1"/>
         <w:rPr>
           <w:caps w:val="0"/>
           <w:szCs w:val="28"/>
@@ -6037,7 +5912,7 @@
                     <pic:cNvPicPr/>
                   </pic:nvPicPr>
                   <pic:blipFill>
-                    <a:blip r:embed="rId12" cstate="print">
+                    <a:blip r:embed="rId14" cstate="print">
                       <a:extLst>
                         <a:ext uri="{28A0092B-C50C-407E-A947-70E740481C1C}">
                           <a14:useLocalDpi xmlns:a14="http://schemas.microsoft.com/office/drawing/2010/main" val="0"/>
@@ -6188,7 +6063,25 @@
           <w:szCs w:val="28"/>
           <w:lang w:eastAsia="ja-JP"/>
         </w:rPr>
-        <w:t xml:space="preserve">, подробной информации о них, страницу со прогнозами тенденций в мире блокчейн. </w:t>
+        <w:t xml:space="preserve">, подробной информации о них, страницу со прогнозами тенденций в мире </w:t>
+      </w:r>
+      <w:proofErr w:type="spellStart"/>
+      <w:r>
+        <w:rPr>
+          <w:sz w:val="28"/>
+          <w:szCs w:val="28"/>
+          <w:lang w:eastAsia="ja-JP"/>
+        </w:rPr>
+        <w:t>блокчейн</w:t>
+      </w:r>
+      <w:proofErr w:type="spellEnd"/>
+      <w:r>
+        <w:rPr>
+          <w:sz w:val="28"/>
+          <w:szCs w:val="28"/>
+          <w:lang w:eastAsia="ja-JP"/>
+        </w:rPr>
+        <w:t xml:space="preserve">. </w:t>
       </w:r>
       <w:r>
         <w:rPr>
@@ -6344,7 +6237,25 @@
           <w:szCs w:val="28"/>
           <w:lang w:eastAsia="ja-JP"/>
         </w:rPr>
-        <w:t xml:space="preserve"> графиках, дает возможность найти желаемый коин при помощи </w:t>
+        <w:t xml:space="preserve"> графиках, дает возможность найти желаемый </w:t>
+      </w:r>
+      <w:proofErr w:type="spellStart"/>
+      <w:r>
+        <w:rPr>
+          <w:sz w:val="28"/>
+          <w:szCs w:val="28"/>
+          <w:lang w:eastAsia="ja-JP"/>
+        </w:rPr>
+        <w:t>коин</w:t>
+      </w:r>
+      <w:proofErr w:type="spellEnd"/>
+      <w:r>
+        <w:rPr>
+          <w:sz w:val="28"/>
+          <w:szCs w:val="28"/>
+          <w:lang w:eastAsia="ja-JP"/>
+        </w:rPr>
+        <w:t xml:space="preserve"> при помощи </w:t>
       </w:r>
       <w:r>
         <w:rPr>
@@ -6385,808 +6296,6 @@
             <wp:extent cx="5759450" cy="2303780"/>
             <wp:effectExtent l="0" t="0" r="0" b="1270"/>
             <wp:docPr id="11" name="Рисунок 11"/>
-            <wp:cNvGraphicFramePr>
-              <a:graphicFrameLocks xmlns:a="http://schemas.openxmlformats.org/drawingml/2006/main" noChangeAspect="1"/>
-            </wp:cNvGraphicFramePr>
-            <a:graphic xmlns:a="http://schemas.openxmlformats.org/drawingml/2006/main">
-              <a:graphicData uri="http://schemas.openxmlformats.org/drawingml/2006/picture">
-                <pic:pic xmlns:pic="http://schemas.openxmlformats.org/drawingml/2006/picture">
-                  <pic:nvPicPr>
-                    <pic:cNvPr id="1" name=""/>
-                    <pic:cNvPicPr/>
-                  </pic:nvPicPr>
-                  <pic:blipFill>
-                    <a:blip r:embed="rId13"/>
-                    <a:stretch>
-                      <a:fillRect/>
-                    </a:stretch>
-                  </pic:blipFill>
-                  <pic:spPr>
-                    <a:xfrm>
-                      <a:off x="0" y="0"/>
-                      <a:ext cx="5759450" cy="2303780"/>
-                    </a:xfrm>
-                    <a:prstGeom prst="rect">
-                      <a:avLst/>
-                    </a:prstGeom>
-                  </pic:spPr>
-                </pic:pic>
-              </a:graphicData>
-            </a:graphic>
-          </wp:inline>
-        </w:drawing>
-      </w:r>
-    </w:p>
-    <w:p>
-      <w:pPr>
-        <w:spacing w:line="360" w:lineRule="auto"/>
-        <w:jc w:val="center"/>
-        <w:rPr>
-          <w:sz w:val="28"/>
-          <w:szCs w:val="28"/>
-          <w:lang w:eastAsia="ja-JP"/>
-        </w:rPr>
-      </w:pPr>
-      <w:r>
-        <w:rPr>
-          <w:sz w:val="28"/>
-          <w:szCs w:val="28"/>
-          <w:lang w:eastAsia="ja-JP"/>
-        </w:rPr>
-        <w:t xml:space="preserve">Рисунок 2 – Интерфейс страницы «курсы </w:t>
-      </w:r>
-      <w:proofErr w:type="spellStart"/>
-      <w:r>
-        <w:rPr>
-          <w:sz w:val="28"/>
-          <w:szCs w:val="28"/>
-          <w:lang w:eastAsia="ja-JP"/>
-        </w:rPr>
-        <w:t>криптовалют</w:t>
-      </w:r>
-      <w:proofErr w:type="spellEnd"/>
-      <w:r>
-        <w:rPr>
-          <w:sz w:val="28"/>
-          <w:szCs w:val="28"/>
-          <w:lang w:eastAsia="ja-JP"/>
-        </w:rPr>
-        <w:t xml:space="preserve">» на </w:t>
-      </w:r>
-      <w:r>
-        <w:rPr>
-          <w:sz w:val="28"/>
-          <w:szCs w:val="28"/>
-          <w:lang w:eastAsia="ja-JP"/>
-        </w:rPr>
-        <w:t>«</w:t>
-      </w:r>
-      <w:proofErr w:type="spellStart"/>
-      <w:r>
-        <w:rPr>
-          <w:sz w:val="28"/>
-          <w:szCs w:val="28"/>
-          <w:lang w:val="en-US" w:eastAsia="ja-JP"/>
-        </w:rPr>
-        <w:t>forklog</w:t>
-      </w:r>
-      <w:proofErr w:type="spellEnd"/>
-      <w:r>
-        <w:rPr>
-          <w:sz w:val="28"/>
-          <w:szCs w:val="28"/>
-          <w:lang w:eastAsia="ja-JP"/>
-        </w:rPr>
-        <w:t>»</w:t>
-      </w:r>
-    </w:p>
-    <w:p>
-      <w:pPr>
-        <w:spacing w:line="360" w:lineRule="auto"/>
-        <w:jc w:val="center"/>
-        <w:rPr>
-          <w:sz w:val="28"/>
-          <w:szCs w:val="28"/>
-          <w:lang w:eastAsia="ja-JP"/>
-        </w:rPr>
-      </w:pPr>
-    </w:p>
-    <w:p>
-      <w:pPr>
-        <w:spacing w:line="360" w:lineRule="auto"/>
-        <w:rPr>
-          <w:sz w:val="28"/>
-          <w:szCs w:val="28"/>
-          <w:lang w:eastAsia="ja-JP"/>
-        </w:rPr>
-      </w:pPr>
-    </w:p>
-    <w:p>
-      <w:pPr>
-        <w:spacing w:line="360" w:lineRule="auto"/>
-        <w:ind w:firstLine="709"/>
-        <w:rPr>
-          <w:b/>
-          <w:sz w:val="28"/>
-          <w:szCs w:val="28"/>
-          <w:lang w:eastAsia="ja-JP"/>
-        </w:rPr>
-      </w:pPr>
-      <w:proofErr w:type="spellStart"/>
-      <w:r>
-        <w:rPr>
-          <w:b/>
-          <w:sz w:val="28"/>
-          <w:szCs w:val="28"/>
-          <w:lang w:val="en-US" w:eastAsia="ja-JP"/>
-        </w:rPr>
-        <w:t>BitInfoC</w:t>
-      </w:r>
-      <w:r>
-        <w:rPr>
-          <w:b/>
-          <w:sz w:val="28"/>
-          <w:szCs w:val="28"/>
-          <w:lang w:val="en-US" w:eastAsia="ja-JP"/>
-        </w:rPr>
-        <w:t>harts</w:t>
-      </w:r>
-      <w:proofErr w:type="spellEnd"/>
-    </w:p>
-    <w:p>
-      <w:pPr>
-        <w:spacing w:line="360" w:lineRule="auto"/>
-        <w:ind w:firstLine="709"/>
-        <w:rPr>
-          <w:sz w:val="28"/>
-          <w:szCs w:val="28"/>
-          <w:lang w:eastAsia="ja-JP"/>
-        </w:rPr>
-      </w:pPr>
-      <w:r>
-        <w:rPr>
-          <w:sz w:val="28"/>
-          <w:szCs w:val="28"/>
-          <w:lang w:eastAsia="ja-JP"/>
-        </w:rPr>
-        <w:t>Веб-приложение содержит в себе детальную статистику по крипто-валютам</w:t>
-      </w:r>
-      <w:r>
-        <w:rPr>
-          <w:sz w:val="28"/>
-          <w:szCs w:val="28"/>
-          <w:lang w:eastAsia="ja-JP"/>
-        </w:rPr>
-        <w:t xml:space="preserve">, </w:t>
-      </w:r>
-      <w:r>
-        <w:rPr>
-          <w:sz w:val="28"/>
-          <w:szCs w:val="28"/>
-          <w:lang w:eastAsia="ja-JP"/>
-        </w:rPr>
-        <w:t>включающую в себя</w:t>
-      </w:r>
-      <w:r>
-        <w:rPr>
-          <w:sz w:val="28"/>
-          <w:szCs w:val="28"/>
-          <w:lang w:eastAsia="ja-JP"/>
-        </w:rPr>
-        <w:t>:</w:t>
-      </w:r>
-    </w:p>
-    <w:p>
-      <w:pPr>
-        <w:pStyle w:val="ae"/>
-        <w:numPr>
-          <w:ilvl w:val="0"/>
-          <w:numId w:val="29"/>
-        </w:numPr>
-        <w:spacing w:line="360" w:lineRule="auto"/>
-        <w:ind w:left="1560" w:hanging="426"/>
-        <w:rPr>
-          <w:sz w:val="28"/>
-          <w:szCs w:val="28"/>
-          <w:lang w:eastAsia="ja-JP"/>
-        </w:rPr>
-      </w:pPr>
-      <w:r>
-        <w:rPr>
-          <w:sz w:val="28"/>
-          <w:szCs w:val="28"/>
-          <w:lang w:eastAsia="ja-JP"/>
-        </w:rPr>
-        <w:t>Капитализацию на бирже</w:t>
-      </w:r>
-      <w:r>
-        <w:rPr>
-          <w:sz w:val="28"/>
-          <w:szCs w:val="28"/>
-          <w:lang w:val="en-US" w:eastAsia="ja-JP"/>
-        </w:rPr>
-        <w:t>;</w:t>
-      </w:r>
-    </w:p>
-    <w:p>
-      <w:pPr>
-        <w:pStyle w:val="ae"/>
-        <w:numPr>
-          <w:ilvl w:val="0"/>
-          <w:numId w:val="29"/>
-        </w:numPr>
-        <w:spacing w:line="360" w:lineRule="auto"/>
-        <w:ind w:left="1560" w:hanging="426"/>
-        <w:rPr>
-          <w:sz w:val="28"/>
-          <w:szCs w:val="28"/>
-          <w:lang w:eastAsia="ja-JP"/>
-        </w:rPr>
-      </w:pPr>
-      <w:r>
-        <w:rPr>
-          <w:sz w:val="28"/>
-          <w:szCs w:val="28"/>
-          <w:lang w:eastAsia="ja-JP"/>
-        </w:rPr>
-        <w:t>Цену на текущий момент в американском долларе</w:t>
-      </w:r>
-      <w:r>
-        <w:rPr>
-          <w:sz w:val="28"/>
-          <w:szCs w:val="28"/>
-          <w:lang w:eastAsia="ja-JP"/>
-        </w:rPr>
-        <w:t>;</w:t>
-      </w:r>
-    </w:p>
-    <w:p>
-      <w:pPr>
-        <w:pStyle w:val="ae"/>
-        <w:numPr>
-          <w:ilvl w:val="0"/>
-          <w:numId w:val="29"/>
-        </w:numPr>
-        <w:spacing w:line="360" w:lineRule="auto"/>
-        <w:ind w:left="1560" w:hanging="426"/>
-        <w:rPr>
-          <w:sz w:val="28"/>
-          <w:szCs w:val="28"/>
-          <w:lang w:eastAsia="ja-JP"/>
-        </w:rPr>
-      </w:pPr>
-      <w:r>
-        <w:rPr>
-          <w:sz w:val="28"/>
-          <w:szCs w:val="28"/>
-          <w:lang w:eastAsia="ja-JP"/>
-        </w:rPr>
-        <w:t xml:space="preserve">Количество блоков, полученных </w:t>
-      </w:r>
-      <w:proofErr w:type="spellStart"/>
-      <w:r>
-        <w:rPr>
-          <w:sz w:val="28"/>
-          <w:szCs w:val="28"/>
-          <w:lang w:eastAsia="ja-JP"/>
-        </w:rPr>
-        <w:t>майнингом</w:t>
-      </w:r>
-      <w:proofErr w:type="spellEnd"/>
-      <w:r>
-        <w:rPr>
-          <w:sz w:val="28"/>
-          <w:szCs w:val="28"/>
-          <w:lang w:val="en-US" w:eastAsia="ja-JP"/>
-        </w:rPr>
-        <w:t>;</w:t>
-      </w:r>
-    </w:p>
-    <w:p>
-      <w:pPr>
-        <w:pStyle w:val="ae"/>
-        <w:numPr>
-          <w:ilvl w:val="0"/>
-          <w:numId w:val="29"/>
-        </w:numPr>
-        <w:spacing w:line="360" w:lineRule="auto"/>
-        <w:ind w:left="1560" w:hanging="426"/>
-        <w:rPr>
-          <w:sz w:val="28"/>
-          <w:szCs w:val="28"/>
-          <w:lang w:eastAsia="ja-JP"/>
-        </w:rPr>
-      </w:pPr>
-      <w:r>
-        <w:rPr>
-          <w:sz w:val="28"/>
-          <w:szCs w:val="28"/>
-          <w:lang w:eastAsia="ja-JP"/>
-        </w:rPr>
-        <w:t>Награду за блок, добыты</w:t>
-      </w:r>
-      <w:r>
-        <w:rPr>
-          <w:sz w:val="28"/>
-          <w:szCs w:val="28"/>
-          <w:lang w:eastAsia="ja-JP"/>
-        </w:rPr>
-        <w:t xml:space="preserve">й </w:t>
-      </w:r>
-      <w:proofErr w:type="spellStart"/>
-      <w:r>
-        <w:rPr>
-          <w:sz w:val="28"/>
-          <w:szCs w:val="28"/>
-          <w:lang w:eastAsia="ja-JP"/>
-        </w:rPr>
-        <w:t>майнингом</w:t>
-      </w:r>
-      <w:proofErr w:type="spellEnd"/>
-      <w:r>
-        <w:rPr>
-          <w:sz w:val="28"/>
-          <w:szCs w:val="28"/>
-          <w:lang w:eastAsia="ja-JP"/>
-        </w:rPr>
-        <w:t>;</w:t>
-      </w:r>
-    </w:p>
-    <w:p>
-      <w:pPr>
-        <w:pStyle w:val="ae"/>
-        <w:numPr>
-          <w:ilvl w:val="0"/>
-          <w:numId w:val="29"/>
-        </w:numPr>
-        <w:spacing w:line="360" w:lineRule="auto"/>
-        <w:ind w:left="1560" w:hanging="426"/>
-        <w:rPr>
-          <w:sz w:val="28"/>
-          <w:szCs w:val="28"/>
-          <w:lang w:eastAsia="ja-JP"/>
-        </w:rPr>
-      </w:pPr>
-      <w:r>
-        <w:rPr>
-          <w:sz w:val="28"/>
-          <w:szCs w:val="28"/>
-          <w:lang w:eastAsia="ja-JP"/>
-        </w:rPr>
-        <w:t xml:space="preserve">Интересную информацию о </w:t>
-      </w:r>
-      <w:proofErr w:type="spellStart"/>
-      <w:r>
-        <w:rPr>
-          <w:sz w:val="28"/>
-          <w:szCs w:val="28"/>
-          <w:lang w:eastAsia="ja-JP"/>
-        </w:rPr>
-        <w:t>коине</w:t>
-      </w:r>
-      <w:proofErr w:type="spellEnd"/>
-      <w:r>
-        <w:rPr>
-          <w:sz w:val="28"/>
-          <w:szCs w:val="28"/>
-          <w:lang w:eastAsia="ja-JP"/>
-        </w:rPr>
-        <w:t xml:space="preserve"> (дата первого добытого блока, количество звезд на </w:t>
-      </w:r>
-      <w:proofErr w:type="spellStart"/>
-      <w:r>
-        <w:rPr>
-          <w:sz w:val="28"/>
-          <w:szCs w:val="28"/>
-          <w:lang w:eastAsia="ja-JP"/>
-        </w:rPr>
-        <w:t>GitHub</w:t>
-      </w:r>
-      <w:proofErr w:type="spellEnd"/>
-      <w:r>
-        <w:rPr>
-          <w:sz w:val="28"/>
-          <w:szCs w:val="28"/>
-          <w:lang w:eastAsia="ja-JP"/>
-        </w:rPr>
-        <w:t xml:space="preserve">, последний </w:t>
-      </w:r>
-      <w:proofErr w:type="spellStart"/>
-      <w:r>
-        <w:rPr>
-          <w:sz w:val="28"/>
-          <w:szCs w:val="28"/>
-          <w:lang w:eastAsia="ja-JP"/>
-        </w:rPr>
-        <w:t>коммит</w:t>
-      </w:r>
-      <w:proofErr w:type="spellEnd"/>
-      <w:r>
-        <w:rPr>
-          <w:sz w:val="28"/>
-          <w:szCs w:val="28"/>
-          <w:lang w:eastAsia="ja-JP"/>
-        </w:rPr>
-        <w:t xml:space="preserve"> в </w:t>
-      </w:r>
-      <w:r>
-        <w:rPr>
-          <w:sz w:val="28"/>
-          <w:szCs w:val="28"/>
-          <w:lang w:val="en-US" w:eastAsia="ja-JP"/>
-        </w:rPr>
-        <w:t>GitHub</w:t>
-      </w:r>
-      <w:r>
-        <w:rPr>
-          <w:sz w:val="28"/>
-          <w:szCs w:val="28"/>
-          <w:lang w:eastAsia="ja-JP"/>
-        </w:rPr>
-        <w:t xml:space="preserve"> </w:t>
-      </w:r>
-      <w:proofErr w:type="spellStart"/>
-      <w:r>
-        <w:rPr>
-          <w:sz w:val="28"/>
-          <w:szCs w:val="28"/>
-          <w:lang w:eastAsia="ja-JP"/>
-        </w:rPr>
-        <w:t>репозиторий</w:t>
-      </w:r>
-      <w:proofErr w:type="spellEnd"/>
-      <w:r>
-        <w:rPr>
-          <w:sz w:val="28"/>
-          <w:szCs w:val="28"/>
-          <w:lang w:eastAsia="ja-JP"/>
-        </w:rPr>
-        <w:t>).</w:t>
-      </w:r>
-    </w:p>
-    <w:p>
-      <w:pPr>
-        <w:spacing w:line="360" w:lineRule="auto"/>
-        <w:ind w:firstLine="709"/>
-        <w:rPr>
-          <w:sz w:val="28"/>
-          <w:szCs w:val="28"/>
-          <w:lang w:eastAsia="ja-JP"/>
-        </w:rPr>
-      </w:pPr>
-      <w:r>
-        <w:rPr>
-          <w:sz w:val="28"/>
-          <w:szCs w:val="28"/>
-          <w:lang w:eastAsia="ja-JP"/>
-        </w:rPr>
-        <w:t xml:space="preserve">Так </w:t>
-      </w:r>
-      <w:r>
-        <w:rPr>
-          <w:sz w:val="28"/>
-          <w:szCs w:val="28"/>
-          <w:lang w:eastAsia="ja-JP"/>
-        </w:rPr>
-        <w:t>же,</w:t>
-      </w:r>
-      <w:r>
-        <w:rPr>
-          <w:sz w:val="28"/>
-          <w:szCs w:val="28"/>
-          <w:lang w:eastAsia="ja-JP"/>
-        </w:rPr>
-        <w:t xml:space="preserve"> как и </w:t>
-      </w:r>
-      <w:proofErr w:type="spellStart"/>
-      <w:r>
-        <w:rPr>
-          <w:sz w:val="28"/>
-          <w:szCs w:val="28"/>
-          <w:lang w:val="en-US" w:eastAsia="ja-JP"/>
-        </w:rPr>
-        <w:t>Forklog</w:t>
-      </w:r>
-      <w:proofErr w:type="spellEnd"/>
-      <w:r>
-        <w:rPr>
-          <w:sz w:val="28"/>
-          <w:szCs w:val="28"/>
-          <w:lang w:eastAsia="ja-JP"/>
-        </w:rPr>
-        <w:t xml:space="preserve">, </w:t>
-      </w:r>
-      <w:proofErr w:type="spellStart"/>
-      <w:r>
-        <w:rPr>
-          <w:sz w:val="28"/>
-          <w:szCs w:val="28"/>
-          <w:lang w:val="en-US" w:eastAsia="ja-JP"/>
-        </w:rPr>
-        <w:t>BitInfoCharts</w:t>
-      </w:r>
-      <w:proofErr w:type="spellEnd"/>
-      <w:r>
-        <w:rPr>
-          <w:sz w:val="28"/>
-          <w:szCs w:val="28"/>
-          <w:lang w:eastAsia="ja-JP"/>
-        </w:rPr>
-        <w:t xml:space="preserve"> </w:t>
-      </w:r>
-      <w:r>
-        <w:rPr>
-          <w:sz w:val="28"/>
-          <w:szCs w:val="28"/>
-          <w:lang w:eastAsia="ja-JP"/>
-        </w:rPr>
-        <w:t xml:space="preserve">в интерфейсе имеет поиск и сортировку </w:t>
-      </w:r>
-      <w:proofErr w:type="spellStart"/>
-      <w:r>
-        <w:rPr>
-          <w:sz w:val="28"/>
-          <w:szCs w:val="28"/>
-          <w:lang w:eastAsia="ja-JP"/>
-        </w:rPr>
-        <w:t>коинов</w:t>
-      </w:r>
-      <w:proofErr w:type="spellEnd"/>
-      <w:r>
-        <w:rPr>
-          <w:sz w:val="28"/>
-          <w:szCs w:val="28"/>
-          <w:lang w:eastAsia="ja-JP"/>
-        </w:rPr>
-        <w:t xml:space="preserve"> по различным полям. В приложении есть отдельная страница со списком всех крипто-валют, на которой отображена базовая информация о них, дополнительно при нажатии на любой из </w:t>
-      </w:r>
-      <w:proofErr w:type="spellStart"/>
-      <w:r>
-        <w:rPr>
-          <w:sz w:val="28"/>
-          <w:szCs w:val="28"/>
-          <w:lang w:eastAsia="ja-JP"/>
-        </w:rPr>
-        <w:t>коинов</w:t>
-      </w:r>
-      <w:proofErr w:type="spellEnd"/>
-      <w:r>
-        <w:rPr>
-          <w:sz w:val="28"/>
-          <w:szCs w:val="28"/>
-          <w:lang w:eastAsia="ja-JP"/>
-        </w:rPr>
-        <w:t xml:space="preserve">, приложение перенаправит пользователя на отдельную ссылку с более подробной </w:t>
-      </w:r>
-      <w:r>
-        <w:rPr>
-          <w:sz w:val="28"/>
-          <w:szCs w:val="28"/>
-          <w:lang w:eastAsia="ja-JP"/>
-        </w:rPr>
-        <w:lastRenderedPageBreak/>
-        <w:t xml:space="preserve">информацией о крипто-валюте. Интерфейс страницы о </w:t>
-      </w:r>
-      <w:proofErr w:type="spellStart"/>
-      <w:r>
-        <w:rPr>
-          <w:sz w:val="28"/>
-          <w:szCs w:val="28"/>
-          <w:lang w:val="en-US" w:eastAsia="ja-JP"/>
-        </w:rPr>
-        <w:t>BitCoin</w:t>
-      </w:r>
-      <w:proofErr w:type="spellEnd"/>
-      <w:r>
-        <w:rPr>
-          <w:sz w:val="28"/>
-          <w:szCs w:val="28"/>
-          <w:lang w:eastAsia="ja-JP"/>
-        </w:rPr>
-        <w:t xml:space="preserve"> </w:t>
-      </w:r>
-      <w:r>
-        <w:rPr>
-          <w:sz w:val="28"/>
-          <w:szCs w:val="28"/>
-          <w:lang w:eastAsia="ja-JP"/>
-        </w:rPr>
-        <w:t>представлен на рисунке 3.</w:t>
-      </w:r>
-    </w:p>
-    <w:p>
-      <w:pPr>
-        <w:spacing w:line="360" w:lineRule="auto"/>
-        <w:jc w:val="center"/>
-        <w:rPr>
-          <w:sz w:val="28"/>
-          <w:szCs w:val="28"/>
-          <w:lang w:eastAsia="ja-JP"/>
-        </w:rPr>
-      </w:pPr>
-      <w:r>
-        <w:rPr>
-          <w:noProof/>
-          <w:sz w:val="28"/>
-          <w:szCs w:val="28"/>
-        </w:rPr>
-        <w:drawing>
-          <wp:inline distT="0" distB="0" distL="0" distR="0" wp14:anchorId="396E3066" wp14:editId="7F0E71D0">
-            <wp:extent cx="5759450" cy="2961005"/>
-            <wp:effectExtent l="0" t="0" r="0" b="0"/>
-            <wp:docPr id="5" name="Рисунок 5"/>
-            <wp:cNvGraphicFramePr>
-              <a:graphicFrameLocks xmlns:a="http://schemas.openxmlformats.org/drawingml/2006/main" noChangeAspect="1"/>
-            </wp:cNvGraphicFramePr>
-            <a:graphic xmlns:a="http://schemas.openxmlformats.org/drawingml/2006/main">
-              <a:graphicData uri="http://schemas.openxmlformats.org/drawingml/2006/picture">
-                <pic:pic xmlns:pic="http://schemas.openxmlformats.org/drawingml/2006/picture">
-                  <pic:nvPicPr>
-                    <pic:cNvPr id="1" name=""/>
-                    <pic:cNvPicPr/>
-                  </pic:nvPicPr>
-                  <pic:blipFill>
-                    <a:blip r:embed="rId14"/>
-                    <a:stretch>
-                      <a:fillRect/>
-                    </a:stretch>
-                  </pic:blipFill>
-                  <pic:spPr>
-                    <a:xfrm>
-                      <a:off x="0" y="0"/>
-                      <a:ext cx="5759450" cy="2961005"/>
-                    </a:xfrm>
-                    <a:prstGeom prst="rect">
-                      <a:avLst/>
-                    </a:prstGeom>
-                  </pic:spPr>
-                </pic:pic>
-              </a:graphicData>
-            </a:graphic>
-          </wp:inline>
-        </w:drawing>
-      </w:r>
-    </w:p>
-    <w:p>
-      <w:pPr>
-        <w:spacing w:line="360" w:lineRule="auto"/>
-        <w:jc w:val="center"/>
-        <w:rPr>
-          <w:sz w:val="28"/>
-          <w:szCs w:val="28"/>
-          <w:lang w:eastAsia="ja-JP"/>
-        </w:rPr>
-      </w:pPr>
-      <w:r>
-        <w:rPr>
-          <w:sz w:val="28"/>
-          <w:szCs w:val="28"/>
-          <w:lang w:eastAsia="ja-JP"/>
-        </w:rPr>
-        <w:t xml:space="preserve">Рисунок 3 – Интерфейс страницы о </w:t>
-      </w:r>
-      <w:proofErr w:type="spellStart"/>
-      <w:r>
-        <w:rPr>
-          <w:sz w:val="28"/>
-          <w:szCs w:val="28"/>
-          <w:lang w:val="en-US" w:eastAsia="ja-JP"/>
-        </w:rPr>
-        <w:t>BitCoin</w:t>
-      </w:r>
-      <w:proofErr w:type="spellEnd"/>
-      <w:r>
-        <w:rPr>
-          <w:sz w:val="28"/>
-          <w:szCs w:val="28"/>
-          <w:lang w:eastAsia="ja-JP"/>
-        </w:rPr>
-        <w:t xml:space="preserve"> </w:t>
-      </w:r>
-      <w:r>
-        <w:rPr>
-          <w:sz w:val="28"/>
-          <w:szCs w:val="28"/>
-          <w:lang w:eastAsia="ja-JP"/>
-        </w:rPr>
-        <w:t>в веб-приложении «</w:t>
-      </w:r>
-      <w:proofErr w:type="spellStart"/>
-      <w:r>
-        <w:rPr>
-          <w:sz w:val="28"/>
-          <w:szCs w:val="28"/>
-          <w:lang w:val="en-US" w:eastAsia="ja-JP"/>
-        </w:rPr>
-        <w:t>BitInfoCharts</w:t>
-      </w:r>
-      <w:proofErr w:type="spellEnd"/>
-      <w:r>
-        <w:rPr>
-          <w:sz w:val="28"/>
-          <w:szCs w:val="28"/>
-          <w:lang w:eastAsia="ja-JP"/>
-        </w:rPr>
-        <w:t>»</w:t>
-      </w:r>
-    </w:p>
-    <w:p>
-      <w:pPr>
-        <w:spacing w:line="360" w:lineRule="auto"/>
-        <w:jc w:val="center"/>
-        <w:rPr>
-          <w:sz w:val="28"/>
-          <w:szCs w:val="28"/>
-          <w:lang w:eastAsia="ja-JP"/>
-        </w:rPr>
-      </w:pPr>
-    </w:p>
-    <w:p>
-      <w:pPr>
-        <w:spacing w:line="360" w:lineRule="auto"/>
-        <w:ind w:firstLine="709"/>
-        <w:rPr>
-          <w:sz w:val="28"/>
-          <w:szCs w:val="28"/>
-          <w:lang w:eastAsia="ja-JP"/>
-        </w:rPr>
-      </w:pPr>
-      <w:r>
-        <w:rPr>
-          <w:sz w:val="28"/>
-          <w:szCs w:val="28"/>
-          <w:lang w:eastAsia="ja-JP"/>
-        </w:rPr>
-        <w:t>На странице с детальной информацией о конкретной крипто-валюте отображается график изменения цены валюты за последний месяц, цена указана в долларах США. Помимо этого, отображается количество крипто-валюты в целом, капитализация крипто-валюты</w:t>
-      </w:r>
-      <w:r>
-        <w:rPr>
-          <w:sz w:val="28"/>
-          <w:szCs w:val="28"/>
-          <w:lang w:eastAsia="ja-JP"/>
-        </w:rPr>
-        <w:t xml:space="preserve">. Также, отображается информация о средней цене транзакций, количестве блоков в блокчейн, объем блокчейн и гистограмма комиссии крипто-валюты за 24 часа. Гистограмма </w:t>
-      </w:r>
-      <w:proofErr w:type="spellStart"/>
-      <w:r>
-        <w:rPr>
-          <w:sz w:val="28"/>
-          <w:szCs w:val="28"/>
-          <w:lang w:val="en-US" w:eastAsia="ja-JP"/>
-        </w:rPr>
-        <w:t>BitCoin</w:t>
-      </w:r>
-      <w:proofErr w:type="spellEnd"/>
-      <w:r>
-        <w:rPr>
-          <w:sz w:val="28"/>
-          <w:szCs w:val="28"/>
-          <w:lang w:eastAsia="ja-JP"/>
-        </w:rPr>
-        <w:t xml:space="preserve"> показана на рисунке 4.</w:t>
-      </w:r>
-    </w:p>
-    <w:p>
-      <w:pPr>
-        <w:spacing w:line="360" w:lineRule="auto"/>
-        <w:jc w:val="center"/>
-        <w:rPr>
-          <w:sz w:val="28"/>
-          <w:szCs w:val="28"/>
-          <w:lang w:eastAsia="ja-JP"/>
-        </w:rPr>
-      </w:pPr>
-      <w:r>
-        <w:rPr>
-          <w:noProof/>
-          <w:sz w:val="28"/>
-          <w:szCs w:val="28"/>
-        </w:rPr>
-        <w:drawing>
-          <wp:inline distT="0" distB="0" distL="0" distR="0" wp14:anchorId="6A04405B" wp14:editId="1B6B4B36">
-            <wp:extent cx="5759450" cy="1061720"/>
-            <wp:effectExtent l="0" t="0" r="0" b="5080"/>
-            <wp:docPr id="6" name="Рисунок 6"/>
             <wp:cNvGraphicFramePr>
               <a:graphicFrameLocks xmlns:a="http://schemas.openxmlformats.org/drawingml/2006/main" noChangeAspect="1"/>
             </wp:cNvGraphicFramePr>
@@ -7206,6 +6315,742 @@
                   <pic:spPr>
                     <a:xfrm>
                       <a:off x="0" y="0"/>
+                      <a:ext cx="5759450" cy="2303780"/>
+                    </a:xfrm>
+                    <a:prstGeom prst="rect">
+                      <a:avLst/>
+                    </a:prstGeom>
+                  </pic:spPr>
+                </pic:pic>
+              </a:graphicData>
+            </a:graphic>
+          </wp:inline>
+        </w:drawing>
+      </w:r>
+    </w:p>
+    <w:p>
+      <w:pPr>
+        <w:spacing w:line="360" w:lineRule="auto"/>
+        <w:jc w:val="center"/>
+        <w:rPr>
+          <w:sz w:val="28"/>
+          <w:szCs w:val="28"/>
+          <w:lang w:eastAsia="ja-JP"/>
+        </w:rPr>
+      </w:pPr>
+      <w:r>
+        <w:rPr>
+          <w:sz w:val="28"/>
+          <w:szCs w:val="28"/>
+          <w:lang w:eastAsia="ja-JP"/>
+        </w:rPr>
+        <w:t xml:space="preserve">Рисунок 2 – Интерфейс страницы «курсы криптовалют» на </w:t>
+      </w:r>
+      <w:r>
+        <w:rPr>
+          <w:sz w:val="28"/>
+          <w:szCs w:val="28"/>
+          <w:lang w:eastAsia="ja-JP"/>
+        </w:rPr>
+        <w:t>«</w:t>
+      </w:r>
+      <w:proofErr w:type="spellStart"/>
+      <w:r>
+        <w:rPr>
+          <w:sz w:val="28"/>
+          <w:szCs w:val="28"/>
+          <w:lang w:val="en-US" w:eastAsia="ja-JP"/>
+        </w:rPr>
+        <w:t>forklog</w:t>
+      </w:r>
+      <w:proofErr w:type="spellEnd"/>
+      <w:r>
+        <w:rPr>
+          <w:sz w:val="28"/>
+          <w:szCs w:val="28"/>
+          <w:lang w:eastAsia="ja-JP"/>
+        </w:rPr>
+        <w:t>»</w:t>
+      </w:r>
+    </w:p>
+    <w:p>
+      <w:pPr>
+        <w:spacing w:line="360" w:lineRule="auto"/>
+        <w:jc w:val="center"/>
+        <w:rPr>
+          <w:sz w:val="28"/>
+          <w:szCs w:val="28"/>
+          <w:lang w:eastAsia="ja-JP"/>
+        </w:rPr>
+      </w:pPr>
+    </w:p>
+    <w:p>
+      <w:pPr>
+        <w:spacing w:line="360" w:lineRule="auto"/>
+        <w:rPr>
+          <w:sz w:val="28"/>
+          <w:szCs w:val="28"/>
+          <w:lang w:eastAsia="ja-JP"/>
+        </w:rPr>
+      </w:pPr>
+    </w:p>
+    <w:p>
+      <w:pPr>
+        <w:spacing w:line="360" w:lineRule="auto"/>
+        <w:ind w:firstLine="709"/>
+        <w:rPr>
+          <w:b/>
+          <w:sz w:val="28"/>
+          <w:szCs w:val="28"/>
+          <w:lang w:eastAsia="ja-JP"/>
+        </w:rPr>
+      </w:pPr>
+      <w:proofErr w:type="spellStart"/>
+      <w:r>
+        <w:rPr>
+          <w:b/>
+          <w:sz w:val="28"/>
+          <w:szCs w:val="28"/>
+          <w:lang w:val="en-US" w:eastAsia="ja-JP"/>
+        </w:rPr>
+        <w:t>BitInfoC</w:t>
+      </w:r>
+      <w:r>
+        <w:rPr>
+          <w:b/>
+          <w:sz w:val="28"/>
+          <w:szCs w:val="28"/>
+          <w:lang w:val="en-US" w:eastAsia="ja-JP"/>
+        </w:rPr>
+        <w:t>harts</w:t>
+      </w:r>
+      <w:proofErr w:type="spellEnd"/>
+    </w:p>
+    <w:p>
+      <w:pPr>
+        <w:spacing w:line="360" w:lineRule="auto"/>
+        <w:ind w:firstLine="709"/>
+        <w:rPr>
+          <w:sz w:val="28"/>
+          <w:szCs w:val="28"/>
+          <w:lang w:eastAsia="ja-JP"/>
+        </w:rPr>
+      </w:pPr>
+      <w:r>
+        <w:rPr>
+          <w:sz w:val="28"/>
+          <w:szCs w:val="28"/>
+          <w:lang w:eastAsia="ja-JP"/>
+        </w:rPr>
+        <w:t>Веб-приложение содержит в себе детальную статистику по крипто-валютам</w:t>
+      </w:r>
+      <w:r>
+        <w:rPr>
+          <w:sz w:val="28"/>
+          <w:szCs w:val="28"/>
+          <w:lang w:eastAsia="ja-JP"/>
+        </w:rPr>
+        <w:t xml:space="preserve">, </w:t>
+      </w:r>
+      <w:r>
+        <w:rPr>
+          <w:sz w:val="28"/>
+          <w:szCs w:val="28"/>
+          <w:lang w:eastAsia="ja-JP"/>
+        </w:rPr>
+        <w:t>включающую в себя</w:t>
+      </w:r>
+      <w:r>
+        <w:rPr>
+          <w:sz w:val="28"/>
+          <w:szCs w:val="28"/>
+          <w:lang w:eastAsia="ja-JP"/>
+        </w:rPr>
+        <w:t>:</w:t>
+      </w:r>
+    </w:p>
+    <w:p>
+      <w:pPr>
+        <w:pStyle w:val="ListParagraph"/>
+        <w:numPr>
+          <w:ilvl w:val="0"/>
+          <w:numId w:val="29"/>
+        </w:numPr>
+        <w:spacing w:line="360" w:lineRule="auto"/>
+        <w:ind w:left="1560" w:hanging="426"/>
+        <w:rPr>
+          <w:sz w:val="28"/>
+          <w:szCs w:val="28"/>
+          <w:lang w:eastAsia="ja-JP"/>
+        </w:rPr>
+      </w:pPr>
+      <w:r>
+        <w:rPr>
+          <w:sz w:val="28"/>
+          <w:szCs w:val="28"/>
+          <w:lang w:eastAsia="ja-JP"/>
+        </w:rPr>
+        <w:t>Капитализацию на бирже</w:t>
+      </w:r>
+      <w:r>
+        <w:rPr>
+          <w:sz w:val="28"/>
+          <w:szCs w:val="28"/>
+          <w:lang w:val="en-US" w:eastAsia="ja-JP"/>
+        </w:rPr>
+        <w:t>;</w:t>
+      </w:r>
+    </w:p>
+    <w:p>
+      <w:pPr>
+        <w:pStyle w:val="ListParagraph"/>
+        <w:numPr>
+          <w:ilvl w:val="0"/>
+          <w:numId w:val="29"/>
+        </w:numPr>
+        <w:spacing w:line="360" w:lineRule="auto"/>
+        <w:ind w:left="1560" w:hanging="426"/>
+        <w:rPr>
+          <w:sz w:val="28"/>
+          <w:szCs w:val="28"/>
+          <w:lang w:eastAsia="ja-JP"/>
+        </w:rPr>
+      </w:pPr>
+      <w:r>
+        <w:rPr>
+          <w:sz w:val="28"/>
+          <w:szCs w:val="28"/>
+          <w:lang w:eastAsia="ja-JP"/>
+        </w:rPr>
+        <w:t>Цену на текущий момент в американском долларе</w:t>
+      </w:r>
+      <w:r>
+        <w:rPr>
+          <w:sz w:val="28"/>
+          <w:szCs w:val="28"/>
+          <w:lang w:eastAsia="ja-JP"/>
+        </w:rPr>
+        <w:t>;</w:t>
+      </w:r>
+    </w:p>
+    <w:p>
+      <w:pPr>
+        <w:pStyle w:val="ListParagraph"/>
+        <w:numPr>
+          <w:ilvl w:val="0"/>
+          <w:numId w:val="29"/>
+        </w:numPr>
+        <w:spacing w:line="360" w:lineRule="auto"/>
+        <w:ind w:left="1560" w:hanging="426"/>
+        <w:rPr>
+          <w:sz w:val="28"/>
+          <w:szCs w:val="28"/>
+          <w:lang w:eastAsia="ja-JP"/>
+        </w:rPr>
+      </w:pPr>
+      <w:r>
+        <w:rPr>
+          <w:sz w:val="28"/>
+          <w:szCs w:val="28"/>
+          <w:lang w:eastAsia="ja-JP"/>
+        </w:rPr>
+        <w:t>Количество блоков, полученных майнингом</w:t>
+      </w:r>
+      <w:r>
+        <w:rPr>
+          <w:sz w:val="28"/>
+          <w:szCs w:val="28"/>
+          <w:lang w:val="en-US" w:eastAsia="ja-JP"/>
+        </w:rPr>
+        <w:t>;</w:t>
+      </w:r>
+    </w:p>
+    <w:p>
+      <w:pPr>
+        <w:pStyle w:val="ListParagraph"/>
+        <w:numPr>
+          <w:ilvl w:val="0"/>
+          <w:numId w:val="29"/>
+        </w:numPr>
+        <w:spacing w:line="360" w:lineRule="auto"/>
+        <w:ind w:left="1560" w:hanging="426"/>
+        <w:rPr>
+          <w:sz w:val="28"/>
+          <w:szCs w:val="28"/>
+          <w:lang w:eastAsia="ja-JP"/>
+        </w:rPr>
+      </w:pPr>
+      <w:r>
+        <w:rPr>
+          <w:sz w:val="28"/>
+          <w:szCs w:val="28"/>
+          <w:lang w:eastAsia="ja-JP"/>
+        </w:rPr>
+        <w:t>Награду за блок, добыты</w:t>
+      </w:r>
+      <w:r>
+        <w:rPr>
+          <w:sz w:val="28"/>
+          <w:szCs w:val="28"/>
+          <w:lang w:eastAsia="ja-JP"/>
+        </w:rPr>
+        <w:t>й майнингом</w:t>
+      </w:r>
+      <w:r>
+        <w:rPr>
+          <w:sz w:val="28"/>
+          <w:szCs w:val="28"/>
+          <w:lang w:eastAsia="ja-JP"/>
+        </w:rPr>
+        <w:t>;</w:t>
+      </w:r>
+    </w:p>
+    <w:p>
+      <w:pPr>
+        <w:pStyle w:val="ListParagraph"/>
+        <w:numPr>
+          <w:ilvl w:val="0"/>
+          <w:numId w:val="29"/>
+        </w:numPr>
+        <w:spacing w:line="360" w:lineRule="auto"/>
+        <w:ind w:left="1560" w:hanging="426"/>
+        <w:rPr>
+          <w:sz w:val="28"/>
+          <w:szCs w:val="28"/>
+          <w:lang w:eastAsia="ja-JP"/>
+        </w:rPr>
+      </w:pPr>
+      <w:r>
+        <w:rPr>
+          <w:sz w:val="28"/>
+          <w:szCs w:val="28"/>
+          <w:lang w:eastAsia="ja-JP"/>
+        </w:rPr>
+        <w:t xml:space="preserve">Интересную информацию о </w:t>
+      </w:r>
+      <w:proofErr w:type="spellStart"/>
+      <w:r>
+        <w:rPr>
+          <w:sz w:val="28"/>
+          <w:szCs w:val="28"/>
+          <w:lang w:eastAsia="ja-JP"/>
+        </w:rPr>
+        <w:t>коине</w:t>
+      </w:r>
+      <w:proofErr w:type="spellEnd"/>
+      <w:r>
+        <w:rPr>
+          <w:sz w:val="28"/>
+          <w:szCs w:val="28"/>
+          <w:lang w:eastAsia="ja-JP"/>
+        </w:rPr>
+        <w:t xml:space="preserve"> (дата первого добытого блока, количество звезд на </w:t>
+      </w:r>
+      <w:proofErr w:type="spellStart"/>
+      <w:r>
+        <w:rPr>
+          <w:sz w:val="28"/>
+          <w:szCs w:val="28"/>
+          <w:lang w:eastAsia="ja-JP"/>
+        </w:rPr>
+        <w:t>GitHub</w:t>
+      </w:r>
+      <w:proofErr w:type="spellEnd"/>
+      <w:r>
+        <w:rPr>
+          <w:sz w:val="28"/>
+          <w:szCs w:val="28"/>
+          <w:lang w:eastAsia="ja-JP"/>
+        </w:rPr>
+        <w:t xml:space="preserve">, последний коммит в </w:t>
+      </w:r>
+      <w:r>
+        <w:rPr>
+          <w:sz w:val="28"/>
+          <w:szCs w:val="28"/>
+          <w:lang w:val="en-US" w:eastAsia="ja-JP"/>
+        </w:rPr>
+        <w:t>GitHub</w:t>
+      </w:r>
+      <w:r>
+        <w:rPr>
+          <w:sz w:val="28"/>
+          <w:szCs w:val="28"/>
+          <w:lang w:eastAsia="ja-JP"/>
+        </w:rPr>
+        <w:t xml:space="preserve"> </w:t>
+      </w:r>
+      <w:r>
+        <w:rPr>
+          <w:sz w:val="28"/>
+          <w:szCs w:val="28"/>
+          <w:lang w:eastAsia="ja-JP"/>
+        </w:rPr>
+        <w:t>репозиторий).</w:t>
+      </w:r>
+    </w:p>
+    <w:p>
+      <w:pPr>
+        <w:spacing w:line="360" w:lineRule="auto"/>
+        <w:ind w:firstLine="709"/>
+        <w:rPr>
+          <w:sz w:val="28"/>
+          <w:szCs w:val="28"/>
+          <w:lang w:eastAsia="ja-JP"/>
+        </w:rPr>
+      </w:pPr>
+      <w:r>
+        <w:rPr>
+          <w:sz w:val="28"/>
+          <w:szCs w:val="28"/>
+          <w:lang w:eastAsia="ja-JP"/>
+        </w:rPr>
+        <w:t xml:space="preserve">Так </w:t>
+      </w:r>
+      <w:r>
+        <w:rPr>
+          <w:sz w:val="28"/>
+          <w:szCs w:val="28"/>
+          <w:lang w:eastAsia="ja-JP"/>
+        </w:rPr>
+        <w:t>же,</w:t>
+      </w:r>
+      <w:r>
+        <w:rPr>
+          <w:sz w:val="28"/>
+          <w:szCs w:val="28"/>
+          <w:lang w:eastAsia="ja-JP"/>
+        </w:rPr>
+        <w:t xml:space="preserve"> как и </w:t>
+      </w:r>
+      <w:proofErr w:type="spellStart"/>
+      <w:r>
+        <w:rPr>
+          <w:sz w:val="28"/>
+          <w:szCs w:val="28"/>
+          <w:lang w:val="en-US" w:eastAsia="ja-JP"/>
+        </w:rPr>
+        <w:t>Forklog</w:t>
+      </w:r>
+      <w:proofErr w:type="spellEnd"/>
+      <w:r>
+        <w:rPr>
+          <w:sz w:val="28"/>
+          <w:szCs w:val="28"/>
+          <w:lang w:eastAsia="ja-JP"/>
+        </w:rPr>
+        <w:t xml:space="preserve">, </w:t>
+      </w:r>
+      <w:proofErr w:type="spellStart"/>
+      <w:r>
+        <w:rPr>
+          <w:sz w:val="28"/>
+          <w:szCs w:val="28"/>
+          <w:lang w:val="en-US" w:eastAsia="ja-JP"/>
+        </w:rPr>
+        <w:t>BitInfoCharts</w:t>
+      </w:r>
+      <w:proofErr w:type="spellEnd"/>
+      <w:r>
+        <w:rPr>
+          <w:sz w:val="28"/>
+          <w:szCs w:val="28"/>
+          <w:lang w:eastAsia="ja-JP"/>
+        </w:rPr>
+        <w:t xml:space="preserve"> </w:t>
+      </w:r>
+      <w:r>
+        <w:rPr>
+          <w:sz w:val="28"/>
+          <w:szCs w:val="28"/>
+          <w:lang w:eastAsia="ja-JP"/>
+        </w:rPr>
+        <w:t xml:space="preserve">в интерфейсе имеет поиск и сортировку </w:t>
+      </w:r>
+      <w:proofErr w:type="spellStart"/>
+      <w:r>
+        <w:rPr>
+          <w:sz w:val="28"/>
+          <w:szCs w:val="28"/>
+          <w:lang w:eastAsia="ja-JP"/>
+        </w:rPr>
+        <w:t>коинов</w:t>
+      </w:r>
+      <w:proofErr w:type="spellEnd"/>
+      <w:r>
+        <w:rPr>
+          <w:sz w:val="28"/>
+          <w:szCs w:val="28"/>
+          <w:lang w:eastAsia="ja-JP"/>
+        </w:rPr>
+        <w:t xml:space="preserve"> по различным полям. В приложении есть отдельная страница со списком всех крипто-валют, на которой отображена базовая информация о них, дополнительно при нажатии на любой из </w:t>
+      </w:r>
+      <w:proofErr w:type="spellStart"/>
+      <w:r>
+        <w:rPr>
+          <w:sz w:val="28"/>
+          <w:szCs w:val="28"/>
+          <w:lang w:eastAsia="ja-JP"/>
+        </w:rPr>
+        <w:t>коинов</w:t>
+      </w:r>
+      <w:proofErr w:type="spellEnd"/>
+      <w:r>
+        <w:rPr>
+          <w:sz w:val="28"/>
+          <w:szCs w:val="28"/>
+          <w:lang w:eastAsia="ja-JP"/>
+        </w:rPr>
+        <w:t xml:space="preserve">, приложение перенаправит пользователя на отдельную ссылку с более подробной </w:t>
+      </w:r>
+      <w:r>
+        <w:rPr>
+          <w:sz w:val="28"/>
+          <w:szCs w:val="28"/>
+          <w:lang w:eastAsia="ja-JP"/>
+        </w:rPr>
+        <w:lastRenderedPageBreak/>
+        <w:t xml:space="preserve">информацией о крипто-валюте. Интерфейс страницы о </w:t>
+      </w:r>
+      <w:proofErr w:type="spellStart"/>
+      <w:r>
+        <w:rPr>
+          <w:sz w:val="28"/>
+          <w:szCs w:val="28"/>
+          <w:lang w:val="en-US" w:eastAsia="ja-JP"/>
+        </w:rPr>
+        <w:t>BitCoin</w:t>
+      </w:r>
+      <w:proofErr w:type="spellEnd"/>
+      <w:r>
+        <w:rPr>
+          <w:sz w:val="28"/>
+          <w:szCs w:val="28"/>
+          <w:lang w:eastAsia="ja-JP"/>
+        </w:rPr>
+        <w:t xml:space="preserve"> </w:t>
+      </w:r>
+      <w:r>
+        <w:rPr>
+          <w:sz w:val="28"/>
+          <w:szCs w:val="28"/>
+          <w:lang w:eastAsia="ja-JP"/>
+        </w:rPr>
+        <w:t>представлен на рисунке 3.</w:t>
+      </w:r>
+    </w:p>
+    <w:p>
+      <w:pPr>
+        <w:spacing w:line="360" w:lineRule="auto"/>
+        <w:jc w:val="center"/>
+        <w:rPr>
+          <w:sz w:val="28"/>
+          <w:szCs w:val="28"/>
+          <w:lang w:eastAsia="ja-JP"/>
+        </w:rPr>
+      </w:pPr>
+      <w:r>
+        <w:rPr>
+          <w:noProof/>
+          <w:sz w:val="28"/>
+          <w:szCs w:val="28"/>
+        </w:rPr>
+        <w:drawing>
+          <wp:inline distT="0" distB="0" distL="0" distR="0" wp14:anchorId="396E3066" wp14:editId="7F0E71D0">
+            <wp:extent cx="5759450" cy="2961005"/>
+            <wp:effectExtent l="0" t="0" r="0" b="0"/>
+            <wp:docPr id="5" name="Рисунок 5"/>
+            <wp:cNvGraphicFramePr>
+              <a:graphicFrameLocks xmlns:a="http://schemas.openxmlformats.org/drawingml/2006/main" noChangeAspect="1"/>
+            </wp:cNvGraphicFramePr>
+            <a:graphic xmlns:a="http://schemas.openxmlformats.org/drawingml/2006/main">
+              <a:graphicData uri="http://schemas.openxmlformats.org/drawingml/2006/picture">
+                <pic:pic xmlns:pic="http://schemas.openxmlformats.org/drawingml/2006/picture">
+                  <pic:nvPicPr>
+                    <pic:cNvPr id="1" name=""/>
+                    <pic:cNvPicPr/>
+                  </pic:nvPicPr>
+                  <pic:blipFill>
+                    <a:blip r:embed="rId16"/>
+                    <a:stretch>
+                      <a:fillRect/>
+                    </a:stretch>
+                  </pic:blipFill>
+                  <pic:spPr>
+                    <a:xfrm>
+                      <a:off x="0" y="0"/>
+                      <a:ext cx="5759450" cy="2961005"/>
+                    </a:xfrm>
+                    <a:prstGeom prst="rect">
+                      <a:avLst/>
+                    </a:prstGeom>
+                  </pic:spPr>
+                </pic:pic>
+              </a:graphicData>
+            </a:graphic>
+          </wp:inline>
+        </w:drawing>
+      </w:r>
+    </w:p>
+    <w:p>
+      <w:pPr>
+        <w:spacing w:line="360" w:lineRule="auto"/>
+        <w:jc w:val="center"/>
+        <w:rPr>
+          <w:sz w:val="28"/>
+          <w:szCs w:val="28"/>
+          <w:lang w:eastAsia="ja-JP"/>
+        </w:rPr>
+      </w:pPr>
+      <w:r>
+        <w:rPr>
+          <w:sz w:val="28"/>
+          <w:szCs w:val="28"/>
+          <w:lang w:eastAsia="ja-JP"/>
+        </w:rPr>
+        <w:t xml:space="preserve">Рисунок 3 – Интерфейс страницы о </w:t>
+      </w:r>
+      <w:proofErr w:type="spellStart"/>
+      <w:r>
+        <w:rPr>
+          <w:sz w:val="28"/>
+          <w:szCs w:val="28"/>
+          <w:lang w:val="en-US" w:eastAsia="ja-JP"/>
+        </w:rPr>
+        <w:t>BitCoin</w:t>
+      </w:r>
+      <w:proofErr w:type="spellEnd"/>
+      <w:r>
+        <w:rPr>
+          <w:sz w:val="28"/>
+          <w:szCs w:val="28"/>
+          <w:lang w:eastAsia="ja-JP"/>
+        </w:rPr>
+        <w:t xml:space="preserve"> </w:t>
+      </w:r>
+      <w:r>
+        <w:rPr>
+          <w:sz w:val="28"/>
+          <w:szCs w:val="28"/>
+          <w:lang w:eastAsia="ja-JP"/>
+        </w:rPr>
+        <w:t>в веб-приложении «</w:t>
+      </w:r>
+      <w:proofErr w:type="spellStart"/>
+      <w:r>
+        <w:rPr>
+          <w:sz w:val="28"/>
+          <w:szCs w:val="28"/>
+          <w:lang w:val="en-US" w:eastAsia="ja-JP"/>
+        </w:rPr>
+        <w:t>BitInfoCharts</w:t>
+      </w:r>
+      <w:proofErr w:type="spellEnd"/>
+      <w:r>
+        <w:rPr>
+          <w:sz w:val="28"/>
+          <w:szCs w:val="28"/>
+          <w:lang w:eastAsia="ja-JP"/>
+        </w:rPr>
+        <w:t>»</w:t>
+      </w:r>
+    </w:p>
+    <w:p>
+      <w:pPr>
+        <w:spacing w:line="360" w:lineRule="auto"/>
+        <w:jc w:val="center"/>
+        <w:rPr>
+          <w:sz w:val="28"/>
+          <w:szCs w:val="28"/>
+          <w:lang w:eastAsia="ja-JP"/>
+        </w:rPr>
+      </w:pPr>
+    </w:p>
+    <w:p>
+      <w:pPr>
+        <w:spacing w:line="360" w:lineRule="auto"/>
+        <w:ind w:firstLine="709"/>
+        <w:rPr>
+          <w:sz w:val="28"/>
+          <w:szCs w:val="28"/>
+          <w:lang w:eastAsia="ja-JP"/>
+        </w:rPr>
+      </w:pPr>
+      <w:r>
+        <w:rPr>
+          <w:sz w:val="28"/>
+          <w:szCs w:val="28"/>
+          <w:lang w:eastAsia="ja-JP"/>
+        </w:rPr>
+        <w:t>На странице с детальной информацией о конкретной крипто-валюте отображается график изменения цены валюты за последний месяц, цена указана в долларах США. Помимо этого, отображается количество крипто-валюты в целом, капитализация крипто-валюты</w:t>
+      </w:r>
+      <w:r>
+        <w:rPr>
+          <w:sz w:val="28"/>
+          <w:szCs w:val="28"/>
+          <w:lang w:eastAsia="ja-JP"/>
+        </w:rPr>
+        <w:t xml:space="preserve">. Также, отображается информация о средней цене транзакций, количестве блоков в блокчейн, объем блокчейн и гистограмма комиссии крипто-валюты за 24 часа. Гистограмма </w:t>
+      </w:r>
+      <w:proofErr w:type="spellStart"/>
+      <w:r>
+        <w:rPr>
+          <w:sz w:val="28"/>
+          <w:szCs w:val="28"/>
+          <w:lang w:val="en-US" w:eastAsia="ja-JP"/>
+        </w:rPr>
+        <w:t>BitCoin</w:t>
+      </w:r>
+      <w:proofErr w:type="spellEnd"/>
+      <w:r>
+        <w:rPr>
+          <w:sz w:val="28"/>
+          <w:szCs w:val="28"/>
+          <w:lang w:eastAsia="ja-JP"/>
+        </w:rPr>
+        <w:t xml:space="preserve"> показана на рисунке 4.</w:t>
+      </w:r>
+    </w:p>
+    <w:p>
+      <w:pPr>
+        <w:spacing w:line="360" w:lineRule="auto"/>
+        <w:jc w:val="center"/>
+        <w:rPr>
+          <w:sz w:val="28"/>
+          <w:szCs w:val="28"/>
+          <w:lang w:eastAsia="ja-JP"/>
+        </w:rPr>
+      </w:pPr>
+      <w:r>
+        <w:rPr>
+          <w:noProof/>
+          <w:sz w:val="28"/>
+          <w:szCs w:val="28"/>
+        </w:rPr>
+        <w:drawing>
+          <wp:inline distT="0" distB="0" distL="0" distR="0" wp14:anchorId="6A04405B" wp14:editId="1B6B4B36">
+            <wp:extent cx="5759450" cy="1061720"/>
+            <wp:effectExtent l="0" t="0" r="0" b="5080"/>
+            <wp:docPr id="6" name="Рисунок 6"/>
+            <wp:cNvGraphicFramePr>
+              <a:graphicFrameLocks xmlns:a="http://schemas.openxmlformats.org/drawingml/2006/main" noChangeAspect="1"/>
+            </wp:cNvGraphicFramePr>
+            <a:graphic xmlns:a="http://schemas.openxmlformats.org/drawingml/2006/main">
+              <a:graphicData uri="http://schemas.openxmlformats.org/drawingml/2006/picture">
+                <pic:pic xmlns:pic="http://schemas.openxmlformats.org/drawingml/2006/picture">
+                  <pic:nvPicPr>
+                    <pic:cNvPr id="1" name=""/>
+                    <pic:cNvPicPr/>
+                  </pic:nvPicPr>
+                  <pic:blipFill>
+                    <a:blip r:embed="rId17"/>
+                    <a:stretch>
+                      <a:fillRect/>
+                    </a:stretch>
+                  </pic:blipFill>
+                  <pic:spPr>
+                    <a:xfrm>
+                      <a:off x="0" y="0"/>
                       <a:ext cx="5759450" cy="1061720"/>
                     </a:xfrm>
                     <a:prstGeom prst="rect">
@@ -7366,7 +7211,7 @@
     </w:p>
     <w:p>
       <w:pPr>
-        <w:pStyle w:val="1"/>
+        <w:pStyle w:val="Heading1"/>
         <w:rPr>
           <w:caps w:val="0"/>
           <w:szCs w:val="28"/>
@@ -7889,7 +7734,7 @@
           <w:szCs w:val="28"/>
           <w:lang w:eastAsia="ja-JP"/>
         </w:rPr>
-        <w:t xml:space="preserve"> требуется использовать </w:t>
+        <w:t xml:space="preserve"> требуется использовать фреймворки, заточенные на </w:t>
       </w:r>
       <w:proofErr w:type="spellStart"/>
       <w:r>
@@ -7898,7 +7743,7 @@
           <w:szCs w:val="28"/>
           <w:lang w:eastAsia="ja-JP"/>
         </w:rPr>
-        <w:t>фреймворки</w:t>
+        <w:t>фронтенд</w:t>
       </w:r>
       <w:proofErr w:type="spellEnd"/>
       <w:r>
@@ -7907,7 +7752,7 @@
           <w:szCs w:val="28"/>
           <w:lang w:eastAsia="ja-JP"/>
         </w:rPr>
-        <w:t xml:space="preserve">, заточенные на </w:t>
+        <w:t xml:space="preserve"> и </w:t>
       </w:r>
       <w:proofErr w:type="spellStart"/>
       <w:r>
@@ -7916,7 +7761,7 @@
           <w:szCs w:val="28"/>
           <w:lang w:eastAsia="ja-JP"/>
         </w:rPr>
-        <w:t>фронтенд</w:t>
+        <w:t>бекенд</w:t>
       </w:r>
       <w:proofErr w:type="spellEnd"/>
       <w:r>
@@ -7925,437 +7770,355 @@
           <w:szCs w:val="28"/>
           <w:lang w:eastAsia="ja-JP"/>
         </w:rPr>
-        <w:t xml:space="preserve"> и </w:t>
+        <w:t xml:space="preserve"> одновременно, например, </w:t>
+      </w:r>
+      <w:r>
+        <w:rPr>
+          <w:sz w:val="28"/>
+          <w:szCs w:val="28"/>
+          <w:lang w:val="en-US" w:eastAsia="ja-JP"/>
+        </w:rPr>
+        <w:t>Flask</w:t>
+      </w:r>
+      <w:r>
+        <w:rPr>
+          <w:sz w:val="28"/>
+          <w:szCs w:val="28"/>
+          <w:lang w:eastAsia="ja-JP"/>
+        </w:rPr>
+        <w:t xml:space="preserve"> или </w:t>
+      </w:r>
+      <w:r>
+        <w:rPr>
+          <w:sz w:val="28"/>
+          <w:szCs w:val="28"/>
+          <w:lang w:val="en-US" w:eastAsia="ja-JP"/>
+        </w:rPr>
+        <w:t>Ruby</w:t>
+      </w:r>
+      <w:r>
+        <w:rPr>
+          <w:sz w:val="28"/>
+          <w:szCs w:val="28"/>
+          <w:lang w:eastAsia="ja-JP"/>
+        </w:rPr>
+        <w:t xml:space="preserve"> </w:t>
+      </w:r>
+      <w:r>
+        <w:rPr>
+          <w:sz w:val="28"/>
+          <w:szCs w:val="28"/>
+          <w:lang w:val="en-US" w:eastAsia="ja-JP"/>
+        </w:rPr>
+        <w:t>on</w:t>
+      </w:r>
+      <w:r>
+        <w:rPr>
+          <w:sz w:val="28"/>
+          <w:szCs w:val="28"/>
+          <w:lang w:eastAsia="ja-JP"/>
+        </w:rPr>
+        <w:t xml:space="preserve"> </w:t>
+      </w:r>
+      <w:r>
+        <w:rPr>
+          <w:sz w:val="28"/>
+          <w:szCs w:val="28"/>
+          <w:lang w:val="en-US" w:eastAsia="ja-JP"/>
+        </w:rPr>
+        <w:t>rails</w:t>
+      </w:r>
+      <w:r>
+        <w:rPr>
+          <w:sz w:val="28"/>
+          <w:szCs w:val="28"/>
+          <w:lang w:eastAsia="ja-JP"/>
+        </w:rPr>
+        <w:t xml:space="preserve">, что усложняет разработку и делает ее менее поддерживаемой и вариативной. Второй большой минус </w:t>
+      </w:r>
+      <w:r>
+        <w:rPr>
+          <w:sz w:val="28"/>
+          <w:szCs w:val="28"/>
+          <w:lang w:val="en-US" w:eastAsia="ja-JP"/>
+        </w:rPr>
+        <w:t>MPA</w:t>
+      </w:r>
+      <w:r>
+        <w:rPr>
+          <w:sz w:val="28"/>
+          <w:szCs w:val="28"/>
+          <w:lang w:eastAsia="ja-JP"/>
+        </w:rPr>
+        <w:t xml:space="preserve"> –</w:t>
+      </w:r>
+      <w:r>
+        <w:rPr>
+          <w:sz w:val="28"/>
+          <w:szCs w:val="28"/>
+        </w:rPr>
+        <w:t xml:space="preserve"> плохая скорость работы, в силу того, что перерисовка страницы происходит каждый раз при изменении состояний в приложении.</w:t>
+      </w:r>
+    </w:p>
+    <w:p>
+      <w:pPr>
+        <w:ind w:firstLine="709"/>
+        <w:rPr>
+          <w:sz w:val="28"/>
+          <w:szCs w:val="28"/>
+        </w:rPr>
+      </w:pPr>
+      <w:r>
+        <w:rPr>
+          <w:sz w:val="28"/>
+          <w:szCs w:val="28"/>
+          <w:lang w:val="en-US"/>
+        </w:rPr>
+        <w:t>PWA</w:t>
+      </w:r>
+      <w:r>
+        <w:rPr>
+          <w:sz w:val="28"/>
+          <w:szCs w:val="28"/>
+        </w:rPr>
+        <w:t xml:space="preserve"> (</w:t>
+      </w:r>
+      <w:r>
+        <w:rPr>
+          <w:sz w:val="28"/>
+          <w:szCs w:val="28"/>
+          <w:lang w:val="en-US"/>
+        </w:rPr>
+        <w:t>progressive</w:t>
+      </w:r>
+      <w:r>
+        <w:rPr>
+          <w:sz w:val="28"/>
+          <w:szCs w:val="28"/>
+        </w:rPr>
+        <w:t xml:space="preserve"> </w:t>
+      </w:r>
+      <w:r>
+        <w:rPr>
+          <w:sz w:val="28"/>
+          <w:szCs w:val="28"/>
+          <w:lang w:val="en-US"/>
+        </w:rPr>
+        <w:t>web</w:t>
+      </w:r>
+      <w:r>
+        <w:rPr>
+          <w:sz w:val="28"/>
+          <w:szCs w:val="28"/>
+        </w:rPr>
+        <w:t xml:space="preserve"> </w:t>
+      </w:r>
+      <w:r>
+        <w:rPr>
+          <w:sz w:val="28"/>
+          <w:szCs w:val="28"/>
+          <w:lang w:val="en-US"/>
+        </w:rPr>
+        <w:t>applications</w:t>
+      </w:r>
+      <w:r>
+        <w:rPr>
+          <w:sz w:val="28"/>
+          <w:szCs w:val="28"/>
+        </w:rPr>
+        <w:t>) –</w:t>
+      </w:r>
+      <w:r>
+        <w:rPr>
+          <w:sz w:val="28"/>
+          <w:szCs w:val="28"/>
+        </w:rPr>
+        <w:t xml:space="preserve"> </w:t>
+      </w:r>
+      <w:r>
+        <w:rPr>
+          <w:sz w:val="28"/>
+          <w:szCs w:val="28"/>
+        </w:rPr>
+        <w:t xml:space="preserve">прогрессивное веб приложение, позволяющее запускать себя как в браузере, так и в качестве десктопного или мобильного приложения. Главная особенность и преимущество </w:t>
+      </w:r>
+      <w:r>
+        <w:rPr>
+          <w:sz w:val="28"/>
+          <w:szCs w:val="28"/>
+          <w:lang w:val="en-US"/>
+        </w:rPr>
+        <w:t>PWA</w:t>
+      </w:r>
+      <w:r>
+        <w:rPr>
+          <w:sz w:val="28"/>
+          <w:szCs w:val="28"/>
+        </w:rPr>
+        <w:t xml:space="preserve"> </w:t>
+      </w:r>
+      <w:r>
+        <w:rPr>
+          <w:sz w:val="28"/>
+          <w:szCs w:val="28"/>
+        </w:rPr>
+        <w:t>–</w:t>
+      </w:r>
+      <w:r>
+        <w:rPr>
+          <w:sz w:val="28"/>
+          <w:szCs w:val="28"/>
+        </w:rPr>
+        <w:t xml:space="preserve"> </w:t>
+      </w:r>
+      <w:r>
+        <w:rPr>
+          <w:sz w:val="28"/>
+          <w:szCs w:val="28"/>
+        </w:rPr>
+        <w:t>кроссплатформенность, приложение, написанное под персональный компьютер может быть использовано в качестве мобильного или веб-приложения. Однако, минусом такого подхода является поддержка некоторых возможностей таких приложениях в некоторых браузерах (</w:t>
+      </w:r>
+      <w:r>
+        <w:rPr>
+          <w:sz w:val="28"/>
+          <w:szCs w:val="28"/>
+          <w:lang w:val="en-US"/>
+        </w:rPr>
+        <w:t>Safari</w:t>
+      </w:r>
+      <w:r>
+        <w:rPr>
+          <w:sz w:val="28"/>
+          <w:szCs w:val="28"/>
+        </w:rPr>
+        <w:t xml:space="preserve">, </w:t>
+      </w:r>
+      <w:r>
+        <w:rPr>
+          <w:sz w:val="28"/>
+          <w:szCs w:val="28"/>
+          <w:lang w:val="en-US"/>
+        </w:rPr>
+        <w:t>Edge</w:t>
+      </w:r>
+      <w:r>
+        <w:rPr>
+          <w:sz w:val="28"/>
+          <w:szCs w:val="28"/>
+        </w:rPr>
+        <w:t>)</w:t>
+      </w:r>
+      <w:r>
+        <w:rPr>
+          <w:sz w:val="28"/>
+          <w:szCs w:val="28"/>
+        </w:rPr>
+        <w:t>.</w:t>
+      </w:r>
+    </w:p>
+    <w:p>
+      <w:pPr>
+        <w:ind w:firstLine="709"/>
+        <w:rPr>
+          <w:sz w:val="28"/>
+          <w:szCs w:val="28"/>
+          <w:lang w:val="en-US"/>
+        </w:rPr>
+      </w:pPr>
+      <w:r>
+        <w:rPr>
+          <w:sz w:val="28"/>
+          <w:szCs w:val="28"/>
+        </w:rPr>
+        <w:t>На данный момент</w:t>
+      </w:r>
+      <w:r>
+        <w:rPr>
+          <w:sz w:val="28"/>
+          <w:szCs w:val="28"/>
+        </w:rPr>
+        <w:t xml:space="preserve">, веб-приложения пишутся на различных фреймворках и библиотеках языка </w:t>
+      </w:r>
+      <w:r>
+        <w:rPr>
+          <w:sz w:val="28"/>
+          <w:szCs w:val="28"/>
+          <w:lang w:val="en-US"/>
+        </w:rPr>
+        <w:t>JavaScript</w:t>
+      </w:r>
+      <w:r>
+        <w:rPr>
+          <w:sz w:val="28"/>
+          <w:szCs w:val="28"/>
+        </w:rPr>
+        <w:t xml:space="preserve">, </w:t>
+      </w:r>
+      <w:r>
+        <w:rPr>
+          <w:sz w:val="28"/>
+          <w:szCs w:val="28"/>
+        </w:rPr>
+        <w:t xml:space="preserve">в силу их удобства и скорости разработки. Они не требуют работы с </w:t>
+      </w:r>
+      <w:r>
+        <w:rPr>
+          <w:sz w:val="28"/>
+          <w:szCs w:val="28"/>
+          <w:lang w:val="en-US"/>
+        </w:rPr>
+        <w:t>DOM</w:t>
+      </w:r>
+      <w:r>
+        <w:rPr>
+          <w:sz w:val="28"/>
+          <w:szCs w:val="28"/>
+        </w:rPr>
+        <w:t>-</w:t>
+      </w:r>
+      <w:r>
+        <w:rPr>
+          <w:sz w:val="28"/>
+          <w:szCs w:val="28"/>
+        </w:rPr>
+        <w:t xml:space="preserve">деревом, вместо этого в них есть специальные методы и функции для работы с событиями, референсами и куки. Самые популярные </w:t>
+      </w:r>
+      <w:r>
+        <w:rPr>
+          <w:sz w:val="28"/>
+          <w:szCs w:val="28"/>
+          <w:lang w:val="en-US"/>
+        </w:rPr>
+        <w:t>JavaScript-</w:t>
       </w:r>
       <w:proofErr w:type="spellStart"/>
       <w:r>
         <w:rPr>
           <w:sz w:val="28"/>
           <w:szCs w:val="28"/>
-          <w:lang w:eastAsia="ja-JP"/>
-        </w:rPr>
-        <w:t>бекенд</w:t>
+        </w:rPr>
+        <w:t>фрейморки</w:t>
       </w:r>
       <w:proofErr w:type="spellEnd"/>
       <w:r>
         <w:rPr>
           <w:sz w:val="28"/>
           <w:szCs w:val="28"/>
-          <w:lang w:eastAsia="ja-JP"/>
-        </w:rPr>
-        <w:t xml:space="preserve"> одновременно, например, </w:t>
-      </w:r>
-      <w:r>
-        <w:rPr>
-          <w:sz w:val="28"/>
-          <w:szCs w:val="28"/>
-          <w:lang w:val="en-US" w:eastAsia="ja-JP"/>
-        </w:rPr>
-        <w:t>Flask</w:t>
-      </w:r>
-      <w:r>
-        <w:rPr>
-          <w:sz w:val="28"/>
-          <w:szCs w:val="28"/>
-          <w:lang w:eastAsia="ja-JP"/>
-        </w:rPr>
-        <w:t xml:space="preserve"> или </w:t>
-      </w:r>
-      <w:r>
-        <w:rPr>
-          <w:sz w:val="28"/>
-          <w:szCs w:val="28"/>
-          <w:lang w:val="en-US" w:eastAsia="ja-JP"/>
-        </w:rPr>
-        <w:t>Ruby</w:t>
-      </w:r>
-      <w:r>
-        <w:rPr>
-          <w:sz w:val="28"/>
-          <w:szCs w:val="28"/>
-          <w:lang w:eastAsia="ja-JP"/>
-        </w:rPr>
-        <w:t xml:space="preserve"> </w:t>
-      </w:r>
-      <w:r>
-        <w:rPr>
-          <w:sz w:val="28"/>
-          <w:szCs w:val="28"/>
-          <w:lang w:val="en-US" w:eastAsia="ja-JP"/>
-        </w:rPr>
-        <w:t>on</w:t>
-      </w:r>
-      <w:r>
-        <w:rPr>
-          <w:sz w:val="28"/>
-          <w:szCs w:val="28"/>
-          <w:lang w:eastAsia="ja-JP"/>
-        </w:rPr>
-        <w:t xml:space="preserve"> </w:t>
-      </w:r>
-      <w:r>
-        <w:rPr>
-          <w:sz w:val="28"/>
-          <w:szCs w:val="28"/>
-          <w:lang w:val="en-US" w:eastAsia="ja-JP"/>
-        </w:rPr>
-        <w:t>rails</w:t>
-      </w:r>
-      <w:r>
-        <w:rPr>
-          <w:sz w:val="28"/>
-          <w:szCs w:val="28"/>
-          <w:lang w:eastAsia="ja-JP"/>
-        </w:rPr>
-        <w:t xml:space="preserve">, что усложняет разработку и делает ее менее поддерживаемой и вариативной. Второй большой минус </w:t>
-      </w:r>
-      <w:r>
-        <w:rPr>
-          <w:sz w:val="28"/>
-          <w:szCs w:val="28"/>
-          <w:lang w:val="en-US" w:eastAsia="ja-JP"/>
-        </w:rPr>
-        <w:t>MPA</w:t>
-      </w:r>
-      <w:r>
-        <w:rPr>
-          <w:sz w:val="28"/>
-          <w:szCs w:val="28"/>
-          <w:lang w:eastAsia="ja-JP"/>
-        </w:rPr>
-        <w:t xml:space="preserve"> –</w:t>
-      </w:r>
-      <w:r>
-        <w:rPr>
-          <w:sz w:val="28"/>
-          <w:szCs w:val="28"/>
-        </w:rPr>
-        <w:t xml:space="preserve"> плохая скорость работы, в силу того, что перерисовка страницы происходит каждый раз при изменении состояний в приложении.</w:t>
-      </w:r>
-    </w:p>
-    <w:p>
-      <w:pPr>
-        <w:ind w:firstLine="709"/>
-        <w:rPr>
-          <w:sz w:val="28"/>
-          <w:szCs w:val="28"/>
-        </w:rPr>
-      </w:pPr>
+        </w:rPr>
+        <w:t xml:space="preserve"> на данный момент</w:t>
+      </w:r>
       <w:r>
         <w:rPr>
           <w:sz w:val="28"/>
           <w:szCs w:val="28"/>
           <w:lang w:val="en-US"/>
         </w:rPr>
-        <w:t>PWA</w:t>
-      </w:r>
-      <w:r>
-        <w:rPr>
-          <w:sz w:val="28"/>
-          <w:szCs w:val="28"/>
-        </w:rPr>
-        <w:t xml:space="preserve"> (</w:t>
-      </w:r>
-      <w:r>
-        <w:rPr>
-          <w:sz w:val="28"/>
-          <w:szCs w:val="28"/>
-          <w:lang w:val="en-US"/>
-        </w:rPr>
-        <w:t>progressive</w:t>
-      </w:r>
-      <w:r>
-        <w:rPr>
-          <w:sz w:val="28"/>
-          <w:szCs w:val="28"/>
-        </w:rPr>
-        <w:t xml:space="preserve"> </w:t>
-      </w:r>
-      <w:r>
-        <w:rPr>
-          <w:sz w:val="28"/>
-          <w:szCs w:val="28"/>
-          <w:lang w:val="en-US"/>
-        </w:rPr>
-        <w:t>web</w:t>
-      </w:r>
-      <w:r>
-        <w:rPr>
-          <w:sz w:val="28"/>
-          <w:szCs w:val="28"/>
-        </w:rPr>
-        <w:t xml:space="preserve"> </w:t>
-      </w:r>
-      <w:r>
-        <w:rPr>
-          <w:sz w:val="28"/>
-          <w:szCs w:val="28"/>
-          <w:lang w:val="en-US"/>
-        </w:rPr>
-        <w:t>applications</w:t>
-      </w:r>
-      <w:r>
-        <w:rPr>
-          <w:sz w:val="28"/>
-          <w:szCs w:val="28"/>
-        </w:rPr>
-        <w:t>) –</w:t>
-      </w:r>
-      <w:r>
-        <w:rPr>
-          <w:sz w:val="28"/>
-          <w:szCs w:val="28"/>
-        </w:rPr>
-        <w:t xml:space="preserve"> </w:t>
-      </w:r>
-      <w:r>
-        <w:rPr>
-          <w:sz w:val="28"/>
-          <w:szCs w:val="28"/>
-        </w:rPr>
-        <w:t xml:space="preserve">прогрессивное веб приложение, позволяющее запускать себя как в браузере, так и в качестве </w:t>
-      </w:r>
-      <w:proofErr w:type="spellStart"/>
-      <w:r>
-        <w:rPr>
-          <w:sz w:val="28"/>
-          <w:szCs w:val="28"/>
-        </w:rPr>
-        <w:t>десктопного</w:t>
-      </w:r>
-      <w:proofErr w:type="spellEnd"/>
-      <w:r>
-        <w:rPr>
-          <w:sz w:val="28"/>
-          <w:szCs w:val="28"/>
-        </w:rPr>
-        <w:t xml:space="preserve"> или мобильного приложения. Главная особенность и преимущество </w:t>
-      </w:r>
-      <w:r>
-        <w:rPr>
-          <w:sz w:val="28"/>
-          <w:szCs w:val="28"/>
-          <w:lang w:val="en-US"/>
-        </w:rPr>
-        <w:t>PWA</w:t>
-      </w:r>
-      <w:r>
-        <w:rPr>
-          <w:sz w:val="28"/>
-          <w:szCs w:val="28"/>
-        </w:rPr>
-        <w:t xml:space="preserve"> </w:t>
-      </w:r>
-      <w:r>
-        <w:rPr>
-          <w:sz w:val="28"/>
-          <w:szCs w:val="28"/>
-        </w:rPr>
-        <w:t>–</w:t>
-      </w:r>
-      <w:r>
-        <w:rPr>
-          <w:sz w:val="28"/>
-          <w:szCs w:val="28"/>
-        </w:rPr>
-        <w:t xml:space="preserve"> </w:t>
-      </w:r>
-      <w:r>
-        <w:rPr>
-          <w:sz w:val="28"/>
-          <w:szCs w:val="28"/>
-        </w:rPr>
-        <w:t>кроссплатформенность, приложение, написанное под персональный компьютер может быть использовано в качестве мобильного или веб-приложения. Однако, минусом такого подхода является поддержка некоторых возможностей таких приложениях в некоторых браузерах (</w:t>
-      </w:r>
-      <w:r>
-        <w:rPr>
-          <w:sz w:val="28"/>
-          <w:szCs w:val="28"/>
-          <w:lang w:val="en-US"/>
-        </w:rPr>
-        <w:t>Safari</w:t>
-      </w:r>
-      <w:r>
-        <w:rPr>
-          <w:sz w:val="28"/>
-          <w:szCs w:val="28"/>
-        </w:rPr>
-        <w:t xml:space="preserve">, </w:t>
-      </w:r>
-      <w:r>
-        <w:rPr>
-          <w:sz w:val="28"/>
-          <w:szCs w:val="28"/>
-          <w:lang w:val="en-US"/>
-        </w:rPr>
-        <w:t>Edge</w:t>
-      </w:r>
-      <w:r>
-        <w:rPr>
-          <w:sz w:val="28"/>
-          <w:szCs w:val="28"/>
-        </w:rPr>
-        <w:t>)</w:t>
-      </w:r>
-      <w:r>
-        <w:rPr>
-          <w:sz w:val="28"/>
-          <w:szCs w:val="28"/>
-        </w:rPr>
-        <w:t>.</w:t>
-      </w:r>
-    </w:p>
-    <w:p>
-      <w:pPr>
-        <w:ind w:firstLine="709"/>
-        <w:rPr>
-          <w:sz w:val="28"/>
-          <w:szCs w:val="28"/>
-          <w:lang w:val="en-US"/>
-        </w:rPr>
-      </w:pPr>
-      <w:r>
-        <w:rPr>
-          <w:sz w:val="28"/>
-          <w:szCs w:val="28"/>
-        </w:rPr>
-        <w:t>На данный момент</w:t>
-      </w:r>
-      <w:r>
-        <w:rPr>
-          <w:sz w:val="28"/>
-          <w:szCs w:val="28"/>
-        </w:rPr>
-        <w:t xml:space="preserve">, веб-приложения пишутся на различных </w:t>
-      </w:r>
-      <w:proofErr w:type="spellStart"/>
-      <w:r>
-        <w:rPr>
-          <w:sz w:val="28"/>
-          <w:szCs w:val="28"/>
-        </w:rPr>
-        <w:t>фреймворках</w:t>
-      </w:r>
-      <w:proofErr w:type="spellEnd"/>
-      <w:r>
-        <w:rPr>
-          <w:sz w:val="28"/>
-          <w:szCs w:val="28"/>
-        </w:rPr>
-        <w:t xml:space="preserve"> и библиотеках языка </w:t>
-      </w:r>
-      <w:r>
-        <w:rPr>
-          <w:sz w:val="28"/>
-          <w:szCs w:val="28"/>
-          <w:lang w:val="en-US"/>
-        </w:rPr>
-        <w:t>JavaScript</w:t>
-      </w:r>
-      <w:r>
-        <w:rPr>
-          <w:sz w:val="28"/>
-          <w:szCs w:val="28"/>
-        </w:rPr>
-        <w:t xml:space="preserve">, </w:t>
-      </w:r>
-      <w:r>
-        <w:rPr>
-          <w:sz w:val="28"/>
-          <w:szCs w:val="28"/>
-        </w:rPr>
-        <w:t xml:space="preserve">в силу их удобства и скорости разработки. Они не требуют работы с </w:t>
-      </w:r>
-      <w:r>
-        <w:rPr>
-          <w:sz w:val="28"/>
-          <w:szCs w:val="28"/>
-          <w:lang w:val="en-US"/>
-        </w:rPr>
-        <w:t>DOM</w:t>
-      </w:r>
-      <w:r>
-        <w:rPr>
-          <w:sz w:val="28"/>
-          <w:szCs w:val="28"/>
-        </w:rPr>
-        <w:t>-</w:t>
-      </w:r>
-      <w:r>
-        <w:rPr>
-          <w:sz w:val="28"/>
-          <w:szCs w:val="28"/>
-        </w:rPr>
-        <w:t xml:space="preserve">деревом, вместо этого в них есть специальные методы и функции для работы с событиями, </w:t>
-      </w:r>
-      <w:proofErr w:type="spellStart"/>
-      <w:r>
-        <w:rPr>
-          <w:sz w:val="28"/>
-          <w:szCs w:val="28"/>
-        </w:rPr>
-        <w:t>референсами</w:t>
-      </w:r>
-      <w:proofErr w:type="spellEnd"/>
-      <w:r>
-        <w:rPr>
-          <w:sz w:val="28"/>
-          <w:szCs w:val="28"/>
-        </w:rPr>
-        <w:t xml:space="preserve"> и </w:t>
-      </w:r>
-      <w:proofErr w:type="spellStart"/>
-      <w:r>
-        <w:rPr>
-          <w:sz w:val="28"/>
-          <w:szCs w:val="28"/>
-        </w:rPr>
-        <w:t>куки</w:t>
-      </w:r>
-      <w:proofErr w:type="spellEnd"/>
-      <w:r>
-        <w:rPr>
-          <w:sz w:val="28"/>
-          <w:szCs w:val="28"/>
-        </w:rPr>
-        <w:t xml:space="preserve">. Самые популярные </w:t>
-      </w:r>
-      <w:r>
-        <w:rPr>
-          <w:sz w:val="28"/>
-          <w:szCs w:val="28"/>
-          <w:lang w:val="en-US"/>
-        </w:rPr>
-        <w:t>JavaScript-</w:t>
-      </w:r>
-      <w:proofErr w:type="spellStart"/>
-      <w:r>
-        <w:rPr>
-          <w:sz w:val="28"/>
-          <w:szCs w:val="28"/>
-        </w:rPr>
-        <w:t>фрейморки</w:t>
-      </w:r>
-      <w:proofErr w:type="spellEnd"/>
-      <w:r>
-        <w:rPr>
-          <w:sz w:val="28"/>
-          <w:szCs w:val="28"/>
-        </w:rPr>
-        <w:t xml:space="preserve"> на данный момент</w:t>
-      </w:r>
-      <w:r>
-        <w:rPr>
-          <w:sz w:val="28"/>
-          <w:szCs w:val="28"/>
-          <w:lang w:val="en-US"/>
-        </w:rPr>
         <w:t>:</w:t>
       </w:r>
     </w:p>
     <w:p>
       <w:pPr>
-        <w:pStyle w:val="ae"/>
+        <w:pStyle w:val="ListParagraph"/>
         <w:numPr>
           <w:ilvl w:val="0"/>
           <w:numId w:val="32"/>
@@ -8431,7 +8194,7 @@
     </w:p>
     <w:p>
       <w:pPr>
-        <w:pStyle w:val="ae"/>
+        <w:pStyle w:val="ListParagraph"/>
         <w:numPr>
           <w:ilvl w:val="0"/>
           <w:numId w:val="32"/>
@@ -8440,6 +8203,54 @@
           <w:lang w:eastAsia="ja-JP"/>
         </w:rPr>
       </w:pPr>
+      <w:r>
+        <w:rPr>
+          <w:sz w:val="28"/>
+          <w:szCs w:val="28"/>
+          <w:lang w:val="en-US" w:eastAsia="ja-JP"/>
+        </w:rPr>
+        <w:t>Vue</w:t>
+      </w:r>
+      <w:r>
+        <w:rPr>
+          <w:sz w:val="28"/>
+          <w:szCs w:val="28"/>
+          <w:lang w:eastAsia="ja-JP"/>
+        </w:rPr>
+        <w:t xml:space="preserve"> (</w:t>
+      </w:r>
+      <w:r>
+        <w:rPr>
+          <w:sz w:val="28"/>
+          <w:szCs w:val="28"/>
+          <w:lang w:eastAsia="ja-JP"/>
+        </w:rPr>
+        <w:t xml:space="preserve">для серверного рендеринга </w:t>
+      </w:r>
+      <w:r>
+        <w:rPr>
+          <w:sz w:val="28"/>
+          <w:szCs w:val="28"/>
+          <w:lang w:val="en-US" w:eastAsia="ja-JP"/>
+        </w:rPr>
+        <w:t>Vue</w:t>
+      </w:r>
+      <w:r>
+        <w:rPr>
+          <w:sz w:val="28"/>
+          <w:szCs w:val="28"/>
+          <w:lang w:eastAsia="ja-JP"/>
+        </w:rPr>
+        <w:t xml:space="preserve"> </w:t>
+      </w:r>
+      <w:r>
+        <w:rPr>
+          <w:sz w:val="28"/>
+          <w:szCs w:val="28"/>
+          <w:lang w:eastAsia="ja-JP"/>
+        </w:rPr>
+        <w:t xml:space="preserve">приложений используют </w:t>
+      </w:r>
       <w:proofErr w:type="spellStart"/>
       <w:r>
         <w:rPr>
@@ -8447,7 +8258,7 @@
           <w:szCs w:val="28"/>
           <w:lang w:val="en-US" w:eastAsia="ja-JP"/>
         </w:rPr>
-        <w:t>Vue</w:t>
+        <w:t>Nuxt</w:t>
       </w:r>
       <w:proofErr w:type="spellEnd"/>
       <w:r>
@@ -8456,64 +8267,12 @@
           <w:szCs w:val="28"/>
           <w:lang w:eastAsia="ja-JP"/>
         </w:rPr>
-        <w:t xml:space="preserve"> (</w:t>
-      </w:r>
-      <w:r>
-        <w:rPr>
-          <w:sz w:val="28"/>
-          <w:szCs w:val="28"/>
-          <w:lang w:eastAsia="ja-JP"/>
-        </w:rPr>
-        <w:t xml:space="preserve">для серверного рендеринга </w:t>
-      </w:r>
-      <w:proofErr w:type="spellStart"/>
-      <w:r>
-        <w:rPr>
-          <w:sz w:val="28"/>
-          <w:szCs w:val="28"/>
-          <w:lang w:val="en-US" w:eastAsia="ja-JP"/>
-        </w:rPr>
-        <w:t>Vue</w:t>
-      </w:r>
-      <w:proofErr w:type="spellEnd"/>
-      <w:r>
-        <w:rPr>
-          <w:sz w:val="28"/>
-          <w:szCs w:val="28"/>
-          <w:lang w:eastAsia="ja-JP"/>
-        </w:rPr>
-        <w:t xml:space="preserve"> </w:t>
-      </w:r>
-      <w:r>
-        <w:rPr>
-          <w:sz w:val="28"/>
-          <w:szCs w:val="28"/>
-          <w:lang w:eastAsia="ja-JP"/>
-        </w:rPr>
-        <w:t xml:space="preserve">приложений используют </w:t>
-      </w:r>
-      <w:proofErr w:type="spellStart"/>
-      <w:r>
-        <w:rPr>
-          <w:sz w:val="28"/>
-          <w:szCs w:val="28"/>
-          <w:lang w:val="en-US" w:eastAsia="ja-JP"/>
-        </w:rPr>
-        <w:t>Nuxt</w:t>
-      </w:r>
-      <w:proofErr w:type="spellEnd"/>
-      <w:r>
-        <w:rPr>
-          <w:sz w:val="28"/>
-          <w:szCs w:val="28"/>
-          <w:lang w:eastAsia="ja-JP"/>
-        </w:rPr>
         <w:t>);</w:t>
       </w:r>
     </w:p>
     <w:p>
       <w:pPr>
-        <w:pStyle w:val="ae"/>
+        <w:pStyle w:val="ListParagraph"/>
         <w:numPr>
           <w:ilvl w:val="0"/>
           <w:numId w:val="32"/>
@@ -8546,7 +8305,6 @@
         </w:rPr>
         <w:t xml:space="preserve">для серверного рендеринга </w:t>
       </w:r>
-      <w:proofErr w:type="gramStart"/>
       <w:r>
         <w:rPr>
           <w:sz w:val="28"/>
@@ -8555,7 +8313,6 @@
         </w:rPr>
         <w:t>Svelte</w:t>
       </w:r>
-      <w:proofErr w:type="gramEnd"/>
       <w:r>
         <w:rPr>
           <w:sz w:val="28"/>
@@ -8609,7 +8366,6 @@
         <w:lastRenderedPageBreak/>
         <w:t xml:space="preserve">Также, важнейшим трендом веб-разработки является типизация. Для типизации в веб-приложениях используют </w:t>
       </w:r>
-      <w:proofErr w:type="spellStart"/>
       <w:r>
         <w:rPr>
           <w:sz w:val="28"/>
@@ -8618,7 +8374,6 @@
         </w:rPr>
         <w:t>TypeScript</w:t>
       </w:r>
-      <w:proofErr w:type="spellEnd"/>
       <w:r>
         <w:rPr>
           <w:sz w:val="28"/>
@@ -8633,25 +8388,7 @@
           <w:szCs w:val="28"/>
           <w:lang w:eastAsia="ja-JP"/>
         </w:rPr>
-        <w:t xml:space="preserve">Типизация очень полезна для командной разработки, а также в случаях, где нужно работать с большим количеством запросов и </w:t>
-      </w:r>
-      <w:proofErr w:type="spellStart"/>
-      <w:r>
-        <w:rPr>
-          <w:sz w:val="28"/>
-          <w:szCs w:val="28"/>
-          <w:lang w:eastAsia="ja-JP"/>
-        </w:rPr>
-        <w:t>валидацией</w:t>
-      </w:r>
-      <w:proofErr w:type="spellEnd"/>
-      <w:r>
-        <w:rPr>
-          <w:sz w:val="28"/>
-          <w:szCs w:val="28"/>
-          <w:lang w:eastAsia="ja-JP"/>
-        </w:rPr>
-        <w:t>.</w:t>
+        <w:t>Типизация очень полезна для командной разработки, а также в случаях, где нужно работать с большим количеством запросов и валидацией.</w:t>
       </w:r>
     </w:p>
     <w:p>
@@ -8730,7 +8467,7 @@
     </w:p>
     <w:p>
       <w:pPr>
-        <w:pStyle w:val="ae"/>
+        <w:pStyle w:val="ListParagraph"/>
         <w:numPr>
           <w:ilvl w:val="0"/>
           <w:numId w:val="33"/>
@@ -8798,7 +8535,7 @@
     </w:p>
     <w:p>
       <w:pPr>
-        <w:pStyle w:val="ae"/>
+        <w:pStyle w:val="ListParagraph"/>
         <w:numPr>
           <w:ilvl w:val="0"/>
           <w:numId w:val="33"/>
@@ -8835,7 +8572,6 @@
         </w:rPr>
         <w:t xml:space="preserve">библиотека состояний для </w:t>
       </w:r>
-      <w:proofErr w:type="spellStart"/>
       <w:r>
         <w:rPr>
           <w:sz w:val="28"/>
@@ -8844,7 +8580,6 @@
         </w:rPr>
         <w:t>Vue</w:t>
       </w:r>
-      <w:proofErr w:type="spellEnd"/>
       <w:r>
         <w:rPr>
           <w:sz w:val="28"/>
@@ -8856,7 +8591,7 @@
     </w:p>
     <w:p>
       <w:pPr>
-        <w:pStyle w:val="ae"/>
+        <w:pStyle w:val="ListParagraph"/>
         <w:numPr>
           <w:ilvl w:val="0"/>
           <w:numId w:val="33"/>
@@ -8888,7 +8623,7 @@
     </w:p>
     <w:p>
       <w:pPr>
-        <w:pStyle w:val="ae"/>
+        <w:pStyle w:val="ListParagraph"/>
         <w:numPr>
           <w:ilvl w:val="0"/>
           <w:numId w:val="33"/>
@@ -9176,14 +8911,14 @@
     </w:p>
     <w:p>
       <w:pPr>
-        <w:pStyle w:val="1"/>
+        <w:pStyle w:val="Heading1"/>
         <w:tabs>
           <w:tab w:val="left" w:pos="284"/>
           <w:tab w:val="left" w:pos="426"/>
         </w:tabs>
         <w:spacing w:after="0" w:line="360" w:lineRule="auto"/>
       </w:pPr>
-      <w:bookmarkStart w:id="18" w:name="_Toc70412917"/>
+      <w:bookmarkStart w:id="20" w:name="_Toc70412917"/>
       <w:r>
         <w:rPr>
           <w:caps w:val="0"/>
@@ -9197,7 +8932,7 @@
         </w:rPr>
         <w:t>АНАЛИЗ МОДЕЛЕЙ ПРЕДСТАВЛЕНИЯ ДЕРЕВЬЕВ</w:t>
       </w:r>
-      <w:bookmarkEnd w:id="18"/>
+      <w:bookmarkEnd w:id="20"/>
     </w:p>
     <w:p>
       <w:pPr>
@@ -9211,7 +8946,7 @@
         </w:tabs>
         <w:spacing w:before="0" w:after="0" w:line="360" w:lineRule="auto"/>
       </w:pPr>
-      <w:bookmarkStart w:id="19" w:name="_Toc70412918"/>
+      <w:bookmarkStart w:id="21" w:name="_Toc70412918"/>
       <w:r>
         <w:t xml:space="preserve">2.1. </w:t>
       </w:r>
@@ -9236,7 +8971,7 @@
         </w:rPr>
         <w:t>одитель-потомок»</w:t>
       </w:r>
-      <w:bookmarkEnd w:id="19"/>
+      <w:bookmarkEnd w:id="21"/>
     </w:p>
     <w:p>
       <w:pPr>
@@ -9329,7 +9064,7 @@
         </w:rPr>
         <w:t xml:space="preserve"> </w:t>
       </w:r>
-      <w:commentRangeStart w:id="20"/>
+      <w:commentRangeStart w:id="22"/>
       <w:r>
         <w:rPr>
           <w:sz w:val="28"/>
@@ -9338,12 +9073,12 @@
         </w:rPr>
         <w:t>рисунке 1</w:t>
       </w:r>
-      <w:commentRangeEnd w:id="20"/>
-      <w:r>
-        <w:rPr>
-          <w:rStyle w:val="a5"/>
-        </w:rPr>
-        <w:commentReference w:id="20"/>
+      <w:commentRangeEnd w:id="22"/>
+      <w:r>
+        <w:rPr>
+          <w:rStyle w:val="CommentReference"/>
+        </w:rPr>
+        <w:commentReference w:id="22"/>
       </w:r>
       <w:r>
         <w:rPr>
@@ -9386,7 +9121,7 @@
                     </pic:cNvPicPr>
                   </pic:nvPicPr>
                   <pic:blipFill>
-                    <a:blip r:embed="rId16" cstate="print">
+                    <a:blip r:embed="rId18" cstate="print">
                       <a:extLst>
                         <a:ext uri="{28A0092B-C50C-407E-A947-70E740481C1C}">
                           <a14:useLocalDpi xmlns:a14="http://schemas.microsoft.com/office/drawing/2010/main" val="0"/>
@@ -9422,7 +9157,7 @@
     </w:p>
     <w:p>
       <w:pPr>
-        <w:pStyle w:val="a4"/>
+        <w:pStyle w:val="Caption"/>
         <w:spacing w:after="0"/>
         <w:rPr>
           <w:b w:val="0"/>
@@ -9536,17 +9271,7 @@
           <w:szCs w:val="22"/>
           <w:lang w:eastAsia="en-US"/>
         </w:rPr>
-        <w:t xml:space="preserve">Пусть </w:t>
-      </w:r>
-      <w:proofErr w:type="gramStart"/>
-      <w:r>
-        <w:rPr>
-          <w:rFonts w:eastAsia="Times New Roman"/>
-          <w:sz w:val="28"/>
-          <w:szCs w:val="22"/>
-          <w:lang w:eastAsia="en-US"/>
-        </w:rPr>
-        <w:t xml:space="preserve">алгоритм </w:t>
+        <w:t xml:space="preserve">Пусть алгоритм </w:t>
       </w:r>
       <m:oMath>
         <m:r>
@@ -9566,9 +9291,8 @@
           <w:szCs w:val="22"/>
           <w:lang w:eastAsia="en-US"/>
         </w:rPr>
-        <w:t xml:space="preserve"> решает</w:t>
-      </w:r>
-      <w:proofErr w:type="gramEnd"/>
+        <w:t xml:space="preserve"> решает алгоритмическую задачу</w:t>
+      </w:r>
       <w:r>
         <w:rPr>
           <w:rFonts w:eastAsia="Times New Roman"/>
@@ -9576,7 +9300,7 @@
           <w:szCs w:val="22"/>
           <w:lang w:eastAsia="en-US"/>
         </w:rPr>
-        <w:t xml:space="preserve"> алгоритмическую задачу</w:t>
+        <w:t>, вычисляемую по формуле (1)</w:t>
       </w:r>
       <w:r>
         <w:rPr>
@@ -9585,21 +9309,12 @@
           <w:szCs w:val="22"/>
           <w:lang w:eastAsia="en-US"/>
         </w:rPr>
-        <w:t>, вычисляемую по формуле (1)</w:t>
-      </w:r>
-      <w:r>
-        <w:rPr>
-          <w:rFonts w:eastAsia="Times New Roman"/>
-          <w:sz w:val="28"/>
-          <w:szCs w:val="22"/>
-          <w:lang w:eastAsia="en-US"/>
-        </w:rPr>
         <w:t>:</w:t>
       </w:r>
     </w:p>
     <w:tbl>
       <w:tblPr>
-        <w:tblStyle w:val="50"/>
+        <w:tblStyle w:val="PlainTable5"/>
         <w:tblW w:w="0" w:type="auto"/>
         <w:tblLook w:val="04A0" w:firstRow="1" w:lastRow="0" w:firstColumn="1" w:lastColumn="0" w:noHBand="0" w:noVBand="1"/>
       </w:tblPr>
@@ -9777,7 +9492,6 @@
           <w:lang w:eastAsia="en-US"/>
         </w:rPr>
       </w:pPr>
-      <w:proofErr w:type="gramStart"/>
       <w:r>
         <w:rPr>
           <w:rFonts w:eastAsia="Times New Roman"/>
@@ -9934,17 +9648,7 @@
           <w:szCs w:val="22"/>
           <w:lang w:eastAsia="en-US"/>
         </w:rPr>
-        <w:t xml:space="preserve"> –</w:t>
-      </w:r>
-      <w:proofErr w:type="gramEnd"/>
-      <w:r>
-        <w:rPr>
-          <w:rFonts w:eastAsia="Times New Roman"/>
-          <w:sz w:val="28"/>
-          <w:szCs w:val="22"/>
-          <w:lang w:eastAsia="en-US"/>
-        </w:rPr>
-        <w:t xml:space="preserve"> множество выходных значений, причем </w:t>
+        <w:t xml:space="preserve"> – множество выходных значений, причем </w:t>
       </w:r>
       <m:oMath>
         <m:sSub>
@@ -10059,17 +9763,7 @@
           <w:szCs w:val="22"/>
           <w:lang w:eastAsia="en-US"/>
         </w:rPr>
-        <w:t xml:space="preserve"> вычислимой функцией </w:t>
-      </w:r>
-      <w:proofErr w:type="gramStart"/>
-      <w:r>
-        <w:rPr>
-          <w:rFonts w:eastAsia="Times New Roman"/>
-          <w:sz w:val="28"/>
-          <w:szCs w:val="22"/>
-          <w:lang w:eastAsia="en-US"/>
-        </w:rPr>
-        <w:t xml:space="preserve">параметров </w:t>
+        <w:t xml:space="preserve"> вычислимой функцией параметров </w:t>
       </w:r>
       <m:oMath>
         <m:r>
@@ -10144,7 +9838,6 @@
         </w:rPr>
         <w:t>.</w:t>
       </w:r>
-      <w:proofErr w:type="gramEnd"/>
     </w:p>
     <w:p>
       <w:pPr>
@@ -10165,17 +9858,7 @@
           <w:szCs w:val="22"/>
           <w:lang w:eastAsia="en-US"/>
         </w:rPr>
-        <w:t xml:space="preserve">Предположим, </w:t>
-      </w:r>
-      <w:proofErr w:type="gramStart"/>
-      <w:r>
-        <w:rPr>
-          <w:rFonts w:eastAsia="Times New Roman"/>
-          <w:sz w:val="28"/>
-          <w:szCs w:val="22"/>
-          <w:lang w:eastAsia="en-US"/>
-        </w:rPr>
-        <w:t xml:space="preserve">что </w:t>
+        <w:t xml:space="preserve">Предположим, что </w:t>
       </w:r>
       <m:oMath>
         <m:sSub>
@@ -10223,17 +9906,7 @@
           <w:szCs w:val="22"/>
           <w:lang w:eastAsia="en-US"/>
         </w:rPr>
-        <w:t>,</w:t>
-      </w:r>
-      <w:proofErr w:type="gramEnd"/>
-      <w:r>
-        <w:rPr>
-          <w:rFonts w:eastAsia="Times New Roman"/>
-          <w:sz w:val="28"/>
-          <w:szCs w:val="22"/>
-          <w:lang w:eastAsia="en-US"/>
-        </w:rPr>
-        <w:t xml:space="preserve"> </w:t>
+        <w:t xml:space="preserve">, </w:t>
       </w:r>
       <m:oMath>
         <m:sSub>
@@ -10829,17 +10502,7 @@
           <w:szCs w:val="22"/>
           <w:lang w:eastAsia="en-US"/>
         </w:rPr>
-        <w:t xml:space="preserve">одно или два из </w:t>
-      </w:r>
-      <w:proofErr w:type="gramStart"/>
-      <w:r>
-        <w:rPr>
-          <w:rFonts w:eastAsia="Times New Roman"/>
-          <w:sz w:val="28"/>
-          <w:szCs w:val="22"/>
-          <w:lang w:eastAsia="en-US"/>
-        </w:rPr>
-        <w:t xml:space="preserve">множеств </w:t>
+        <w:t xml:space="preserve">одно или два из множеств </w:t>
       </w:r>
       <m:oMath>
         <m:sSub>
@@ -10922,17 +10585,7 @@
           <w:szCs w:val="22"/>
           <w:lang w:eastAsia="en-US"/>
         </w:rPr>
-        <w:t xml:space="preserve"> могут</w:t>
-      </w:r>
-      <w:proofErr w:type="gramEnd"/>
-      <w:r>
-        <w:rPr>
-          <w:rFonts w:eastAsia="Times New Roman"/>
-          <w:sz w:val="28"/>
-          <w:szCs w:val="22"/>
-          <w:lang w:eastAsia="en-US"/>
-        </w:rPr>
-        <w:t xml:space="preserve"> быть пустыми.</w:t>
+        <w:t xml:space="preserve"> могут быть пустыми.</w:t>
       </w:r>
     </w:p>
     <w:p>
@@ -10975,17 +10628,7 @@
           <w:szCs w:val="22"/>
           <w:lang w:eastAsia="en-US"/>
         </w:rPr>
-        <w:t>-</w:t>
-      </w:r>
-      <w:proofErr w:type="gramStart"/>
-      <w:r>
-        <w:rPr>
-          <w:rFonts w:eastAsia="Times New Roman"/>
-          <w:sz w:val="28"/>
-          <w:szCs w:val="22"/>
-          <w:lang w:eastAsia="en-US"/>
-        </w:rPr>
-        <w:t xml:space="preserve">термов </w:t>
+        <w:t xml:space="preserve">-термов </w:t>
       </w:r>
       <m:oMath>
         <m:sSub>
@@ -11080,17 +10723,7 @@
           <w:szCs w:val="22"/>
           <w:lang w:eastAsia="en-US"/>
         </w:rPr>
-        <w:t>,</w:t>
-      </w:r>
-      <w:proofErr w:type="gramEnd"/>
-      <w:r>
-        <w:rPr>
-          <w:rFonts w:eastAsia="Times New Roman"/>
-          <w:sz w:val="28"/>
-          <w:szCs w:val="22"/>
-          <w:lang w:eastAsia="en-US"/>
-        </w:rPr>
-        <w:t xml:space="preserve"> </w:t>
+        <w:t xml:space="preserve">, </w:t>
       </w:r>
       <w:r>
         <w:rPr>
@@ -11333,17 +10966,7 @@
           <w:szCs w:val="22"/>
           <w:lang w:eastAsia="en-US"/>
         </w:rPr>
-        <w:t>-</w:t>
-      </w:r>
-      <w:proofErr w:type="gramStart"/>
-      <w:r>
-        <w:rPr>
-          <w:rFonts w:eastAsia="Times New Roman"/>
-          <w:sz w:val="28"/>
-          <w:szCs w:val="22"/>
-          <w:lang w:eastAsia="en-US"/>
-        </w:rPr>
-        <w:t xml:space="preserve">терм, </w:t>
+        <w:t xml:space="preserve">-терм, </w:t>
       </w:r>
       <m:oMath>
         <m:sSub>
@@ -11500,7 +11123,6 @@
         </w:rPr>
         <w:t xml:space="preserve"> ;</w:t>
       </w:r>
-      <w:proofErr w:type="gramEnd"/>
     </w:p>
     <w:p>
       <w:pPr>
@@ -11733,17 +11355,7 @@
           <w:szCs w:val="22"/>
           <w:lang w:eastAsia="en-US"/>
         </w:rPr>
-        <w:t>-</w:t>
-      </w:r>
-      <w:proofErr w:type="gramStart"/>
-      <w:r>
-        <w:rPr>
-          <w:rFonts w:eastAsia="Times New Roman"/>
-          <w:sz w:val="28"/>
-          <w:szCs w:val="22"/>
-          <w:lang w:eastAsia="en-US"/>
-        </w:rPr>
-        <w:t xml:space="preserve">терм, </w:t>
+        <w:t xml:space="preserve">-терм, </w:t>
       </w:r>
       <m:oMath>
         <m:d>
@@ -12130,11 +11742,10 @@
         </w:rPr>
         <w:t xml:space="preserve"> ;</w:t>
       </w:r>
-      <w:proofErr w:type="gramEnd"/>
-    </w:p>
-    <w:p>
-      <w:pPr>
-        <w:pStyle w:val="ae"/>
+    </w:p>
+    <w:p>
+      <w:pPr>
+        <w:pStyle w:val="ListParagraph"/>
         <w:numPr>
           <w:ilvl w:val="0"/>
           <w:numId w:val="14"/>
@@ -12362,17 +11973,7 @@
           <w:szCs w:val="22"/>
           <w:lang w:eastAsia="en-US"/>
         </w:rPr>
-        <w:t>-терм</w:t>
-      </w:r>
-      <w:proofErr w:type="gramStart"/>
-      <w:r>
-        <w:rPr>
-          <w:rFonts w:eastAsia="Times New Roman"/>
-          <w:sz w:val="28"/>
-          <w:szCs w:val="22"/>
-          <w:lang w:eastAsia="en-US"/>
-        </w:rPr>
-        <w:t xml:space="preserve">, </w:t>
+        <w:t xml:space="preserve">-терм, </w:t>
       </w:r>
       <m:oMath>
         <m:d>
@@ -12691,11 +12292,10 @@
         </w:rPr>
         <w:t>.</w:t>
       </w:r>
-      <w:proofErr w:type="gramEnd"/>
-    </w:p>
-    <w:p>
-      <w:pPr>
-        <w:pStyle w:val="aff5"/>
+    </w:p>
+    <w:p>
+      <w:pPr>
+        <w:pStyle w:val="a9"/>
       </w:pPr>
       <w:r>
         <w:t xml:space="preserve">Если в тексте формула одна, ее можно не нумеровать. </w:t>
@@ -12703,7 +12303,7 @@
     </w:p>
     <w:p>
       <w:pPr>
-        <w:pStyle w:val="aff5"/>
+        <w:pStyle w:val="a9"/>
       </w:pPr>
       <w:r>
         <w:t xml:space="preserve">Алгоритм консенсуса </w:t>
@@ -12750,7 +12350,7 @@
     </w:p>
     <w:p>
       <w:pPr>
-        <w:pStyle w:val="aff5"/>
+        <w:pStyle w:val="a9"/>
       </w:pPr>
       <w:r>
         <w:t xml:space="preserve">Особенностью данного алгоритма является то, что решения о включении блока в цепочку принимаются специальными участниками, которых называют валидаторами (листинг 1). </w:t>
@@ -12758,7 +12358,7 @@
     </w:p>
     <w:p>
       <w:pPr>
-        <w:pStyle w:val="aff5"/>
+        <w:pStyle w:val="a9"/>
       </w:pPr>
       <w:r>
         <w:t>Это созда</w:t>
@@ -12769,19 +12369,19 @@
       <w:r>
         <w:t xml:space="preserve">т некоторую централизацию, которая представлена </w:t>
       </w:r>
-      <w:commentRangeStart w:id="21"/>
+      <w:commentRangeStart w:id="23"/>
       <w:r>
         <w:t xml:space="preserve">на рисунке 14 </w:t>
       </w:r>
-      <w:commentRangeEnd w:id="21"/>
-      <w:r>
-        <w:rPr>
-          <w:rStyle w:val="a5"/>
+      <w:commentRangeEnd w:id="23"/>
+      <w:r>
+        <w:rPr>
+          <w:rStyle w:val="CommentReference"/>
           <w:rFonts w:eastAsiaTheme="minorEastAsia"/>
           <w:noProof w:val="0"/>
           <w:lang w:eastAsia="ru-RU"/>
         </w:rPr>
-        <w:commentReference w:id="21"/>
+        <w:commentReference w:id="23"/>
       </w:r>
       <w:r>
         <w:fldChar w:fldCharType="begin" w:fldLock="1"/>
@@ -12804,14 +12404,14 @@
     </w:p>
     <w:p>
       <w:pPr>
-        <w:pStyle w:val="afc"/>
-        <w:rPr>
-          <w:szCs w:val="28"/>
-          <w:lang w:eastAsia="ja-JP"/>
-        </w:rPr>
-      </w:pPr>
-      <w:bookmarkStart w:id="22" w:name="_Hlk3513534"/>
-      <w:bookmarkStart w:id="23" w:name="рис_компоненты"/>
+        <w:pStyle w:val="a2"/>
+        <w:rPr>
+          <w:szCs w:val="28"/>
+          <w:lang w:eastAsia="ja-JP"/>
+        </w:rPr>
+      </w:pPr>
+      <w:bookmarkStart w:id="24" w:name="_Hlk3513534"/>
+      <w:bookmarkStart w:id="25" w:name="рис_компоненты"/>
       <w:r>
         <mc:AlternateContent>
           <mc:Choice Requires="wps">
@@ -12868,7 +12468,7 @@
                         <w:txbxContent>
                           <w:p>
                             <w:pPr>
-                              <w:pStyle w:val="a4"/>
+                              <w:pStyle w:val="Caption"/>
                               <w:rPr>
                                 <w:noProof/>
                                 <w:color w:val="000000"/>
@@ -12876,7 +12476,7 @@
                                 <w:lang w:eastAsia="ja-JP"/>
                               </w:rPr>
                             </w:pPr>
-                            <w:bookmarkStart w:id="24" w:name="_Ref41221299"/>
+                            <w:bookmarkStart w:id="26" w:name="_Ref41221299"/>
                             <w:r>
                               <w:t xml:space="preserve">Рис. </w:t>
                             </w:r>
@@ -12910,7 +12510,7 @@
                               </w:rPr>
                               <w:fldChar w:fldCharType="end"/>
                             </w:r>
-                            <w:bookmarkEnd w:id="24"/>
+                            <w:bookmarkEnd w:id="26"/>
                             <w:r>
                               <w:t xml:space="preserve">. </w:t>
                             </w:r>
@@ -12918,16 +12518,8 @@
                               <w:rPr>
                                 <w:b w:val="0"/>
                               </w:rPr>
-                              <w:t xml:space="preserve">Архитектура системы </w:t>
+                              <w:t>Архитектура системы ECoD</w:t>
                             </w:r>
-                            <w:proofErr w:type="spellStart"/>
-                            <w:r>
-                              <w:rPr>
-                                <w:b w:val="0"/>
-                              </w:rPr>
-                              <w:t>ECoD</w:t>
-                            </w:r>
-                            <w:proofErr w:type="spellEnd"/>
                           </w:p>
                         </w:txbxContent>
                       </wps:txbx>
@@ -12952,12 +12544,12 @@
                 <v:stroke joinstyle="miter"/>
                 <v:path gradientshapeok="t" o:connecttype="rect"/>
               </v:shapetype>
-              <v:shape id="Text Box 56" o:spid="_x0000_s1026" type="#_x0000_t202" style="position:absolute;left:0;text-align:left;margin-left:31pt;margin-top:677.9pt;width:391.3pt;height:42.15pt;z-index:251660288;visibility:visible;mso-wrap-style:square;mso-width-percent:0;mso-height-percent:0;mso-wrap-distance-left:9pt;mso-wrap-distance-top:0;mso-wrap-distance-right:9pt;mso-wrap-distance-bottom:0;mso-position-horizontal:absolute;mso-position-horizontal-relative:text;mso-position-vertical:absolute;mso-position-vertical-relative:text;mso-width-percent:0;mso-height-percent:0;mso-width-relative:page;mso-height-relative:page;v-text-anchor:top" o:gfxdata="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" stroked="f">
+              <v:shape id="Text Box 56" o:spid="_x0000_s1026" type="#_x0000_t202" style="position:absolute;left:0;text-align:left;margin-left:31pt;margin-top:677.9pt;width:391.3pt;height:42.15pt;z-index:251660288;visibility:visible;mso-wrap-style:square;mso-width-percent:0;mso-height-percent:0;mso-wrap-distance-left:9pt;mso-wrap-distance-top:0;mso-wrap-distance-right:9pt;mso-wrap-distance-bottom:0;mso-position-horizontal:absolute;mso-position-horizontal-relative:text;mso-position-vertical:absolute;mso-position-vertical-relative:text;mso-width-percent:0;mso-height-percent:0;mso-width-relative:page;mso-height-relative:page;v-text-anchor:top" o:gfxdata="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" stroked="f">
                 <v:textbox style="mso-fit-shape-to-text:t" inset="0,0,0,0">
                   <w:txbxContent>
                     <w:p>
                       <w:pPr>
-                        <w:pStyle w:val="a4"/>
+                        <w:pStyle w:val="Caption"/>
                         <w:rPr>
                           <w:noProof/>
                           <w:color w:val="000000"/>
@@ -12965,7 +12557,7 @@
                           <w:lang w:eastAsia="ja-JP"/>
                         </w:rPr>
                       </w:pPr>
-                      <w:bookmarkStart w:id="25" w:name="_Ref41221299"/>
+                      <w:bookmarkStart w:id="27" w:name="_Ref41221299"/>
                       <w:r>
                         <w:t xml:space="preserve">Рис. </w:t>
                       </w:r>
@@ -12999,7 +12591,7 @@
                         </w:rPr>
                         <w:fldChar w:fldCharType="end"/>
                       </w:r>
-                      <w:bookmarkEnd w:id="25"/>
+                      <w:bookmarkEnd w:id="27"/>
                       <w:r>
                         <w:t xml:space="preserve">. </w:t>
                       </w:r>
@@ -13007,16 +12599,8 @@
                         <w:rPr>
                           <w:b w:val="0"/>
                         </w:rPr>
-                        <w:t xml:space="preserve">Архитектура системы </w:t>
+                        <w:t>Архитектура системы ECoD</w:t>
                       </w:r>
-                      <w:proofErr w:type="spellStart"/>
-                      <w:r>
-                        <w:rPr>
-                          <w:b w:val="0"/>
-                        </w:rPr>
-                        <w:t>ECoD</w:t>
-                      </w:r>
-                      <w:proofErr w:type="spellEnd"/>
                     </w:p>
                   </w:txbxContent>
                 </v:textbox>
@@ -13025,8 +12609,8 @@
           </mc:Fallback>
         </mc:AlternateContent>
       </w:r>
-      <w:bookmarkEnd w:id="22"/>
-      <w:bookmarkEnd w:id="23"/>
+      <w:bookmarkEnd w:id="24"/>
+      <w:bookmarkEnd w:id="25"/>
       <w:r>
         <w:rPr>
           <w:szCs w:val="28"/>
@@ -13085,21 +12669,12 @@
                               </w:rPr>
                               <w:t>CREATE TABLE IF NOT EXISTS `</w:t>
                             </w:r>
-                            <w:proofErr w:type="spellStart"/>
                             <w:r>
                               <w:rPr>
                                 <w:rFonts w:ascii="Courier New" w:hAnsi="Courier New" w:cs="Courier New"/>
                                 <w:lang w:val="en-US"/>
                               </w:rPr>
-                              <w:t>gpnode</w:t>
-                            </w:r>
-                            <w:proofErr w:type="spellEnd"/>
-                            <w:r>
-                              <w:rPr>
-                                <w:rFonts w:ascii="Courier New" w:hAnsi="Courier New" w:cs="Courier New"/>
-                                <w:lang w:val="en-US"/>
-                              </w:rPr>
-                              <w:t>` (</w:t>
+                              <w:t>gpnode` (</w:t>
                             </w:r>
                           </w:p>
                           <w:p>
@@ -13118,39 +12693,12 @@
                               </w:rPr>
                               <w:t xml:space="preserve">  `</w:t>
                             </w:r>
-                            <w:proofErr w:type="spellStart"/>
-                            <w:proofErr w:type="gramStart"/>
                             <w:r>
                               <w:rPr>
                                 <w:rFonts w:ascii="Courier New" w:hAnsi="Courier New" w:cs="Courier New"/>
                                 <w:lang w:val="en-US"/>
                               </w:rPr>
-                              <w:t>idNod</w:t>
-                            </w:r>
-                            <w:proofErr w:type="spellEnd"/>
-                            <w:proofErr w:type="gramEnd"/>
-                            <w:r>
-                              <w:rPr>
-                                <w:rFonts w:ascii="Courier New" w:hAnsi="Courier New" w:cs="Courier New"/>
-                                <w:lang w:val="en-US"/>
-                              </w:rPr>
-                              <w:t xml:space="preserve">` </w:t>
-                            </w:r>
-                            <w:proofErr w:type="spellStart"/>
-                            <w:r>
-                              <w:rPr>
-                                <w:rFonts w:ascii="Courier New" w:hAnsi="Courier New" w:cs="Courier New"/>
-                                <w:lang w:val="en-US"/>
-                              </w:rPr>
-                              <w:t>int</w:t>
-                            </w:r>
-                            <w:proofErr w:type="spellEnd"/>
-                            <w:r>
-                              <w:rPr>
-                                <w:rFonts w:ascii="Courier New" w:hAnsi="Courier New" w:cs="Courier New"/>
-                                <w:lang w:val="en-US"/>
-                              </w:rPr>
-                              <w:t>(11) NOT NULL AUTO_INCREMENT,</w:t>
+                              <w:t>idNod` int(11) NOT NULL AUTO_INCREMENT,</w:t>
                             </w:r>
                           </w:p>
                           <w:p>
@@ -13167,41 +12715,7 @@
                                 <w:rFonts w:ascii="Courier New" w:hAnsi="Courier New" w:cs="Courier New"/>
                                 <w:lang w:val="en-US"/>
                               </w:rPr>
-                              <w:t xml:space="preserve">  `</w:t>
-                            </w:r>
-                            <w:proofErr w:type="spellStart"/>
-                            <w:proofErr w:type="gramStart"/>
-                            <w:r>
-                              <w:rPr>
-                                <w:rFonts w:ascii="Courier New" w:hAnsi="Courier New" w:cs="Courier New"/>
-                                <w:lang w:val="en-US"/>
-                              </w:rPr>
-                              <w:t>idCour</w:t>
-                            </w:r>
-                            <w:proofErr w:type="spellEnd"/>
-                            <w:proofErr w:type="gramEnd"/>
-                            <w:r>
-                              <w:rPr>
-                                <w:rFonts w:ascii="Courier New" w:hAnsi="Courier New" w:cs="Courier New"/>
-                                <w:lang w:val="en-US"/>
-                              </w:rPr>
-                              <w:t xml:space="preserve">` </w:t>
-                            </w:r>
-                            <w:proofErr w:type="spellStart"/>
-                            <w:r>
-                              <w:rPr>
-                                <w:rFonts w:ascii="Courier New" w:hAnsi="Courier New" w:cs="Courier New"/>
-                                <w:lang w:val="en-US"/>
-                              </w:rPr>
-                              <w:t>int</w:t>
-                            </w:r>
-                            <w:proofErr w:type="spellEnd"/>
-                            <w:r>
-                              <w:rPr>
-                                <w:rFonts w:ascii="Courier New" w:hAnsi="Courier New" w:cs="Courier New"/>
-                                <w:lang w:val="en-US"/>
-                              </w:rPr>
-                              <w:t>(11) NOT NULL,</w:t>
+                              <w:t xml:space="preserve">  `idCour` int(11) NOT NULL,</w:t>
                             </w:r>
                           </w:p>
                           <w:p>
@@ -13218,41 +12732,7 @@
                                 <w:rFonts w:ascii="Courier New" w:hAnsi="Courier New" w:cs="Courier New"/>
                                 <w:lang w:val="en-US"/>
                               </w:rPr>
-                              <w:t xml:space="preserve">  `</w:t>
-                            </w:r>
-                            <w:proofErr w:type="spellStart"/>
-                            <w:proofErr w:type="gramStart"/>
-                            <w:r>
-                              <w:rPr>
-                                <w:rFonts w:ascii="Courier New" w:hAnsi="Courier New" w:cs="Courier New"/>
-                                <w:lang w:val="en-US"/>
-                              </w:rPr>
-                              <w:t>idMod</w:t>
-                            </w:r>
-                            <w:proofErr w:type="spellEnd"/>
-                            <w:proofErr w:type="gramEnd"/>
-                            <w:r>
-                              <w:rPr>
-                                <w:rFonts w:ascii="Courier New" w:hAnsi="Courier New" w:cs="Courier New"/>
-                                <w:lang w:val="en-US"/>
-                              </w:rPr>
-                              <w:t xml:space="preserve">` </w:t>
-                            </w:r>
-                            <w:proofErr w:type="spellStart"/>
-                            <w:r>
-                              <w:rPr>
-                                <w:rFonts w:ascii="Courier New" w:hAnsi="Courier New" w:cs="Courier New"/>
-                                <w:lang w:val="en-US"/>
-                              </w:rPr>
-                              <w:t>int</w:t>
-                            </w:r>
-                            <w:proofErr w:type="spellEnd"/>
-                            <w:r>
-                              <w:rPr>
-                                <w:rFonts w:ascii="Courier New" w:hAnsi="Courier New" w:cs="Courier New"/>
-                                <w:lang w:val="en-US"/>
-                              </w:rPr>
-                              <w:t>(11) DEFAULT NULL,</w:t>
+                              <w:t xml:space="preserve">  `idMod` int(11) DEFAULT NULL,</w:t>
                             </w:r>
                           </w:p>
                           <w:p>
@@ -13269,41 +12749,7 @@
                                 <w:rFonts w:ascii="Courier New" w:hAnsi="Courier New" w:cs="Courier New"/>
                                 <w:lang w:val="en-US"/>
                               </w:rPr>
-                              <w:t xml:space="preserve">  `</w:t>
-                            </w:r>
-                            <w:proofErr w:type="spellStart"/>
-                            <w:proofErr w:type="gramStart"/>
-                            <w:r>
-                              <w:rPr>
-                                <w:rFonts w:ascii="Courier New" w:hAnsi="Courier New" w:cs="Courier New"/>
-                                <w:lang w:val="en-US"/>
-                              </w:rPr>
-                              <w:t>leftKey</w:t>
-                            </w:r>
-                            <w:proofErr w:type="spellEnd"/>
-                            <w:proofErr w:type="gramEnd"/>
-                            <w:r>
-                              <w:rPr>
-                                <w:rFonts w:ascii="Courier New" w:hAnsi="Courier New" w:cs="Courier New"/>
-                                <w:lang w:val="en-US"/>
-                              </w:rPr>
-                              <w:t xml:space="preserve">` </w:t>
-                            </w:r>
-                            <w:proofErr w:type="spellStart"/>
-                            <w:r>
-                              <w:rPr>
-                                <w:rFonts w:ascii="Courier New" w:hAnsi="Courier New" w:cs="Courier New"/>
-                                <w:lang w:val="en-US"/>
-                              </w:rPr>
-                              <w:t>int</w:t>
-                            </w:r>
-                            <w:proofErr w:type="spellEnd"/>
-                            <w:r>
-                              <w:rPr>
-                                <w:rFonts w:ascii="Courier New" w:hAnsi="Courier New" w:cs="Courier New"/>
-                                <w:lang w:val="en-US"/>
-                              </w:rPr>
-                              <w:t>(11) NOT NULL,</w:t>
+                              <w:t xml:space="preserve">  `leftKey` int(11) NOT NULL,</w:t>
                             </w:r>
                           </w:p>
                           <w:p>
@@ -13320,41 +12766,7 @@
                                 <w:rFonts w:ascii="Courier New" w:hAnsi="Courier New" w:cs="Courier New"/>
                                 <w:lang w:val="en-US"/>
                               </w:rPr>
-                              <w:t xml:space="preserve">  `</w:t>
-                            </w:r>
-                            <w:proofErr w:type="spellStart"/>
-                            <w:proofErr w:type="gramStart"/>
-                            <w:r>
-                              <w:rPr>
-                                <w:rFonts w:ascii="Courier New" w:hAnsi="Courier New" w:cs="Courier New"/>
-                                <w:lang w:val="en-US"/>
-                              </w:rPr>
-                              <w:t>rightKey</w:t>
-                            </w:r>
-                            <w:proofErr w:type="spellEnd"/>
-                            <w:proofErr w:type="gramEnd"/>
-                            <w:r>
-                              <w:rPr>
-                                <w:rFonts w:ascii="Courier New" w:hAnsi="Courier New" w:cs="Courier New"/>
-                                <w:lang w:val="en-US"/>
-                              </w:rPr>
-                              <w:t xml:space="preserve">` </w:t>
-                            </w:r>
-                            <w:proofErr w:type="spellStart"/>
-                            <w:r>
-                              <w:rPr>
-                                <w:rFonts w:ascii="Courier New" w:hAnsi="Courier New" w:cs="Courier New"/>
-                                <w:lang w:val="en-US"/>
-                              </w:rPr>
-                              <w:t>int</w:t>
-                            </w:r>
-                            <w:proofErr w:type="spellEnd"/>
-                            <w:r>
-                              <w:rPr>
-                                <w:rFonts w:ascii="Courier New" w:hAnsi="Courier New" w:cs="Courier New"/>
-                                <w:lang w:val="en-US"/>
-                              </w:rPr>
-                              <w:t>(11) NOT NULL,</w:t>
+                              <w:t xml:space="preserve">  `rightKey` int(11) NOT NULL,</w:t>
                             </w:r>
                           </w:p>
                           <w:p>
@@ -13371,39 +12783,7 @@
                                 <w:rFonts w:ascii="Courier New" w:hAnsi="Courier New" w:cs="Courier New"/>
                                 <w:lang w:val="en-US"/>
                               </w:rPr>
-                              <w:t xml:space="preserve">  `</w:t>
-                            </w:r>
-                            <w:proofErr w:type="gramStart"/>
-                            <w:r>
-                              <w:rPr>
-                                <w:rFonts w:ascii="Courier New" w:hAnsi="Courier New" w:cs="Courier New"/>
-                                <w:lang w:val="en-US"/>
-                              </w:rPr>
-                              <w:t>level</w:t>
-                            </w:r>
-                            <w:proofErr w:type="gramEnd"/>
-                            <w:r>
-                              <w:rPr>
-                                <w:rFonts w:ascii="Courier New" w:hAnsi="Courier New" w:cs="Courier New"/>
-                                <w:lang w:val="en-US"/>
-                              </w:rPr>
-                              <w:t xml:space="preserve">` </w:t>
-                            </w:r>
-                            <w:proofErr w:type="spellStart"/>
-                            <w:r>
-                              <w:rPr>
-                                <w:rFonts w:ascii="Courier New" w:hAnsi="Courier New" w:cs="Courier New"/>
-                                <w:lang w:val="en-US"/>
-                              </w:rPr>
-                              <w:t>int</w:t>
-                            </w:r>
-                            <w:proofErr w:type="spellEnd"/>
-                            <w:r>
-                              <w:rPr>
-                                <w:rFonts w:ascii="Courier New" w:hAnsi="Courier New" w:cs="Courier New"/>
-                                <w:lang w:val="en-US"/>
-                              </w:rPr>
-                              <w:t>(11) NOT NULL,</w:t>
+                              <w:t xml:space="preserve">  `level` int(11) NOT NULL,</w:t>
                             </w:r>
                           </w:p>
                           <w:p>
@@ -13420,23 +12800,7 @@
                                 <w:rFonts w:ascii="Courier New" w:hAnsi="Courier New" w:cs="Courier New"/>
                                 <w:lang w:val="en-US"/>
                               </w:rPr>
-                              <w:t xml:space="preserve">  PRIMARY KEY (`</w:t>
-                            </w:r>
-                            <w:proofErr w:type="spellStart"/>
-                            <w:r>
-                              <w:rPr>
-                                <w:rFonts w:ascii="Courier New" w:hAnsi="Courier New" w:cs="Courier New"/>
-                                <w:lang w:val="en-US"/>
-                              </w:rPr>
-                              <w:t>idNod</w:t>
-                            </w:r>
-                            <w:proofErr w:type="spellEnd"/>
-                            <w:r>
-                              <w:rPr>
-                                <w:rFonts w:ascii="Courier New" w:hAnsi="Courier New" w:cs="Courier New"/>
-                                <w:lang w:val="en-US"/>
-                              </w:rPr>
-                              <w:t>`),</w:t>
+                              <w:t xml:space="preserve">  PRIMARY KEY (`idNod`),</w:t>
                             </w:r>
                           </w:p>
                           <w:p>
@@ -13453,39 +12817,7 @@
                                 <w:rFonts w:ascii="Courier New" w:hAnsi="Courier New" w:cs="Courier New"/>
                                 <w:lang w:val="en-US"/>
                               </w:rPr>
-                              <w:t xml:space="preserve">  KEY `</w:t>
-                            </w:r>
-                            <w:proofErr w:type="spellStart"/>
-                            <w:r>
-                              <w:rPr>
-                                <w:rFonts w:ascii="Courier New" w:hAnsi="Courier New" w:cs="Courier New"/>
-                                <w:lang w:val="en-US"/>
-                              </w:rPr>
-                              <w:t>idCour</w:t>
-                            </w:r>
-                            <w:proofErr w:type="spellEnd"/>
-                            <w:r>
-                              <w:rPr>
-                                <w:rFonts w:ascii="Courier New" w:hAnsi="Courier New" w:cs="Courier New"/>
-                                <w:lang w:val="en-US"/>
-                              </w:rPr>
-                              <w:t>` (`</w:t>
-                            </w:r>
-                            <w:proofErr w:type="spellStart"/>
-                            <w:r>
-                              <w:rPr>
-                                <w:rFonts w:ascii="Courier New" w:hAnsi="Courier New" w:cs="Courier New"/>
-                                <w:lang w:val="en-US"/>
-                              </w:rPr>
-                              <w:t>idCour</w:t>
-                            </w:r>
-                            <w:proofErr w:type="spellEnd"/>
-                            <w:r>
-                              <w:rPr>
-                                <w:rFonts w:ascii="Courier New" w:hAnsi="Courier New" w:cs="Courier New"/>
-                                <w:lang w:val="en-US"/>
-                              </w:rPr>
-                              <w:t>`),</w:t>
+                              <w:t xml:space="preserve">  KEY `idCour` (`idCour`),</w:t>
                             </w:r>
                           </w:p>
                           <w:p>
@@ -13502,39 +12834,7 @@
                                 <w:rFonts w:ascii="Courier New" w:hAnsi="Courier New" w:cs="Courier New"/>
                                 <w:lang w:val="en-US"/>
                               </w:rPr>
-                              <w:t xml:space="preserve">  KEY `</w:t>
-                            </w:r>
-                            <w:proofErr w:type="spellStart"/>
-                            <w:r>
-                              <w:rPr>
-                                <w:rFonts w:ascii="Courier New" w:hAnsi="Courier New" w:cs="Courier New"/>
-                                <w:lang w:val="en-US"/>
-                              </w:rPr>
-                              <w:t>idMod</w:t>
-                            </w:r>
-                            <w:proofErr w:type="spellEnd"/>
-                            <w:r>
-                              <w:rPr>
-                                <w:rFonts w:ascii="Courier New" w:hAnsi="Courier New" w:cs="Courier New"/>
-                                <w:lang w:val="en-US"/>
-                              </w:rPr>
-                              <w:t>` (`</w:t>
-                            </w:r>
-                            <w:proofErr w:type="spellStart"/>
-                            <w:r>
-                              <w:rPr>
-                                <w:rFonts w:ascii="Courier New" w:hAnsi="Courier New" w:cs="Courier New"/>
-                                <w:lang w:val="en-US"/>
-                              </w:rPr>
-                              <w:t>idMod</w:t>
-                            </w:r>
-                            <w:proofErr w:type="spellEnd"/>
-                            <w:r>
-                              <w:rPr>
-                                <w:rFonts w:ascii="Courier New" w:hAnsi="Courier New" w:cs="Courier New"/>
-                                <w:lang w:val="en-US"/>
-                              </w:rPr>
-                              <w:t>`)</w:t>
+                              <w:t xml:space="preserve">  KEY `idMod` (`idMod`)</w:t>
                             </w:r>
                           </w:p>
                           <w:p>
@@ -13550,23 +12850,7 @@
                                 <w:rFonts w:ascii="Courier New" w:hAnsi="Courier New" w:cs="Courier New"/>
                                 <w:lang w:val="en-US"/>
                               </w:rPr>
-                              <w:t>) ENGINE=</w:t>
-                            </w:r>
-                            <w:proofErr w:type="spellStart"/>
-                            <w:r>
-                              <w:rPr>
-                                <w:rFonts w:ascii="Courier New" w:hAnsi="Courier New" w:cs="Courier New"/>
-                                <w:lang w:val="en-US"/>
-                              </w:rPr>
-                              <w:t>InnoDB</w:t>
-                            </w:r>
-                            <w:proofErr w:type="spellEnd"/>
-                            <w:r>
-                              <w:rPr>
-                                <w:rFonts w:ascii="Courier New" w:hAnsi="Courier New" w:cs="Courier New"/>
-                                <w:lang w:val="en-US"/>
-                              </w:rPr>
-                              <w:t xml:space="preserve"> AUTO_INCREMENT=385 DEFAULT CHARSET=utf8 COLLATE=utf8_unicode_ci;</w:t>
+                              <w:t>) ENGINE=InnoDB AUTO_INCREMENT=385 DEFAULT CHARSET=utf8 COLLATE=utf8_unicode_ci;</w:t>
                             </w:r>
                           </w:p>
                         </w:txbxContent>
@@ -13582,7 +12866,7 @@
           </mc:Choice>
           <mc:Fallback>
             <w:pict>
-              <v:rect w14:anchorId="1C988290" id="Rectangle 174" o:spid="_x0000_s1027" style="width:452.75pt;height:146.45pt;visibility:visible;mso-wrap-style:square;mso-left-percent:-10001;mso-top-percent:-10001;mso-position-horizontal:absolute;mso-position-horizontal-relative:char;mso-position-vertical:absolute;mso-position-vertical-relative:line;mso-left-percent:-10001;mso-top-percent:-10001;v-text-anchor:top" o:gfxdata="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">
+              <v:rect w14:anchorId="1C988290" id="Rectangle 174" o:spid="_x0000_s1027" style="width:452.75pt;height:146.45pt;visibility:visible;mso-wrap-style:square;mso-left-percent:-10001;mso-top-percent:-10001;mso-position-horizontal:absolute;mso-position-horizontal-relative:char;mso-position-vertical:absolute;mso-position-vertical-relative:line;mso-left-percent:-10001;mso-top-percent:-10001;v-text-anchor:top" o:gfxdata="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">
                 <v:textbox>
                   <w:txbxContent>
                     <w:p>
@@ -13601,21 +12885,12 @@
                         </w:rPr>
                         <w:t>CREATE TABLE IF NOT EXISTS `</w:t>
                       </w:r>
-                      <w:proofErr w:type="spellStart"/>
                       <w:r>
                         <w:rPr>
                           <w:rFonts w:ascii="Courier New" w:hAnsi="Courier New" w:cs="Courier New"/>
                           <w:lang w:val="en-US"/>
                         </w:rPr>
-                        <w:t>gpnode</w:t>
-                      </w:r>
-                      <w:proofErr w:type="spellEnd"/>
-                      <w:r>
-                        <w:rPr>
-                          <w:rFonts w:ascii="Courier New" w:hAnsi="Courier New" w:cs="Courier New"/>
-                          <w:lang w:val="en-US"/>
-                        </w:rPr>
-                        <w:t>` (</w:t>
+                        <w:t>gpnode` (</w:t>
                       </w:r>
                     </w:p>
                     <w:p>
@@ -13634,39 +12909,12 @@
                         </w:rPr>
                         <w:t xml:space="preserve">  `</w:t>
                       </w:r>
-                      <w:proofErr w:type="spellStart"/>
-                      <w:proofErr w:type="gramStart"/>
                       <w:r>
                         <w:rPr>
                           <w:rFonts w:ascii="Courier New" w:hAnsi="Courier New" w:cs="Courier New"/>
                           <w:lang w:val="en-US"/>
                         </w:rPr>
-                        <w:t>idNod</w:t>
-                      </w:r>
-                      <w:proofErr w:type="spellEnd"/>
-                      <w:proofErr w:type="gramEnd"/>
-                      <w:r>
-                        <w:rPr>
-                          <w:rFonts w:ascii="Courier New" w:hAnsi="Courier New" w:cs="Courier New"/>
-                          <w:lang w:val="en-US"/>
-                        </w:rPr>
-                        <w:t xml:space="preserve">` </w:t>
-                      </w:r>
-                      <w:proofErr w:type="spellStart"/>
-                      <w:r>
-                        <w:rPr>
-                          <w:rFonts w:ascii="Courier New" w:hAnsi="Courier New" w:cs="Courier New"/>
-                          <w:lang w:val="en-US"/>
-                        </w:rPr>
-                        <w:t>int</w:t>
-                      </w:r>
-                      <w:proofErr w:type="spellEnd"/>
-                      <w:r>
-                        <w:rPr>
-                          <w:rFonts w:ascii="Courier New" w:hAnsi="Courier New" w:cs="Courier New"/>
-                          <w:lang w:val="en-US"/>
-                        </w:rPr>
-                        <w:t>(11) NOT NULL AUTO_INCREMENT,</w:t>
+                        <w:t>idNod` int(11) NOT NULL AUTO_INCREMENT,</w:t>
                       </w:r>
                     </w:p>
                     <w:p>
@@ -13683,41 +12931,7 @@
                           <w:rFonts w:ascii="Courier New" w:hAnsi="Courier New" w:cs="Courier New"/>
                           <w:lang w:val="en-US"/>
                         </w:rPr>
-                        <w:t xml:space="preserve">  `</w:t>
-                      </w:r>
-                      <w:proofErr w:type="spellStart"/>
-                      <w:proofErr w:type="gramStart"/>
-                      <w:r>
-                        <w:rPr>
-                          <w:rFonts w:ascii="Courier New" w:hAnsi="Courier New" w:cs="Courier New"/>
-                          <w:lang w:val="en-US"/>
-                        </w:rPr>
-                        <w:t>idCour</w:t>
-                      </w:r>
-                      <w:proofErr w:type="spellEnd"/>
-                      <w:proofErr w:type="gramEnd"/>
-                      <w:r>
-                        <w:rPr>
-                          <w:rFonts w:ascii="Courier New" w:hAnsi="Courier New" w:cs="Courier New"/>
-                          <w:lang w:val="en-US"/>
-                        </w:rPr>
-                        <w:t xml:space="preserve">` </w:t>
-                      </w:r>
-                      <w:proofErr w:type="spellStart"/>
-                      <w:r>
-                        <w:rPr>
-                          <w:rFonts w:ascii="Courier New" w:hAnsi="Courier New" w:cs="Courier New"/>
-                          <w:lang w:val="en-US"/>
-                        </w:rPr>
-                        <w:t>int</w:t>
-                      </w:r>
-                      <w:proofErr w:type="spellEnd"/>
-                      <w:r>
-                        <w:rPr>
-                          <w:rFonts w:ascii="Courier New" w:hAnsi="Courier New" w:cs="Courier New"/>
-                          <w:lang w:val="en-US"/>
-                        </w:rPr>
-                        <w:t>(11) NOT NULL,</w:t>
+                        <w:t xml:space="preserve">  `idCour` int(11) NOT NULL,</w:t>
                       </w:r>
                     </w:p>
                     <w:p>
@@ -13734,41 +12948,7 @@
                           <w:rFonts w:ascii="Courier New" w:hAnsi="Courier New" w:cs="Courier New"/>
                           <w:lang w:val="en-US"/>
                         </w:rPr>
-                        <w:t xml:space="preserve">  `</w:t>
-                      </w:r>
-                      <w:proofErr w:type="spellStart"/>
-                      <w:proofErr w:type="gramStart"/>
-                      <w:r>
-                        <w:rPr>
-                          <w:rFonts w:ascii="Courier New" w:hAnsi="Courier New" w:cs="Courier New"/>
-                          <w:lang w:val="en-US"/>
-                        </w:rPr>
-                        <w:t>idMod</w:t>
-                      </w:r>
-                      <w:proofErr w:type="spellEnd"/>
-                      <w:proofErr w:type="gramEnd"/>
-                      <w:r>
-                        <w:rPr>
-                          <w:rFonts w:ascii="Courier New" w:hAnsi="Courier New" w:cs="Courier New"/>
-                          <w:lang w:val="en-US"/>
-                        </w:rPr>
-                        <w:t xml:space="preserve">` </w:t>
-                      </w:r>
-                      <w:proofErr w:type="spellStart"/>
-                      <w:r>
-                        <w:rPr>
-                          <w:rFonts w:ascii="Courier New" w:hAnsi="Courier New" w:cs="Courier New"/>
-                          <w:lang w:val="en-US"/>
-                        </w:rPr>
-                        <w:t>int</w:t>
-                      </w:r>
-                      <w:proofErr w:type="spellEnd"/>
-                      <w:r>
-                        <w:rPr>
-                          <w:rFonts w:ascii="Courier New" w:hAnsi="Courier New" w:cs="Courier New"/>
-                          <w:lang w:val="en-US"/>
-                        </w:rPr>
-                        <w:t>(11) DEFAULT NULL,</w:t>
+                        <w:t xml:space="preserve">  `idMod` int(11) DEFAULT NULL,</w:t>
                       </w:r>
                     </w:p>
                     <w:p>
@@ -13785,41 +12965,7 @@
                           <w:rFonts w:ascii="Courier New" w:hAnsi="Courier New" w:cs="Courier New"/>
                           <w:lang w:val="en-US"/>
                         </w:rPr>
-                        <w:t xml:space="preserve">  `</w:t>
-                      </w:r>
-                      <w:proofErr w:type="spellStart"/>
-                      <w:proofErr w:type="gramStart"/>
-                      <w:r>
-                        <w:rPr>
-                          <w:rFonts w:ascii="Courier New" w:hAnsi="Courier New" w:cs="Courier New"/>
-                          <w:lang w:val="en-US"/>
-                        </w:rPr>
-                        <w:t>leftKey</w:t>
-                      </w:r>
-                      <w:proofErr w:type="spellEnd"/>
-                      <w:proofErr w:type="gramEnd"/>
-                      <w:r>
-                        <w:rPr>
-                          <w:rFonts w:ascii="Courier New" w:hAnsi="Courier New" w:cs="Courier New"/>
-                          <w:lang w:val="en-US"/>
-                        </w:rPr>
-                        <w:t xml:space="preserve">` </w:t>
-                      </w:r>
-                      <w:proofErr w:type="spellStart"/>
-                      <w:r>
-                        <w:rPr>
-                          <w:rFonts w:ascii="Courier New" w:hAnsi="Courier New" w:cs="Courier New"/>
-                          <w:lang w:val="en-US"/>
-                        </w:rPr>
-                        <w:t>int</w:t>
-                      </w:r>
-                      <w:proofErr w:type="spellEnd"/>
-                      <w:r>
-                        <w:rPr>
-                          <w:rFonts w:ascii="Courier New" w:hAnsi="Courier New" w:cs="Courier New"/>
-                          <w:lang w:val="en-US"/>
-                        </w:rPr>
-                        <w:t>(11) NOT NULL,</w:t>
+                        <w:t xml:space="preserve">  `leftKey` int(11) NOT NULL,</w:t>
                       </w:r>
                     </w:p>
                     <w:p>
@@ -13836,41 +12982,7 @@
                           <w:rFonts w:ascii="Courier New" w:hAnsi="Courier New" w:cs="Courier New"/>
                           <w:lang w:val="en-US"/>
                         </w:rPr>
-                        <w:t xml:space="preserve">  `</w:t>
-                      </w:r>
-                      <w:proofErr w:type="spellStart"/>
-                      <w:proofErr w:type="gramStart"/>
-                      <w:r>
-                        <w:rPr>
-                          <w:rFonts w:ascii="Courier New" w:hAnsi="Courier New" w:cs="Courier New"/>
-                          <w:lang w:val="en-US"/>
-                        </w:rPr>
-                        <w:t>rightKey</w:t>
-                      </w:r>
-                      <w:proofErr w:type="spellEnd"/>
-                      <w:proofErr w:type="gramEnd"/>
-                      <w:r>
-                        <w:rPr>
-                          <w:rFonts w:ascii="Courier New" w:hAnsi="Courier New" w:cs="Courier New"/>
-                          <w:lang w:val="en-US"/>
-                        </w:rPr>
-                        <w:t xml:space="preserve">` </w:t>
-                      </w:r>
-                      <w:proofErr w:type="spellStart"/>
-                      <w:r>
-                        <w:rPr>
-                          <w:rFonts w:ascii="Courier New" w:hAnsi="Courier New" w:cs="Courier New"/>
-                          <w:lang w:val="en-US"/>
-                        </w:rPr>
-                        <w:t>int</w:t>
-                      </w:r>
-                      <w:proofErr w:type="spellEnd"/>
-                      <w:r>
-                        <w:rPr>
-                          <w:rFonts w:ascii="Courier New" w:hAnsi="Courier New" w:cs="Courier New"/>
-                          <w:lang w:val="en-US"/>
-                        </w:rPr>
-                        <w:t>(11) NOT NULL,</w:t>
+                        <w:t xml:space="preserve">  `rightKey` int(11) NOT NULL,</w:t>
                       </w:r>
                     </w:p>
                     <w:p>
@@ -13887,39 +12999,7 @@
                           <w:rFonts w:ascii="Courier New" w:hAnsi="Courier New" w:cs="Courier New"/>
                           <w:lang w:val="en-US"/>
                         </w:rPr>
-                        <w:t xml:space="preserve">  `</w:t>
-                      </w:r>
-                      <w:proofErr w:type="gramStart"/>
-                      <w:r>
-                        <w:rPr>
-                          <w:rFonts w:ascii="Courier New" w:hAnsi="Courier New" w:cs="Courier New"/>
-                          <w:lang w:val="en-US"/>
-                        </w:rPr>
-                        <w:t>level</w:t>
-                      </w:r>
-                      <w:proofErr w:type="gramEnd"/>
-                      <w:r>
-                        <w:rPr>
-                          <w:rFonts w:ascii="Courier New" w:hAnsi="Courier New" w:cs="Courier New"/>
-                          <w:lang w:val="en-US"/>
-                        </w:rPr>
-                        <w:t xml:space="preserve">` </w:t>
-                      </w:r>
-                      <w:proofErr w:type="spellStart"/>
-                      <w:r>
-                        <w:rPr>
-                          <w:rFonts w:ascii="Courier New" w:hAnsi="Courier New" w:cs="Courier New"/>
-                          <w:lang w:val="en-US"/>
-                        </w:rPr>
-                        <w:t>int</w:t>
-                      </w:r>
-                      <w:proofErr w:type="spellEnd"/>
-                      <w:r>
-                        <w:rPr>
-                          <w:rFonts w:ascii="Courier New" w:hAnsi="Courier New" w:cs="Courier New"/>
-                          <w:lang w:val="en-US"/>
-                        </w:rPr>
-                        <w:t>(11) NOT NULL,</w:t>
+                        <w:t xml:space="preserve">  `level` int(11) NOT NULL,</w:t>
                       </w:r>
                     </w:p>
                     <w:p>
@@ -13936,23 +13016,7 @@
                           <w:rFonts w:ascii="Courier New" w:hAnsi="Courier New" w:cs="Courier New"/>
                           <w:lang w:val="en-US"/>
                         </w:rPr>
-                        <w:t xml:space="preserve">  PRIMARY KEY (`</w:t>
-                      </w:r>
-                      <w:proofErr w:type="spellStart"/>
-                      <w:r>
-                        <w:rPr>
-                          <w:rFonts w:ascii="Courier New" w:hAnsi="Courier New" w:cs="Courier New"/>
-                          <w:lang w:val="en-US"/>
-                        </w:rPr>
-                        <w:t>idNod</w:t>
-                      </w:r>
-                      <w:proofErr w:type="spellEnd"/>
-                      <w:r>
-                        <w:rPr>
-                          <w:rFonts w:ascii="Courier New" w:hAnsi="Courier New" w:cs="Courier New"/>
-                          <w:lang w:val="en-US"/>
-                        </w:rPr>
-                        <w:t>`),</w:t>
+                        <w:t xml:space="preserve">  PRIMARY KEY (`idNod`),</w:t>
                       </w:r>
                     </w:p>
                     <w:p>
@@ -13969,39 +13033,7 @@
                           <w:rFonts w:ascii="Courier New" w:hAnsi="Courier New" w:cs="Courier New"/>
                           <w:lang w:val="en-US"/>
                         </w:rPr>
-                        <w:t xml:space="preserve">  KEY `</w:t>
-                      </w:r>
-                      <w:proofErr w:type="spellStart"/>
-                      <w:r>
-                        <w:rPr>
-                          <w:rFonts w:ascii="Courier New" w:hAnsi="Courier New" w:cs="Courier New"/>
-                          <w:lang w:val="en-US"/>
-                        </w:rPr>
-                        <w:t>idCour</w:t>
-                      </w:r>
-                      <w:proofErr w:type="spellEnd"/>
-                      <w:r>
-                        <w:rPr>
-                          <w:rFonts w:ascii="Courier New" w:hAnsi="Courier New" w:cs="Courier New"/>
-                          <w:lang w:val="en-US"/>
-                        </w:rPr>
-                        <w:t>` (`</w:t>
-                      </w:r>
-                      <w:proofErr w:type="spellStart"/>
-                      <w:r>
-                        <w:rPr>
-                          <w:rFonts w:ascii="Courier New" w:hAnsi="Courier New" w:cs="Courier New"/>
-                          <w:lang w:val="en-US"/>
-                        </w:rPr>
-                        <w:t>idCour</w:t>
-                      </w:r>
-                      <w:proofErr w:type="spellEnd"/>
-                      <w:r>
-                        <w:rPr>
-                          <w:rFonts w:ascii="Courier New" w:hAnsi="Courier New" w:cs="Courier New"/>
-                          <w:lang w:val="en-US"/>
-                        </w:rPr>
-                        <w:t>`),</w:t>
+                        <w:t xml:space="preserve">  KEY `idCour` (`idCour`),</w:t>
                       </w:r>
                     </w:p>
                     <w:p>
@@ -14018,39 +13050,7 @@
                           <w:rFonts w:ascii="Courier New" w:hAnsi="Courier New" w:cs="Courier New"/>
                           <w:lang w:val="en-US"/>
                         </w:rPr>
-                        <w:t xml:space="preserve">  KEY `</w:t>
-                      </w:r>
-                      <w:proofErr w:type="spellStart"/>
-                      <w:r>
-                        <w:rPr>
-                          <w:rFonts w:ascii="Courier New" w:hAnsi="Courier New" w:cs="Courier New"/>
-                          <w:lang w:val="en-US"/>
-                        </w:rPr>
-                        <w:t>idMod</w:t>
-                      </w:r>
-                      <w:proofErr w:type="spellEnd"/>
-                      <w:r>
-                        <w:rPr>
-                          <w:rFonts w:ascii="Courier New" w:hAnsi="Courier New" w:cs="Courier New"/>
-                          <w:lang w:val="en-US"/>
-                        </w:rPr>
-                        <w:t>` (`</w:t>
-                      </w:r>
-                      <w:proofErr w:type="spellStart"/>
-                      <w:r>
-                        <w:rPr>
-                          <w:rFonts w:ascii="Courier New" w:hAnsi="Courier New" w:cs="Courier New"/>
-                          <w:lang w:val="en-US"/>
-                        </w:rPr>
-                        <w:t>idMod</w:t>
-                      </w:r>
-                      <w:proofErr w:type="spellEnd"/>
-                      <w:r>
-                        <w:rPr>
-                          <w:rFonts w:ascii="Courier New" w:hAnsi="Courier New" w:cs="Courier New"/>
-                          <w:lang w:val="en-US"/>
-                        </w:rPr>
-                        <w:t>`)</w:t>
+                        <w:t xml:space="preserve">  KEY `idMod` (`idMod`)</w:t>
                       </w:r>
                     </w:p>
                     <w:p>
@@ -14066,23 +13066,7 @@
                           <w:rFonts w:ascii="Courier New" w:hAnsi="Courier New" w:cs="Courier New"/>
                           <w:lang w:val="en-US"/>
                         </w:rPr>
-                        <w:t>) ENGINE=</w:t>
-                      </w:r>
-                      <w:proofErr w:type="spellStart"/>
-                      <w:r>
-                        <w:rPr>
-                          <w:rFonts w:ascii="Courier New" w:hAnsi="Courier New" w:cs="Courier New"/>
-                          <w:lang w:val="en-US"/>
-                        </w:rPr>
-                        <w:t>InnoDB</w:t>
-                      </w:r>
-                      <w:proofErr w:type="spellEnd"/>
-                      <w:r>
-                        <w:rPr>
-                          <w:rFonts w:ascii="Courier New" w:hAnsi="Courier New" w:cs="Courier New"/>
-                          <w:lang w:val="en-US"/>
-                        </w:rPr>
-                        <w:t xml:space="preserve"> AUTO_INCREMENT=385 DEFAULT CHARSET=utf8 COLLATE=utf8_unicode_ci;</w:t>
+                        <w:t>) ENGINE=InnoDB AUTO_INCREMENT=385 DEFAULT CHARSET=utf8 COLLATE=utf8_unicode_ci;</w:t>
                       </w:r>
                     </w:p>
                   </w:txbxContent>
@@ -14173,7 +13157,6 @@
         </w:rPr>
         <w:t xml:space="preserve">в СУБД </w:t>
       </w:r>
-      <w:proofErr w:type="spellStart"/>
       <w:r>
         <w:rPr>
           <w:rFonts w:hint="eastAsia"/>
@@ -14183,7 +13166,6 @@
         </w:rPr>
         <w:t>MySQL</w:t>
       </w:r>
-      <w:proofErr w:type="spellEnd"/>
     </w:p>
     <w:p>
       <w:pPr>
@@ -14192,7 +13174,7 @@
           <w:bCs/>
         </w:rPr>
       </w:pPr>
-      <w:bookmarkStart w:id="26" w:name="_Hlk41223255"/>
+      <w:bookmarkStart w:id="28" w:name="_Hlk41223255"/>
     </w:p>
     <w:p>
       <w:pPr>
@@ -14240,7 +13222,7 @@
     </w:p>
     <w:p>
       <w:pPr>
-        <w:pStyle w:val="aff5"/>
+        <w:pStyle w:val="a9"/>
         <w:spacing w:line="240" w:lineRule="auto"/>
         <w:ind w:firstLine="0"/>
         <w:rPr>
@@ -14320,7 +13302,7 @@
     </w:p>
     <w:p>
       <w:pPr>
-        <w:pStyle w:val="aff5"/>
+        <w:pStyle w:val="a9"/>
         <w:spacing w:line="240" w:lineRule="auto"/>
         <w:ind w:firstLine="0"/>
         <w:rPr>
@@ -14350,7 +13332,7 @@
     </w:p>
     <w:p>
       <w:pPr>
-        <w:pStyle w:val="aff5"/>
+        <w:pStyle w:val="a9"/>
         <w:spacing w:line="240" w:lineRule="auto"/>
         <w:ind w:firstLine="0"/>
         <w:rPr>
@@ -14372,7 +13354,7 @@
     </w:p>
     <w:p>
       <w:pPr>
-        <w:pStyle w:val="aff5"/>
+        <w:pStyle w:val="a9"/>
         <w:spacing w:line="240" w:lineRule="auto"/>
         <w:ind w:firstLine="0"/>
         <w:rPr>
@@ -14394,7 +13376,7 @@
     </w:p>
     <w:p>
       <w:pPr>
-        <w:pStyle w:val="aff5"/>
+        <w:pStyle w:val="a9"/>
         <w:spacing w:line="240" w:lineRule="auto"/>
         <w:ind w:firstLine="0"/>
         <w:rPr>
@@ -14416,7 +13398,7 @@
     </w:p>
     <w:p>
       <w:pPr>
-        <w:pStyle w:val="aff5"/>
+        <w:pStyle w:val="a9"/>
         <w:spacing w:line="240" w:lineRule="auto"/>
         <w:ind w:firstLine="0"/>
         <w:rPr>
@@ -14438,7 +13420,7 @@
     </w:p>
     <w:p>
       <w:pPr>
-        <w:pStyle w:val="aff5"/>
+        <w:pStyle w:val="a9"/>
         <w:spacing w:line="240" w:lineRule="auto"/>
         <w:ind w:firstLine="0"/>
         <w:rPr>
@@ -14460,7 +13442,7 @@
     </w:p>
     <w:p>
       <w:pPr>
-        <w:pStyle w:val="aff5"/>
+        <w:pStyle w:val="a9"/>
         <w:spacing w:line="240" w:lineRule="auto"/>
         <w:ind w:firstLine="0"/>
         <w:rPr>
@@ -14483,7 +13465,7 @@
     </w:p>
     <w:p>
       <w:pPr>
-        <w:pStyle w:val="aff5"/>
+        <w:pStyle w:val="a9"/>
         <w:spacing w:line="240" w:lineRule="auto"/>
         <w:ind w:firstLine="0"/>
         <w:rPr>
@@ -14505,7 +13487,7 @@
     </w:p>
     <w:p>
       <w:pPr>
-        <w:pStyle w:val="aff5"/>
+        <w:pStyle w:val="a9"/>
         <w:ind w:firstLine="0"/>
         <w:rPr>
           <w:rFonts w:ascii="Courier New" w:hAnsi="Courier New" w:cs="Courier New"/>
@@ -14526,7 +13508,7 @@
     </w:p>
     <w:p>
       <w:pPr>
-        <w:pStyle w:val="aff5"/>
+        <w:pStyle w:val="a9"/>
         <w:ind w:firstLine="0"/>
         <w:rPr>
           <w:rFonts w:ascii="Courier New" w:hAnsi="Courier New" w:cs="Courier New"/>
@@ -14580,12 +13562,12 @@
     </w:p>
     <w:p>
       <w:pPr>
-        <w:pStyle w:val="aff5"/>
-      </w:pPr>
-    </w:p>
-    <w:p>
-      <w:pPr>
-        <w:pStyle w:val="aff5"/>
+        <w:pStyle w:val="a9"/>
+      </w:pPr>
+    </w:p>
+    <w:p>
+      <w:pPr>
+        <w:pStyle w:val="a9"/>
       </w:pPr>
       <w:r>
         <w:t xml:space="preserve">Как видно из листинга, функция возвращает значение </w:t>
@@ -14616,7 +13598,7 @@
     </w:p>
     <w:p>
       <w:pPr>
-        <w:pStyle w:val="aff5"/>
+        <w:pStyle w:val="a9"/>
       </w:pPr>
     </w:p>
     <w:p>
@@ -14631,7 +13613,7 @@
         </w:tabs>
         <w:spacing w:before="0" w:after="0" w:line="360" w:lineRule="auto"/>
       </w:pPr>
-      <w:bookmarkStart w:id="27" w:name="_Toc70412919"/>
+      <w:bookmarkStart w:id="29" w:name="_Toc70412919"/>
       <w:r>
         <w:t xml:space="preserve">2.2. </w:t>
       </w:r>
@@ -14647,11 +13629,11 @@
         </w:rPr>
         <w:t>«потомок-потомок»</w:t>
       </w:r>
-      <w:bookmarkEnd w:id="27"/>
-    </w:p>
-    <w:p>
-      <w:pPr>
-        <w:pStyle w:val="aff5"/>
+      <w:bookmarkEnd w:id="29"/>
+    </w:p>
+    <w:p>
+      <w:pPr>
+        <w:pStyle w:val="a9"/>
       </w:pPr>
       <w:r>
         <w:t xml:space="preserve">Содержание второго параграфа второй главы. </w:t>
@@ -14659,7 +13641,7 @@
     </w:p>
     <w:p>
       <w:pPr>
-        <w:pStyle w:val="aff5"/>
+        <w:pStyle w:val="a9"/>
       </w:pPr>
       <w:r>
         <w:t>В тексте работы можно использовать многоуровневые списки:</w:t>
@@ -14667,7 +13649,7 @@
     </w:p>
     <w:p>
       <w:pPr>
-        <w:pStyle w:val="aff5"/>
+        <w:pStyle w:val="a9"/>
         <w:numPr>
           <w:ilvl w:val="0"/>
           <w:numId w:val="16"/>
@@ -14683,7 +13665,7 @@
     </w:p>
     <w:p>
       <w:pPr>
-        <w:pStyle w:val="aff5"/>
+        <w:pStyle w:val="a9"/>
         <w:numPr>
           <w:ilvl w:val="0"/>
           <w:numId w:val="17"/>
@@ -14699,7 +13681,7 @@
     </w:p>
     <w:p>
       <w:pPr>
-        <w:pStyle w:val="aff5"/>
+        <w:pStyle w:val="a9"/>
         <w:numPr>
           <w:ilvl w:val="0"/>
           <w:numId w:val="17"/>
@@ -14718,7 +13700,7 @@
     </w:p>
     <w:p>
       <w:pPr>
-        <w:pStyle w:val="aff5"/>
+        <w:pStyle w:val="a9"/>
         <w:numPr>
           <w:ilvl w:val="0"/>
           <w:numId w:val="17"/>
@@ -14734,7 +13716,7 @@
     </w:p>
     <w:p>
       <w:pPr>
-        <w:pStyle w:val="aff5"/>
+        <w:pStyle w:val="a9"/>
         <w:numPr>
           <w:ilvl w:val="0"/>
           <w:numId w:val="16"/>
@@ -14750,7 +13732,7 @@
     </w:p>
     <w:p>
       <w:pPr>
-        <w:pStyle w:val="aff5"/>
+        <w:pStyle w:val="a9"/>
         <w:numPr>
           <w:ilvl w:val="0"/>
           <w:numId w:val="18"/>
@@ -14766,7 +13748,7 @@
     </w:p>
     <w:p>
       <w:pPr>
-        <w:pStyle w:val="aff5"/>
+        <w:pStyle w:val="a9"/>
         <w:numPr>
           <w:ilvl w:val="0"/>
           <w:numId w:val="18"/>
@@ -14782,7 +13764,7 @@
     </w:p>
     <w:p>
       <w:pPr>
-        <w:pStyle w:val="aff5"/>
+        <w:pStyle w:val="a9"/>
       </w:pPr>
       <w:r>
         <w:t xml:space="preserve">Вторым способом организации многоуровневого списка является следующий. </w:t>
@@ -14790,7 +13772,7 @@
     </w:p>
     <w:p>
       <w:pPr>
-        <w:pStyle w:val="aff5"/>
+        <w:pStyle w:val="a9"/>
         <w:numPr>
           <w:ilvl w:val="3"/>
           <w:numId w:val="13"/>
@@ -14809,7 +13791,7 @@
     </w:p>
     <w:p>
       <w:pPr>
-        <w:pStyle w:val="aff5"/>
+        <w:pStyle w:val="a9"/>
         <w:numPr>
           <w:ilvl w:val="1"/>
           <w:numId w:val="19"/>
@@ -14825,7 +13807,7 @@
     </w:p>
     <w:p>
       <w:pPr>
-        <w:pStyle w:val="aff5"/>
+        <w:pStyle w:val="a9"/>
         <w:numPr>
           <w:ilvl w:val="1"/>
           <w:numId w:val="19"/>
@@ -14841,7 +13823,7 @@
     </w:p>
     <w:p>
       <w:pPr>
-        <w:pStyle w:val="aff5"/>
+        <w:pStyle w:val="a9"/>
         <w:numPr>
           <w:ilvl w:val="3"/>
           <w:numId w:val="13"/>
@@ -14857,7 +13839,7 @@
     </w:p>
     <w:p>
       <w:pPr>
-        <w:pStyle w:val="aff5"/>
+        <w:pStyle w:val="a9"/>
         <w:numPr>
           <w:ilvl w:val="1"/>
           <w:numId w:val="20"/>
@@ -14873,7 +13855,7 @@
     </w:p>
     <w:p>
       <w:pPr>
-        <w:pStyle w:val="aff5"/>
+        <w:pStyle w:val="a9"/>
         <w:numPr>
           <w:ilvl w:val="1"/>
           <w:numId w:val="20"/>
@@ -14889,7 +13871,7 @@
     </w:p>
     <w:p>
       <w:pPr>
-        <w:pStyle w:val="aff5"/>
+        <w:pStyle w:val="a9"/>
         <w:tabs>
           <w:tab w:val="left" w:pos="1418"/>
         </w:tabs>
@@ -14906,7 +13888,7 @@
     </w:p>
     <w:p>
       <w:pPr>
-        <w:pStyle w:val="aff5"/>
+        <w:pStyle w:val="a9"/>
         <w:tabs>
           <w:tab w:val="left" w:pos="1418"/>
         </w:tabs>
@@ -14923,12 +13905,12 @@
     </w:p>
     <w:p>
       <w:pPr>
-        <w:pStyle w:val="1"/>
+        <w:pStyle w:val="Heading1"/>
         <w:spacing w:after="0" w:line="360" w:lineRule="auto"/>
       </w:pPr>
-      <w:bookmarkStart w:id="28" w:name="_Toc70412920"/>
-      <w:bookmarkEnd w:id="26"/>
-      <w:commentRangeStart w:id="29"/>
+      <w:bookmarkStart w:id="30" w:name="_Toc70412920"/>
+      <w:bookmarkEnd w:id="28"/>
+      <w:commentRangeStart w:id="31"/>
       <w:r>
         <w:lastRenderedPageBreak/>
         <w:t>З</w:t>
@@ -14942,21 +13924,21 @@
         </w:rPr>
         <w:t>Е</w:t>
       </w:r>
-      <w:commentRangeEnd w:id="29"/>
-      <w:r>
-        <w:rPr>
-          <w:rStyle w:val="a5"/>
+      <w:commentRangeEnd w:id="31"/>
+      <w:r>
+        <w:rPr>
+          <w:rStyle w:val="CommentReference"/>
           <w:b w:val="0"/>
           <w:bCs w:val="0"/>
           <w:caps w:val="0"/>
         </w:rPr>
-        <w:commentReference w:id="29"/>
-      </w:r>
-      <w:bookmarkEnd w:id="28"/>
-    </w:p>
-    <w:p>
-      <w:pPr>
-        <w:pStyle w:val="aff6"/>
+        <w:commentReference w:id="31"/>
+      </w:r>
+      <w:bookmarkEnd w:id="30"/>
+    </w:p>
+    <w:p>
+      <w:pPr>
+        <w:pStyle w:val="aa"/>
       </w:pPr>
       <w:r>
         <w:t>В рамках данной работы был</w:t>
@@ -14988,7 +13970,7 @@
     </w:p>
     <w:p>
       <w:pPr>
-        <w:pStyle w:val="aff6"/>
+        <w:pStyle w:val="aa"/>
         <w:numPr>
           <w:ilvl w:val="6"/>
           <w:numId w:val="13"/>
@@ -15004,7 +13986,7 @@
     </w:p>
     <w:p>
       <w:pPr>
-        <w:pStyle w:val="aff6"/>
+        <w:pStyle w:val="aa"/>
         <w:numPr>
           <w:ilvl w:val="3"/>
           <w:numId w:val="13"/>
@@ -15020,7 +14002,7 @@
     </w:p>
     <w:p>
       <w:pPr>
-        <w:pStyle w:val="aff6"/>
+        <w:pStyle w:val="aa"/>
         <w:numPr>
           <w:ilvl w:val="3"/>
           <w:numId w:val="13"/>
@@ -15036,7 +14018,7 @@
     </w:p>
     <w:p>
       <w:pPr>
-        <w:pStyle w:val="aff6"/>
+        <w:pStyle w:val="aa"/>
         <w:numPr>
           <w:ilvl w:val="3"/>
           <w:numId w:val="13"/>
@@ -15052,7 +14034,7 @@
     </w:p>
     <w:p>
       <w:pPr>
-        <w:pStyle w:val="aff6"/>
+        <w:pStyle w:val="aa"/>
         <w:numPr>
           <w:ilvl w:val="3"/>
           <w:numId w:val="13"/>
@@ -15201,15 +14183,7 @@
       </w:r>
       <w:proofErr w:type="spellEnd"/>
       <w:r>
-        <w:t xml:space="preserve"> А.А., </w:t>
-      </w:r>
-      <w:proofErr w:type="spellStart"/>
-      <w:r>
-        <w:t>Голодов</w:t>
-      </w:r>
-      <w:proofErr w:type="spellEnd"/>
-      <w:r>
-        <w:t xml:space="preserve"> В.А. Программный комплекс для автоматического распознавания дефектов сварных швов по снимкам, полученным с установки </w:t>
+        <w:t xml:space="preserve"> А.А., Голодов В.А. Программный комплекс для автоматического распознавания дефектов сварных швов по снимкам, полученным с установки </w:t>
       </w:r>
       <w:proofErr w:type="spellStart"/>
       <w:r>
@@ -15257,15 +14231,7 @@
         <w:t xml:space="preserve"> </w:t>
       </w:r>
       <w:r>
-        <w:t xml:space="preserve">студентов </w:t>
-      </w:r>
-      <w:proofErr w:type="spellStart"/>
-      <w:r>
-        <w:t>ЮУрГУ</w:t>
-      </w:r>
-      <w:proofErr w:type="spellEnd"/>
-      <w:r>
-        <w:t>, 24</w:t>
+        <w:t>студентов ЮУрГУ, 24</w:t>
       </w:r>
       <w:r>
         <w:t>–</w:t>
@@ -15331,19 +14297,19 @@
     </w:p>
     <w:p>
       <w:pPr>
-        <w:pStyle w:val="1"/>
+        <w:pStyle w:val="Heading1"/>
         <w:spacing w:after="0" w:line="360" w:lineRule="auto"/>
       </w:pPr>
-      <w:bookmarkStart w:id="30" w:name="_Toc70412921"/>
+      <w:bookmarkStart w:id="32" w:name="_Toc70412921"/>
       <w:r>
         <w:lastRenderedPageBreak/>
         <w:t>ЛИТЕРАТУРА</w:t>
       </w:r>
-      <w:bookmarkEnd w:id="30"/>
-    </w:p>
-    <w:p>
-      <w:pPr>
-        <w:pStyle w:val="ae"/>
+      <w:bookmarkEnd w:id="32"/>
+    </w:p>
+    <w:p>
+      <w:pPr>
+        <w:pStyle w:val="ListParagraph"/>
         <w:numPr>
           <w:ilvl w:val="0"/>
           <w:numId w:val="6"/>
@@ -15360,7 +14326,7 @@
           <w:szCs w:val="28"/>
         </w:rPr>
       </w:pPr>
-      <w:bookmarkStart w:id="31" w:name="_Ref5885861"/>
+      <w:bookmarkStart w:id="33" w:name="_Ref5885861"/>
       <w:r>
         <w:rPr>
           <w:sz w:val="28"/>
@@ -15487,7 +14453,7 @@
         </w:rPr>
         <w:t>142</w:t>
       </w:r>
-      <w:bookmarkEnd w:id="31"/>
+      <w:bookmarkEnd w:id="33"/>
       <w:r>
         <w:rPr>
           <w:sz w:val="28"/>
@@ -15498,7 +14464,7 @@
     </w:p>
     <w:p>
       <w:pPr>
-        <w:pStyle w:val="ae"/>
+        <w:pStyle w:val="ListParagraph"/>
         <w:numPr>
           <w:ilvl w:val="0"/>
           <w:numId w:val="6"/>
@@ -15513,8 +14479,8 @@
           <w:szCs w:val="28"/>
         </w:rPr>
       </w:pPr>
-      <w:bookmarkStart w:id="32" w:name="_Ref40017895"/>
-      <w:bookmarkStart w:id="33" w:name="_Ref29540901"/>
+      <w:bookmarkStart w:id="34" w:name="_Ref40017895"/>
+      <w:bookmarkStart w:id="35" w:name="_Ref29540901"/>
       <w:r>
         <w:rPr>
           <w:sz w:val="28"/>
@@ -15651,7 +14617,7 @@
         </w:rPr>
         <w:t>)</w:t>
       </w:r>
-      <w:bookmarkEnd w:id="32"/>
+      <w:bookmarkEnd w:id="34"/>
       <w:r>
         <w:rPr>
           <w:sz w:val="28"/>
@@ -15662,7 +14628,7 @@
     </w:p>
     <w:p>
       <w:pPr>
-        <w:pStyle w:val="ae"/>
+        <w:pStyle w:val="ListParagraph"/>
         <w:numPr>
           <w:ilvl w:val="0"/>
           <w:numId w:val="6"/>
@@ -15678,9 +14644,9 @@
           <w:szCs w:val="28"/>
         </w:rPr>
       </w:pPr>
-      <w:bookmarkStart w:id="34" w:name="_Ref29540981"/>
-      <w:bookmarkStart w:id="35" w:name="_Ref26107577"/>
-      <w:bookmarkEnd w:id="33"/>
+      <w:bookmarkStart w:id="36" w:name="_Ref29540981"/>
+      <w:bookmarkStart w:id="37" w:name="_Ref26107577"/>
+      <w:bookmarkEnd w:id="35"/>
       <w:proofErr w:type="spellStart"/>
       <w:r>
         <w:rPr>
@@ -15822,11 +14788,11 @@
         </w:rPr>
         <w:t>.</w:t>
       </w:r>
-      <w:bookmarkEnd w:id="34"/>
-    </w:p>
-    <w:p>
-      <w:pPr>
-        <w:pStyle w:val="ae"/>
+      <w:bookmarkEnd w:id="36"/>
+    </w:p>
+    <w:p>
+      <w:pPr>
+        <w:pStyle w:val="ListParagraph"/>
         <w:numPr>
           <w:ilvl w:val="0"/>
           <w:numId w:val="6"/>
@@ -15842,7 +14808,7 @@
           <w:szCs w:val="28"/>
         </w:rPr>
       </w:pPr>
-      <w:bookmarkStart w:id="36" w:name="_Ref5885850"/>
+      <w:bookmarkStart w:id="38" w:name="_Ref5885850"/>
       <w:r>
         <w:rPr>
           <w:sz w:val="28"/>
@@ -16074,11 +15040,11 @@
         </w:rPr>
         <w:t>104.</w:t>
       </w:r>
-      <w:bookmarkEnd w:id="36"/>
-    </w:p>
-    <w:p>
-      <w:pPr>
-        <w:pStyle w:val="ae"/>
+      <w:bookmarkEnd w:id="38"/>
+    </w:p>
+    <w:p>
+      <w:pPr>
+        <w:pStyle w:val="ListParagraph"/>
         <w:numPr>
           <w:ilvl w:val="0"/>
           <w:numId w:val="6"/>
@@ -16094,8 +15060,8 @@
           <w:szCs w:val="28"/>
         </w:rPr>
       </w:pPr>
-      <w:bookmarkStart w:id="37" w:name="_Ref8357182"/>
-      <w:bookmarkEnd w:id="35"/>
+      <w:bookmarkStart w:id="39" w:name="_Ref8357182"/>
+      <w:bookmarkEnd w:id="37"/>
       <w:r>
         <w:rPr>
           <w:rFonts w:hint="eastAsia"/>
@@ -16497,11 +15463,11 @@
         </w:rPr>
         <w:t>).</w:t>
       </w:r>
-      <w:bookmarkEnd w:id="37"/>
-    </w:p>
-    <w:p>
-      <w:pPr>
-        <w:pStyle w:val="ae"/>
+      <w:bookmarkEnd w:id="39"/>
+    </w:p>
+    <w:p>
+      <w:pPr>
+        <w:pStyle w:val="ListParagraph"/>
         <w:numPr>
           <w:ilvl w:val="0"/>
           <w:numId w:val="6"/>
@@ -16517,7 +15483,7 @@
           <w:szCs w:val="28"/>
         </w:rPr>
       </w:pPr>
-      <w:bookmarkStart w:id="38" w:name="_Ref35233568"/>
+      <w:bookmarkStart w:id="40" w:name="_Ref35233568"/>
       <w:r>
         <w:rPr>
           <w:rFonts w:hint="eastAsia"/>
@@ -16729,7 +15695,7 @@
         </w:rPr>
         <w:t>)</w:t>
       </w:r>
-      <w:bookmarkEnd w:id="38"/>
+      <w:bookmarkEnd w:id="40"/>
       <w:r>
         <w:rPr>
           <w:sz w:val="28"/>
@@ -16757,7 +15723,39 @@
           <w:lang w:val="en-US"/>
         </w:rPr>
       </w:pPr>
-      <w:bookmarkStart w:id="39" w:name="_Ref41225604"/>
+      <w:bookmarkStart w:id="41" w:name="_Ref41225604"/>
+      <w:r>
+        <w:rPr>
+          <w:sz w:val="28"/>
+          <w:szCs w:val="28"/>
+          <w:lang w:val="en-US"/>
+        </w:rPr>
+        <w:t>Ivanova</w:t>
+      </w:r>
+      <w:r>
+        <w:rPr>
+          <w:sz w:val="28"/>
+          <w:szCs w:val="28"/>
+          <w:lang w:val="en-US"/>
+        </w:rPr>
+        <w:t xml:space="preserve"> </w:t>
+      </w:r>
+      <w:r>
+        <w:rPr>
+          <w:sz w:val="28"/>
+          <w:szCs w:val="28"/>
+          <w:lang w:val="en-US"/>
+        </w:rPr>
+        <w:t>O.N.</w:t>
+      </w:r>
+      <w:r>
+        <w:rPr>
+          <w:sz w:val="28"/>
+          <w:szCs w:val="28"/>
+          <w:lang w:val="en-US"/>
+        </w:rPr>
+        <w:t xml:space="preserve">, </w:t>
+      </w:r>
       <w:proofErr w:type="spellStart"/>
       <w:r>
         <w:rPr>
@@ -16765,7 +15763,7 @@
           <w:szCs w:val="28"/>
           <w:lang w:val="en-US"/>
         </w:rPr>
-        <w:t>Ivanova</w:t>
+        <w:t>Silkina</w:t>
       </w:r>
       <w:proofErr w:type="spellEnd"/>
       <w:r>
@@ -16782,7 +15780,7 @@
           <w:szCs w:val="28"/>
           <w:lang w:val="en-US"/>
         </w:rPr>
-        <w:t>O.N.</w:t>
+        <w:t>N.S.</w:t>
       </w:r>
       <w:r>
         <w:rPr>
@@ -16790,7 +15788,23 @@
           <w:szCs w:val="28"/>
           <w:lang w:val="en-US"/>
         </w:rPr>
-        <w:t xml:space="preserve">, </w:t>
+        <w:t xml:space="preserve"> Competence-Oriented Model of Representation of Educational Content</w:t>
+      </w:r>
+      <w:r>
+        <w:rPr>
+          <w:sz w:val="28"/>
+          <w:szCs w:val="28"/>
+          <w:lang w:val="en-US"/>
+        </w:rPr>
+        <w:t>.</w:t>
+      </w:r>
+      <w:r>
+        <w:rPr>
+          <w:sz w:val="28"/>
+          <w:szCs w:val="28"/>
+          <w:lang w:val="en-US"/>
+        </w:rPr>
+        <w:t xml:space="preserve"> // Proceedings of the 40th International Convention on Information and Communication Technology, Electronics and Microelectronics, MIPRO'2017, </w:t>
       </w:r>
       <w:proofErr w:type="spellStart"/>
       <w:r>
@@ -16799,7 +15813,7 @@
           <w:szCs w:val="28"/>
           <w:lang w:val="en-US"/>
         </w:rPr>
-        <w:t>Silkina</w:t>
+        <w:t>Opatija</w:t>
       </w:r>
       <w:proofErr w:type="spellEnd"/>
       <w:r>
@@ -16808,6 +15822,62 @@
           <w:szCs w:val="28"/>
           <w:lang w:val="en-US"/>
         </w:rPr>
+        <w:t>, Croatia, May 22</w:t>
+      </w:r>
+      <w:r>
+        <w:rPr>
+          <w:sz w:val="28"/>
+          <w:szCs w:val="28"/>
+          <w:lang w:val="en-US"/>
+        </w:rPr>
+        <w:t>–</w:t>
+      </w:r>
+      <w:r>
+        <w:rPr>
+          <w:sz w:val="28"/>
+          <w:szCs w:val="28"/>
+          <w:lang w:val="en-US"/>
+        </w:rPr>
+        <w:t xml:space="preserve">26, 2017. IEEE, 2017. </w:t>
+      </w:r>
+      <w:r>
+        <w:rPr>
+          <w:sz w:val="28"/>
+          <w:szCs w:val="28"/>
+          <w:lang w:val="en-US"/>
+        </w:rPr>
+        <w:t xml:space="preserve">– </w:t>
+      </w:r>
+      <w:r>
+        <w:rPr>
+          <w:sz w:val="28"/>
+          <w:szCs w:val="28"/>
+          <w:lang w:val="en-US"/>
+        </w:rPr>
+        <w:t>791</w:t>
+      </w:r>
+      <w:r>
+        <w:rPr>
+          <w:sz w:val="28"/>
+          <w:szCs w:val="28"/>
+          <w:lang w:val="en-US"/>
+        </w:rPr>
+        <w:t>–</w:t>
+      </w:r>
+      <w:r>
+        <w:rPr>
+          <w:sz w:val="28"/>
+          <w:szCs w:val="28"/>
+          <w:lang w:val="en-US"/>
+        </w:rPr>
+        <w:t>794</w:t>
+      </w:r>
+      <w:r>
+        <w:rPr>
+          <w:sz w:val="28"/>
+          <w:szCs w:val="28"/>
+          <w:lang w:val="en-US"/>
+        </w:rPr>
         <w:t xml:space="preserve"> </w:t>
       </w:r>
       <w:r>
@@ -16816,7 +15886,7 @@
           <w:szCs w:val="28"/>
           <w:lang w:val="en-US"/>
         </w:rPr>
-        <w:t>N.S.</w:t>
+        <w:t>pp</w:t>
       </w:r>
       <w:r>
         <w:rPr>
@@ -16824,115 +15894,9 @@
           <w:szCs w:val="28"/>
           <w:lang w:val="en-US"/>
         </w:rPr>
-        <w:t xml:space="preserve"> Competence-Oriented Model of Representation of Educational Content</w:t>
-      </w:r>
-      <w:r>
-        <w:rPr>
-          <w:sz w:val="28"/>
-          <w:szCs w:val="28"/>
-          <w:lang w:val="en-US"/>
-        </w:rPr>
         <w:t>.</w:t>
       </w:r>
-      <w:r>
-        <w:rPr>
-          <w:sz w:val="28"/>
-          <w:szCs w:val="28"/>
-          <w:lang w:val="en-US"/>
-        </w:rPr>
-        <w:t xml:space="preserve"> // Proceedings of the 40th International Convention on Information and Communication Technology, Electronics and Microelectronics, MIPRO'2017, </w:t>
-      </w:r>
-      <w:proofErr w:type="spellStart"/>
-      <w:r>
-        <w:rPr>
-          <w:sz w:val="28"/>
-          <w:szCs w:val="28"/>
-          <w:lang w:val="en-US"/>
-        </w:rPr>
-        <w:t>Opatija</w:t>
-      </w:r>
-      <w:proofErr w:type="spellEnd"/>
-      <w:r>
-        <w:rPr>
-          <w:sz w:val="28"/>
-          <w:szCs w:val="28"/>
-          <w:lang w:val="en-US"/>
-        </w:rPr>
-        <w:t>, Croatia, May 22</w:t>
-      </w:r>
-      <w:r>
-        <w:rPr>
-          <w:sz w:val="28"/>
-          <w:szCs w:val="28"/>
-          <w:lang w:val="en-US"/>
-        </w:rPr>
-        <w:t>–</w:t>
-      </w:r>
-      <w:r>
-        <w:rPr>
-          <w:sz w:val="28"/>
-          <w:szCs w:val="28"/>
-          <w:lang w:val="en-US"/>
-        </w:rPr>
-        <w:t xml:space="preserve">26, 2017. IEEE, 2017. </w:t>
-      </w:r>
-      <w:r>
-        <w:rPr>
-          <w:sz w:val="28"/>
-          <w:szCs w:val="28"/>
-          <w:lang w:val="en-US"/>
-        </w:rPr>
-        <w:t xml:space="preserve">– </w:t>
-      </w:r>
-      <w:r>
-        <w:rPr>
-          <w:sz w:val="28"/>
-          <w:szCs w:val="28"/>
-          <w:lang w:val="en-US"/>
-        </w:rPr>
-        <w:t>791</w:t>
-      </w:r>
-      <w:r>
-        <w:rPr>
-          <w:sz w:val="28"/>
-          <w:szCs w:val="28"/>
-          <w:lang w:val="en-US"/>
-        </w:rPr>
-        <w:t>–</w:t>
-      </w:r>
-      <w:r>
-        <w:rPr>
-          <w:sz w:val="28"/>
-          <w:szCs w:val="28"/>
-          <w:lang w:val="en-US"/>
-        </w:rPr>
-        <w:t>794</w:t>
-      </w:r>
-      <w:r>
-        <w:rPr>
-          <w:sz w:val="28"/>
-          <w:szCs w:val="28"/>
-          <w:lang w:val="en-US"/>
-        </w:rPr>
-        <w:t xml:space="preserve"> </w:t>
-      </w:r>
-      <w:r>
-        <w:rPr>
-          <w:sz w:val="28"/>
-          <w:szCs w:val="28"/>
-          <w:lang w:val="en-US"/>
-        </w:rPr>
-        <w:t>pp</w:t>
-      </w:r>
-      <w:r>
-        <w:rPr>
-          <w:sz w:val="28"/>
-          <w:szCs w:val="28"/>
-          <w:lang w:val="en-US"/>
-        </w:rPr>
-        <w:t>.</w:t>
-      </w:r>
-      <w:bookmarkEnd w:id="39"/>
+      <w:bookmarkEnd w:id="41"/>
     </w:p>
     <w:p>
       <w:pPr>
@@ -16996,7 +15960,7 @@
     </w:p>
     <w:p>
       <w:pPr>
-        <w:pStyle w:val="ae"/>
+        <w:pStyle w:val="ListParagraph"/>
         <w:numPr>
           <w:ilvl w:val="0"/>
           <w:numId w:val="6"/>
@@ -17246,7 +16210,7 @@
     </w:p>
     <w:p>
       <w:pPr>
-        <w:pStyle w:val="ae"/>
+        <w:pStyle w:val="ListParagraph"/>
         <w:numPr>
           <w:ilvl w:val="0"/>
           <w:numId w:val="6"/>
@@ -17651,7 +16615,7 @@
     </w:p>
     <w:p>
       <w:pPr>
-        <w:pStyle w:val="ae"/>
+        <w:pStyle w:val="ListParagraph"/>
         <w:numPr>
           <w:ilvl w:val="0"/>
           <w:numId w:val="6"/>
@@ -17897,7 +16861,6 @@
           <w:lang w:val="en-US"/>
         </w:rPr>
       </w:pPr>
-      <w:proofErr w:type="spellStart"/>
       <w:r>
         <w:rPr>
           <w:sz w:val="28"/>
@@ -17906,7 +16869,6 @@
         </w:rPr>
         <w:t>Ivanova</w:t>
       </w:r>
-      <w:proofErr w:type="spellEnd"/>
       <w:r>
         <w:rPr>
           <w:sz w:val="28"/>
@@ -18074,15 +17036,10 @@
       <w:sdtContent>
         <w:p>
           <w:pPr>
-            <w:pStyle w:val="1"/>
+            <w:pStyle w:val="Heading1"/>
           </w:pPr>
           <w:r>
-            <w:t>литерату</w:t>
-          </w:r>
-          <w:bookmarkStart w:id="40" w:name="_GoBack"/>
-          <w:bookmarkEnd w:id="40"/>
-          <w:r>
-            <w:t>ра</w:t>
+            <w:t>литература</w:t>
           </w:r>
         </w:p>
         <w:p/>
@@ -18090,16 +17047,16 @@
     </w:sdt>
     <w:p>
       <w:pPr>
-        <w:pStyle w:val="1"/>
+        <w:pStyle w:val="Heading1"/>
         <w:spacing w:after="0" w:line="360" w:lineRule="auto"/>
       </w:pPr>
-      <w:bookmarkStart w:id="41" w:name="_Toc70412922"/>
-      <w:bookmarkStart w:id="42" w:name="_Toc70412924"/>
+      <w:bookmarkStart w:id="42" w:name="_Toc70412922"/>
+      <w:bookmarkStart w:id="43" w:name="_Toc70412924"/>
       <w:r>
         <w:lastRenderedPageBreak/>
         <w:t>ПРИЛОЖЕНИЯ</w:t>
       </w:r>
-      <w:bookmarkEnd w:id="41"/>
+      <w:bookmarkEnd w:id="42"/>
     </w:p>
     <w:p>
       <w:pPr>
@@ -18117,7 +17074,7 @@
           <w:lang w:eastAsia="ja-JP"/>
         </w:rPr>
       </w:pPr>
-      <w:bookmarkStart w:id="43" w:name="_Toc70412923"/>
+      <w:bookmarkStart w:id="44" w:name="_Toc70412923"/>
       <w:r>
         <w:rPr>
           <w:lang w:eastAsia="ja-JP"/>
@@ -18172,17 +17129,17 @@
         </w:rPr>
         <w:t>использования</w:t>
       </w:r>
-      <w:bookmarkEnd w:id="43"/>
-    </w:p>
-    <w:p>
-      <w:pPr>
-        <w:pStyle w:val="aff3"/>
+      <w:bookmarkEnd w:id="44"/>
+    </w:p>
+    <w:p>
+      <w:pPr>
+        <w:pStyle w:val="Subtitle"/>
         <w:ind w:firstLine="709"/>
         <w:rPr>
           <w:lang w:eastAsia="ja-JP" w:bidi="hi-IN"/>
         </w:rPr>
       </w:pPr>
-      <w:commentRangeStart w:id="44"/>
+      <w:commentRangeStart w:id="45"/>
       <w:r>
         <w:rPr>
           <w:lang w:eastAsia="ja-JP" w:bidi="hi-IN"/>
@@ -18279,17 +17236,17 @@
         </w:rPr>
         <w:t>таблицах 1–4.</w:t>
       </w:r>
-      <w:commentRangeEnd w:id="44"/>
-      <w:r>
-        <w:rPr>
-          <w:rStyle w:val="a5"/>
-        </w:rPr>
-        <w:commentReference w:id="44"/>
-      </w:r>
-    </w:p>
-    <w:p>
-      <w:pPr>
-        <w:pStyle w:val="a4"/>
+      <w:commentRangeEnd w:id="45"/>
+      <w:r>
+        <w:rPr>
+          <w:rStyle w:val="CommentReference"/>
+        </w:rPr>
+        <w:commentReference w:id="45"/>
+      </w:r>
+    </w:p>
+    <w:p>
+      <w:pPr>
+        <w:pStyle w:val="Caption"/>
         <w:keepNext/>
         <w:spacing w:after="0"/>
         <w:jc w:val="left"/>
@@ -18297,8 +17254,8 @@
           <w:b w:val="0"/>
         </w:rPr>
       </w:pPr>
-      <w:bookmarkStart w:id="45" w:name="_Ref41224782"/>
-      <w:bookmarkStart w:id="46" w:name="_Ref41224778"/>
+      <w:bookmarkStart w:id="46" w:name="_Ref41224782"/>
+      <w:bookmarkStart w:id="47" w:name="_Ref41224778"/>
       <w:r>
         <w:rPr>
           <w:b w:val="0"/>
@@ -18340,7 +17297,7 @@
         </w:rPr>
         <w:fldChar w:fldCharType="end"/>
       </w:r>
-      <w:bookmarkEnd w:id="45"/>
+      <w:bookmarkEnd w:id="46"/>
       <w:r>
         <w:rPr>
           <w:b w:val="0"/>
@@ -18360,7 +17317,7 @@
         </w:rPr>
         <w:t>Спецификация ВИ «Смотреть граф-план»</w:t>
       </w:r>
-      <w:bookmarkEnd w:id="46"/>
+      <w:bookmarkEnd w:id="47"/>
     </w:p>
     <w:tbl>
       <w:tblPr>
@@ -18604,9 +17561,8 @@
                 <w:szCs w:val="24"/>
                 <w:lang w:bidi="hi-IN"/>
               </w:rPr>
-              <w:t xml:space="preserve">Второстепенные </w:t>
-            </w:r>
-            <w:proofErr w:type="gramStart"/>
+              <w:t>Второстепенные актеры:</w:t>
+            </w:r>
             <w:r>
               <w:rPr>
                 <w:color w:val="000000"/>
@@ -18615,20 +17571,9 @@
                 <w:szCs w:val="24"/>
                 <w:lang w:bidi="hi-IN"/>
               </w:rPr>
-              <w:t>актеры:</w:t>
-            </w:r>
-            <w:r>
-              <w:rPr>
-                <w:color w:val="000000"/>
-                <w:kern w:val="2"/>
-                <w:sz w:val="24"/>
-                <w:szCs w:val="24"/>
-                <w:lang w:bidi="hi-IN"/>
-              </w:rPr>
               <w:br/>
               <w:t>Нет</w:t>
             </w:r>
-            <w:proofErr w:type="gramEnd"/>
           </w:p>
         </w:tc>
       </w:tr>
@@ -18855,9 +17800,8 @@
                 <w:szCs w:val="24"/>
                 <w:lang w:bidi="hi-IN"/>
               </w:rPr>
-              <w:t xml:space="preserve">Альтернативные </w:t>
-            </w:r>
-            <w:proofErr w:type="gramStart"/>
+              <w:t>Альтернативные потоки:</w:t>
+            </w:r>
             <w:r>
               <w:rPr>
                 <w:color w:val="000000"/>
@@ -18866,7 +17810,17 @@
                 <w:szCs w:val="24"/>
                 <w:lang w:bidi="hi-IN"/>
               </w:rPr>
-              <w:t>потоки:</w:t>
+              <w:br/>
+            </w:r>
+            <w:r>
+              <w:rPr>
+                <w:color w:val="000000"/>
+                <w:kern w:val="2"/>
+                <w:sz w:val="24"/>
+                <w:szCs w:val="24"/>
+                <w:lang w:val="en-US" w:bidi="hi-IN"/>
+              </w:rPr>
+              <w:t>I</w:t>
             </w:r>
             <w:r>
               <w:rPr>
@@ -18876,38 +17830,7 @@
                 <w:szCs w:val="24"/>
                 <w:lang w:bidi="hi-IN"/>
               </w:rPr>
-              <w:br/>
-            </w:r>
-            <w:r>
-              <w:rPr>
-                <w:color w:val="000000"/>
-                <w:kern w:val="2"/>
-                <w:sz w:val="24"/>
-                <w:szCs w:val="24"/>
-                <w:lang w:val="en-US" w:bidi="hi-IN"/>
-              </w:rPr>
-              <w:t>I</w:t>
-            </w:r>
-            <w:r>
-              <w:rPr>
-                <w:color w:val="000000"/>
-                <w:kern w:val="2"/>
-                <w:sz w:val="24"/>
-                <w:szCs w:val="24"/>
-                <w:lang w:bidi="hi-IN"/>
-              </w:rPr>
-              <w:t>.</w:t>
-            </w:r>
-            <w:proofErr w:type="gramEnd"/>
-            <w:r>
-              <w:rPr>
-                <w:color w:val="000000"/>
-                <w:kern w:val="2"/>
-                <w:sz w:val="24"/>
-                <w:szCs w:val="24"/>
-                <w:lang w:bidi="hi-IN"/>
-              </w:rPr>
-              <w:t xml:space="preserve"> </w:t>
+              <w:t xml:space="preserve">. </w:t>
             </w:r>
             <w:r>
               <w:rPr>
@@ -19067,7 +17990,7 @@
     </w:p>
     <w:p>
       <w:pPr>
-        <w:pStyle w:val="aff3"/>
+        <w:pStyle w:val="Subtitle"/>
         <w:jc w:val="right"/>
         <w:rPr>
           <w:lang w:eastAsia="ja-JP" w:bidi="hi-IN"/>
@@ -19083,7 +18006,7 @@
     </w:p>
     <w:p>
       <w:pPr>
-        <w:pStyle w:val="a4"/>
+        <w:pStyle w:val="Caption"/>
         <w:keepNext/>
         <w:spacing w:after="0"/>
         <w:jc w:val="left"/>
@@ -19404,9 +18327,8 @@
                 <w:szCs w:val="24"/>
                 <w:lang w:bidi="hi-IN"/>
               </w:rPr>
-              <w:t xml:space="preserve">Второстепенные </w:t>
-            </w:r>
-            <w:proofErr w:type="gramStart"/>
+              <w:t>Второстепенные актеры:</w:t>
+            </w:r>
             <w:r>
               <w:rPr>
                 <w:color w:val="000000"/>
@@ -19415,20 +18337,9 @@
                 <w:szCs w:val="24"/>
                 <w:lang w:bidi="hi-IN"/>
               </w:rPr>
-              <w:t>актеры:</w:t>
-            </w:r>
-            <w:r>
-              <w:rPr>
-                <w:color w:val="000000"/>
-                <w:kern w:val="2"/>
-                <w:sz w:val="24"/>
-                <w:szCs w:val="24"/>
-                <w:lang w:bidi="hi-IN"/>
-              </w:rPr>
               <w:br/>
               <w:t>Нет</w:t>
             </w:r>
-            <w:proofErr w:type="gramEnd"/>
           </w:p>
         </w:tc>
       </w:tr>
@@ -19526,7 +18437,7 @@
           </w:p>
           <w:p>
             <w:pPr>
-              <w:pStyle w:val="ae"/>
+              <w:pStyle w:val="ListParagraph"/>
               <w:numPr>
                 <w:ilvl w:val="2"/>
                 <w:numId w:val="18"/>
@@ -19567,7 +18478,7 @@
           </w:p>
           <w:p>
             <w:pPr>
-              <w:pStyle w:val="ae"/>
+              <w:pStyle w:val="ListParagraph"/>
               <w:numPr>
                 <w:ilvl w:val="2"/>
                 <w:numId w:val="18"/>
@@ -19598,7 +18509,7 @@
           </w:p>
           <w:p>
             <w:pPr>
-              <w:pStyle w:val="ae"/>
+              <w:pStyle w:val="ListParagraph"/>
               <w:numPr>
                 <w:ilvl w:val="2"/>
                 <w:numId w:val="18"/>
@@ -19819,7 +18730,7 @@
     </w:tbl>
     <w:p>
       <w:pPr>
-        <w:pStyle w:val="a4"/>
+        <w:pStyle w:val="Caption"/>
         <w:keepNext/>
         <w:spacing w:before="240" w:after="0"/>
         <w:jc w:val="left"/>
@@ -19830,7 +18741,7 @@
     </w:p>
     <w:p>
       <w:pPr>
-        <w:pStyle w:val="a4"/>
+        <w:pStyle w:val="Caption"/>
         <w:keepNext/>
         <w:spacing w:after="0"/>
         <w:jc w:val="left"/>
@@ -20133,9 +19044,8 @@
                 <w:szCs w:val="24"/>
                 <w:lang w:bidi="hi-IN"/>
               </w:rPr>
-              <w:t xml:space="preserve">Второстепенные </w:t>
-            </w:r>
-            <w:proofErr w:type="gramStart"/>
+              <w:t>Второстепенные актеры:</w:t>
+            </w:r>
             <w:r>
               <w:rPr>
                 <w:color w:val="000000"/>
@@ -20144,20 +19054,9 @@
                 <w:szCs w:val="24"/>
                 <w:lang w:bidi="hi-IN"/>
               </w:rPr>
-              <w:t>актеры:</w:t>
-            </w:r>
-            <w:r>
-              <w:rPr>
-                <w:color w:val="000000"/>
-                <w:kern w:val="2"/>
-                <w:sz w:val="24"/>
-                <w:szCs w:val="24"/>
-                <w:lang w:bidi="hi-IN"/>
-              </w:rPr>
               <w:br/>
               <w:t>Нет</w:t>
             </w:r>
-            <w:proofErr w:type="gramEnd"/>
           </w:p>
         </w:tc>
       </w:tr>
@@ -20368,18 +19267,7 @@
                 <w:szCs w:val="24"/>
                 <w:lang w:bidi="hi-IN"/>
               </w:rPr>
-              <w:t xml:space="preserve">Альтернативные </w:t>
-            </w:r>
-            <w:proofErr w:type="gramStart"/>
-            <w:r>
-              <w:rPr>
-                <w:color w:val="000000"/>
-                <w:kern w:val="2"/>
-                <w:sz w:val="24"/>
-                <w:szCs w:val="24"/>
-                <w:lang w:bidi="hi-IN"/>
-              </w:rPr>
-              <w:t>потоки:</w:t>
+              <w:t>Альтернативные потоки:</w:t>
             </w:r>
             <w:r>
               <w:rPr>
@@ -20410,18 +19298,7 @@
                 <w:szCs w:val="24"/>
                 <w:lang w:bidi="hi-IN"/>
               </w:rPr>
-              <w:t>.</w:t>
-            </w:r>
-            <w:proofErr w:type="gramEnd"/>
-            <w:r>
-              <w:rPr>
-                <w:color w:val="000000"/>
-                <w:kern w:val="2"/>
-                <w:sz w:val="24"/>
-                <w:szCs w:val="24"/>
-                <w:lang w:bidi="hi-IN"/>
-              </w:rPr>
-              <w:t xml:space="preserve"> Не выбрана цель для действия.</w:t>
+              <w:t>. Не выбрана цель для действия.</w:t>
             </w:r>
           </w:p>
           <w:p>
@@ -20462,7 +19339,7 @@
     </w:tbl>
     <w:p>
       <w:pPr>
-        <w:pStyle w:val="aff3"/>
+        <w:pStyle w:val="Subtitle"/>
         <w:jc w:val="right"/>
         <w:rPr>
           <w:lang w:eastAsia="ja-JP" w:bidi="hi-IN"/>
@@ -20471,7 +19348,7 @@
     </w:p>
     <w:p>
       <w:pPr>
-        <w:pStyle w:val="aff3"/>
+        <w:pStyle w:val="Subtitle"/>
         <w:jc w:val="right"/>
         <w:rPr>
           <w:lang w:eastAsia="ja-JP" w:bidi="hi-IN"/>
@@ -20487,7 +19364,7 @@
     </w:p>
     <w:p>
       <w:pPr>
-        <w:pStyle w:val="a4"/>
+        <w:pStyle w:val="Caption"/>
         <w:keepNext/>
         <w:spacing w:after="0"/>
         <w:jc w:val="left"/>
@@ -20780,9 +19657,8 @@
                 <w:szCs w:val="24"/>
                 <w:lang w:bidi="hi-IN"/>
               </w:rPr>
-              <w:t xml:space="preserve">Второстепенные </w:t>
-            </w:r>
-            <w:proofErr w:type="gramStart"/>
+              <w:t>Второстепенные актеры:</w:t>
+            </w:r>
             <w:r>
               <w:rPr>
                 <w:color w:val="000000"/>
@@ -20791,20 +19667,9 @@
                 <w:szCs w:val="24"/>
                 <w:lang w:bidi="hi-IN"/>
               </w:rPr>
-              <w:t>актеры:</w:t>
-            </w:r>
-            <w:r>
-              <w:rPr>
-                <w:color w:val="000000"/>
-                <w:kern w:val="2"/>
-                <w:sz w:val="24"/>
-                <w:szCs w:val="24"/>
-                <w:lang w:bidi="hi-IN"/>
-              </w:rPr>
               <w:br/>
               <w:t>Нет</w:t>
             </w:r>
-            <w:proofErr w:type="gramEnd"/>
           </w:p>
         </w:tc>
       </w:tr>
@@ -21132,9 +19997,8 @@
                 <w:szCs w:val="24"/>
                 <w:lang w:bidi="hi-IN"/>
               </w:rPr>
-              <w:t xml:space="preserve">Альтернативные </w:t>
-            </w:r>
-            <w:proofErr w:type="gramStart"/>
+              <w:t>Альтернативные потоки:</w:t>
+            </w:r>
             <w:r>
               <w:rPr>
                 <w:color w:val="000000"/>
@@ -21143,7 +20007,17 @@
                 <w:szCs w:val="24"/>
                 <w:lang w:bidi="hi-IN"/>
               </w:rPr>
-              <w:t>потоки:</w:t>
+              <w:br/>
+            </w:r>
+            <w:r>
+              <w:rPr>
+                <w:color w:val="000000"/>
+                <w:kern w:val="2"/>
+                <w:sz w:val="24"/>
+                <w:szCs w:val="24"/>
+                <w:lang w:val="en-US" w:bidi="hi-IN"/>
+              </w:rPr>
+              <w:t>I</w:t>
             </w:r>
             <w:r>
               <w:rPr>
@@ -21153,38 +20027,7 @@
                 <w:szCs w:val="24"/>
                 <w:lang w:bidi="hi-IN"/>
               </w:rPr>
-              <w:br/>
-            </w:r>
-            <w:r>
-              <w:rPr>
-                <w:color w:val="000000"/>
-                <w:kern w:val="2"/>
-                <w:sz w:val="24"/>
-                <w:szCs w:val="24"/>
-                <w:lang w:val="en-US" w:bidi="hi-IN"/>
-              </w:rPr>
-              <w:t>I</w:t>
-            </w:r>
-            <w:r>
-              <w:rPr>
-                <w:color w:val="000000"/>
-                <w:kern w:val="2"/>
-                <w:sz w:val="24"/>
-                <w:szCs w:val="24"/>
-                <w:lang w:bidi="hi-IN"/>
-              </w:rPr>
-              <w:t>.</w:t>
-            </w:r>
-            <w:proofErr w:type="gramEnd"/>
-            <w:r>
-              <w:rPr>
-                <w:color w:val="000000"/>
-                <w:kern w:val="2"/>
-                <w:sz w:val="24"/>
-                <w:szCs w:val="24"/>
-                <w:lang w:bidi="hi-IN"/>
-              </w:rPr>
-              <w:t xml:space="preserve"> </w:t>
+              <w:t xml:space="preserve">. </w:t>
             </w:r>
             <w:r>
               <w:rPr>
@@ -21300,7 +20143,7 @@
     </w:tbl>
     <w:p>
       <w:pPr>
-        <w:pStyle w:val="1"/>
+        <w:pStyle w:val="Heading1"/>
         <w:spacing w:after="0" w:line="360" w:lineRule="auto"/>
         <w:rPr>
           <w:caps w:val="0"/>
@@ -21329,7 +20172,7 @@
         </w:rPr>
         <w:t xml:space="preserve">. </w:t>
       </w:r>
-      <w:bookmarkEnd w:id="42"/>
+      <w:bookmarkEnd w:id="43"/>
       <w:r>
         <w:rPr>
           <w:caps w:val="0"/>
@@ -21340,7 +20183,7 @@
     </w:p>
     <w:p>
       <w:pPr>
-        <w:pStyle w:val="a4"/>
+        <w:pStyle w:val="Caption"/>
         <w:keepNext/>
         <w:spacing w:after="0"/>
         <w:ind w:firstLine="709"/>
@@ -21401,7 +20244,7 @@
     </w:p>
     <w:p>
       <w:pPr>
-        <w:pStyle w:val="a4"/>
+        <w:pStyle w:val="Caption"/>
         <w:keepNext/>
         <w:spacing w:after="0"/>
         <w:ind w:firstLine="709"/>
@@ -21428,7 +20271,7 @@
     </w:p>
     <w:p>
       <w:pPr>
-        <w:pStyle w:val="a4"/>
+        <w:pStyle w:val="Caption"/>
         <w:keepNext/>
         <w:spacing w:after="0"/>
         <w:ind w:firstLine="709"/>
@@ -21511,7 +20354,7 @@
     </w:p>
     <w:p>
       <w:pPr>
-        <w:pStyle w:val="a4"/>
+        <w:pStyle w:val="Caption"/>
         <w:keepNext/>
         <w:spacing w:after="0"/>
         <w:ind w:firstLine="709"/>
@@ -21551,8 +20394,8 @@
       </w:r>
     </w:p>
     <w:sectPr>
-      <w:footerReference w:type="default" r:id="rId17"/>
-      <w:footerReference w:type="first" r:id="rId18"/>
+      <w:footerReference w:type="default" r:id="rId19"/>
+      <w:footerReference w:type="first" r:id="rId20"/>
       <w:pgSz w:w="11906" w:h="16838" w:code="9"/>
       <w:pgMar w:top="1134" w:right="851" w:bottom="1134" w:left="1985" w:header="709" w:footer="709" w:gutter="0"/>
       <w:cols w:space="708"/>
@@ -21564,21 +20407,21 @@
 </file>
 
 <file path=word/comments.xml><?xml version="1.0" encoding="utf-8"?>
-<w:comments xmlns:wpc="http://schemas.microsoft.com/office/word/2010/wordprocessingCanvas" xmlns:mc="http://schemas.openxmlformats.org/markup-compatibility/2006" xmlns:o="urn:schemas-microsoft-com:office:office" xmlns:r="http://schemas.openxmlformats.org/officeDocument/2006/relationships" xmlns:m="http://schemas.openxmlformats.org/officeDocument/2006/math" xmlns:v="urn:schemas-microsoft-com:vml" xmlns:wp14="http://schemas.microsoft.com/office/word/2010/wordprocessingDrawing" xmlns:wp="http://schemas.openxmlformats.org/drawingml/2006/wordprocessingDrawing" xmlns:w10="urn:schemas-microsoft-com:office:word" xmlns:w="http://schemas.openxmlformats.org/wordprocessingml/2006/main" xmlns:w14="http://schemas.microsoft.com/office/word/2010/wordml" xmlns:w15="http://schemas.microsoft.com/office/word/2012/wordml" xmlns:wpg="http://schemas.microsoft.com/office/word/2010/wordprocessingGroup" xmlns:wpi="http://schemas.microsoft.com/office/word/2010/wordprocessingInk" xmlns:wne="http://schemas.microsoft.com/office/word/2006/wordml" xmlns:wps="http://schemas.microsoft.com/office/word/2010/wordprocessingShape" mc:Ignorable="w14 w15 wp14">
+<w:comments xmlns:wpc="http://schemas.microsoft.com/office/word/2010/wordprocessingCanvas" xmlns:cx="http://schemas.microsoft.com/office/drawing/2014/chartex" xmlns:cx1="http://schemas.microsoft.com/office/drawing/2015/9/8/chartex" xmlns:cx2="http://schemas.microsoft.com/office/drawing/2015/10/21/chartex" xmlns:cx3="http://schemas.microsoft.com/office/drawing/2016/5/9/chartex" xmlns:cx4="http://schemas.microsoft.com/office/drawing/2016/5/10/chartex" xmlns:cx5="http://schemas.microsoft.com/office/drawing/2016/5/11/chartex" xmlns:cx6="http://schemas.microsoft.com/office/drawing/2016/5/12/chartex" xmlns:cx7="http://schemas.microsoft.com/office/drawing/2016/5/13/chartex" xmlns:cx8="http://schemas.microsoft.com/office/drawing/2016/5/14/chartex" xmlns:mc="http://schemas.openxmlformats.org/markup-compatibility/2006" xmlns:aink="http://schemas.microsoft.com/office/drawing/2016/ink" xmlns:am3d="http://schemas.microsoft.com/office/drawing/2017/model3d" xmlns:o="urn:schemas-microsoft-com:office:office" xmlns:oel="http://schemas.microsoft.com/office/2019/extlst" xmlns:r="http://schemas.openxmlformats.org/officeDocument/2006/relationships" xmlns:m="http://schemas.openxmlformats.org/officeDocument/2006/math" xmlns:v="urn:schemas-microsoft-com:vml" xmlns:wp14="http://schemas.microsoft.com/office/word/2010/wordprocessingDrawing" xmlns:wp="http://schemas.openxmlformats.org/drawingml/2006/wordprocessingDrawing" xmlns:w10="urn:schemas-microsoft-com:office:word" xmlns:w="http://schemas.openxmlformats.org/wordprocessingml/2006/main" xmlns:w14="http://schemas.microsoft.com/office/word/2010/wordml" xmlns:w15="http://schemas.microsoft.com/office/word/2012/wordml" xmlns:w16cex="http://schemas.microsoft.com/office/word/2018/wordml/cex" xmlns:w16cid="http://schemas.microsoft.com/office/word/2016/wordml/cid" xmlns:w16="http://schemas.microsoft.com/office/word/2018/wordml" xmlns:w16sdtdh="http://schemas.microsoft.com/office/word/2020/wordml/sdtdatahash" xmlns:w16se="http://schemas.microsoft.com/office/word/2015/wordml/symex" xmlns:wpg="http://schemas.microsoft.com/office/word/2010/wordprocessingGroup" xmlns:wpi="http://schemas.microsoft.com/office/word/2010/wordprocessingInk" xmlns:wne="http://schemas.microsoft.com/office/word/2006/wordml" xmlns:wps="http://schemas.microsoft.com/office/word/2010/wordprocessingShape" mc:Ignorable="w14 w15 w16se w16cid w16 w16cex w16sdtdh wp14">
   <w:comment w:id="2" w:author="Володченко Ирина Дмитриевна" w:date="2021-04-19T16:30:00Z" w:initials="ВИД">
     <w:p>
       <w:pPr>
-        <w:pStyle w:val="a6"/>
-      </w:pPr>
-      <w:r>
-        <w:rPr>
-          <w:rStyle w:val="a5"/>
+        <w:pStyle w:val="CommentText"/>
+      </w:pPr>
+      <w:r>
+        <w:rPr>
+          <w:rStyle w:val="CommentReference"/>
         </w:rPr>
         <w:annotationRef/>
       </w:r>
       <w:r>
         <w:rPr>
-          <w:rStyle w:val="a5"/>
+          <w:rStyle w:val="CommentReference"/>
         </w:rPr>
         <w:annotationRef/>
       </w:r>
@@ -21590,11 +20433,11 @@
   <w:comment w:id="3" w:author="Володченко Ирина Дмитриевна" w:date="2021-04-19T16:37:00Z" w:initials="ВИД">
     <w:p>
       <w:pPr>
-        <w:pStyle w:val="a6"/>
-      </w:pPr>
-      <w:r>
-        <w:rPr>
-          <w:rStyle w:val="a5"/>
+        <w:pStyle w:val="CommentText"/>
+      </w:pPr>
+      <w:r>
+        <w:rPr>
+          <w:rStyle w:val="CommentReference"/>
         </w:rPr>
         <w:annotationRef/>
       </w:r>
@@ -21606,11 +20449,11 @@
   <w:comment w:id="4" w:author="Володченко Ирина Дмитриевна" w:date="2021-04-19T16:43:00Z" w:initials="ВИД">
     <w:p>
       <w:pPr>
-        <w:pStyle w:val="a6"/>
-      </w:pPr>
-      <w:r>
-        <w:rPr>
-          <w:rStyle w:val="a5"/>
+        <w:pStyle w:val="CommentText"/>
+      </w:pPr>
+      <w:r>
+        <w:rPr>
+          <w:rStyle w:val="CommentReference"/>
         </w:rPr>
         <w:annotationRef/>
       </w:r>
@@ -21622,11 +20465,11 @@
   <w:comment w:id="12" w:author="Володченко Ирина Дмитриевна" w:date="2021-04-19T16:55:00Z" w:initials="ВИД">
     <w:p>
       <w:pPr>
-        <w:pStyle w:val="a6"/>
-      </w:pPr>
-      <w:r>
-        <w:rPr>
-          <w:rStyle w:val="a5"/>
+        <w:pStyle w:val="CommentText"/>
+      </w:pPr>
+      <w:r>
+        <w:rPr>
+          <w:rStyle w:val="CommentReference"/>
         </w:rPr>
         <w:annotationRef/>
       </w:r>
@@ -21638,11 +20481,11 @@
   <w:comment w:id="13" w:author="Володченко Ирина Дмитриевна" w:date="2021-04-19T16:58:00Z" w:initials="ВИД">
     <w:p>
       <w:pPr>
-        <w:pStyle w:val="a6"/>
-      </w:pPr>
-      <w:r>
-        <w:rPr>
-          <w:rStyle w:val="a5"/>
+        <w:pStyle w:val="CommentText"/>
+      </w:pPr>
+      <w:r>
+        <w:rPr>
+          <w:rStyle w:val="CommentReference"/>
         </w:rPr>
         <w:annotationRef/>
       </w:r>
@@ -21651,30 +20494,62 @@
       </w:r>
     </w:p>
   </w:comment>
-  <w:comment w:id="20" w:author="Володченко Ирина Дмитриевна" w:date="2021-04-19T17:24:00Z" w:initials="ВИД">
-    <w:p>
-      <w:pPr>
-        <w:pStyle w:val="a6"/>
-      </w:pPr>
-      <w:r>
-        <w:rPr>
-          <w:rStyle w:val="a5"/>
+  <w:comment w:id="16" w:author="Radchenko Gleb" w:date="2023-02-10T16:32:00Z" w:initials="RG">
+    <w:p>
+      <w:pPr>
+        <w:pStyle w:val="CommentText"/>
+      </w:pPr>
+      <w:r>
+        <w:rPr>
+          <w:rStyle w:val="CommentReference"/>
         </w:rPr>
         <w:annotationRef/>
       </w:r>
       <w:r>
+        <w:t>На 1 абзац должна быть хотя бы 1 ссылка на источник.</w:t>
+      </w:r>
+    </w:p>
+  </w:comment>
+  <w:comment w:id="19" w:author="Radchenko Gleb" w:date="2023-02-10T16:34:00Z" w:initials="RG">
+    <w:p>
+      <w:pPr>
+        <w:pStyle w:val="CommentText"/>
+      </w:pPr>
+      <w:r>
+        <w:rPr>
+          <w:rStyle w:val="CommentReference"/>
+        </w:rPr>
+        <w:annotationRef/>
+      </w:r>
+      <w:r>
+        <w:t>Не нужен перенос страницы</w:t>
+      </w:r>
+    </w:p>
+  </w:comment>
+  <w:comment w:id="22" w:author="Володченко Ирина Дмитриевна" w:date="2021-04-19T17:24:00Z" w:initials="ВИД">
+    <w:p>
+      <w:pPr>
+        <w:pStyle w:val="CommentText"/>
+      </w:pPr>
+      <w:r>
+        <w:rPr>
+          <w:rStyle w:val="CommentReference"/>
+        </w:rPr>
+        <w:annotationRef/>
+      </w:r>
+      <w:r>
         <w:t>Примеры ссылок на рисунки в тексте. Могут быть использованы оба варианта на Ваш выбор</w:t>
       </w:r>
     </w:p>
   </w:comment>
-  <w:comment w:id="21" w:author="Володченко Ирина Дмитриевна" w:date="2021-04-19T18:05:00Z" w:initials="ВИД">
-    <w:p>
-      <w:pPr>
-        <w:pStyle w:val="a6"/>
-      </w:pPr>
-      <w:r>
-        <w:rPr>
-          <w:rStyle w:val="a5"/>
+  <w:comment w:id="23" w:author="Володченко Ирина Дмитриевна" w:date="2021-04-19T18:05:00Z" w:initials="ВИД">
+    <w:p>
+      <w:pPr>
+        <w:pStyle w:val="CommentText"/>
+      </w:pPr>
+      <w:r>
+        <w:rPr>
+          <w:rStyle w:val="CommentReference"/>
         </w:rPr>
         <w:annotationRef/>
       </w:r>
@@ -21683,14 +20558,14 @@
       </w:r>
     </w:p>
   </w:comment>
-  <w:comment w:id="29" w:author="Володченко Ирина Дмитриевна" w:date="2021-04-19T18:21:00Z" w:initials="ВИД">
-    <w:p>
-      <w:pPr>
-        <w:pStyle w:val="a6"/>
-      </w:pPr>
-      <w:r>
-        <w:rPr>
-          <w:rStyle w:val="a5"/>
+  <w:comment w:id="31" w:author="Володченко Ирина Дмитриевна" w:date="2021-04-19T18:21:00Z" w:initials="ВИД">
+    <w:p>
+      <w:pPr>
+        <w:pStyle w:val="CommentText"/>
+      </w:pPr>
+      <w:r>
+        <w:rPr>
+          <w:rStyle w:val="CommentReference"/>
         </w:rPr>
         <w:annotationRef/>
       </w:r>
@@ -21699,14 +20574,14 @@
       </w:r>
     </w:p>
   </w:comment>
-  <w:comment w:id="44" w:author="Володченко Ирина Дмитриевна" w:date="2021-04-19T18:48:00Z" w:initials="ВИД">
-    <w:p>
-      <w:pPr>
-        <w:pStyle w:val="a6"/>
-      </w:pPr>
-      <w:r>
-        <w:rPr>
-          <w:rStyle w:val="a5"/>
+  <w:comment w:id="45" w:author="Володченко Ирина Дмитриевна" w:date="2021-04-19T18:48:00Z" w:initials="ВИД">
+    <w:p>
+      <w:pPr>
+        <w:pStyle w:val="CommentText"/>
+      </w:pPr>
+      <w:r>
+        <w:rPr>
+          <w:rStyle w:val="CommentReference"/>
         </w:rPr>
         <w:annotationRef/>
       </w:r>
@@ -21719,12 +20594,14 @@
 </file>
 
 <file path=word/commentsExtended.xml><?xml version="1.0" encoding="utf-8"?>
-<w15:commentsEx xmlns:wpc="http://schemas.microsoft.com/office/word/2010/wordprocessingCanvas" xmlns:mc="http://schemas.openxmlformats.org/markup-compatibility/2006" xmlns:o="urn:schemas-microsoft-com:office:office" xmlns:r="http://schemas.openxmlformats.org/officeDocument/2006/relationships" xmlns:m="http://schemas.openxmlformats.org/officeDocument/2006/math" xmlns:v="urn:schemas-microsoft-com:vml" xmlns:wp14="http://schemas.microsoft.com/office/word/2010/wordprocessingDrawing" xmlns:wp="http://schemas.openxmlformats.org/drawingml/2006/wordprocessingDrawing" xmlns:w10="urn:schemas-microsoft-com:office:word" xmlns:w="http://schemas.openxmlformats.org/wordprocessingml/2006/main" xmlns:w14="http://schemas.microsoft.com/office/word/2010/wordml" xmlns:w15="http://schemas.microsoft.com/office/word/2012/wordml" xmlns:wpg="http://schemas.microsoft.com/office/word/2010/wordprocessingGroup" xmlns:wpi="http://schemas.microsoft.com/office/word/2010/wordprocessingInk" xmlns:wne="http://schemas.microsoft.com/office/word/2006/wordml" xmlns:wps="http://schemas.microsoft.com/office/word/2010/wordprocessingShape" mc:Ignorable="w14 w15 wp14">
+<w15:commentsEx xmlns:wpc="http://schemas.microsoft.com/office/word/2010/wordprocessingCanvas" xmlns:cx="http://schemas.microsoft.com/office/drawing/2014/chartex" xmlns:cx1="http://schemas.microsoft.com/office/drawing/2015/9/8/chartex" xmlns:cx2="http://schemas.microsoft.com/office/drawing/2015/10/21/chartex" xmlns:cx3="http://schemas.microsoft.com/office/drawing/2016/5/9/chartex" xmlns:cx4="http://schemas.microsoft.com/office/drawing/2016/5/10/chartex" xmlns:cx5="http://schemas.microsoft.com/office/drawing/2016/5/11/chartex" xmlns:cx6="http://schemas.microsoft.com/office/drawing/2016/5/12/chartex" xmlns:cx7="http://schemas.microsoft.com/office/drawing/2016/5/13/chartex" xmlns:cx8="http://schemas.microsoft.com/office/drawing/2016/5/14/chartex" xmlns:mc="http://schemas.openxmlformats.org/markup-compatibility/2006" xmlns:aink="http://schemas.microsoft.com/office/drawing/2016/ink" xmlns:am3d="http://schemas.microsoft.com/office/drawing/2017/model3d" xmlns:o="urn:schemas-microsoft-com:office:office" xmlns:oel="http://schemas.microsoft.com/office/2019/extlst" xmlns:r="http://schemas.openxmlformats.org/officeDocument/2006/relationships" xmlns:m="http://schemas.openxmlformats.org/officeDocument/2006/math" xmlns:v="urn:schemas-microsoft-com:vml" xmlns:wp14="http://schemas.microsoft.com/office/word/2010/wordprocessingDrawing" xmlns:wp="http://schemas.openxmlformats.org/drawingml/2006/wordprocessingDrawing" xmlns:w10="urn:schemas-microsoft-com:office:word" xmlns:w="http://schemas.openxmlformats.org/wordprocessingml/2006/main" xmlns:w14="http://schemas.microsoft.com/office/word/2010/wordml" xmlns:w15="http://schemas.microsoft.com/office/word/2012/wordml" xmlns:w16cex="http://schemas.microsoft.com/office/word/2018/wordml/cex" xmlns:w16cid="http://schemas.microsoft.com/office/word/2016/wordml/cid" xmlns:w16="http://schemas.microsoft.com/office/word/2018/wordml" xmlns:w16sdtdh="http://schemas.microsoft.com/office/word/2020/wordml/sdtdatahash" xmlns:w16se="http://schemas.microsoft.com/office/word/2015/wordml/symex" xmlns:wpg="http://schemas.microsoft.com/office/word/2010/wordprocessingGroup" xmlns:wpi="http://schemas.microsoft.com/office/word/2010/wordprocessingInk" xmlns:wne="http://schemas.microsoft.com/office/word/2006/wordml" xmlns:wps="http://schemas.microsoft.com/office/word/2010/wordprocessingShape" mc:Ignorable="w14 w15 w16se w16cid w16 w16cex w16sdtdh wp14">
   <w15:commentEx w15:paraId="36CFF49B" w15:done="0"/>
   <w15:commentEx w15:paraId="2822B82C" w15:done="0"/>
   <w15:commentEx w15:paraId="5700457A" w15:done="0"/>
   <w15:commentEx w15:paraId="40763CD3" w15:done="0"/>
   <w15:commentEx w15:paraId="13084CE3" w15:done="0"/>
+  <w15:commentEx w15:paraId="44661948" w15:done="0"/>
+  <w15:commentEx w15:paraId="2E6B6515" w15:done="0"/>
   <w15:commentEx w15:paraId="781618C5" w15:done="0"/>
   <w15:commentEx w15:paraId="02C124E6" w15:done="0"/>
   <w15:commentEx w15:paraId="1E87741F" w15:done="0"/>
@@ -21732,8 +20609,31 @@
 </w15:commentsEx>
 </file>
 
+<file path=word/commentsExtensible.xml><?xml version="1.0" encoding="utf-8"?>
+<w16cex:commentsExtensible xmlns:wpc="http://schemas.microsoft.com/office/word/2010/wordprocessingCanvas" xmlns:cx="http://schemas.microsoft.com/office/drawing/2014/chartex" xmlns:cx1="http://schemas.microsoft.com/office/drawing/2015/9/8/chartex" xmlns:cx2="http://schemas.microsoft.com/office/drawing/2015/10/21/chartex" xmlns:cx3="http://schemas.microsoft.com/office/drawing/2016/5/9/chartex" xmlns:cx4="http://schemas.microsoft.com/office/drawing/2016/5/10/chartex" xmlns:cx5="http://schemas.microsoft.com/office/drawing/2016/5/11/chartex" xmlns:cx6="http://schemas.microsoft.com/office/drawing/2016/5/12/chartex" xmlns:cx7="http://schemas.microsoft.com/office/drawing/2016/5/13/chartex" xmlns:cx8="http://schemas.microsoft.com/office/drawing/2016/5/14/chartex" xmlns:mc="http://schemas.openxmlformats.org/markup-compatibility/2006" xmlns:aink="http://schemas.microsoft.com/office/drawing/2016/ink" xmlns:am3d="http://schemas.microsoft.com/office/drawing/2017/model3d" xmlns:o="urn:schemas-microsoft-com:office:office" xmlns:oel="http://schemas.microsoft.com/office/2019/extlst" xmlns:r="http://schemas.openxmlformats.org/officeDocument/2006/relationships" xmlns:m="http://schemas.openxmlformats.org/officeDocument/2006/math" xmlns:v="urn:schemas-microsoft-com:vml" xmlns:wp14="http://schemas.microsoft.com/office/word/2010/wordprocessingDrawing" xmlns:wp="http://schemas.openxmlformats.org/drawingml/2006/wordprocessingDrawing" xmlns:w10="urn:schemas-microsoft-com:office:word" xmlns:w="http://schemas.openxmlformats.org/wordprocessingml/2006/main" xmlns:w14="http://schemas.microsoft.com/office/word/2010/wordml" xmlns:w15="http://schemas.microsoft.com/office/word/2012/wordml" xmlns:w16cex="http://schemas.microsoft.com/office/word/2018/wordml/cex" xmlns:w16cid="http://schemas.microsoft.com/office/word/2016/wordml/cid" xmlns:w16="http://schemas.microsoft.com/office/word/2018/wordml" xmlns:w16sdtdh="http://schemas.microsoft.com/office/word/2020/wordml/sdtdatahash" xmlns:w16se="http://schemas.microsoft.com/office/word/2015/wordml/symex" xmlns:wpg="http://schemas.microsoft.com/office/word/2010/wordprocessingGroup" xmlns:wpi="http://schemas.microsoft.com/office/word/2010/wordprocessingInk" xmlns:wne="http://schemas.microsoft.com/office/word/2006/wordml" xmlns:wps="http://schemas.microsoft.com/office/word/2010/wordprocessingShape" mc:Ignorable="w14 w15 w16se w16cid w16 w16cex w16sdtdh wp14">
+  <w16cex:commentExtensible w16cex:durableId="2790F01F" w16cex:dateUtc="2023-02-10T15:32:00Z"/>
+  <w16cex:commentExtensible w16cex:durableId="2790F09C" w16cex:dateUtc="2023-02-10T15:34:00Z"/>
+</w16cex:commentsExtensible>
+</file>
+
+<file path=word/commentsIds.xml><?xml version="1.0" encoding="utf-8"?>
+<w16cid:commentsIds xmlns:wpc="http://schemas.microsoft.com/office/word/2010/wordprocessingCanvas" xmlns:cx="http://schemas.microsoft.com/office/drawing/2014/chartex" xmlns:cx1="http://schemas.microsoft.com/office/drawing/2015/9/8/chartex" xmlns:cx2="http://schemas.microsoft.com/office/drawing/2015/10/21/chartex" xmlns:cx3="http://schemas.microsoft.com/office/drawing/2016/5/9/chartex" xmlns:cx4="http://schemas.microsoft.com/office/drawing/2016/5/10/chartex" xmlns:cx5="http://schemas.microsoft.com/office/drawing/2016/5/11/chartex" xmlns:cx6="http://schemas.microsoft.com/office/drawing/2016/5/12/chartex" xmlns:cx7="http://schemas.microsoft.com/office/drawing/2016/5/13/chartex" xmlns:cx8="http://schemas.microsoft.com/office/drawing/2016/5/14/chartex" xmlns:mc="http://schemas.openxmlformats.org/markup-compatibility/2006" xmlns:aink="http://schemas.microsoft.com/office/drawing/2016/ink" xmlns:am3d="http://schemas.microsoft.com/office/drawing/2017/model3d" xmlns:o="urn:schemas-microsoft-com:office:office" xmlns:oel="http://schemas.microsoft.com/office/2019/extlst" xmlns:r="http://schemas.openxmlformats.org/officeDocument/2006/relationships" xmlns:m="http://schemas.openxmlformats.org/officeDocument/2006/math" xmlns:v="urn:schemas-microsoft-com:vml" xmlns:wp14="http://schemas.microsoft.com/office/word/2010/wordprocessingDrawing" xmlns:wp="http://schemas.openxmlformats.org/drawingml/2006/wordprocessingDrawing" xmlns:w10="urn:schemas-microsoft-com:office:word" xmlns:w="http://schemas.openxmlformats.org/wordprocessingml/2006/main" xmlns:w14="http://schemas.microsoft.com/office/word/2010/wordml" xmlns:w15="http://schemas.microsoft.com/office/word/2012/wordml" xmlns:w16cex="http://schemas.microsoft.com/office/word/2018/wordml/cex" xmlns:w16cid="http://schemas.microsoft.com/office/word/2016/wordml/cid" xmlns:w16="http://schemas.microsoft.com/office/word/2018/wordml" xmlns:w16sdtdh="http://schemas.microsoft.com/office/word/2020/wordml/sdtdatahash" xmlns:w16se="http://schemas.microsoft.com/office/word/2015/wordml/symex" xmlns:wpg="http://schemas.microsoft.com/office/word/2010/wordprocessingGroup" xmlns:wpi="http://schemas.microsoft.com/office/word/2010/wordprocessingInk" xmlns:wne="http://schemas.microsoft.com/office/word/2006/wordml" xmlns:wps="http://schemas.microsoft.com/office/word/2010/wordprocessingShape" mc:Ignorable="w14 w15 w16se w16cid w16 w16cex w16sdtdh wp14">
+  <w16cid:commentId w16cid:paraId="36CFF49B" w16cid:durableId="2790EFD0"/>
+  <w16cid:commentId w16cid:paraId="2822B82C" w16cid:durableId="2790EFD1"/>
+  <w16cid:commentId w16cid:paraId="5700457A" w16cid:durableId="2790EFD2"/>
+  <w16cid:commentId w16cid:paraId="40763CD3" w16cid:durableId="2790EFD3"/>
+  <w16cid:commentId w16cid:paraId="13084CE3" w16cid:durableId="2790EFD4"/>
+  <w16cid:commentId w16cid:paraId="44661948" w16cid:durableId="2790F01F"/>
+  <w16cid:commentId w16cid:paraId="2E6B6515" w16cid:durableId="2790F09C"/>
+  <w16cid:commentId w16cid:paraId="781618C5" w16cid:durableId="2790EFD5"/>
+  <w16cid:commentId w16cid:paraId="02C124E6" w16cid:durableId="2790EFD6"/>
+  <w16cid:commentId w16cid:paraId="1E87741F" w16cid:durableId="2790EFD7"/>
+  <w16cid:commentId w16cid:paraId="290E1D9C" w16cid:durableId="2790EFD8"/>
+</w16cid:commentsIds>
+</file>
+
 <file path=word/endnotes.xml><?xml version="1.0" encoding="utf-8"?>
-<w:endnotes xmlns:wpc="http://schemas.microsoft.com/office/word/2010/wordprocessingCanvas" xmlns:mc="http://schemas.openxmlformats.org/markup-compatibility/2006" xmlns:o="urn:schemas-microsoft-com:office:office" xmlns:r="http://schemas.openxmlformats.org/officeDocument/2006/relationships" xmlns:m="http://schemas.openxmlformats.org/officeDocument/2006/math" xmlns:v="urn:schemas-microsoft-com:vml" xmlns:wp14="http://schemas.microsoft.com/office/word/2010/wordprocessingDrawing" xmlns:wp="http://schemas.openxmlformats.org/drawingml/2006/wordprocessingDrawing" xmlns:w10="urn:schemas-microsoft-com:office:word" xmlns:w="http://schemas.openxmlformats.org/wordprocessingml/2006/main" xmlns:w14="http://schemas.microsoft.com/office/word/2010/wordml" xmlns:w15="http://schemas.microsoft.com/office/word/2012/wordml" xmlns:wpg="http://schemas.microsoft.com/office/word/2010/wordprocessingGroup" xmlns:wpi="http://schemas.microsoft.com/office/word/2010/wordprocessingInk" xmlns:wne="http://schemas.microsoft.com/office/word/2006/wordml" xmlns:wps="http://schemas.microsoft.com/office/word/2010/wordprocessingShape" mc:Ignorable="w14 w15 wp14">
+<w:endnotes xmlns:wpc="http://schemas.microsoft.com/office/word/2010/wordprocessingCanvas" xmlns:cx="http://schemas.microsoft.com/office/drawing/2014/chartex" xmlns:cx1="http://schemas.microsoft.com/office/drawing/2015/9/8/chartex" xmlns:cx2="http://schemas.microsoft.com/office/drawing/2015/10/21/chartex" xmlns:cx3="http://schemas.microsoft.com/office/drawing/2016/5/9/chartex" xmlns:cx4="http://schemas.microsoft.com/office/drawing/2016/5/10/chartex" xmlns:cx5="http://schemas.microsoft.com/office/drawing/2016/5/11/chartex" xmlns:cx6="http://schemas.microsoft.com/office/drawing/2016/5/12/chartex" xmlns:cx7="http://schemas.microsoft.com/office/drawing/2016/5/13/chartex" xmlns:cx8="http://schemas.microsoft.com/office/drawing/2016/5/14/chartex" xmlns:mc="http://schemas.openxmlformats.org/markup-compatibility/2006" xmlns:aink="http://schemas.microsoft.com/office/drawing/2016/ink" xmlns:am3d="http://schemas.microsoft.com/office/drawing/2017/model3d" xmlns:o="urn:schemas-microsoft-com:office:office" xmlns:oel="http://schemas.microsoft.com/office/2019/extlst" xmlns:r="http://schemas.openxmlformats.org/officeDocument/2006/relationships" xmlns:m="http://schemas.openxmlformats.org/officeDocument/2006/math" xmlns:v="urn:schemas-microsoft-com:vml" xmlns:wp14="http://schemas.microsoft.com/office/word/2010/wordprocessingDrawing" xmlns:wp="http://schemas.openxmlformats.org/drawingml/2006/wordprocessingDrawing" xmlns:w10="urn:schemas-microsoft-com:office:word" xmlns:w="http://schemas.openxmlformats.org/wordprocessingml/2006/main" xmlns:w14="http://schemas.microsoft.com/office/word/2010/wordml" xmlns:w15="http://schemas.microsoft.com/office/word/2012/wordml" xmlns:w16cex="http://schemas.microsoft.com/office/word/2018/wordml/cex" xmlns:w16cid="http://schemas.microsoft.com/office/word/2016/wordml/cid" xmlns:w16="http://schemas.microsoft.com/office/word/2018/wordml" xmlns:w16sdtdh="http://schemas.microsoft.com/office/word/2020/wordml/sdtdatahash" xmlns:w16se="http://schemas.microsoft.com/office/word/2015/wordml/symex" xmlns:wpg="http://schemas.microsoft.com/office/word/2010/wordprocessingGroup" xmlns:wpi="http://schemas.microsoft.com/office/word/2010/wordprocessingInk" xmlns:wne="http://schemas.microsoft.com/office/word/2006/wordml" xmlns:wps="http://schemas.microsoft.com/office/word/2010/wordprocessingShape" mc:Ignorable="w14 w15 w16se w16cid w16 w16cex w16sdtdh wp14">
   <w:endnote w:type="separator" w:id="-1">
     <w:p>
       <w:r>
@@ -21752,10 +20652,10 @@
 </file>
 
 <file path=word/footer1.xml><?xml version="1.0" encoding="utf-8"?>
-<w:ftr xmlns:wpc="http://schemas.microsoft.com/office/word/2010/wordprocessingCanvas" xmlns:mc="http://schemas.openxmlformats.org/markup-compatibility/2006" xmlns:o="urn:schemas-microsoft-com:office:office" xmlns:r="http://schemas.openxmlformats.org/officeDocument/2006/relationships" xmlns:m="http://schemas.openxmlformats.org/officeDocument/2006/math" xmlns:v="urn:schemas-microsoft-com:vml" xmlns:wp14="http://schemas.microsoft.com/office/word/2010/wordprocessingDrawing" xmlns:wp="http://schemas.openxmlformats.org/drawingml/2006/wordprocessingDrawing" xmlns:w10="urn:schemas-microsoft-com:office:word" xmlns:w="http://schemas.openxmlformats.org/wordprocessingml/2006/main" xmlns:w14="http://schemas.microsoft.com/office/word/2010/wordml" xmlns:w15="http://schemas.microsoft.com/office/word/2012/wordml" xmlns:wpg="http://schemas.microsoft.com/office/word/2010/wordprocessingGroup" xmlns:wpi="http://schemas.microsoft.com/office/word/2010/wordprocessingInk" xmlns:wne="http://schemas.microsoft.com/office/word/2006/wordml" xmlns:wps="http://schemas.microsoft.com/office/word/2010/wordprocessingShape" mc:Ignorable="w14 w15 wp14">
+<w:ftr xmlns:wpc="http://schemas.microsoft.com/office/word/2010/wordprocessingCanvas" xmlns:cx="http://schemas.microsoft.com/office/drawing/2014/chartex" xmlns:cx1="http://schemas.microsoft.com/office/drawing/2015/9/8/chartex" xmlns:cx2="http://schemas.microsoft.com/office/drawing/2015/10/21/chartex" xmlns:cx3="http://schemas.microsoft.com/office/drawing/2016/5/9/chartex" xmlns:cx4="http://schemas.microsoft.com/office/drawing/2016/5/10/chartex" xmlns:cx5="http://schemas.microsoft.com/office/drawing/2016/5/11/chartex" xmlns:cx6="http://schemas.microsoft.com/office/drawing/2016/5/12/chartex" xmlns:cx7="http://schemas.microsoft.com/office/drawing/2016/5/13/chartex" xmlns:cx8="http://schemas.microsoft.com/office/drawing/2016/5/14/chartex" xmlns:mc="http://schemas.openxmlformats.org/markup-compatibility/2006" xmlns:aink="http://schemas.microsoft.com/office/drawing/2016/ink" xmlns:am3d="http://schemas.microsoft.com/office/drawing/2017/model3d" xmlns:o="urn:schemas-microsoft-com:office:office" xmlns:oel="http://schemas.microsoft.com/office/2019/extlst" xmlns:r="http://schemas.openxmlformats.org/officeDocument/2006/relationships" xmlns:m="http://schemas.openxmlformats.org/officeDocument/2006/math" xmlns:v="urn:schemas-microsoft-com:vml" xmlns:wp14="http://schemas.microsoft.com/office/word/2010/wordprocessingDrawing" xmlns:wp="http://schemas.openxmlformats.org/drawingml/2006/wordprocessingDrawing" xmlns:w10="urn:schemas-microsoft-com:office:word" xmlns:w="http://schemas.openxmlformats.org/wordprocessingml/2006/main" xmlns:w14="http://schemas.microsoft.com/office/word/2010/wordml" xmlns:w15="http://schemas.microsoft.com/office/word/2012/wordml" xmlns:w16cex="http://schemas.microsoft.com/office/word/2018/wordml/cex" xmlns:w16cid="http://schemas.microsoft.com/office/word/2016/wordml/cid" xmlns:w16="http://schemas.microsoft.com/office/word/2018/wordml" xmlns:w16sdtdh="http://schemas.microsoft.com/office/word/2020/wordml/sdtdatahash" xmlns:w16se="http://schemas.microsoft.com/office/word/2015/wordml/symex" xmlns:wpg="http://schemas.microsoft.com/office/word/2010/wordprocessingGroup" xmlns:wpi="http://schemas.microsoft.com/office/word/2010/wordprocessingInk" xmlns:wne="http://schemas.microsoft.com/office/word/2006/wordml" xmlns:wps="http://schemas.microsoft.com/office/word/2010/wordprocessingShape" mc:Ignorable="w14 w15 w16se w16cid w16 w16cex w16sdtdh wp14">
   <w:p>
     <w:pPr>
-      <w:pStyle w:val="af3"/>
+      <w:pStyle w:val="Footer"/>
       <w:jc w:val="center"/>
       <w:rPr>
         <w:sz w:val="24"/>
@@ -21765,7 +20665,7 @@
   </w:p>
   <w:p>
     <w:pPr>
-      <w:pStyle w:val="af3"/>
+      <w:pStyle w:val="Footer"/>
       <w:jc w:val="right"/>
       <w:rPr>
         <w:lang w:eastAsia="ja-JP"/>
@@ -21774,33 +20674,33 @@
   </w:p>
   <w:p>
     <w:pPr>
-      <w:pStyle w:val="af3"/>
+      <w:pStyle w:val="Footer"/>
     </w:pPr>
   </w:p>
 </w:ftr>
 </file>
 
 <file path=word/footer2.xml><?xml version="1.0" encoding="utf-8"?>
-<w:ftr xmlns:wpc="http://schemas.microsoft.com/office/word/2010/wordprocessingCanvas" xmlns:mc="http://schemas.openxmlformats.org/markup-compatibility/2006" xmlns:o="urn:schemas-microsoft-com:office:office" xmlns:r="http://schemas.openxmlformats.org/officeDocument/2006/relationships" xmlns:m="http://schemas.openxmlformats.org/officeDocument/2006/math" xmlns:v="urn:schemas-microsoft-com:vml" xmlns:wp14="http://schemas.microsoft.com/office/word/2010/wordprocessingDrawing" xmlns:wp="http://schemas.openxmlformats.org/drawingml/2006/wordprocessingDrawing" xmlns:w10="urn:schemas-microsoft-com:office:word" xmlns:w="http://schemas.openxmlformats.org/wordprocessingml/2006/main" xmlns:w14="http://schemas.microsoft.com/office/word/2010/wordml" xmlns:w15="http://schemas.microsoft.com/office/word/2012/wordml" xmlns:wpg="http://schemas.microsoft.com/office/word/2010/wordprocessingGroup" xmlns:wpi="http://schemas.microsoft.com/office/word/2010/wordprocessingInk" xmlns:wne="http://schemas.microsoft.com/office/word/2006/wordml" xmlns:wps="http://schemas.microsoft.com/office/word/2010/wordprocessingShape" mc:Ignorable="w14 w15 wp14">
+<w:ftr xmlns:wpc="http://schemas.microsoft.com/office/word/2010/wordprocessingCanvas" xmlns:cx="http://schemas.microsoft.com/office/drawing/2014/chartex" xmlns:cx1="http://schemas.microsoft.com/office/drawing/2015/9/8/chartex" xmlns:cx2="http://schemas.microsoft.com/office/drawing/2015/10/21/chartex" xmlns:cx3="http://schemas.microsoft.com/office/drawing/2016/5/9/chartex" xmlns:cx4="http://schemas.microsoft.com/office/drawing/2016/5/10/chartex" xmlns:cx5="http://schemas.microsoft.com/office/drawing/2016/5/11/chartex" xmlns:cx6="http://schemas.microsoft.com/office/drawing/2016/5/12/chartex" xmlns:cx7="http://schemas.microsoft.com/office/drawing/2016/5/13/chartex" xmlns:cx8="http://schemas.microsoft.com/office/drawing/2016/5/14/chartex" xmlns:mc="http://schemas.openxmlformats.org/markup-compatibility/2006" xmlns:aink="http://schemas.microsoft.com/office/drawing/2016/ink" xmlns:am3d="http://schemas.microsoft.com/office/drawing/2017/model3d" xmlns:o="urn:schemas-microsoft-com:office:office" xmlns:oel="http://schemas.microsoft.com/office/2019/extlst" xmlns:r="http://schemas.openxmlformats.org/officeDocument/2006/relationships" xmlns:m="http://schemas.openxmlformats.org/officeDocument/2006/math" xmlns:v="urn:schemas-microsoft-com:vml" xmlns:wp14="http://schemas.microsoft.com/office/word/2010/wordprocessingDrawing" xmlns:wp="http://schemas.openxmlformats.org/drawingml/2006/wordprocessingDrawing" xmlns:w10="urn:schemas-microsoft-com:office:word" xmlns:w="http://schemas.openxmlformats.org/wordprocessingml/2006/main" xmlns:w14="http://schemas.microsoft.com/office/word/2010/wordml" xmlns:w15="http://schemas.microsoft.com/office/word/2012/wordml" xmlns:w16cex="http://schemas.microsoft.com/office/word/2018/wordml/cex" xmlns:w16cid="http://schemas.microsoft.com/office/word/2016/wordml/cid" xmlns:w16="http://schemas.microsoft.com/office/word/2018/wordml" xmlns:w16sdtdh="http://schemas.microsoft.com/office/word/2020/wordml/sdtdatahash" xmlns:w16se="http://schemas.microsoft.com/office/word/2015/wordml/symex" xmlns:wpg="http://schemas.microsoft.com/office/word/2010/wordprocessingGroup" xmlns:wpi="http://schemas.microsoft.com/office/word/2010/wordprocessingInk" xmlns:wne="http://schemas.microsoft.com/office/word/2006/wordml" xmlns:wps="http://schemas.microsoft.com/office/word/2010/wordprocessingShape" mc:Ignorable="w14 w15 w16se w16cid w16 w16cex w16sdtdh wp14">
   <w:p>
     <w:pPr>
-      <w:pStyle w:val="af3"/>
+      <w:pStyle w:val="Footer"/>
       <w:jc w:val="right"/>
     </w:pPr>
   </w:p>
   <w:p>
     <w:pPr>
-      <w:pStyle w:val="af3"/>
+      <w:pStyle w:val="Footer"/>
     </w:pPr>
   </w:p>
 </w:ftr>
 </file>
 
 <file path=word/footer3.xml><?xml version="1.0" encoding="utf-8"?>
-<w:ftr xmlns:wpc="http://schemas.microsoft.com/office/word/2010/wordprocessingCanvas" xmlns:mc="http://schemas.openxmlformats.org/markup-compatibility/2006" xmlns:o="urn:schemas-microsoft-com:office:office" xmlns:r="http://schemas.openxmlformats.org/officeDocument/2006/relationships" xmlns:m="http://schemas.openxmlformats.org/officeDocument/2006/math" xmlns:v="urn:schemas-microsoft-com:vml" xmlns:wp14="http://schemas.microsoft.com/office/word/2010/wordprocessingDrawing" xmlns:wp="http://schemas.openxmlformats.org/drawingml/2006/wordprocessingDrawing" xmlns:w10="urn:schemas-microsoft-com:office:word" xmlns:w="http://schemas.openxmlformats.org/wordprocessingml/2006/main" xmlns:w14="http://schemas.microsoft.com/office/word/2010/wordml" xmlns:w15="http://schemas.microsoft.com/office/word/2012/wordml" xmlns:wpg="http://schemas.microsoft.com/office/word/2010/wordprocessingGroup" xmlns:wpi="http://schemas.microsoft.com/office/word/2010/wordprocessingInk" xmlns:wne="http://schemas.microsoft.com/office/word/2006/wordml" xmlns:wps="http://schemas.microsoft.com/office/word/2010/wordprocessingShape" mc:Ignorable="w14 w15 wp14">
+<w:ftr xmlns:wpc="http://schemas.microsoft.com/office/word/2010/wordprocessingCanvas" xmlns:cx="http://schemas.microsoft.com/office/drawing/2014/chartex" xmlns:cx1="http://schemas.microsoft.com/office/drawing/2015/9/8/chartex" xmlns:cx2="http://schemas.microsoft.com/office/drawing/2015/10/21/chartex" xmlns:cx3="http://schemas.microsoft.com/office/drawing/2016/5/9/chartex" xmlns:cx4="http://schemas.microsoft.com/office/drawing/2016/5/10/chartex" xmlns:cx5="http://schemas.microsoft.com/office/drawing/2016/5/11/chartex" xmlns:cx6="http://schemas.microsoft.com/office/drawing/2016/5/12/chartex" xmlns:cx7="http://schemas.microsoft.com/office/drawing/2016/5/13/chartex" xmlns:cx8="http://schemas.microsoft.com/office/drawing/2016/5/14/chartex" xmlns:mc="http://schemas.openxmlformats.org/markup-compatibility/2006" xmlns:aink="http://schemas.microsoft.com/office/drawing/2016/ink" xmlns:am3d="http://schemas.microsoft.com/office/drawing/2017/model3d" xmlns:o="urn:schemas-microsoft-com:office:office" xmlns:oel="http://schemas.microsoft.com/office/2019/extlst" xmlns:r="http://schemas.openxmlformats.org/officeDocument/2006/relationships" xmlns:m="http://schemas.openxmlformats.org/officeDocument/2006/math" xmlns:v="urn:schemas-microsoft-com:vml" xmlns:wp14="http://schemas.microsoft.com/office/word/2010/wordprocessingDrawing" xmlns:wp="http://schemas.openxmlformats.org/drawingml/2006/wordprocessingDrawing" xmlns:w10="urn:schemas-microsoft-com:office:word" xmlns:w="http://schemas.openxmlformats.org/wordprocessingml/2006/main" xmlns:w14="http://schemas.microsoft.com/office/word/2010/wordml" xmlns:w15="http://schemas.microsoft.com/office/word/2012/wordml" xmlns:w16cex="http://schemas.microsoft.com/office/word/2018/wordml/cex" xmlns:w16cid="http://schemas.microsoft.com/office/word/2016/wordml/cid" xmlns:w16="http://schemas.microsoft.com/office/word/2018/wordml" xmlns:w16sdtdh="http://schemas.microsoft.com/office/word/2020/wordml/sdtdatahash" xmlns:w16se="http://schemas.microsoft.com/office/word/2015/wordml/symex" xmlns:wpg="http://schemas.microsoft.com/office/word/2010/wordprocessingGroup" xmlns:wpi="http://schemas.microsoft.com/office/word/2010/wordprocessingInk" xmlns:wne="http://schemas.microsoft.com/office/word/2006/wordml" xmlns:wps="http://schemas.microsoft.com/office/word/2010/wordprocessingShape" mc:Ignorable="w14 w15 w16se w16cid w16 w16cex w16sdtdh wp14">
   <w:p>
     <w:pPr>
-      <w:pStyle w:val="af3"/>
+      <w:pStyle w:val="Footer"/>
       <w:jc w:val="center"/>
       <w:rPr>
         <w:sz w:val="24"/>
@@ -21810,7 +20710,7 @@
   </w:p>
   <w:p>
     <w:pPr>
-      <w:pStyle w:val="af3"/>
+      <w:pStyle w:val="Footer"/>
       <w:jc w:val="right"/>
       <w:rPr>
         <w:sz w:val="28"/>
@@ -21861,30 +20761,30 @@
   </w:p>
   <w:p>
     <w:pPr>
-      <w:pStyle w:val="af3"/>
+      <w:pStyle w:val="Footer"/>
     </w:pPr>
   </w:p>
 </w:ftr>
 </file>
 
 <file path=word/footer4.xml><?xml version="1.0" encoding="utf-8"?>
-<w:ftr xmlns:wpc="http://schemas.microsoft.com/office/word/2010/wordprocessingCanvas" xmlns:mc="http://schemas.openxmlformats.org/markup-compatibility/2006" xmlns:o="urn:schemas-microsoft-com:office:office" xmlns:r="http://schemas.openxmlformats.org/officeDocument/2006/relationships" xmlns:m="http://schemas.openxmlformats.org/officeDocument/2006/math" xmlns:v="urn:schemas-microsoft-com:vml" xmlns:wp14="http://schemas.microsoft.com/office/word/2010/wordprocessingDrawing" xmlns:wp="http://schemas.openxmlformats.org/drawingml/2006/wordprocessingDrawing" xmlns:w10="urn:schemas-microsoft-com:office:word" xmlns:w="http://schemas.openxmlformats.org/wordprocessingml/2006/main" xmlns:w14="http://schemas.microsoft.com/office/word/2010/wordml" xmlns:w15="http://schemas.microsoft.com/office/word/2012/wordml" xmlns:wpg="http://schemas.microsoft.com/office/word/2010/wordprocessingGroup" xmlns:wpi="http://schemas.microsoft.com/office/word/2010/wordprocessingInk" xmlns:wne="http://schemas.microsoft.com/office/word/2006/wordml" xmlns:wps="http://schemas.microsoft.com/office/word/2010/wordprocessingShape" mc:Ignorable="w14 w15 wp14">
+<w:ftr xmlns:wpc="http://schemas.microsoft.com/office/word/2010/wordprocessingCanvas" xmlns:cx="http://schemas.microsoft.com/office/drawing/2014/chartex" xmlns:cx1="http://schemas.microsoft.com/office/drawing/2015/9/8/chartex" xmlns:cx2="http://schemas.microsoft.com/office/drawing/2015/10/21/chartex" xmlns:cx3="http://schemas.microsoft.com/office/drawing/2016/5/9/chartex" xmlns:cx4="http://schemas.microsoft.com/office/drawing/2016/5/10/chartex" xmlns:cx5="http://schemas.microsoft.com/office/drawing/2016/5/11/chartex" xmlns:cx6="http://schemas.microsoft.com/office/drawing/2016/5/12/chartex" xmlns:cx7="http://schemas.microsoft.com/office/drawing/2016/5/13/chartex" xmlns:cx8="http://schemas.microsoft.com/office/drawing/2016/5/14/chartex" xmlns:mc="http://schemas.openxmlformats.org/markup-compatibility/2006" xmlns:aink="http://schemas.microsoft.com/office/drawing/2016/ink" xmlns:am3d="http://schemas.microsoft.com/office/drawing/2017/model3d" xmlns:o="urn:schemas-microsoft-com:office:office" xmlns:oel="http://schemas.microsoft.com/office/2019/extlst" xmlns:r="http://schemas.openxmlformats.org/officeDocument/2006/relationships" xmlns:m="http://schemas.openxmlformats.org/officeDocument/2006/math" xmlns:v="urn:schemas-microsoft-com:vml" xmlns:wp14="http://schemas.microsoft.com/office/word/2010/wordprocessingDrawing" xmlns:wp="http://schemas.openxmlformats.org/drawingml/2006/wordprocessingDrawing" xmlns:w10="urn:schemas-microsoft-com:office:word" xmlns:w="http://schemas.openxmlformats.org/wordprocessingml/2006/main" xmlns:w14="http://schemas.microsoft.com/office/word/2010/wordml" xmlns:w15="http://schemas.microsoft.com/office/word/2012/wordml" xmlns:w16cex="http://schemas.microsoft.com/office/word/2018/wordml/cex" xmlns:w16cid="http://schemas.microsoft.com/office/word/2016/wordml/cid" xmlns:w16="http://schemas.microsoft.com/office/word/2018/wordml" xmlns:w16sdtdh="http://schemas.microsoft.com/office/word/2020/wordml/sdtdatahash" xmlns:w16se="http://schemas.microsoft.com/office/word/2015/wordml/symex" xmlns:wpg="http://schemas.microsoft.com/office/word/2010/wordprocessingGroup" xmlns:wpi="http://schemas.microsoft.com/office/word/2010/wordprocessingInk" xmlns:wne="http://schemas.microsoft.com/office/word/2006/wordml" xmlns:wps="http://schemas.microsoft.com/office/word/2010/wordprocessingShape" mc:Ignorable="w14 w15 w16se w16cid w16 w16cex w16sdtdh wp14">
   <w:p>
     <w:pPr>
-      <w:pStyle w:val="af3"/>
+      <w:pStyle w:val="Footer"/>
       <w:jc w:val="right"/>
     </w:pPr>
   </w:p>
   <w:p>
     <w:pPr>
-      <w:pStyle w:val="af3"/>
+      <w:pStyle w:val="Footer"/>
     </w:pPr>
   </w:p>
 </w:ftr>
 </file>
 
 <file path=word/footnotes.xml><?xml version="1.0" encoding="utf-8"?>
-<w:footnotes xmlns:wpc="http://schemas.microsoft.com/office/word/2010/wordprocessingCanvas" xmlns:mc="http://schemas.openxmlformats.org/markup-compatibility/2006" xmlns:o="urn:schemas-microsoft-com:office:office" xmlns:r="http://schemas.openxmlformats.org/officeDocument/2006/relationships" xmlns:m="http://schemas.openxmlformats.org/officeDocument/2006/math" xmlns:v="urn:schemas-microsoft-com:vml" xmlns:wp14="http://schemas.microsoft.com/office/word/2010/wordprocessingDrawing" xmlns:wp="http://schemas.openxmlformats.org/drawingml/2006/wordprocessingDrawing" xmlns:w10="urn:schemas-microsoft-com:office:word" xmlns:w="http://schemas.openxmlformats.org/wordprocessingml/2006/main" xmlns:w14="http://schemas.microsoft.com/office/word/2010/wordml" xmlns:w15="http://schemas.microsoft.com/office/word/2012/wordml" xmlns:wpg="http://schemas.microsoft.com/office/word/2010/wordprocessingGroup" xmlns:wpi="http://schemas.microsoft.com/office/word/2010/wordprocessingInk" xmlns:wne="http://schemas.microsoft.com/office/word/2006/wordml" xmlns:wps="http://schemas.microsoft.com/office/word/2010/wordprocessingShape" mc:Ignorable="w14 w15 wp14">
+<w:footnotes xmlns:wpc="http://schemas.microsoft.com/office/word/2010/wordprocessingCanvas" xmlns:cx="http://schemas.microsoft.com/office/drawing/2014/chartex" xmlns:cx1="http://schemas.microsoft.com/office/drawing/2015/9/8/chartex" xmlns:cx2="http://schemas.microsoft.com/office/drawing/2015/10/21/chartex" xmlns:cx3="http://schemas.microsoft.com/office/drawing/2016/5/9/chartex" xmlns:cx4="http://schemas.microsoft.com/office/drawing/2016/5/10/chartex" xmlns:cx5="http://schemas.microsoft.com/office/drawing/2016/5/11/chartex" xmlns:cx6="http://schemas.microsoft.com/office/drawing/2016/5/12/chartex" xmlns:cx7="http://schemas.microsoft.com/office/drawing/2016/5/13/chartex" xmlns:cx8="http://schemas.microsoft.com/office/drawing/2016/5/14/chartex" xmlns:mc="http://schemas.openxmlformats.org/markup-compatibility/2006" xmlns:aink="http://schemas.microsoft.com/office/drawing/2016/ink" xmlns:am3d="http://schemas.microsoft.com/office/drawing/2017/model3d" xmlns:o="urn:schemas-microsoft-com:office:office" xmlns:oel="http://schemas.microsoft.com/office/2019/extlst" xmlns:r="http://schemas.openxmlformats.org/officeDocument/2006/relationships" xmlns:m="http://schemas.openxmlformats.org/officeDocument/2006/math" xmlns:v="urn:schemas-microsoft-com:vml" xmlns:wp14="http://schemas.microsoft.com/office/word/2010/wordprocessingDrawing" xmlns:wp="http://schemas.openxmlformats.org/drawingml/2006/wordprocessingDrawing" xmlns:w10="urn:schemas-microsoft-com:office:word" xmlns:w="http://schemas.openxmlformats.org/wordprocessingml/2006/main" xmlns:w14="http://schemas.microsoft.com/office/word/2010/wordml" xmlns:w15="http://schemas.microsoft.com/office/word/2012/wordml" xmlns:w16cex="http://schemas.microsoft.com/office/word/2018/wordml/cex" xmlns:w16cid="http://schemas.microsoft.com/office/word/2016/wordml/cid" xmlns:w16="http://schemas.microsoft.com/office/word/2018/wordml" xmlns:w16sdtdh="http://schemas.microsoft.com/office/word/2020/wordml/sdtdatahash" xmlns:w16se="http://schemas.microsoft.com/office/word/2015/wordml/symex" xmlns:wpg="http://schemas.microsoft.com/office/word/2010/wordprocessingGroup" xmlns:wpi="http://schemas.microsoft.com/office/word/2010/wordprocessingInk" xmlns:wne="http://schemas.microsoft.com/office/word/2006/wordml" xmlns:wps="http://schemas.microsoft.com/office/word/2010/wordprocessingShape" mc:Ignorable="w14 w15 w16se w16cid w16 w16cex w16sdtdh wp14">
   <w:footnote w:type="separator" w:id="-1">
     <w:p>
       <w:r>
@@ -21903,7 +20803,7 @@
 </file>
 
 <file path=word/numbering.xml><?xml version="1.0" encoding="utf-8"?>
-<w:numbering xmlns:wpc="http://schemas.microsoft.com/office/word/2010/wordprocessingCanvas" xmlns:mc="http://schemas.openxmlformats.org/markup-compatibility/2006" xmlns:o="urn:schemas-microsoft-com:office:office" xmlns:r="http://schemas.openxmlformats.org/officeDocument/2006/relationships" xmlns:m="http://schemas.openxmlformats.org/officeDocument/2006/math" xmlns:v="urn:schemas-microsoft-com:vml" xmlns:wp14="http://schemas.microsoft.com/office/word/2010/wordprocessingDrawing" xmlns:wp="http://schemas.openxmlformats.org/drawingml/2006/wordprocessingDrawing" xmlns:w10="urn:schemas-microsoft-com:office:word" xmlns:w="http://schemas.openxmlformats.org/wordprocessingml/2006/main" xmlns:w14="http://schemas.microsoft.com/office/word/2010/wordml" xmlns:w15="http://schemas.microsoft.com/office/word/2012/wordml" xmlns:wpg="http://schemas.microsoft.com/office/word/2010/wordprocessingGroup" xmlns:wpi="http://schemas.microsoft.com/office/word/2010/wordprocessingInk" xmlns:wne="http://schemas.microsoft.com/office/word/2006/wordml" xmlns:wps="http://schemas.microsoft.com/office/word/2010/wordprocessingShape" mc:Ignorable="w14 w15 wp14">
+<w:numbering xmlns:wpc="http://schemas.microsoft.com/office/word/2010/wordprocessingCanvas" xmlns:cx="http://schemas.microsoft.com/office/drawing/2014/chartex" xmlns:cx1="http://schemas.microsoft.com/office/drawing/2015/9/8/chartex" xmlns:cx2="http://schemas.microsoft.com/office/drawing/2015/10/21/chartex" xmlns:cx3="http://schemas.microsoft.com/office/drawing/2016/5/9/chartex" xmlns:cx4="http://schemas.microsoft.com/office/drawing/2016/5/10/chartex" xmlns:cx5="http://schemas.microsoft.com/office/drawing/2016/5/11/chartex" xmlns:cx6="http://schemas.microsoft.com/office/drawing/2016/5/12/chartex" xmlns:cx7="http://schemas.microsoft.com/office/drawing/2016/5/13/chartex" xmlns:cx8="http://schemas.microsoft.com/office/drawing/2016/5/14/chartex" xmlns:mc="http://schemas.openxmlformats.org/markup-compatibility/2006" xmlns:aink="http://schemas.microsoft.com/office/drawing/2016/ink" xmlns:am3d="http://schemas.microsoft.com/office/drawing/2017/model3d" xmlns:o="urn:schemas-microsoft-com:office:office" xmlns:oel="http://schemas.microsoft.com/office/2019/extlst" xmlns:r="http://schemas.openxmlformats.org/officeDocument/2006/relationships" xmlns:m="http://schemas.openxmlformats.org/officeDocument/2006/math" xmlns:v="urn:schemas-microsoft-com:vml" xmlns:wp14="http://schemas.microsoft.com/office/word/2010/wordprocessingDrawing" xmlns:wp="http://schemas.openxmlformats.org/drawingml/2006/wordprocessingDrawing" xmlns:w10="urn:schemas-microsoft-com:office:word" xmlns:w="http://schemas.openxmlformats.org/wordprocessingml/2006/main" xmlns:w14="http://schemas.microsoft.com/office/word/2010/wordml" xmlns:w15="http://schemas.microsoft.com/office/word/2012/wordml" xmlns:w16cex="http://schemas.microsoft.com/office/word/2018/wordml/cex" xmlns:w16cid="http://schemas.microsoft.com/office/word/2016/wordml/cid" xmlns:w16="http://schemas.microsoft.com/office/word/2018/wordml" xmlns:w16sdtdh="http://schemas.microsoft.com/office/word/2020/wordml/sdtdatahash" xmlns:w16se="http://schemas.microsoft.com/office/word/2015/wordml/symex" xmlns:wpg="http://schemas.microsoft.com/office/word/2010/wordprocessingGroup" xmlns:wpi="http://schemas.microsoft.com/office/word/2010/wordprocessingInk" xmlns:wne="http://schemas.microsoft.com/office/word/2006/wordml" xmlns:wps="http://schemas.microsoft.com/office/word/2010/wordprocessingShape" mc:Ignorable="w14 w15 w16se w16cid w16 w16cex w16sdtdh wp14">
   <w:abstractNum w:abstractNumId="0" w15:restartNumberingAfterBreak="0">
     <w:nsid w:val="008F098C"/>
     <w:multiLevelType w:val="hybridMultilevel"/>
@@ -24428,7 +23328,7 @@
     <w:lvl w:ilvl="1">
       <w:start w:val="1"/>
       <w:numFmt w:val="decimal"/>
-      <w:pStyle w:val="2"/>
+      <w:pStyle w:val="Heading2"/>
       <w:lvlText w:val="%1.%2"/>
       <w:lvlJc w:val="left"/>
       <w:pPr>
@@ -24438,7 +23338,7 @@
     <w:lvl w:ilvl="2">
       <w:start w:val="1"/>
       <w:numFmt w:val="decimal"/>
-      <w:pStyle w:val="3"/>
+      <w:pStyle w:val="Heading3"/>
       <w:lvlText w:val="%1.%2.%3"/>
       <w:lvlJc w:val="left"/>
       <w:pPr>
@@ -24448,7 +23348,7 @@
     <w:lvl w:ilvl="3">
       <w:start w:val="1"/>
       <w:numFmt w:val="decimal"/>
-      <w:pStyle w:val="4"/>
+      <w:pStyle w:val="Heading4"/>
       <w:lvlText w:val="%1.%2.%3.%4"/>
       <w:lvlJc w:val="left"/>
       <w:pPr>
@@ -24458,7 +23358,7 @@
     <w:lvl w:ilvl="4">
       <w:start w:val="1"/>
       <w:numFmt w:val="decimal"/>
-      <w:pStyle w:val="5"/>
+      <w:pStyle w:val="Heading5"/>
       <w:lvlText w:val="%1.%2.%3.%4.%5"/>
       <w:lvlJc w:val="left"/>
       <w:pPr>
@@ -24468,7 +23368,7 @@
     <w:lvl w:ilvl="5">
       <w:start w:val="1"/>
       <w:numFmt w:val="decimal"/>
-      <w:pStyle w:val="6"/>
+      <w:pStyle w:val="Heading6"/>
       <w:lvlText w:val="%1.%2.%3.%4.%5.%6"/>
       <w:lvlJc w:val="left"/>
       <w:pPr>
@@ -24478,7 +23378,7 @@
     <w:lvl w:ilvl="6">
       <w:start w:val="1"/>
       <w:numFmt w:val="decimal"/>
-      <w:pStyle w:val="7"/>
+      <w:pStyle w:val="Heading7"/>
       <w:lvlText w:val="%1.%2.%3.%4.%5.%6.%7"/>
       <w:lvlJc w:val="left"/>
       <w:pPr>
@@ -24488,7 +23388,7 @@
     <w:lvl w:ilvl="7">
       <w:start w:val="1"/>
       <w:numFmt w:val="decimal"/>
-      <w:pStyle w:val="8"/>
+      <w:pStyle w:val="Heading8"/>
       <w:lvlText w:val="%1.%2.%3.%4.%5.%6.%7.%8"/>
       <w:lvlJc w:val="left"/>
       <w:pPr>
@@ -24498,7 +23398,7 @@
     <w:lvl w:ilvl="8">
       <w:start w:val="1"/>
       <w:numFmt w:val="decimal"/>
-      <w:pStyle w:val="9"/>
+      <w:pStyle w:val="Heading9"/>
       <w:lvlText w:val="%1.%2.%3.%4.%5.%6.%7.%8.%9"/>
       <w:lvlJc w:val="left"/>
       <w:pPr>
@@ -25253,106 +24153,106 @@
       </w:pPr>
     </w:lvl>
   </w:abstractNum>
-  <w:num w:numId="1">
+  <w:num w:numId="1" w16cid:durableId="1448886295">
     <w:abstractNumId w:val="20"/>
   </w:num>
-  <w:num w:numId="2">
+  <w:num w:numId="2" w16cid:durableId="1305309451">
     <w:abstractNumId w:val="1"/>
   </w:num>
-  <w:num w:numId="3">
+  <w:num w:numId="3" w16cid:durableId="651838888">
     <w:abstractNumId w:val="17"/>
   </w:num>
-  <w:num w:numId="4">
+  <w:num w:numId="4" w16cid:durableId="1145004100">
     <w:abstractNumId w:val="25"/>
   </w:num>
-  <w:num w:numId="5">
+  <w:num w:numId="5" w16cid:durableId="521868218">
     <w:abstractNumId w:val="18"/>
   </w:num>
-  <w:num w:numId="6">
+  <w:num w:numId="6" w16cid:durableId="756633595">
     <w:abstractNumId w:val="28"/>
   </w:num>
-  <w:num w:numId="7">
+  <w:num w:numId="7" w16cid:durableId="688263494">
     <w:abstractNumId w:val="23"/>
   </w:num>
-  <w:num w:numId="8">
+  <w:num w:numId="8" w16cid:durableId="203948344">
     <w:abstractNumId w:val="0"/>
   </w:num>
-  <w:num w:numId="9">
+  <w:num w:numId="9" w16cid:durableId="187261439">
     <w:abstractNumId w:val="10"/>
   </w:num>
-  <w:num w:numId="10">
+  <w:num w:numId="10" w16cid:durableId="1394231264">
     <w:abstractNumId w:val="24"/>
   </w:num>
-  <w:num w:numId="11">
+  <w:num w:numId="11" w16cid:durableId="1780755439">
     <w:abstractNumId w:val="16"/>
   </w:num>
-  <w:num w:numId="12">
+  <w:num w:numId="12" w16cid:durableId="1923948350">
     <w:abstractNumId w:val="22"/>
   </w:num>
-  <w:num w:numId="13">
+  <w:num w:numId="13" w16cid:durableId="599873663">
     <w:abstractNumId w:val="3"/>
   </w:num>
-  <w:num w:numId="14">
+  <w:num w:numId="14" w16cid:durableId="1887447674">
     <w:abstractNumId w:val="30"/>
   </w:num>
-  <w:num w:numId="15">
+  <w:num w:numId="15" w16cid:durableId="1320187401">
     <w:abstractNumId w:val="18"/>
   </w:num>
-  <w:num w:numId="16">
+  <w:num w:numId="16" w16cid:durableId="1266423726">
     <w:abstractNumId w:val="13"/>
   </w:num>
-  <w:num w:numId="17">
+  <w:num w:numId="17" w16cid:durableId="651100267">
     <w:abstractNumId w:val="21"/>
   </w:num>
-  <w:num w:numId="18">
+  <w:num w:numId="18" w16cid:durableId="391975566">
     <w:abstractNumId w:val="5"/>
   </w:num>
-  <w:num w:numId="19">
+  <w:num w:numId="19" w16cid:durableId="1455363680">
     <w:abstractNumId w:val="12"/>
   </w:num>
-  <w:num w:numId="20">
+  <w:num w:numId="20" w16cid:durableId="1750926114">
     <w:abstractNumId w:val="19"/>
   </w:num>
-  <w:num w:numId="21">
+  <w:num w:numId="21" w16cid:durableId="925109658">
     <w:abstractNumId w:val="15"/>
   </w:num>
-  <w:num w:numId="22">
+  <w:num w:numId="22" w16cid:durableId="86681">
     <w:abstractNumId w:val="14"/>
   </w:num>
-  <w:num w:numId="23">
+  <w:num w:numId="23" w16cid:durableId="1830514848">
     <w:abstractNumId w:val="6"/>
   </w:num>
-  <w:num w:numId="24">
+  <w:num w:numId="24" w16cid:durableId="1950698043">
     <w:abstractNumId w:val="2"/>
   </w:num>
-  <w:num w:numId="25">
+  <w:num w:numId="25" w16cid:durableId="658120472">
     <w:abstractNumId w:val="4"/>
   </w:num>
-  <w:num w:numId="26">
+  <w:num w:numId="26" w16cid:durableId="1580674149">
     <w:abstractNumId w:val="32"/>
   </w:num>
-  <w:num w:numId="27">
+  <w:num w:numId="27" w16cid:durableId="306781418">
     <w:abstractNumId w:val="29"/>
   </w:num>
-  <w:num w:numId="28">
+  <w:num w:numId="28" w16cid:durableId="1069040732">
     <w:abstractNumId w:val="7"/>
   </w:num>
-  <w:num w:numId="29">
+  <w:num w:numId="29" w16cid:durableId="928003317">
     <w:abstractNumId w:val="8"/>
   </w:num>
-  <w:num w:numId="30">
+  <w:num w:numId="30" w16cid:durableId="1619141142">
     <w:abstractNumId w:val="31"/>
   </w:num>
-  <w:num w:numId="31">
+  <w:num w:numId="31" w16cid:durableId="226962438">
     <w:abstractNumId w:val="11"/>
   </w:num>
-  <w:num w:numId="32">
+  <w:num w:numId="32" w16cid:durableId="172502505">
     <w:abstractNumId w:val="26"/>
   </w:num>
-  <w:num w:numId="33">
+  <w:num w:numId="33" w16cid:durableId="1932543616">
     <w:abstractNumId w:val="27"/>
   </w:num>
-  <w:num w:numId="34">
+  <w:num w:numId="34" w16cid:durableId="1535970453">
     <w:abstractNumId w:val="9"/>
   </w:num>
   <w:numIdMacAtCleanup w:val="14"/>
@@ -25360,15 +24260,18 @@
 </file>
 
 <file path=word/people.xml><?xml version="1.0" encoding="utf-8"?>
-<w15:people xmlns:wpc="http://schemas.microsoft.com/office/word/2010/wordprocessingCanvas" xmlns:mc="http://schemas.openxmlformats.org/markup-compatibility/2006" xmlns:o="urn:schemas-microsoft-com:office:office" xmlns:r="http://schemas.openxmlformats.org/officeDocument/2006/relationships" xmlns:m="http://schemas.openxmlformats.org/officeDocument/2006/math" xmlns:v="urn:schemas-microsoft-com:vml" xmlns:wp14="http://schemas.microsoft.com/office/word/2010/wordprocessingDrawing" xmlns:wp="http://schemas.openxmlformats.org/drawingml/2006/wordprocessingDrawing" xmlns:w10="urn:schemas-microsoft-com:office:word" xmlns:w="http://schemas.openxmlformats.org/wordprocessingml/2006/main" xmlns:w14="http://schemas.microsoft.com/office/word/2010/wordml" xmlns:w15="http://schemas.microsoft.com/office/word/2012/wordml" xmlns:wpg="http://schemas.microsoft.com/office/word/2010/wordprocessingGroup" xmlns:wpi="http://schemas.microsoft.com/office/word/2010/wordprocessingInk" xmlns:wne="http://schemas.microsoft.com/office/word/2006/wordml" xmlns:wps="http://schemas.microsoft.com/office/word/2010/wordprocessingShape" mc:Ignorable="w14 w15 wp14">
+<w15:people xmlns:wpc="http://schemas.microsoft.com/office/word/2010/wordprocessingCanvas" xmlns:cx="http://schemas.microsoft.com/office/drawing/2014/chartex" xmlns:cx1="http://schemas.microsoft.com/office/drawing/2015/9/8/chartex" xmlns:cx2="http://schemas.microsoft.com/office/drawing/2015/10/21/chartex" xmlns:cx3="http://schemas.microsoft.com/office/drawing/2016/5/9/chartex" xmlns:cx4="http://schemas.microsoft.com/office/drawing/2016/5/10/chartex" xmlns:cx5="http://schemas.microsoft.com/office/drawing/2016/5/11/chartex" xmlns:cx6="http://schemas.microsoft.com/office/drawing/2016/5/12/chartex" xmlns:cx7="http://schemas.microsoft.com/office/drawing/2016/5/13/chartex" xmlns:cx8="http://schemas.microsoft.com/office/drawing/2016/5/14/chartex" xmlns:mc="http://schemas.openxmlformats.org/markup-compatibility/2006" xmlns:aink="http://schemas.microsoft.com/office/drawing/2016/ink" xmlns:am3d="http://schemas.microsoft.com/office/drawing/2017/model3d" xmlns:o="urn:schemas-microsoft-com:office:office" xmlns:oel="http://schemas.microsoft.com/office/2019/extlst" xmlns:r="http://schemas.openxmlformats.org/officeDocument/2006/relationships" xmlns:m="http://schemas.openxmlformats.org/officeDocument/2006/math" xmlns:v="urn:schemas-microsoft-com:vml" xmlns:wp14="http://schemas.microsoft.com/office/word/2010/wordprocessingDrawing" xmlns:wp="http://schemas.openxmlformats.org/drawingml/2006/wordprocessingDrawing" xmlns:w10="urn:schemas-microsoft-com:office:word" xmlns:w="http://schemas.openxmlformats.org/wordprocessingml/2006/main" xmlns:w14="http://schemas.microsoft.com/office/word/2010/wordml" xmlns:w15="http://schemas.microsoft.com/office/word/2012/wordml" xmlns:w16cex="http://schemas.microsoft.com/office/word/2018/wordml/cex" xmlns:w16cid="http://schemas.microsoft.com/office/word/2016/wordml/cid" xmlns:w16="http://schemas.microsoft.com/office/word/2018/wordml" xmlns:w16sdtdh="http://schemas.microsoft.com/office/word/2020/wordml/sdtdatahash" xmlns:w16se="http://schemas.microsoft.com/office/word/2015/wordml/symex" xmlns:wpg="http://schemas.microsoft.com/office/word/2010/wordprocessingGroup" xmlns:wpi="http://schemas.microsoft.com/office/word/2010/wordprocessingInk" xmlns:wne="http://schemas.microsoft.com/office/word/2006/wordml" xmlns:wps="http://schemas.microsoft.com/office/word/2010/wordprocessingShape" mc:Ignorable="w14 w15 w16se w16cid w16 w16cex w16sdtdh wp14">
   <w15:person w15:author="Володченко Ирина Дмитриевна">
     <w15:presenceInfo w15:providerId="None" w15:userId="Володченко Ирина Дмитриевна"/>
+  </w15:person>
+  <w15:person w15:author="Radchenko Gleb">
+    <w15:presenceInfo w15:providerId="AD" w15:userId="S::gleb.radchenko@silicon-austria.com::0a7c7f12-6bf1-4e41-88f8-e353ebde730f"/>
   </w15:person>
 </w15:people>
 </file>
 
 <file path=word/styles.xml><?xml version="1.0" encoding="utf-8"?>
-<w:styles xmlns:mc="http://schemas.openxmlformats.org/markup-compatibility/2006" xmlns:r="http://schemas.openxmlformats.org/officeDocument/2006/relationships" xmlns:w="http://schemas.openxmlformats.org/wordprocessingml/2006/main" xmlns:w14="http://schemas.microsoft.com/office/word/2010/wordml" xmlns:w15="http://schemas.microsoft.com/office/word/2012/wordml" mc:Ignorable="w14 w15">
+<w:styles xmlns:mc="http://schemas.openxmlformats.org/markup-compatibility/2006" xmlns:r="http://schemas.openxmlformats.org/officeDocument/2006/relationships" xmlns:w="http://schemas.openxmlformats.org/wordprocessingml/2006/main" xmlns:w14="http://schemas.microsoft.com/office/word/2010/wordml" xmlns:w15="http://schemas.microsoft.com/office/word/2012/wordml" xmlns:w16cex="http://schemas.microsoft.com/office/word/2018/wordml/cex" xmlns:w16cid="http://schemas.microsoft.com/office/word/2016/wordml/cid" xmlns:w16="http://schemas.microsoft.com/office/word/2018/wordml" xmlns:w16sdtdh="http://schemas.microsoft.com/office/word/2020/wordml/sdtdatahash" xmlns:w16se="http://schemas.microsoft.com/office/word/2015/wordml/symex" mc:Ignorable="w14 w15 w16se w16cid w16 w16cex w16sdtdh">
   <w:docDefaults>
     <w:rPrDefault>
       <w:rPr>
@@ -25378,7 +24281,7 @@
     </w:rPrDefault>
     <w:pPrDefault/>
   </w:docDefaults>
-  <w:latentStyles w:defLockedState="0" w:defUIPriority="0" w:defSemiHidden="0" w:defUnhideWhenUsed="0" w:defQFormat="0" w:count="371">
+  <w:latentStyles w:defLockedState="0" w:defUIPriority="0" w:defSemiHidden="0" w:defUnhideWhenUsed="0" w:defQFormat="0" w:count="376">
     <w:lsdException w:name="Normal" w:qFormat="1"/>
     <w:lsdException w:name="heading 1" w:uiPriority="9" w:qFormat="1"/>
     <w:lsdException w:name="heading 2" w:semiHidden="1" w:unhideWhenUsed="1" w:qFormat="1"/>
@@ -25478,7 +24381,6 @@
     <w:lsdException w:name="HTML Sample" w:semiHidden="1" w:unhideWhenUsed="1"/>
     <w:lsdException w:name="HTML Typewriter" w:semiHidden="1" w:unhideWhenUsed="1"/>
     <w:lsdException w:name="HTML Variable" w:semiHidden="1" w:unhideWhenUsed="1"/>
-    <w:lsdException w:name="Normal Table" w:semiHidden="1" w:unhideWhenUsed="1"/>
     <w:lsdException w:name="annotation subject" w:semiHidden="1" w:unhideWhenUsed="1"/>
     <w:lsdException w:name="No List" w:semiHidden="1" w:unhideWhenUsed="1"/>
     <w:lsdException w:name="Outline List 1" w:semiHidden="1" w:unhideWhenUsed="1"/>
@@ -25521,11 +24423,8 @@
     <w:lsdException w:name="Table Contemporary" w:semiHidden="1" w:unhideWhenUsed="1"/>
     <w:lsdException w:name="Table Elegant" w:semiHidden="1" w:unhideWhenUsed="1"/>
     <w:lsdException w:name="Table Professional" w:semiHidden="1" w:unhideWhenUsed="1"/>
-    <w:lsdException w:name="Table Subtle 1" w:semiHidden="1" w:unhideWhenUsed="1"/>
     <w:lsdException w:name="Table Subtle 2" w:semiHidden="1" w:unhideWhenUsed="1"/>
     <w:lsdException w:name="Table Web 1" w:semiHidden="1" w:unhideWhenUsed="1"/>
-    <w:lsdException w:name="Table Web 2" w:semiHidden="1" w:unhideWhenUsed="1"/>
-    <w:lsdException w:name="Table Web 3" w:semiHidden="1" w:unhideWhenUsed="1"/>
     <w:lsdException w:name="Balloon Text" w:semiHidden="1" w:unhideWhenUsed="1"/>
     <w:lsdException w:name="Table Grid" w:uiPriority="59"/>
     <w:lsdException w:name="Table Theme" w:semiHidden="1" w:unhideWhenUsed="1"/>
@@ -25744,17 +24643,22 @@
     <w:lsdException w:name="List Table 5 Dark Accent 6" w:uiPriority="50"/>
     <w:lsdException w:name="List Table 6 Colorful Accent 6" w:uiPriority="51"/>
     <w:lsdException w:name="List Table 7 Colorful Accent 6" w:uiPriority="52"/>
+    <w:lsdException w:name="Mention" w:semiHidden="1" w:uiPriority="99" w:unhideWhenUsed="1"/>
+    <w:lsdException w:name="Smart Hyperlink" w:semiHidden="1" w:uiPriority="99" w:unhideWhenUsed="1"/>
+    <w:lsdException w:name="Hashtag" w:semiHidden="1" w:uiPriority="99" w:unhideWhenUsed="1"/>
+    <w:lsdException w:name="Unresolved Mention" w:semiHidden="1" w:uiPriority="99" w:unhideWhenUsed="1"/>
+    <w:lsdException w:name="Smart Link" w:semiHidden="1" w:uiPriority="99" w:unhideWhenUsed="1"/>
   </w:latentStyles>
-  <w:style w:type="paragraph" w:default="1" w:styleId="a0">
+  <w:style w:type="paragraph" w:default="1" w:styleId="Normal">
     <w:name w:val="Normal"/>
     <w:qFormat/>
     <w:rsid w:val="001B18F8"/>
   </w:style>
-  <w:style w:type="paragraph" w:styleId="1">
+  <w:style w:type="paragraph" w:styleId="Heading1">
     <w:name w:val="heading 1"/>
-    <w:basedOn w:val="a0"/>
-    <w:next w:val="a0"/>
-    <w:link w:val="10"/>
+    <w:basedOn w:val="Normal"/>
+    <w:next w:val="Normal"/>
+    <w:link w:val="Heading1Char"/>
     <w:uiPriority w:val="9"/>
     <w:qFormat/>
     <w:rsid w:val="00713111"/>
@@ -25772,11 +24676,11 @@
       <w:szCs w:val="32"/>
     </w:rPr>
   </w:style>
-  <w:style w:type="paragraph" w:styleId="2">
+  <w:style w:type="paragraph" w:styleId="Heading2">
     <w:name w:val="heading 2"/>
-    <w:basedOn w:val="a0"/>
-    <w:next w:val="a0"/>
-    <w:link w:val="20"/>
+    <w:basedOn w:val="Normal"/>
+    <w:next w:val="Normal"/>
+    <w:link w:val="Heading2Char"/>
     <w:semiHidden/>
     <w:unhideWhenUsed/>
     <w:qFormat/>
@@ -25800,11 +24704,11 @@
       <w:szCs w:val="26"/>
     </w:rPr>
   </w:style>
-  <w:style w:type="paragraph" w:styleId="3">
+  <w:style w:type="paragraph" w:styleId="Heading3">
     <w:name w:val="heading 3"/>
-    <w:basedOn w:val="a0"/>
-    <w:next w:val="a0"/>
-    <w:link w:val="30"/>
+    <w:basedOn w:val="Normal"/>
+    <w:next w:val="Normal"/>
+    <w:link w:val="Heading3Char"/>
     <w:semiHidden/>
     <w:unhideWhenUsed/>
     <w:qFormat/>
@@ -25826,11 +24730,11 @@
       <w:color w:val="4F81BD" w:themeColor="accent1"/>
     </w:rPr>
   </w:style>
-  <w:style w:type="paragraph" w:styleId="4">
+  <w:style w:type="paragraph" w:styleId="Heading4">
     <w:name w:val="heading 4"/>
-    <w:basedOn w:val="a0"/>
-    <w:next w:val="a0"/>
-    <w:link w:val="40"/>
+    <w:basedOn w:val="Normal"/>
+    <w:next w:val="Normal"/>
+    <w:link w:val="Heading4Char"/>
     <w:semiHidden/>
     <w:unhideWhenUsed/>
     <w:qFormat/>
@@ -25854,10 +24758,10 @@
       <w:color w:val="4F81BD" w:themeColor="accent1"/>
     </w:rPr>
   </w:style>
-  <w:style w:type="paragraph" w:styleId="5">
+  <w:style w:type="paragraph" w:styleId="Heading5">
     <w:name w:val="heading 5"/>
-    <w:basedOn w:val="a0"/>
-    <w:next w:val="a0"/>
+    <w:basedOn w:val="Normal"/>
+    <w:next w:val="Normal"/>
     <w:qFormat/>
     <w:rsid w:val="001B18F8"/>
     <w:pPr>
@@ -25877,11 +24781,11 @@
       <w:szCs w:val="26"/>
     </w:rPr>
   </w:style>
-  <w:style w:type="paragraph" w:styleId="6">
+  <w:style w:type="paragraph" w:styleId="Heading6">
     <w:name w:val="heading 6"/>
-    <w:basedOn w:val="a0"/>
-    <w:next w:val="a0"/>
-    <w:link w:val="60"/>
+    <w:basedOn w:val="Normal"/>
+    <w:next w:val="Normal"/>
+    <w:link w:val="Heading6Char"/>
     <w:semiHidden/>
     <w:unhideWhenUsed/>
     <w:qFormat/>
@@ -25903,11 +24807,11 @@
       <w:color w:val="243F60" w:themeColor="accent1" w:themeShade="7F"/>
     </w:rPr>
   </w:style>
-  <w:style w:type="paragraph" w:styleId="7">
+  <w:style w:type="paragraph" w:styleId="Heading7">
     <w:name w:val="heading 7"/>
-    <w:basedOn w:val="a0"/>
-    <w:next w:val="a0"/>
-    <w:link w:val="70"/>
+    <w:basedOn w:val="Normal"/>
+    <w:next w:val="Normal"/>
+    <w:link w:val="Heading7Char"/>
     <w:semiHidden/>
     <w:unhideWhenUsed/>
     <w:qFormat/>
@@ -25929,10 +24833,10 @@
       <w:color w:val="404040" w:themeColor="text1" w:themeTint="BF"/>
     </w:rPr>
   </w:style>
-  <w:style w:type="paragraph" w:styleId="8">
+  <w:style w:type="paragraph" w:styleId="Heading8">
     <w:name w:val="heading 8"/>
-    <w:basedOn w:val="a0"/>
-    <w:next w:val="a0"/>
+    <w:basedOn w:val="Normal"/>
+    <w:next w:val="Normal"/>
     <w:qFormat/>
     <w:rsid w:val="001B18F8"/>
     <w:pPr>
@@ -25951,11 +24855,11 @@
       <w:szCs w:val="24"/>
     </w:rPr>
   </w:style>
-  <w:style w:type="paragraph" w:styleId="9">
+  <w:style w:type="paragraph" w:styleId="Heading9">
     <w:name w:val="heading 9"/>
-    <w:basedOn w:val="a0"/>
-    <w:next w:val="a0"/>
-    <w:link w:val="90"/>
+    <w:basedOn w:val="Normal"/>
+    <w:next w:val="Normal"/>
+    <w:link w:val="Heading9Char"/>
     <w:semiHidden/>
     <w:unhideWhenUsed/>
     <w:qFormat/>
@@ -25977,13 +24881,13 @@
       <w:color w:val="404040" w:themeColor="text1" w:themeTint="BF"/>
     </w:rPr>
   </w:style>
-  <w:style w:type="character" w:default="1" w:styleId="a1">
+  <w:style w:type="character" w:default="1" w:styleId="DefaultParagraphFont">
     <w:name w:val="Default Paragraph Font"/>
     <w:uiPriority w:val="1"/>
     <w:semiHidden/>
     <w:unhideWhenUsed/>
   </w:style>
-  <w:style w:type="table" w:default="1" w:styleId="a2">
+  <w:style w:type="table" w:default="1" w:styleId="TableNormal">
     <w:name w:val="Normal Table"/>
     <w:uiPriority w:val="99"/>
     <w:semiHidden/>
@@ -25998,7 +24902,7 @@
       </w:tblCellMar>
     </w:tblPr>
   </w:style>
-  <w:style w:type="numbering" w:default="1" w:styleId="a3">
+  <w:style w:type="numbering" w:default="1" w:styleId="NoList">
     <w:name w:val="No List"/>
     <w:uiPriority w:val="99"/>
     <w:semiHidden/>
@@ -26006,8 +24910,8 @@
   </w:style>
   <w:style w:type="paragraph" w:customStyle="1" w:styleId="1266">
     <w:name w:val="Стиль Название объекта + 12 пт Перед:  6 пт После:  6 пт"/>
-    <w:basedOn w:val="a4"/>
-    <w:next w:val="a0"/>
+    <w:basedOn w:val="Caption"/>
+    <w:next w:val="Normal"/>
     <w:rsid w:val="007645A3"/>
     <w:pPr>
       <w:spacing w:before="120" w:after="120"/>
@@ -26016,10 +24920,10 @@
       <w:sz w:val="24"/>
     </w:rPr>
   </w:style>
-  <w:style w:type="paragraph" w:styleId="a4">
+  <w:style w:type="paragraph" w:styleId="Caption">
     <w:name w:val="caption"/>
-    <w:basedOn w:val="a0"/>
-    <w:next w:val="a0"/>
+    <w:basedOn w:val="Normal"/>
+    <w:next w:val="Normal"/>
     <w:qFormat/>
     <w:rsid w:val="00861640"/>
     <w:pPr>
@@ -26035,7 +24939,7 @@
   </w:style>
   <w:style w:type="paragraph" w:customStyle="1" w:styleId="0">
     <w:name w:val="Стиль0"/>
-    <w:basedOn w:val="a0"/>
+    <w:basedOn w:val="Normal"/>
     <w:rsid w:val="001B18F8"/>
     <w:pPr>
       <w:jc w:val="center"/>
@@ -26045,9 +24949,9 @@
       <w:szCs w:val="26"/>
     </w:rPr>
   </w:style>
-  <w:style w:type="paragraph" w:customStyle="1" w:styleId="31">
+  <w:style w:type="paragraph" w:customStyle="1" w:styleId="3">
     <w:name w:val="Стиль3"/>
-    <w:basedOn w:val="a0"/>
+    <w:basedOn w:val="Normal"/>
     <w:rsid w:val="001B18F8"/>
     <w:pPr>
       <w:keepNext/>
@@ -26063,7 +24967,7 @@
       <w:szCs w:val="28"/>
     </w:rPr>
   </w:style>
-  <w:style w:type="character" w:styleId="a5">
+  <w:style w:type="character" w:styleId="CommentReference">
     <w:name w:val="annotation reference"/>
     <w:semiHidden/>
     <w:rsid w:val="00DA17F0"/>
@@ -26072,14 +24976,14 @@
       <w:szCs w:val="16"/>
     </w:rPr>
   </w:style>
-  <w:style w:type="paragraph" w:styleId="a6">
+  <w:style w:type="paragraph" w:styleId="CommentText">
     <w:name w:val="annotation text"/>
-    <w:basedOn w:val="a0"/>
-    <w:link w:val="a7"/>
+    <w:basedOn w:val="Normal"/>
+    <w:link w:val="CommentTextChar"/>
     <w:semiHidden/>
     <w:rsid w:val="00DA17F0"/>
   </w:style>
-  <w:style w:type="character" w:styleId="a8">
+  <w:style w:type="character" w:styleId="Hyperlink">
     <w:name w:val="Hyperlink"/>
     <w:uiPriority w:val="99"/>
     <w:rsid w:val="00DA17F0"/>
@@ -26088,9 +24992,9 @@
       <w:u w:val="single"/>
     </w:rPr>
   </w:style>
-  <w:style w:type="paragraph" w:styleId="a9">
+  <w:style w:type="paragraph" w:styleId="BalloonText">
     <w:name w:val="Balloon Text"/>
-    <w:basedOn w:val="a0"/>
+    <w:basedOn w:val="Normal"/>
     <w:semiHidden/>
     <w:rsid w:val="00DA17F0"/>
     <w:rPr>
@@ -26099,10 +25003,10 @@
       <w:szCs w:val="16"/>
     </w:rPr>
   </w:style>
-  <w:style w:type="paragraph" w:styleId="aa">
+  <w:style w:type="paragraph" w:styleId="CommentSubject">
     <w:name w:val="annotation subject"/>
-    <w:basedOn w:val="a6"/>
-    <w:next w:val="a6"/>
+    <w:basedOn w:val="CommentText"/>
+    <w:next w:val="CommentText"/>
     <w:semiHidden/>
     <w:rsid w:val="008745FD"/>
     <w:rPr>
@@ -26110,9 +25014,9 @@
       <w:bCs/>
     </w:rPr>
   </w:style>
-  <w:style w:type="table" w:styleId="ab">
+  <w:style w:type="table" w:styleId="TableGrid">
     <w:name w:val="Table Grid"/>
-    <w:basedOn w:val="a2"/>
+    <w:basedOn w:val="TableNormal"/>
     <w:uiPriority w:val="59"/>
     <w:rsid w:val="00836C0B"/>
     <w:tblPr>
@@ -26126,13 +25030,13 @@
       </w:tblBorders>
     </w:tblPr>
   </w:style>
-  <w:style w:type="paragraph" w:styleId="ac">
+  <w:style w:type="paragraph" w:styleId="EndnoteText">
     <w:name w:val="endnote text"/>
-    <w:basedOn w:val="a0"/>
+    <w:basedOn w:val="Normal"/>
     <w:semiHidden/>
     <w:rsid w:val="00A44DDA"/>
   </w:style>
-  <w:style w:type="character" w:styleId="ad">
+  <w:style w:type="character" w:styleId="EndnoteReference">
     <w:name w:val="endnote reference"/>
     <w:semiHidden/>
     <w:rsid w:val="00A44DDA"/>
@@ -26140,10 +25044,10 @@
       <w:vertAlign w:val="superscript"/>
     </w:rPr>
   </w:style>
-  <w:style w:type="paragraph" w:styleId="21">
+  <w:style w:type="paragraph" w:styleId="BodyText2">
     <w:name w:val="Body Text 2"/>
-    <w:basedOn w:val="a0"/>
-    <w:link w:val="22"/>
+    <w:basedOn w:val="Normal"/>
+    <w:link w:val="BodyText2Char"/>
     <w:rsid w:val="00F71E2E"/>
     <w:pPr>
       <w:spacing w:line="360" w:lineRule="auto"/>
@@ -26154,10 +25058,10 @@
       <w:szCs w:val="24"/>
     </w:rPr>
   </w:style>
-  <w:style w:type="character" w:customStyle="1" w:styleId="22">
-    <w:name w:val="Основной текст 2 Знак"/>
-    <w:basedOn w:val="a1"/>
-    <w:link w:val="21"/>
+  <w:style w:type="character" w:customStyle="1" w:styleId="BodyText2Char">
+    <w:name w:val="Body Text 2 Char"/>
+    <w:basedOn w:val="DefaultParagraphFont"/>
+    <w:link w:val="BodyText2"/>
     <w:rsid w:val="00F71E2E"/>
     <w:rPr>
       <w:rFonts w:ascii="Arial" w:hAnsi="Arial" w:cs="Arial"/>
@@ -26165,10 +25069,10 @@
       <w:szCs w:val="24"/>
     </w:rPr>
   </w:style>
-  <w:style w:type="paragraph" w:styleId="ae">
+  <w:style w:type="paragraph" w:styleId="ListParagraph">
     <w:name w:val="List Paragraph"/>
-    <w:basedOn w:val="a0"/>
-    <w:link w:val="af"/>
+    <w:basedOn w:val="Normal"/>
+    <w:link w:val="ListParagraphChar"/>
     <w:uiPriority w:val="34"/>
     <w:qFormat/>
     <w:rsid w:val="00F71E2E"/>
@@ -26177,10 +25081,10 @@
       <w:contextualSpacing/>
     </w:pPr>
   </w:style>
-  <w:style w:type="character" w:customStyle="1" w:styleId="20">
-    <w:name w:val="Заголовок 2 Знак"/>
-    <w:basedOn w:val="a1"/>
-    <w:link w:val="2"/>
+  <w:style w:type="character" w:customStyle="1" w:styleId="Heading2Char">
+    <w:name w:val="Heading 2 Char"/>
+    <w:basedOn w:val="DefaultParagraphFont"/>
+    <w:link w:val="Heading2"/>
     <w:semiHidden/>
     <w:rsid w:val="004F72F4"/>
     <w:rPr>
@@ -26192,10 +25096,10 @@
       <w:szCs w:val="26"/>
     </w:rPr>
   </w:style>
-  <w:style w:type="character" w:customStyle="1" w:styleId="30">
-    <w:name w:val="Заголовок 3 Знак"/>
-    <w:basedOn w:val="a1"/>
-    <w:link w:val="3"/>
+  <w:style w:type="character" w:customStyle="1" w:styleId="Heading3Char">
+    <w:name w:val="Heading 3 Char"/>
+    <w:basedOn w:val="DefaultParagraphFont"/>
+    <w:link w:val="Heading3"/>
     <w:semiHidden/>
     <w:rsid w:val="004F72F4"/>
     <w:rPr>
@@ -26205,10 +25109,10 @@
       <w:color w:val="4F81BD" w:themeColor="accent1"/>
     </w:rPr>
   </w:style>
-  <w:style w:type="character" w:customStyle="1" w:styleId="40">
-    <w:name w:val="Заголовок 4 Знак"/>
-    <w:basedOn w:val="a1"/>
-    <w:link w:val="4"/>
+  <w:style w:type="character" w:customStyle="1" w:styleId="Heading4Char">
+    <w:name w:val="Heading 4 Char"/>
+    <w:basedOn w:val="DefaultParagraphFont"/>
+    <w:link w:val="Heading4"/>
     <w:semiHidden/>
     <w:rsid w:val="004F72F4"/>
     <w:rPr>
@@ -26220,10 +25124,10 @@
       <w:color w:val="4F81BD" w:themeColor="accent1"/>
     </w:rPr>
   </w:style>
-  <w:style w:type="character" w:customStyle="1" w:styleId="60">
-    <w:name w:val="Заголовок 6 Знак"/>
-    <w:basedOn w:val="a1"/>
-    <w:link w:val="6"/>
+  <w:style w:type="character" w:customStyle="1" w:styleId="Heading6Char">
+    <w:name w:val="Heading 6 Char"/>
+    <w:basedOn w:val="DefaultParagraphFont"/>
+    <w:link w:val="Heading6"/>
     <w:semiHidden/>
     <w:rsid w:val="004F72F4"/>
     <w:rPr>
@@ -26233,10 +25137,10 @@
       <w:color w:val="243F60" w:themeColor="accent1" w:themeShade="7F"/>
     </w:rPr>
   </w:style>
-  <w:style w:type="character" w:customStyle="1" w:styleId="70">
-    <w:name w:val="Заголовок 7 Знак"/>
-    <w:basedOn w:val="a1"/>
-    <w:link w:val="7"/>
+  <w:style w:type="character" w:customStyle="1" w:styleId="Heading7Char">
+    <w:name w:val="Heading 7 Char"/>
+    <w:basedOn w:val="DefaultParagraphFont"/>
+    <w:link w:val="Heading7"/>
     <w:semiHidden/>
     <w:rsid w:val="004F72F4"/>
     <w:rPr>
@@ -26246,10 +25150,10 @@
       <w:color w:val="404040" w:themeColor="text1" w:themeTint="BF"/>
     </w:rPr>
   </w:style>
-  <w:style w:type="character" w:customStyle="1" w:styleId="90">
-    <w:name w:val="Заголовок 9 Знак"/>
-    <w:basedOn w:val="a1"/>
-    <w:link w:val="9"/>
+  <w:style w:type="character" w:customStyle="1" w:styleId="Heading9Char">
+    <w:name w:val="Heading 9 Char"/>
+    <w:basedOn w:val="DefaultParagraphFont"/>
+    <w:link w:val="Heading9"/>
     <w:semiHidden/>
     <w:rsid w:val="004F72F4"/>
     <w:rPr>
@@ -26261,7 +25165,7 @@
   </w:style>
   <w:style w:type="paragraph" w:customStyle="1" w:styleId="AStyle">
     <w:name w:val="AStyle"/>
-    <w:basedOn w:val="a0"/>
+    <w:basedOn w:val="Normal"/>
     <w:link w:val="AStyleChar"/>
     <w:qFormat/>
     <w:rsid w:val="00054696"/>
@@ -26277,10 +25181,10 @@
       <w:lang w:eastAsia="ja-JP"/>
     </w:rPr>
   </w:style>
-  <w:style w:type="paragraph" w:styleId="af0">
+  <w:style w:type="paragraph" w:styleId="TOCHeading">
     <w:name w:val="TOC Heading"/>
-    <w:basedOn w:val="1"/>
-    <w:next w:val="a0"/>
+    <w:basedOn w:val="Heading1"/>
+    <w:next w:val="Normal"/>
     <w:uiPriority w:val="39"/>
     <w:semiHidden/>
     <w:unhideWhenUsed/>
@@ -26301,7 +25205,7 @@
   </w:style>
   <w:style w:type="character" w:customStyle="1" w:styleId="AStyleChar">
     <w:name w:val="AStyle Char"/>
-    <w:basedOn w:val="a1"/>
+    <w:basedOn w:val="DefaultParagraphFont"/>
     <w:link w:val="AStyle"/>
     <w:rsid w:val="00054696"/>
     <w:rPr>
@@ -26310,10 +25214,10 @@
       <w:lang w:eastAsia="ja-JP"/>
     </w:rPr>
   </w:style>
-  <w:style w:type="paragraph" w:styleId="11">
+  <w:style w:type="paragraph" w:styleId="TOC1">
     <w:name w:val="toc 1"/>
-    <w:basedOn w:val="a0"/>
-    <w:next w:val="a0"/>
+    <w:basedOn w:val="Normal"/>
+    <w:next w:val="Normal"/>
     <w:autoRedefine/>
     <w:uiPriority w:val="39"/>
     <w:unhideWhenUsed/>
@@ -26329,10 +25233,10 @@
       <w:sz w:val="28"/>
     </w:rPr>
   </w:style>
-  <w:style w:type="paragraph" w:styleId="af1">
+  <w:style w:type="paragraph" w:styleId="Header">
     <w:name w:val="header"/>
-    <w:basedOn w:val="a0"/>
-    <w:link w:val="af2"/>
+    <w:basedOn w:val="Normal"/>
+    <w:link w:val="HeaderChar"/>
     <w:unhideWhenUsed/>
     <w:rsid w:val="002568F9"/>
     <w:pPr>
@@ -26342,16 +25246,16 @@
       </w:tabs>
     </w:pPr>
   </w:style>
-  <w:style w:type="character" w:customStyle="1" w:styleId="af2">
-    <w:name w:val="Верхний колонтитул Знак"/>
-    <w:basedOn w:val="a1"/>
-    <w:link w:val="af1"/>
+  <w:style w:type="character" w:customStyle="1" w:styleId="HeaderChar">
+    <w:name w:val="Header Char"/>
+    <w:basedOn w:val="DefaultParagraphFont"/>
+    <w:link w:val="Header"/>
     <w:rsid w:val="002568F9"/>
   </w:style>
-  <w:style w:type="paragraph" w:styleId="af3">
+  <w:style w:type="paragraph" w:styleId="Footer">
     <w:name w:val="footer"/>
-    <w:basedOn w:val="a0"/>
-    <w:link w:val="af4"/>
+    <w:basedOn w:val="Normal"/>
+    <w:link w:val="FooterChar"/>
     <w:uiPriority w:val="99"/>
     <w:unhideWhenUsed/>
     <w:rsid w:val="002568F9"/>
@@ -26362,16 +25266,16 @@
       </w:tabs>
     </w:pPr>
   </w:style>
-  <w:style w:type="character" w:customStyle="1" w:styleId="af4">
-    <w:name w:val="Нижний колонтитул Знак"/>
-    <w:basedOn w:val="a1"/>
-    <w:link w:val="af3"/>
+  <w:style w:type="character" w:customStyle="1" w:styleId="FooterChar">
+    <w:name w:val="Footer Char"/>
+    <w:basedOn w:val="DefaultParagraphFont"/>
+    <w:link w:val="Footer"/>
     <w:uiPriority w:val="99"/>
     <w:rsid w:val="002568F9"/>
   </w:style>
   <w:style w:type="paragraph" w:customStyle="1" w:styleId="Heading11">
     <w:name w:val="Heading 1.1"/>
-    <w:basedOn w:val="1"/>
+    <w:basedOn w:val="Heading1"/>
     <w:link w:val="Heading11Char"/>
     <w:qFormat/>
     <w:rsid w:val="006A0DFE"/>
@@ -26387,10 +25291,10 @@
       <w:caps w:val="0"/>
     </w:rPr>
   </w:style>
-  <w:style w:type="character" w:customStyle="1" w:styleId="10">
-    <w:name w:val="Заголовок 1 Знак"/>
-    <w:basedOn w:val="a1"/>
-    <w:link w:val="1"/>
+  <w:style w:type="character" w:customStyle="1" w:styleId="Heading1Char">
+    <w:name w:val="Heading 1 Char"/>
+    <w:basedOn w:val="DefaultParagraphFont"/>
+    <w:link w:val="Heading1"/>
     <w:uiPriority w:val="9"/>
     <w:rsid w:val="00713111"/>
     <w:rPr>
@@ -26403,7 +25307,7 @@
   </w:style>
   <w:style w:type="character" w:customStyle="1" w:styleId="Heading11Char">
     <w:name w:val="Heading 1.1 Char"/>
-    <w:basedOn w:val="10"/>
+    <w:basedOn w:val="Heading1Char"/>
     <w:link w:val="Heading11"/>
     <w:rsid w:val="006A0DFE"/>
     <w:rPr>
@@ -26414,10 +25318,10 @@
       <w:szCs w:val="32"/>
     </w:rPr>
   </w:style>
-  <w:style w:type="paragraph" w:styleId="af5">
+  <w:style w:type="paragraph" w:styleId="DocumentMap">
     <w:name w:val="Document Map"/>
-    <w:basedOn w:val="a0"/>
-    <w:link w:val="af6"/>
+    <w:basedOn w:val="Normal"/>
+    <w:link w:val="DocumentMapChar"/>
     <w:semiHidden/>
     <w:unhideWhenUsed/>
     <w:rsid w:val="00F13FBE"/>
@@ -26427,10 +25331,10 @@
       <w:szCs w:val="16"/>
     </w:rPr>
   </w:style>
-  <w:style w:type="character" w:customStyle="1" w:styleId="af6">
-    <w:name w:val="Схема документа Знак"/>
-    <w:basedOn w:val="a1"/>
-    <w:link w:val="af5"/>
+  <w:style w:type="character" w:customStyle="1" w:styleId="DocumentMapChar">
+    <w:name w:val="Document Map Char"/>
+    <w:basedOn w:val="DefaultParagraphFont"/>
+    <w:link w:val="DocumentMap"/>
     <w:semiHidden/>
     <w:rsid w:val="00F13FBE"/>
     <w:rPr>
@@ -26439,25 +25343,25 @@
       <w:szCs w:val="16"/>
     </w:rPr>
   </w:style>
-  <w:style w:type="paragraph" w:styleId="af7">
+  <w:style w:type="paragraph" w:styleId="BodyText">
     <w:name w:val="Body Text"/>
-    <w:basedOn w:val="a0"/>
-    <w:link w:val="af8"/>
+    <w:basedOn w:val="Normal"/>
+    <w:link w:val="BodyTextChar"/>
     <w:unhideWhenUsed/>
     <w:rsid w:val="000C691E"/>
     <w:pPr>
       <w:spacing w:after="120"/>
     </w:pPr>
   </w:style>
-  <w:style w:type="character" w:customStyle="1" w:styleId="af8">
-    <w:name w:val="Основной текст Знак"/>
-    <w:basedOn w:val="a1"/>
-    <w:link w:val="af7"/>
+  <w:style w:type="character" w:customStyle="1" w:styleId="BodyTextChar">
+    <w:name w:val="Body Text Char"/>
+    <w:basedOn w:val="DefaultParagraphFont"/>
+    <w:link w:val="BodyText"/>
     <w:rsid w:val="000C691E"/>
   </w:style>
-  <w:style w:type="paragraph" w:styleId="af9">
+  <w:style w:type="paragraph" w:styleId="NormalWeb">
     <w:name w:val="Normal (Web)"/>
-    <w:basedOn w:val="a0"/>
+    <w:basedOn w:val="Normal"/>
     <w:uiPriority w:val="99"/>
     <w:semiHidden/>
     <w:unhideWhenUsed/>
@@ -26470,10 +25374,10 @@
       <w:szCs w:val="24"/>
     </w:rPr>
   </w:style>
-  <w:style w:type="paragraph" w:styleId="23">
+  <w:style w:type="paragraph" w:styleId="TOC2">
     <w:name w:val="toc 2"/>
-    <w:basedOn w:val="a0"/>
-    <w:next w:val="a0"/>
+    <w:basedOn w:val="Normal"/>
+    <w:next w:val="Normal"/>
     <w:autoRedefine/>
     <w:semiHidden/>
     <w:unhideWhenUsed/>
@@ -26486,10 +25390,10 @@
       <w:sz w:val="28"/>
     </w:rPr>
   </w:style>
-  <w:style w:type="paragraph" w:styleId="32">
+  <w:style w:type="paragraph" w:styleId="TOC3">
     <w:name w:val="toc 3"/>
-    <w:basedOn w:val="a0"/>
-    <w:next w:val="a0"/>
+    <w:basedOn w:val="Normal"/>
+    <w:next w:val="Normal"/>
     <w:autoRedefine/>
     <w:semiHidden/>
     <w:unhideWhenUsed/>
@@ -26519,10 +25423,10 @@
       <w:lang w:eastAsia="ja-JP"/>
     </w:rPr>
   </w:style>
-  <w:style w:type="paragraph" w:customStyle="1" w:styleId="afa">
+  <w:style w:type="paragraph" w:customStyle="1" w:styleId="a0">
     <w:name w:val="_Рисунок подпись"/>
-    <w:basedOn w:val="a0"/>
-    <w:next w:val="a0"/>
+    <w:basedOn w:val="Normal"/>
+    <w:next w:val="Normal"/>
     <w:rsid w:val="00085689"/>
     <w:pPr>
       <w:spacing w:after="240"/>
@@ -26548,10 +25452,10 @@
       <w:lang w:eastAsia="ja-JP"/>
     </w:rPr>
   </w:style>
-  <w:style w:type="character" w:customStyle="1" w:styleId="afb">
+  <w:style w:type="character" w:customStyle="1" w:styleId="a1">
     <w:name w:val="_Рисунок Знак"/>
-    <w:basedOn w:val="a1"/>
-    <w:link w:val="afc"/>
+    <w:basedOn w:val="DefaultParagraphFont"/>
+    <w:link w:val="a2"/>
     <w:locked/>
     <w:rsid w:val="00085689"/>
     <w:rPr>
@@ -26561,11 +25465,11 @@
       <w:szCs w:val="24"/>
     </w:rPr>
   </w:style>
-  <w:style w:type="paragraph" w:customStyle="1" w:styleId="afc">
+  <w:style w:type="paragraph" w:customStyle="1" w:styleId="a2">
     <w:name w:val="_Рисунок"/>
-    <w:basedOn w:val="a0"/>
-    <w:next w:val="afa"/>
-    <w:link w:val="afb"/>
+    <w:basedOn w:val="Normal"/>
+    <w:next w:val="a0"/>
+    <w:link w:val="a1"/>
     <w:autoRedefine/>
     <w:rsid w:val="00085689"/>
     <w:pPr>
@@ -26583,9 +25487,9 @@
       <w:szCs w:val="24"/>
     </w:rPr>
   </w:style>
-  <w:style w:type="paragraph" w:customStyle="1" w:styleId="afd">
+  <w:style w:type="paragraph" w:customStyle="1" w:styleId="a3">
     <w:name w:val="осн_текст"/>
-    <w:basedOn w:val="a0"/>
+    <w:basedOn w:val="Normal"/>
     <w:qFormat/>
     <w:rsid w:val="00085689"/>
     <w:pPr>
@@ -26603,9 +25507,9 @@
       <w:szCs w:val="24"/>
     </w:rPr>
   </w:style>
-  <w:style w:type="paragraph" w:customStyle="1" w:styleId="afe">
+  <w:style w:type="paragraph" w:customStyle="1" w:styleId="a4">
     <w:name w:val="маркированный"/>
-    <w:basedOn w:val="afd"/>
+    <w:basedOn w:val="a3"/>
     <w:qFormat/>
     <w:rsid w:val="00085689"/>
     <w:pPr>
@@ -26615,10 +25519,10 @@
       <w:ind w:firstLine="0"/>
     </w:pPr>
   </w:style>
-  <w:style w:type="paragraph" w:customStyle="1" w:styleId="aff">
+  <w:style w:type="paragraph" w:customStyle="1" w:styleId="a5">
     <w:name w:val="_осн_текст"/>
-    <w:basedOn w:val="a0"/>
-    <w:link w:val="aff0"/>
+    <w:basedOn w:val="Normal"/>
+    <w:link w:val="a6"/>
     <w:rsid w:val="00085689"/>
     <w:pPr>
       <w:spacing w:line="360" w:lineRule="auto"/>
@@ -26630,20 +25534,20 @@
       <w:sz w:val="28"/>
     </w:rPr>
   </w:style>
-  <w:style w:type="character" w:customStyle="1" w:styleId="aff0">
+  <w:style w:type="character" w:customStyle="1" w:styleId="a6">
     <w:name w:val="_осн_текст Знак"/>
-    <w:basedOn w:val="a1"/>
-    <w:link w:val="aff"/>
+    <w:basedOn w:val="DefaultParagraphFont"/>
+    <w:link w:val="a5"/>
     <w:rsid w:val="00085689"/>
     <w:rPr>
       <w:rFonts w:eastAsia="Times New Roman"/>
       <w:sz w:val="28"/>
     </w:rPr>
   </w:style>
-  <w:style w:type="paragraph" w:customStyle="1" w:styleId="aff1">
+  <w:style w:type="paragraph" w:customStyle="1" w:styleId="a7">
     <w:name w:val="_Таблица подпись"/>
-    <w:basedOn w:val="afa"/>
-    <w:next w:val="aff2"/>
+    <w:basedOn w:val="a0"/>
+    <w:next w:val="a8"/>
     <w:rsid w:val="00EC7C6D"/>
     <w:pPr>
       <w:keepNext/>
@@ -26654,10 +25558,10 @@
       <w:lang w:eastAsia="en-US"/>
     </w:rPr>
   </w:style>
-  <w:style w:type="paragraph" w:customStyle="1" w:styleId="aff2">
+  <w:style w:type="paragraph" w:customStyle="1" w:styleId="a8">
     <w:name w:val="_Таблица"/>
-    <w:basedOn w:val="afc"/>
-    <w:next w:val="aff"/>
+    <w:basedOn w:val="a2"/>
+    <w:next w:val="a5"/>
     <w:rsid w:val="00EC7C6D"/>
     <w:pPr>
       <w:spacing w:line="240" w:lineRule="auto"/>
@@ -26668,11 +25572,11 @@
       <w:lang w:eastAsia="en-US"/>
     </w:rPr>
   </w:style>
-  <w:style w:type="paragraph" w:styleId="aff3">
+  <w:style w:type="paragraph" w:styleId="Subtitle">
     <w:name w:val="Subtitle"/>
-    <w:basedOn w:val="a0"/>
-    <w:next w:val="a0"/>
-    <w:link w:val="aff4"/>
+    <w:basedOn w:val="Normal"/>
+    <w:next w:val="Normal"/>
+    <w:link w:val="SubtitleChar"/>
     <w:qFormat/>
     <w:rsid w:val="001D50C5"/>
     <w:pPr>
@@ -26685,10 +25589,10 @@
       <w:szCs w:val="28"/>
     </w:rPr>
   </w:style>
-  <w:style w:type="character" w:customStyle="1" w:styleId="aff4">
-    <w:name w:val="Подзаголовок Знак"/>
-    <w:basedOn w:val="a1"/>
-    <w:link w:val="aff3"/>
+  <w:style w:type="character" w:customStyle="1" w:styleId="SubtitleChar">
+    <w:name w:val="Subtitle Char"/>
+    <w:basedOn w:val="DefaultParagraphFont"/>
+    <w:link w:val="Subtitle"/>
     <w:rsid w:val="001D50C5"/>
     <w:rPr>
       <w:sz w:val="28"/>
@@ -26697,8 +25601,8 @@
   </w:style>
   <w:style w:type="table" w:customStyle="1" w:styleId="TableGrid1">
     <w:name w:val="Table Grid1"/>
-    <w:basedOn w:val="a2"/>
-    <w:next w:val="ab"/>
+    <w:basedOn w:val="TableNormal"/>
+    <w:next w:val="TableGrid"/>
     <w:uiPriority w:val="59"/>
     <w:rsid w:val="007A1BB8"/>
     <w:rPr>
@@ -26718,7 +25622,7 @@
   </w:style>
   <w:style w:type="paragraph" w:customStyle="1" w:styleId="ListStyle">
     <w:name w:val="ListStyle"/>
-    <w:basedOn w:val="ae"/>
+    <w:basedOn w:val="ListParagraph"/>
     <w:link w:val="ListStyleChar"/>
     <w:qFormat/>
     <w:rsid w:val="00240FA0"/>
@@ -26739,16 +25643,16 @@
       <w:szCs w:val="28"/>
     </w:rPr>
   </w:style>
-  <w:style w:type="character" w:customStyle="1" w:styleId="af">
-    <w:name w:val="Абзац списка Знак"/>
-    <w:basedOn w:val="a1"/>
-    <w:link w:val="ae"/>
+  <w:style w:type="character" w:customStyle="1" w:styleId="ListParagraphChar">
+    <w:name w:val="List Paragraph Char"/>
+    <w:basedOn w:val="DefaultParagraphFont"/>
+    <w:link w:val="ListParagraph"/>
     <w:uiPriority w:val="34"/>
     <w:rsid w:val="00602DBE"/>
   </w:style>
   <w:style w:type="character" w:customStyle="1" w:styleId="ListStyleChar">
     <w:name w:val="ListStyle Char"/>
-    <w:basedOn w:val="af"/>
+    <w:basedOn w:val="ListParagraphChar"/>
     <w:link w:val="ListStyle"/>
     <w:rsid w:val="00240FA0"/>
     <w:rPr>
@@ -26756,9 +25660,9 @@
       <w:szCs w:val="28"/>
     </w:rPr>
   </w:style>
-  <w:style w:type="paragraph" w:customStyle="1" w:styleId="aff5">
+  <w:style w:type="paragraph" w:customStyle="1" w:styleId="a9">
     <w:name w:val="ДиСтильАбзаца"/>
-    <w:basedOn w:val="a0"/>
+    <w:basedOn w:val="Normal"/>
     <w:qFormat/>
     <w:rsid w:val="0013314A"/>
     <w:pPr>
@@ -26786,7 +25690,7 @@
   </w:style>
   <w:style w:type="paragraph" w:customStyle="1" w:styleId="-">
     <w:name w:val="Код - отчет"/>
-    <w:basedOn w:val="a0"/>
+    <w:basedOn w:val="Normal"/>
     <w:link w:val="-0"/>
     <w:qFormat/>
     <w:rsid w:val="0013314A"/>
@@ -26801,7 +25705,7 @@
   </w:style>
   <w:style w:type="character" w:customStyle="1" w:styleId="-0">
     <w:name w:val="Код - отчет Знак"/>
-    <w:basedOn w:val="a1"/>
+    <w:basedOn w:val="DefaultParagraphFont"/>
     <w:link w:val="-"/>
     <w:rsid w:val="0013314A"/>
     <w:rPr>
@@ -26811,7 +25715,7 @@
   </w:style>
   <w:style w:type="paragraph" w:customStyle="1" w:styleId="-1">
     <w:name w:val="Листинг - отчет"/>
-    <w:basedOn w:val="a0"/>
+    <w:basedOn w:val="Normal"/>
     <w:next w:val="-"/>
     <w:link w:val="-2"/>
     <w:qFormat/>
@@ -26829,7 +25733,7 @@
   </w:style>
   <w:style w:type="character" w:customStyle="1" w:styleId="-2">
     <w:name w:val="Листинг - отчет Знак"/>
-    <w:basedOn w:val="a1"/>
+    <w:basedOn w:val="DefaultParagraphFont"/>
     <w:link w:val="-1"/>
     <w:rsid w:val="0013314A"/>
     <w:rPr>
@@ -26838,10 +25742,10 @@
       <w:lang w:eastAsia="ar-SA"/>
     </w:rPr>
   </w:style>
-  <w:style w:type="paragraph" w:customStyle="1" w:styleId="aff6">
+  <w:style w:type="paragraph" w:customStyle="1" w:styleId="aa">
     <w:name w:val="Основной"/>
-    <w:basedOn w:val="a0"/>
-    <w:link w:val="aff7"/>
+    <w:basedOn w:val="Normal"/>
+    <w:link w:val="ab"/>
     <w:qFormat/>
     <w:rsid w:val="0013314A"/>
     <w:pPr>
@@ -26855,10 +25759,10 @@
       <w:lang w:eastAsia="ar-SA"/>
     </w:rPr>
   </w:style>
-  <w:style w:type="character" w:customStyle="1" w:styleId="aff7">
+  <w:style w:type="character" w:customStyle="1" w:styleId="ab">
     <w:name w:val="Основной Знак"/>
-    <w:basedOn w:val="a1"/>
-    <w:link w:val="aff6"/>
+    <w:basedOn w:val="DefaultParagraphFont"/>
+    <w:link w:val="aa"/>
     <w:rsid w:val="0013314A"/>
     <w:rPr>
       <w:rFonts w:eastAsia="Times New Roman"/>
@@ -26866,9 +25770,9 @@
       <w:lang w:eastAsia="ar-SA"/>
     </w:rPr>
   </w:style>
-  <w:style w:type="table" w:styleId="50">
+  <w:style w:type="table" w:styleId="PlainTable5">
     <w:name w:val="Plain Table 5"/>
-    <w:basedOn w:val="a2"/>
+    <w:basedOn w:val="TableNormal"/>
     <w:uiPriority w:val="45"/>
     <w:rsid w:val="006167F9"/>
     <w:tblPr>
@@ -26983,10 +25887,10 @@
       </w:tcPr>
     </w:tblStylePr>
   </w:style>
-  <w:style w:type="character" w:customStyle="1" w:styleId="a7">
-    <w:name w:val="Текст примечания Знак"/>
-    <w:basedOn w:val="a1"/>
-    <w:link w:val="a6"/>
+  <w:style w:type="character" w:customStyle="1" w:styleId="CommentTextChar">
+    <w:name w:val="Comment Text Char"/>
+    <w:basedOn w:val="DefaultParagraphFont"/>
+    <w:link w:val="CommentText"/>
     <w:semiHidden/>
     <w:rsid w:val="00ED5164"/>
   </w:style>
